--- a/03Lab React.docx
+++ b/03Lab React.docx
@@ -257,12 +257,14 @@
       <w:r>
         <w:t xml:space="preserve"> folder outside the </w:t>
       </w:r>
+      <w:proofErr w:type="spellStart"/>
       <w:r>
         <w:rPr>
           <w:b/>
         </w:rPr>
         <w:t>StarterProjects</w:t>
       </w:r>
+      <w:proofErr w:type="spellEnd"/>
       <w:r>
         <w:t xml:space="preserve"> project </w:t>
       </w:r>
@@ -307,24 +309,28 @@
       <w:r>
         <w:t xml:space="preserve">see it already contains files that should be familiar to you including </w:t>
       </w:r>
+      <w:proofErr w:type="spellStart"/>
       <w:r>
         <w:rPr>
           <w:b/>
         </w:rPr>
         <w:t>package.json</w:t>
       </w:r>
+      <w:proofErr w:type="spellEnd"/>
       <w:r>
         <w:t>.</w:t>
       </w:r>
       <w:r>
         <w:t xml:space="preserve"> </w:t>
       </w:r>
+      <w:proofErr w:type="spellStart"/>
       <w:r>
         <w:rPr>
           <w:b/>
         </w:rPr>
         <w:t>tsconfig.json</w:t>
       </w:r>
+      <w:proofErr w:type="spellEnd"/>
       <w:r>
         <w:t xml:space="preserve"> and </w:t>
       </w:r>
@@ -554,12 +560,14 @@
       <w:r>
         <w:t xml:space="preserve">Open and inspect the contents of </w:t>
       </w:r>
+      <w:proofErr w:type="spellStart"/>
       <w:r>
         <w:rPr>
           <w:b/>
         </w:rPr>
         <w:t>package.json</w:t>
       </w:r>
+      <w:proofErr w:type="spellEnd"/>
       <w:r>
         <w:t xml:space="preserve"> to see what packages have already been installed.</w:t>
       </w:r>
@@ -571,12 +579,14 @@
       <w:r>
         <w:t xml:space="preserve">Open and inspect the contents of </w:t>
       </w:r>
+      <w:proofErr w:type="spellStart"/>
       <w:r>
         <w:rPr>
           <w:b/>
         </w:rPr>
         <w:t>tsconfig.json</w:t>
       </w:r>
+      <w:proofErr w:type="spellEnd"/>
       <w:r>
         <w:t xml:space="preserve"> to see how </w:t>
       </w:r>
@@ -620,21 +630,25 @@
       <w:r>
         <w:t xml:space="preserve"> property has been configured to process </w:t>
       </w:r>
+      <w:proofErr w:type="spellStart"/>
       <w:r>
         <w:rPr>
           <w:b/>
         </w:rPr>
         <w:t>tsx</w:t>
       </w:r>
+      <w:proofErr w:type="spellEnd"/>
       <w:r>
         <w:t xml:space="preserve"> files in addition to </w:t>
       </w:r>
+      <w:proofErr w:type="spellStart"/>
       <w:r>
         <w:rPr>
           <w:b/>
         </w:rPr>
         <w:t>ts</w:t>
       </w:r>
+      <w:proofErr w:type="spellEnd"/>
       <w:r>
         <w:t xml:space="preserve"> files.</w:t>
       </w:r>
@@ -646,21 +660,25 @@
       <w:r>
         <w:t xml:space="preserve">Close </w:t>
       </w:r>
+      <w:proofErr w:type="spellStart"/>
       <w:r>
         <w:rPr>
           <w:b/>
         </w:rPr>
         <w:t>package.json</w:t>
       </w:r>
+      <w:proofErr w:type="spellEnd"/>
       <w:r>
         <w:t xml:space="preserve">, </w:t>
       </w:r>
+      <w:proofErr w:type="spellStart"/>
       <w:r>
         <w:rPr>
           <w:b/>
         </w:rPr>
         <w:t>tsconfig.json</w:t>
       </w:r>
+      <w:proofErr w:type="spellEnd"/>
       <w:r>
         <w:t xml:space="preserve"> and </w:t>
       </w:r>
@@ -737,12 +755,14 @@
       <w:r>
         <w:t xml:space="preserve"> file in the </w:t>
       </w:r>
+      <w:proofErr w:type="spellStart"/>
       <w:r>
         <w:rPr>
           <w:b/>
         </w:rPr>
         <w:t>src</w:t>
       </w:r>
+      <w:proofErr w:type="spellEnd"/>
       <w:r>
         <w:t xml:space="preserve"> folder and double-click on it to open it in an editor window.</w:t>
       </w:r>
@@ -883,6 +903,7 @@
       <w:r>
         <w:t xml:space="preserve">Inspect the contents </w:t>
       </w:r>
+      <w:proofErr w:type="spellStart"/>
       <w:r>
         <w:rPr>
           <w:b/>
@@ -895,6 +916,7 @@
         </w:rPr>
         <w:t>tsx</w:t>
       </w:r>
+      <w:proofErr w:type="spellEnd"/>
       <w:r>
         <w:t>.</w:t>
       </w:r>
@@ -906,21 +928,25 @@
       <w:r>
         <w:t xml:space="preserve">Locate the </w:t>
       </w:r>
+      <w:proofErr w:type="spellStart"/>
       <w:r>
         <w:rPr>
           <w:b/>
         </w:rPr>
         <w:t>index.tsx</w:t>
       </w:r>
+      <w:proofErr w:type="spellEnd"/>
       <w:r>
         <w:t xml:space="preserve"> file in the </w:t>
       </w:r>
+      <w:proofErr w:type="spellStart"/>
       <w:r>
         <w:rPr>
           <w:b/>
         </w:rPr>
         <w:t>src</w:t>
       </w:r>
+      <w:proofErr w:type="spellEnd"/>
       <w:r>
         <w:t xml:space="preserve"> folder and double-click on it to open it in an editor window.</w:t>
       </w:r>
@@ -1139,7 +1165,15 @@
         <w:t>npm run start</w:t>
       </w:r>
       <w:r>
-        <w:t xml:space="preserve"> command to start up the weback dev server and test he application</w:t>
+        <w:t xml:space="preserve"> command to start up the </w:t>
+      </w:r>
+      <w:proofErr w:type="spellStart"/>
+      <w:r>
+        <w:t>weback</w:t>
+      </w:r>
+      <w:proofErr w:type="spellEnd"/>
+      <w:r>
+        <w:t xml:space="preserve"> dev server and test he application</w:t>
       </w:r>
     </w:p>
     <w:p>
@@ -1359,8 +1393,16 @@
         <w:rPr>
           <w:b/>
         </w:rPr>
-        <w:t>react-dom</w:t>
-      </w:r>
+        <w:t>react-</w:t>
+      </w:r>
+      <w:proofErr w:type="spellStart"/>
+      <w:r>
+        <w:rPr>
+          <w:b/>
+        </w:rPr>
+        <w:t>dom</w:t>
+      </w:r>
+      <w:proofErr w:type="spellEnd"/>
       <w:r>
         <w:t xml:space="preserve"> and its Typed Definition files.</w:t>
       </w:r>
@@ -1406,12 +1448,14 @@
       <w:r>
         <w:t xml:space="preserve">Inside the </w:t>
       </w:r>
+      <w:proofErr w:type="spellStart"/>
       <w:r>
         <w:rPr>
           <w:b/>
         </w:rPr>
         <w:t>src</w:t>
       </w:r>
+      <w:proofErr w:type="spellEnd"/>
       <w:r>
         <w:t xml:space="preserve"> folder, c</w:t>
       </w:r>
@@ -1456,12 +1500,14 @@
       <w:r>
         <w:t xml:space="preserve"> named </w:t>
       </w:r>
+      <w:proofErr w:type="spellStart"/>
       <w:r>
         <w:rPr>
           <w:b/>
         </w:rPr>
         <w:t>App.tsx</w:t>
       </w:r>
+      <w:proofErr w:type="spellEnd"/>
       <w:r>
         <w:t>.</w:t>
       </w:r>
@@ -1531,12 +1577,14 @@
       <w:r>
         <w:t xml:space="preserve">Copy and paste the following code into </w:t>
       </w:r>
+      <w:proofErr w:type="spellStart"/>
       <w:r>
         <w:rPr>
           <w:b/>
         </w:rPr>
         <w:t>App.tsx</w:t>
       </w:r>
+      <w:proofErr w:type="spellEnd"/>
       <w:r>
         <w:t xml:space="preserve"> to provide the starter code for a React component.</w:t>
       </w:r>
@@ -2045,12 +2093,14 @@
       <w:r>
         <w:t xml:space="preserve">Import CSS styles into </w:t>
       </w:r>
+      <w:proofErr w:type="spellStart"/>
       <w:r>
         <w:rPr>
           <w:b/>
         </w:rPr>
         <w:t>App.tsx</w:t>
       </w:r>
+      <w:proofErr w:type="spellEnd"/>
       <w:r>
         <w:t>.</w:t>
       </w:r>
@@ -2062,12 +2112,14 @@
       <w:r>
         <w:t xml:space="preserve">Open </w:t>
       </w:r>
+      <w:proofErr w:type="spellStart"/>
       <w:r>
         <w:rPr>
           <w:b/>
         </w:rPr>
         <w:t>App.tsx</w:t>
       </w:r>
+      <w:proofErr w:type="spellEnd"/>
       <w:r>
         <w:t xml:space="preserve"> in an editor window.</w:t>
       </w:r>
@@ -2332,12 +2384,14 @@
         <w:lastRenderedPageBreak/>
         <w:t xml:space="preserve">At this point, the code you have added to </w:t>
       </w:r>
+      <w:proofErr w:type="spellStart"/>
       <w:r>
         <w:rPr>
           <w:b/>
         </w:rPr>
         <w:t>App.tsx</w:t>
       </w:r>
+      <w:proofErr w:type="spellEnd"/>
       <w:r>
         <w:t xml:space="preserve"> should match the following code</w:t>
       </w:r>
@@ -2531,12 +2585,14 @@
       <w:r>
         <w:t xml:space="preserve">Save your changes to </w:t>
       </w:r>
+      <w:proofErr w:type="spellStart"/>
       <w:r>
         <w:rPr>
           <w:b/>
         </w:rPr>
         <w:t>App.tsx</w:t>
       </w:r>
+      <w:proofErr w:type="spellEnd"/>
       <w:r>
         <w:t>.</w:t>
       </w:r>
@@ -2548,12 +2604,14 @@
       <w:r>
         <w:t xml:space="preserve">Update </w:t>
       </w:r>
+      <w:proofErr w:type="spellStart"/>
       <w:r>
         <w:rPr>
           <w:b/>
         </w:rPr>
         <w:t>Index.tsc</w:t>
       </w:r>
+      <w:proofErr w:type="spellEnd"/>
       <w:r>
         <w:t xml:space="preserve"> to create an instance of the </w:t>
       </w:r>
@@ -2574,12 +2632,14 @@
       <w:r>
         <w:t xml:space="preserve">Open </w:t>
       </w:r>
+      <w:proofErr w:type="spellStart"/>
       <w:r>
         <w:rPr>
           <w:b/>
         </w:rPr>
         <w:t>Index.tsx</w:t>
       </w:r>
+      <w:proofErr w:type="spellEnd"/>
       <w:r>
         <w:t xml:space="preserve"> in an editor window.</w:t>
       </w:r>
@@ -2591,12 +2651,14 @@
       <w:r>
         <w:t xml:space="preserve">Delete the existing contents of </w:t>
       </w:r>
+      <w:proofErr w:type="spellStart"/>
       <w:r>
         <w:rPr>
           <w:b/>
         </w:rPr>
         <w:t>Index.tsx</w:t>
       </w:r>
+      <w:proofErr w:type="spellEnd"/>
       <w:r>
         <w:t xml:space="preserve"> and replace it with the following code.</w:t>
       </w:r>
@@ -2666,12 +2728,14 @@
       <w:r>
         <w:t xml:space="preserve">Save and close </w:t>
       </w:r>
+      <w:proofErr w:type="spellStart"/>
       <w:r>
         <w:rPr>
           <w:b/>
         </w:rPr>
         <w:t>Index.tsx</w:t>
       </w:r>
+      <w:proofErr w:type="spellEnd"/>
       <w:r>
         <w:t>.</w:t>
       </w:r>
@@ -2681,7 +2745,15 @@
         <w:pStyle w:val="LabStepNumbered"/>
       </w:pPr>
       <w:r>
-        <w:t>Run the application in the weback dev server to t</w:t>
+        <w:t xml:space="preserve">Run the application in the </w:t>
+      </w:r>
+      <w:proofErr w:type="spellStart"/>
+      <w:r>
+        <w:t>weback</w:t>
+      </w:r>
+      <w:proofErr w:type="spellEnd"/>
+      <w:r>
+        <w:t xml:space="preserve"> dev server to t</w:t>
       </w:r>
       <w:r>
         <w:t xml:space="preserve">est </w:t>
@@ -2865,6 +2937,7 @@
       <w:r>
         <w:t xml:space="preserve">new source file named </w:t>
       </w:r>
+      <w:proofErr w:type="spellStart"/>
       <w:r>
         <w:rPr>
           <w:b/>
@@ -2877,6 +2950,7 @@
         </w:rPr>
         <w:t>.tsx</w:t>
       </w:r>
+      <w:proofErr w:type="spellEnd"/>
       <w:r>
         <w:t>.</w:t>
       </w:r>
@@ -3169,12 +3243,14 @@
       <w:r>
         <w:t xml:space="preserve">Add the following code to </w:t>
       </w:r>
+      <w:proofErr w:type="spellStart"/>
       <w:r>
         <w:rPr>
           <w:b/>
         </w:rPr>
         <w:t>Banner.tsx</w:t>
       </w:r>
+      <w:proofErr w:type="spellEnd"/>
       <w:r>
         <w:t>.</w:t>
       </w:r>
@@ -3329,12 +3405,14 @@
       <w:r>
         <w:t xml:space="preserve">Save your changes to </w:t>
       </w:r>
+      <w:proofErr w:type="spellStart"/>
       <w:r>
         <w:rPr>
           <w:b/>
         </w:rPr>
         <w:t>Banner.tsx</w:t>
       </w:r>
+      <w:proofErr w:type="spellEnd"/>
       <w:r>
         <w:t>.</w:t>
       </w:r>
@@ -3368,7 +3446,21 @@
         <w:rPr>
           <w:b/>
         </w:rPr>
-        <w:t>{this.props.children}</w:t>
+        <w:t>{</w:t>
+      </w:r>
+      <w:proofErr w:type="spellStart"/>
+      <w:r>
+        <w:rPr>
+          <w:b/>
+        </w:rPr>
+        <w:t>this.props.children</w:t>
+      </w:r>
+      <w:proofErr w:type="spellEnd"/>
+      <w:r>
+        <w:rPr>
+          <w:b/>
+        </w:rPr>
+        <w:t>}</w:t>
       </w:r>
       <w:r>
         <w:t xml:space="preserve"> to render all </w:t>
@@ -3394,12 +3486,14 @@
         <w:lastRenderedPageBreak/>
         <w:t xml:space="preserve">Create the </w:t>
       </w:r>
+      <w:proofErr w:type="spellStart"/>
       <w:r>
         <w:rPr>
           <w:b/>
         </w:rPr>
         <w:t>TopNav</w:t>
       </w:r>
+      <w:proofErr w:type="spellEnd"/>
       <w:r>
         <w:t xml:space="preserve"> component.</w:t>
       </w:r>
@@ -3420,6 +3514,7 @@
       <w:r>
         <w:t xml:space="preserve"> folder, create a new TSX source file named </w:t>
       </w:r>
+      <w:proofErr w:type="spellStart"/>
       <w:r>
         <w:rPr>
           <w:b/>
@@ -3432,6 +3527,7 @@
         </w:rPr>
         <w:t>.tsx</w:t>
       </w:r>
+      <w:proofErr w:type="spellEnd"/>
       <w:r>
         <w:t>.</w:t>
       </w:r>
@@ -3715,12 +3811,14 @@
       <w:r>
         <w:t xml:space="preserve">to </w:t>
       </w:r>
+      <w:proofErr w:type="spellStart"/>
       <w:r>
         <w:rPr>
           <w:b/>
         </w:rPr>
         <w:t>TopNav.tsc</w:t>
       </w:r>
+      <w:proofErr w:type="spellEnd"/>
       <w:r>
         <w:t>.</w:t>
       </w:r>
@@ -3888,12 +3986,14 @@
       <w:r>
         <w:t xml:space="preserve">Save your changes and close </w:t>
       </w:r>
+      <w:proofErr w:type="spellStart"/>
       <w:r>
         <w:rPr>
           <w:b/>
         </w:rPr>
         <w:t>TopNav.tsx</w:t>
       </w:r>
+      <w:proofErr w:type="spellEnd"/>
       <w:r>
         <w:t>.</w:t>
       </w:r>
@@ -3915,12 +4015,14 @@
       <w:r>
         <w:t xml:space="preserve"> method in the App component in </w:t>
       </w:r>
+      <w:proofErr w:type="spellStart"/>
       <w:r>
         <w:rPr>
           <w:b/>
         </w:rPr>
         <w:t>App.tsx</w:t>
       </w:r>
+      <w:proofErr w:type="spellEnd"/>
       <w:r>
         <w:t>.</w:t>
       </w:r>
@@ -3932,12 +4034,14 @@
       <w:r>
         <w:t xml:space="preserve">Open </w:t>
       </w:r>
+      <w:proofErr w:type="spellStart"/>
       <w:r>
         <w:rPr>
           <w:b/>
         </w:rPr>
         <w:t>App.tsx</w:t>
       </w:r>
+      <w:proofErr w:type="spellEnd"/>
       <w:r>
         <w:t xml:space="preserve"> in an editor window.</w:t>
       </w:r>
@@ -3949,12 +4053,14 @@
       <w:r>
         <w:t xml:space="preserve">At the top of </w:t>
       </w:r>
+      <w:proofErr w:type="spellStart"/>
       <w:r>
         <w:rPr>
           <w:b/>
         </w:rPr>
         <w:t>App.tsx</w:t>
       </w:r>
+      <w:proofErr w:type="spellEnd"/>
       <w:r>
         <w:t xml:space="preserve">, add two </w:t>
       </w:r>
@@ -3976,12 +4082,14 @@
       <w:r>
         <w:t xml:space="preserve"> component and the </w:t>
       </w:r>
+      <w:proofErr w:type="spellStart"/>
       <w:r>
         <w:rPr>
           <w:b/>
         </w:rPr>
         <w:t>TopNav</w:t>
       </w:r>
+      <w:proofErr w:type="spellEnd"/>
       <w:r>
         <w:t xml:space="preserve"> component.</w:t>
       </w:r>
@@ -4250,7 +4358,15 @@
         <w:t>runs</w:t>
       </w:r>
       <w:r>
-        <w:t>, it should appear with a banner and with TopNav links as shown in the screenshot below.</w:t>
+        <w:t xml:space="preserve">, it should appear with a banner and with </w:t>
+      </w:r>
+      <w:proofErr w:type="spellStart"/>
+      <w:r>
+        <w:t>TopNav</w:t>
+      </w:r>
+      <w:proofErr w:type="spellEnd"/>
+      <w:r>
+        <w:t xml:space="preserve"> links as shown in the screenshot below.</w:t>
       </w:r>
     </w:p>
     <w:p>
@@ -4318,7 +4434,15 @@
         <w:pStyle w:val="LabExerciseCallout"/>
       </w:pPr>
       <w:r>
-        <w:t>The three links in the TopNav bar should not do anything yet. You will fix that by the end of the next exercise.</w:t>
+        <w:t xml:space="preserve">The three links in the </w:t>
+      </w:r>
+      <w:proofErr w:type="spellStart"/>
+      <w:r>
+        <w:t>TopNav</w:t>
+      </w:r>
+      <w:proofErr w:type="spellEnd"/>
+      <w:r>
+        <w:t xml:space="preserve"> bar should not do anything yet. You will fix that by the end of the next exercise.</w:t>
       </w:r>
     </w:p>
     <w:p>
@@ -4351,7 +4475,15 @@
         <w:t>s lab</w:t>
       </w:r>
       <w:r>
-        <w:t xml:space="preserve"> you will modify your project to add support for the React Router component. You will also create three new view components to provide your application with navigation for each of the three links in the TopNav menu including Home, Customers and About.</w:t>
+        <w:t xml:space="preserve"> you will modify your project to add support for the React Router component. You will also create three new view components to provide your application with navigation for each of the three links in the </w:t>
+      </w:r>
+      <w:proofErr w:type="spellStart"/>
+      <w:r>
+        <w:t>TopNav</w:t>
+      </w:r>
+      <w:proofErr w:type="spellEnd"/>
+      <w:r>
+        <w:t xml:space="preserve"> menu including Home, Customers and About.</w:t>
       </w:r>
     </w:p>
     <w:p>
@@ -4464,8 +4596,16 @@
         <w:rPr>
           <w:b/>
         </w:rPr>
-        <w:t>-dom</w:t>
-      </w:r>
+        <w:t>-</w:t>
+      </w:r>
+      <w:proofErr w:type="spellStart"/>
+      <w:r>
+        <w:rPr>
+          <w:b/>
+        </w:rPr>
+        <w:t>dom</w:t>
+      </w:r>
+      <w:proofErr w:type="spellEnd"/>
       <w:r>
         <w:t xml:space="preserve"> and its Typed Definition files.</w:t>
       </w:r>
@@ -4492,12 +4632,14 @@
         <w:lastRenderedPageBreak/>
         <w:t xml:space="preserve">Create the </w:t>
       </w:r>
+      <w:proofErr w:type="spellStart"/>
       <w:r>
         <w:rPr>
           <w:b/>
         </w:rPr>
         <w:t>ViewHome</w:t>
       </w:r>
+      <w:proofErr w:type="spellEnd"/>
       <w:r>
         <w:t xml:space="preserve"> component</w:t>
       </w:r>
@@ -4518,12 +4660,14 @@
       <w:r>
         <w:t xml:space="preserve"> folder, create a child folder named </w:t>
       </w:r>
+      <w:proofErr w:type="spellStart"/>
       <w:r>
         <w:rPr>
           <w:b/>
         </w:rPr>
         <w:t>ViewHome</w:t>
       </w:r>
+      <w:proofErr w:type="spellEnd"/>
       <w:r>
         <w:t>.</w:t>
       </w:r>
@@ -4593,12 +4737,14 @@
       <w:r>
         <w:t xml:space="preserve">Inside the </w:t>
       </w:r>
+      <w:proofErr w:type="spellStart"/>
       <w:r>
         <w:rPr>
           <w:b/>
         </w:rPr>
         <w:t>ViewHome</w:t>
       </w:r>
+      <w:proofErr w:type="spellEnd"/>
       <w:r>
         <w:t xml:space="preserve"> folder, create two new source files named </w:t>
       </w:r>
@@ -4611,12 +4757,14 @@
       <w:r>
         <w:t xml:space="preserve"> and </w:t>
       </w:r>
+      <w:proofErr w:type="spellStart"/>
       <w:r>
         <w:rPr>
           <w:b/>
         </w:rPr>
         <w:t>ViewHome.tsx</w:t>
       </w:r>
+      <w:proofErr w:type="spellEnd"/>
       <w:r>
         <w:t>.</w:t>
       </w:r>
@@ -4789,12 +4937,14 @@
       <w:r>
         <w:t xml:space="preserve">Add the following code to </w:t>
       </w:r>
+      <w:proofErr w:type="spellStart"/>
       <w:r>
         <w:rPr>
           <w:b/>
         </w:rPr>
         <w:t>ViewHome.tsx</w:t>
       </w:r>
+      <w:proofErr w:type="spellEnd"/>
       <w:r>
         <w:t>.</w:t>
       </w:r>
@@ -5019,12 +5169,14 @@
       <w:r>
         <w:t xml:space="preserve">Save your changes and close </w:t>
       </w:r>
+      <w:proofErr w:type="spellStart"/>
       <w:r>
         <w:rPr>
           <w:b/>
         </w:rPr>
         <w:t>ViewHome.tsc</w:t>
       </w:r>
+      <w:proofErr w:type="spellEnd"/>
       <w:r>
         <w:t>.</w:t>
       </w:r>
@@ -5037,12 +5189,14 @@
         <w:lastRenderedPageBreak/>
         <w:t xml:space="preserve">Create the </w:t>
       </w:r>
+      <w:proofErr w:type="spellStart"/>
       <w:r>
         <w:rPr>
           <w:b/>
         </w:rPr>
         <w:t>ViewAbout</w:t>
       </w:r>
+      <w:proofErr w:type="spellEnd"/>
       <w:r>
         <w:t xml:space="preserve"> component</w:t>
       </w:r>
@@ -5066,12 +5220,14 @@
       <w:r>
         <w:t xml:space="preserve"> folder, create a child folder named </w:t>
       </w:r>
+      <w:proofErr w:type="spellStart"/>
       <w:r>
         <w:rPr>
           <w:b/>
         </w:rPr>
         <w:t>ViewAbout</w:t>
       </w:r>
+      <w:proofErr w:type="spellEnd"/>
       <w:r>
         <w:t>.</w:t>
       </w:r>
@@ -5083,12 +5239,14 @@
       <w:r>
         <w:t xml:space="preserve">Inside the </w:t>
       </w:r>
+      <w:proofErr w:type="spellStart"/>
       <w:r>
         <w:rPr>
           <w:b/>
         </w:rPr>
         <w:t>ViewAbout</w:t>
       </w:r>
+      <w:proofErr w:type="spellEnd"/>
       <w:r>
         <w:t xml:space="preserve"> folder, create two new source files named </w:t>
       </w:r>
@@ -5113,6 +5271,7 @@
       <w:r>
         <w:t xml:space="preserve"> and </w:t>
       </w:r>
+      <w:proofErr w:type="spellStart"/>
       <w:r>
         <w:rPr>
           <w:b/>
@@ -5131,6 +5290,7 @@
         </w:rPr>
         <w:t>.tsx</w:t>
       </w:r>
+      <w:proofErr w:type="spellEnd"/>
       <w:r>
         <w:t>.</w:t>
       </w:r>
@@ -5278,6 +5438,7 @@
       <w:r>
         <w:t xml:space="preserve">Add the following code to </w:t>
       </w:r>
+      <w:proofErr w:type="spellStart"/>
       <w:r>
         <w:rPr>
           <w:b/>
@@ -5290,6 +5451,7 @@
         </w:rPr>
         <w:t>.tsx</w:t>
       </w:r>
+      <w:proofErr w:type="spellEnd"/>
       <w:r>
         <w:t>.</w:t>
       </w:r>
@@ -5439,12 +5601,14 @@
       <w:r>
         <w:t xml:space="preserve">Save your changes and close </w:t>
       </w:r>
+      <w:proofErr w:type="spellStart"/>
       <w:r>
         <w:rPr>
           <w:b/>
         </w:rPr>
         <w:t>ViewAbout.tsx</w:t>
       </w:r>
+      <w:proofErr w:type="spellEnd"/>
       <w:r>
         <w:t>.</w:t>
       </w:r>
@@ -5456,12 +5620,14 @@
       <w:r>
         <w:t xml:space="preserve">Create the </w:t>
       </w:r>
+      <w:proofErr w:type="spellStart"/>
       <w:r>
         <w:rPr>
           <w:b/>
         </w:rPr>
         <w:t>ViewCustomers</w:t>
       </w:r>
+      <w:proofErr w:type="spellEnd"/>
       <w:r>
         <w:t xml:space="preserve"> component</w:t>
       </w:r>
@@ -5485,12 +5651,14 @@
       <w:r>
         <w:t xml:space="preserve"> folder, create a child folder named </w:t>
       </w:r>
+      <w:proofErr w:type="spellStart"/>
       <w:r>
         <w:rPr>
           <w:b/>
         </w:rPr>
         <w:t>ViewCustomers</w:t>
       </w:r>
+      <w:proofErr w:type="spellEnd"/>
       <w:r>
         <w:t>.</w:t>
       </w:r>
@@ -5502,12 +5670,14 @@
       <w:r>
         <w:t xml:space="preserve">Inside the </w:t>
       </w:r>
+      <w:proofErr w:type="spellStart"/>
       <w:r>
         <w:rPr>
           <w:b/>
         </w:rPr>
         <w:t>ViewCustomers</w:t>
       </w:r>
+      <w:proofErr w:type="spellEnd"/>
       <w:r>
         <w:t xml:space="preserve"> folder, create two new source files named </w:t>
       </w:r>
@@ -5532,6 +5702,7 @@
       <w:r>
         <w:t xml:space="preserve"> and </w:t>
       </w:r>
+      <w:proofErr w:type="spellStart"/>
       <w:r>
         <w:rPr>
           <w:b/>
@@ -5550,6 +5721,7 @@
         </w:rPr>
         <w:t>.tsx</w:t>
       </w:r>
+      <w:proofErr w:type="spellEnd"/>
       <w:r>
         <w:t>.</w:t>
       </w:r>
@@ -5681,12 +5853,14 @@
         <w:lastRenderedPageBreak/>
         <w:t xml:space="preserve">Add the following code to </w:t>
       </w:r>
+      <w:proofErr w:type="spellStart"/>
       <w:r>
         <w:rPr>
           <w:b/>
         </w:rPr>
         <w:t>ViewCustomers.tsx</w:t>
       </w:r>
+      <w:proofErr w:type="spellEnd"/>
       <w:r>
         <w:t>.</w:t>
       </w:r>
@@ -5841,12 +6015,14 @@
       <w:r>
         <w:t xml:space="preserve">Save your changes and close </w:t>
       </w:r>
+      <w:proofErr w:type="spellStart"/>
       <w:r>
         <w:rPr>
           <w:b/>
         </w:rPr>
         <w:t>ViewCustomers.tsx</w:t>
       </w:r>
+      <w:proofErr w:type="spellEnd"/>
       <w:r>
         <w:t>.</w:t>
       </w:r>
@@ -5858,21 +6034,25 @@
       <w:r>
         <w:t xml:space="preserve">Update </w:t>
       </w:r>
+      <w:proofErr w:type="spellStart"/>
       <w:r>
         <w:rPr>
           <w:b/>
         </w:rPr>
         <w:t>index.tsx</w:t>
       </w:r>
+      <w:proofErr w:type="spellEnd"/>
       <w:r>
         <w:t xml:space="preserve"> to initialize the application with a route map using the </w:t>
       </w:r>
+      <w:proofErr w:type="spellStart"/>
       <w:r>
         <w:rPr>
           <w:b/>
         </w:rPr>
         <w:t>HashRouter</w:t>
       </w:r>
+      <w:proofErr w:type="spellEnd"/>
       <w:r>
         <w:t xml:space="preserve"> component.</w:t>
       </w:r>
@@ -5884,12 +6064,14 @@
       <w:r>
         <w:t xml:space="preserve">Open </w:t>
       </w:r>
+      <w:proofErr w:type="spellStart"/>
       <w:r>
         <w:rPr>
           <w:b/>
         </w:rPr>
         <w:t>index.tsx</w:t>
       </w:r>
+      <w:proofErr w:type="spellEnd"/>
       <w:r>
         <w:t xml:space="preserve"> in an editor window.</w:t>
       </w:r>
@@ -5901,12 +6083,14 @@
       <w:r>
         <w:t xml:space="preserve">Replace the contents of </w:t>
       </w:r>
+      <w:proofErr w:type="spellStart"/>
       <w:r>
         <w:rPr>
           <w:b/>
         </w:rPr>
         <w:t>index.tsx</w:t>
       </w:r>
+      <w:proofErr w:type="spellEnd"/>
       <w:r>
         <w:t xml:space="preserve"> with the following code.</w:t>
       </w:r>
@@ -6013,12 +6197,14 @@
       <w:r>
         <w:t xml:space="preserve">The </w:t>
       </w:r>
+      <w:proofErr w:type="spellStart"/>
       <w:r>
         <w:rPr>
           <w:b/>
         </w:rPr>
         <w:t>HashRouter</w:t>
       </w:r>
+      <w:proofErr w:type="spellEnd"/>
       <w:r>
         <w:t xml:space="preserve"> component uses the </w:t>
       </w:r>
@@ -6049,12 +6235,14 @@
       <w:r>
         <w:t xml:space="preserve">component named </w:t>
       </w:r>
+      <w:proofErr w:type="spellStart"/>
       <w:r>
         <w:rPr>
           <w:b/>
         </w:rPr>
         <w:t>BrowserRouter</w:t>
       </w:r>
+      <w:proofErr w:type="spellEnd"/>
       <w:r>
         <w:t xml:space="preserve"> which makes it possible to remove </w:t>
       </w:r>
@@ -6076,12 +6264,14 @@
       <w:r>
         <w:t xml:space="preserve">However, the </w:t>
       </w:r>
+      <w:proofErr w:type="spellStart"/>
       <w:r>
         <w:rPr>
           <w:b/>
         </w:rPr>
         <w:t>BrowserRouter</w:t>
       </w:r>
+      <w:proofErr w:type="spellEnd"/>
       <w:r>
         <w:t xml:space="preserve"> is more complicated to use because it requires additional server-side support from your Node.js project.</w:t>
       </w:r>
@@ -6093,12 +6283,14 @@
       <w:r>
         <w:t xml:space="preserve">Save your changes and close </w:t>
       </w:r>
+      <w:proofErr w:type="spellStart"/>
       <w:r>
         <w:rPr>
           <w:b/>
         </w:rPr>
         <w:t>index.tsx</w:t>
       </w:r>
+      <w:proofErr w:type="spellEnd"/>
       <w:r>
         <w:t>.</w:t>
       </w:r>
@@ -6110,12 +6302,14 @@
       <w:r>
         <w:t xml:space="preserve">Modify </w:t>
       </w:r>
+      <w:proofErr w:type="spellStart"/>
       <w:r>
         <w:rPr>
           <w:b/>
         </w:rPr>
         <w:t>App.tsx</w:t>
       </w:r>
+      <w:proofErr w:type="spellEnd"/>
       <w:r>
         <w:t xml:space="preserve"> to create a route map which includes the three view components.</w:t>
       </w:r>
@@ -6127,12 +6321,14 @@
       <w:r>
         <w:t xml:space="preserve">Open </w:t>
       </w:r>
+      <w:proofErr w:type="spellStart"/>
       <w:r>
         <w:rPr>
           <w:b/>
         </w:rPr>
         <w:t>App.tsx</w:t>
       </w:r>
+      <w:proofErr w:type="spellEnd"/>
       <w:r>
         <w:t xml:space="preserve"> in an editor window.</w:t>
       </w:r>
@@ -6210,30 +6406,36 @@
       <w:r>
         <w:t xml:space="preserve"> statements to import the three new components named </w:t>
       </w:r>
+      <w:proofErr w:type="spellStart"/>
       <w:r>
         <w:rPr>
           <w:b/>
         </w:rPr>
         <w:t>ViewHome</w:t>
       </w:r>
+      <w:proofErr w:type="spellEnd"/>
       <w:r>
         <w:t xml:space="preserve">, </w:t>
       </w:r>
+      <w:proofErr w:type="spellStart"/>
       <w:r>
         <w:rPr>
           <w:b/>
         </w:rPr>
         <w:t>ViewCustomers</w:t>
       </w:r>
+      <w:proofErr w:type="spellEnd"/>
       <w:r>
         <w:t xml:space="preserve"> and </w:t>
       </w:r>
+      <w:proofErr w:type="spellStart"/>
       <w:r>
         <w:rPr>
           <w:b/>
         </w:rPr>
         <w:t>ViewAbout</w:t>
       </w:r>
+      <w:proofErr w:type="spellEnd"/>
       <w:r>
         <w:t>.</w:t>
       </w:r>
@@ -6624,6 +6826,7 @@
       <w:r>
         <w:t xml:space="preserve">to create a route map which includes three routes to map to the view components named </w:t>
       </w:r>
+      <w:proofErr w:type="spellStart"/>
       <w:r>
         <w:rPr>
           <w:b/>
@@ -6636,9 +6839,11 @@
         </w:rPr>
         <w:t>Home</w:t>
       </w:r>
+      <w:proofErr w:type="spellEnd"/>
       <w:r>
         <w:t xml:space="preserve">, </w:t>
       </w:r>
+      <w:proofErr w:type="spellStart"/>
       <w:r>
         <w:rPr>
           <w:b/>
@@ -6651,9 +6856,11 @@
         </w:rPr>
         <w:t>Customers</w:t>
       </w:r>
+      <w:proofErr w:type="spellEnd"/>
       <w:r>
         <w:t xml:space="preserve"> and </w:t>
       </w:r>
+      <w:proofErr w:type="spellStart"/>
       <w:r>
         <w:rPr>
           <w:b/>
@@ -6666,6 +6873,7 @@
         </w:rPr>
         <w:t>About</w:t>
       </w:r>
+      <w:proofErr w:type="spellEnd"/>
       <w:r>
         <w:t>.</w:t>
       </w:r>
@@ -6677,12 +6885,14 @@
       <w:r>
         <w:t xml:space="preserve">At this point, the contents of </w:t>
       </w:r>
+      <w:proofErr w:type="spellStart"/>
       <w:r>
         <w:rPr>
           <w:b/>
         </w:rPr>
         <w:t>App.tsx</w:t>
       </w:r>
+      <w:proofErr w:type="spellEnd"/>
       <w:r>
         <w:t xml:space="preserve"> should match the following code listing.</w:t>
       </w:r>
@@ -7154,12 +7364,14 @@
       <w:r>
         <w:t xml:space="preserve">Save your changes and close </w:t>
       </w:r>
+      <w:proofErr w:type="spellStart"/>
       <w:r>
         <w:rPr>
           <w:b/>
         </w:rPr>
         <w:t>App.tsx</w:t>
       </w:r>
+      <w:proofErr w:type="spellEnd"/>
       <w:r>
         <w:t>.</w:t>
       </w:r>
@@ -7177,30 +7389,36 @@
       <w:r>
         <w:t xml:space="preserve"> You must configure the three links you added to the </w:t>
       </w:r>
+      <w:proofErr w:type="spellStart"/>
       <w:r>
         <w:rPr>
           <w:b/>
         </w:rPr>
         <w:t>TopNav</w:t>
       </w:r>
+      <w:proofErr w:type="spellEnd"/>
       <w:r>
         <w:t xml:space="preserve"> component so that clicking one of these links redirects the user to the target view component. You will accomplish this by adding </w:t>
       </w:r>
+      <w:proofErr w:type="spellStart"/>
       <w:r>
         <w:rPr>
           <w:b/>
         </w:rPr>
         <w:t>NavLink</w:t>
       </w:r>
+      <w:proofErr w:type="spellEnd"/>
       <w:r>
         <w:t xml:space="preserve"> components to </w:t>
       </w:r>
+      <w:proofErr w:type="spellStart"/>
       <w:r>
         <w:rPr>
           <w:b/>
         </w:rPr>
         <w:t>TopNav.tsx</w:t>
       </w:r>
+      <w:proofErr w:type="spellEnd"/>
       <w:r>
         <w:t>.</w:t>
       </w:r>
@@ -7216,6 +7434,7 @@
       <w:r>
         <w:t xml:space="preserve">each of the links in </w:t>
       </w:r>
+      <w:proofErr w:type="spellStart"/>
       <w:r>
         <w:rPr>
           <w:b/>
@@ -7228,6 +7447,7 @@
         </w:rPr>
         <w:t>pNav.tsx</w:t>
       </w:r>
+      <w:proofErr w:type="spellEnd"/>
       <w:r>
         <w:t xml:space="preserve"> to navigate to a specific route.</w:t>
       </w:r>
@@ -7239,12 +7459,14 @@
       <w:r>
         <w:t xml:space="preserve">Open </w:t>
       </w:r>
+      <w:proofErr w:type="spellStart"/>
       <w:r>
         <w:rPr>
           <w:b/>
         </w:rPr>
         <w:t>TopNav.tsx</w:t>
       </w:r>
+      <w:proofErr w:type="spellEnd"/>
       <w:r>
         <w:t xml:space="preserve"> in an editor window.</w:t>
       </w:r>
@@ -7316,12 +7538,14 @@
       <w:r>
         <w:t xml:space="preserve"> </w:t>
       </w:r>
+      <w:proofErr w:type="spellStart"/>
       <w:r>
         <w:rPr>
           <w:b/>
         </w:rPr>
         <w:t>NavLink</w:t>
       </w:r>
+      <w:proofErr w:type="spellEnd"/>
       <w:r>
         <w:t xml:space="preserve"> </w:t>
       </w:r>
@@ -7337,8 +7561,16 @@
         <w:rPr>
           <w:b/>
         </w:rPr>
-        <w:t>react-router-dom</w:t>
-      </w:r>
+        <w:t>react-router-</w:t>
+      </w:r>
+      <w:proofErr w:type="spellStart"/>
+      <w:r>
+        <w:rPr>
+          <w:b/>
+        </w:rPr>
+        <w:t>dom</w:t>
+      </w:r>
+      <w:proofErr w:type="spellEnd"/>
       <w:r>
         <w:t xml:space="preserve"> package</w:t>
       </w:r>
@@ -7384,12 +7616,14 @@
       <w:r>
         <w:t xml:space="preserve"> inside </w:t>
       </w:r>
+      <w:proofErr w:type="spellStart"/>
       <w:r>
         <w:rPr>
           <w:b/>
         </w:rPr>
         <w:t>TopNav.tsx</w:t>
       </w:r>
+      <w:proofErr w:type="spellEnd"/>
       <w:r>
         <w:t xml:space="preserve"> and locate the anchor (</w:t>
       </w:r>
@@ -7445,21 +7679,25 @@
       <w:r>
         <w:t xml:space="preserve"> anchor tag with the following </w:t>
       </w:r>
+      <w:proofErr w:type="spellStart"/>
       <w:r>
         <w:rPr>
           <w:b/>
         </w:rPr>
         <w:t>NavLink</w:t>
       </w:r>
+      <w:proofErr w:type="spellEnd"/>
       <w:r>
         <w:t xml:space="preserve"> element which will redirect the user to the </w:t>
       </w:r>
+      <w:proofErr w:type="spellStart"/>
       <w:r>
         <w:rPr>
           <w:b/>
         </w:rPr>
         <w:t>ViewHome</w:t>
       </w:r>
+      <w:proofErr w:type="spellEnd"/>
       <w:r>
         <w:t xml:space="preserve"> component.</w:t>
       </w:r>
@@ -7507,12 +7745,14 @@
       <w:r>
         <w:t xml:space="preserve"> and replace it with the following </w:t>
       </w:r>
+      <w:proofErr w:type="spellStart"/>
       <w:r>
         <w:rPr>
           <w:b/>
         </w:rPr>
         <w:t>NavLink</w:t>
       </w:r>
+      <w:proofErr w:type="spellEnd"/>
       <w:r>
         <w:t xml:space="preserve"> element.</w:t>
       </w:r>
@@ -7557,12 +7797,14 @@
       <w:r>
         <w:t xml:space="preserve">and replace it with the following </w:t>
       </w:r>
+      <w:proofErr w:type="spellStart"/>
       <w:r>
         <w:rPr>
           <w:b/>
         </w:rPr>
         <w:t>NavLink</w:t>
       </w:r>
+      <w:proofErr w:type="spellEnd"/>
       <w:r>
         <w:t xml:space="preserve"> element.</w:t>
       </w:r>
@@ -7598,12 +7840,14 @@
       <w:r>
         <w:t xml:space="preserve">At this point, the code you have added to </w:t>
       </w:r>
+      <w:proofErr w:type="spellStart"/>
       <w:r>
         <w:rPr>
           <w:b/>
         </w:rPr>
         <w:t>TopNav.tsx</w:t>
       </w:r>
+      <w:proofErr w:type="spellEnd"/>
       <w:r>
         <w:t xml:space="preserve"> should match the following code listing.</w:t>
       </w:r>
@@ -8109,12 +8353,14 @@
       <w:r>
         <w:t xml:space="preserve">Save your changes and close </w:t>
       </w:r>
+      <w:proofErr w:type="spellStart"/>
       <w:r>
         <w:rPr>
           <w:b/>
         </w:rPr>
         <w:t>TopNav.tsx</w:t>
       </w:r>
+      <w:proofErr w:type="spellEnd"/>
       <w:r>
         <w:t>.</w:t>
       </w:r>
@@ -8158,7 +8404,15 @@
         <w:pStyle w:val="LabStepNumberedLevel2"/>
       </w:pPr>
       <w:r>
-        <w:t>When the application runs, it should appear with a banner and with TopNav links as shown in the screenshot below.</w:t>
+        <w:t xml:space="preserve">When the application runs, it should appear with a banner and with </w:t>
+      </w:r>
+      <w:proofErr w:type="spellStart"/>
+      <w:r>
+        <w:t>TopNav</w:t>
+      </w:r>
+      <w:proofErr w:type="spellEnd"/>
+      <w:r>
+        <w:t xml:space="preserve"> links as shown in the screenshot below.</w:t>
       </w:r>
     </w:p>
     <w:p>
@@ -8235,14 +8489,24 @@
         <w:t>About</w:t>
       </w:r>
       <w:r>
-        <w:t xml:space="preserve"> link in the TopNav bar and verify you are able to navigate to the </w:t>
-      </w:r>
+        <w:t xml:space="preserve"> link in the </w:t>
+      </w:r>
+      <w:proofErr w:type="spellStart"/>
+      <w:r>
+        <w:t>TopNav</w:t>
+      </w:r>
+      <w:proofErr w:type="spellEnd"/>
+      <w:r>
+        <w:t xml:space="preserve"> bar and verify you are able to navigate to the </w:t>
+      </w:r>
+      <w:proofErr w:type="spellStart"/>
       <w:r>
         <w:rPr>
           <w:b/>
         </w:rPr>
         <w:t>ViewAbout</w:t>
       </w:r>
+      <w:proofErr w:type="spellEnd"/>
       <w:r>
         <w:t xml:space="preserve"> component.</w:t>
       </w:r>
@@ -8321,8 +8585,17 @@
         <w:t xml:space="preserve">Customers </w:t>
       </w:r>
       <w:r>
-        <w:t xml:space="preserve">link in the TopNav bar and verify you are able to navigate to the </w:t>
-      </w:r>
+        <w:t xml:space="preserve">link in the </w:t>
+      </w:r>
+      <w:proofErr w:type="spellStart"/>
+      <w:r>
+        <w:t>TopNav</w:t>
+      </w:r>
+      <w:proofErr w:type="spellEnd"/>
+      <w:r>
+        <w:t xml:space="preserve"> bar and verify you are able to navigate to the </w:t>
+      </w:r>
+      <w:proofErr w:type="spellStart"/>
       <w:r>
         <w:rPr>
           <w:b/>
@@ -8335,6 +8608,7 @@
         </w:rPr>
         <w:t>Customers</w:t>
       </w:r>
+      <w:proofErr w:type="spellEnd"/>
       <w:r>
         <w:t xml:space="preserve"> component.</w:t>
       </w:r>
@@ -8440,45 +8714,77 @@
       <w:r>
         <w:t xml:space="preserve">In this lab you will extend the </w:t>
       </w:r>
+      <w:proofErr w:type="spellStart"/>
       <w:r>
         <w:rPr>
           <w:b/>
         </w:rPr>
         <w:t>ViewCustomers</w:t>
       </w:r>
+      <w:proofErr w:type="spellEnd"/>
       <w:r>
         <w:t xml:space="preserve"> component to build out a user interface experience which allows the user to search and view customer data. You will begin by creating three new interface definitions to establish programming contracts between different components in the application. Then you will add a </w:t>
       </w:r>
       <w:r>
         <w:t xml:space="preserve">class named </w:t>
       </w:r>
-      <w:r>
-        <w:rPr>
-          <w:b/>
-        </w:rPr>
-        <w:t>MockCustomerService</w:t>
-      </w:r>
+      <w:proofErr w:type="spellStart"/>
+      <w:r>
+        <w:rPr>
+          <w:b/>
+        </w:rPr>
+        <w:t>MockCustomer</w:t>
+      </w:r>
+      <w:r>
+        <w:rPr>
+          <w:b/>
+        </w:rPr>
+        <w:t>s</w:t>
+      </w:r>
+      <w:r>
+        <w:rPr>
+          <w:b/>
+        </w:rPr>
+        <w:t>Service</w:t>
+      </w:r>
+      <w:proofErr w:type="spellEnd"/>
       <w:r>
         <w:t xml:space="preserve"> that can be used to retrieve customer data. After that, you will work through the process of building a user interface experience by creating several new child components that will be used by the </w:t>
       </w:r>
+      <w:proofErr w:type="spellStart"/>
       <w:r>
         <w:rPr>
           <w:b/>
         </w:rPr>
         <w:t>ViewCustomers</w:t>
       </w:r>
+      <w:proofErr w:type="spellEnd"/>
       <w:r>
         <w:t xml:space="preserve"> component. </w:t>
       </w:r>
       <w:r>
         <w:t xml:space="preserve">Note that in this exercise you will use customer data that is hard-code into the </w:t>
       </w:r>
-      <w:r>
-        <w:rPr>
-          <w:b/>
-        </w:rPr>
-        <w:t>MockCustomerService</w:t>
-      </w:r>
+      <w:proofErr w:type="spellStart"/>
+      <w:r>
+        <w:rPr>
+          <w:b/>
+        </w:rPr>
+        <w:t>MockCustomer</w:t>
+      </w:r>
+      <w:r>
+        <w:rPr>
+          <w:b/>
+        </w:rPr>
+        <w:t>s</w:t>
+      </w:r>
+      <w:r>
+        <w:rPr>
+          <w:b/>
+        </w:rPr>
+        <w:t>Service</w:t>
+      </w:r>
+      <w:proofErr w:type="spellEnd"/>
       <w:r>
         <w:t xml:space="preserve"> class. </w:t>
       </w:r>
@@ -8491,21 +8797,49 @@
       <w:r>
         <w:t xml:space="preserve">exercise, you will replace the </w:t>
       </w:r>
-      <w:r>
-        <w:rPr>
-          <w:b/>
-        </w:rPr>
-        <w:t>MockCustomerService</w:t>
-      </w:r>
+      <w:proofErr w:type="spellStart"/>
+      <w:r>
+        <w:rPr>
+          <w:b/>
+        </w:rPr>
+        <w:t>MockCustomer</w:t>
+      </w:r>
+      <w:r>
+        <w:rPr>
+          <w:b/>
+        </w:rPr>
+        <w:t>s</w:t>
+      </w:r>
+      <w:r>
+        <w:rPr>
+          <w:b/>
+        </w:rPr>
+        <w:t>Service</w:t>
+      </w:r>
+      <w:proofErr w:type="spellEnd"/>
       <w:r>
         <w:t xml:space="preserve"> service class with a second service class named </w:t>
       </w:r>
-      <w:r>
-        <w:rPr>
-          <w:b/>
-        </w:rPr>
-        <w:t>CustomerService</w:t>
-      </w:r>
+      <w:proofErr w:type="spellStart"/>
+      <w:r>
+        <w:rPr>
+          <w:b/>
+        </w:rPr>
+        <w:t>Customer</w:t>
+      </w:r>
+      <w:r>
+        <w:rPr>
+          <w:b/>
+        </w:rPr>
+        <w:t>s</w:t>
+      </w:r>
+      <w:r>
+        <w:rPr>
+          <w:b/>
+        </w:rPr>
+        <w:t>Service</w:t>
+      </w:r>
+      <w:proofErr w:type="spellEnd"/>
       <w:r>
         <w:t xml:space="preserve"> that actually calls across the network to retrieve its customer data.</w:t>
       </w:r>
@@ -8539,12 +8873,14 @@
       <w:r>
         <w:t xml:space="preserve">Inside the </w:t>
       </w:r>
+      <w:proofErr w:type="spellStart"/>
       <w:r>
         <w:rPr>
           <w:b/>
         </w:rPr>
         <w:t>src</w:t>
       </w:r>
+      <w:proofErr w:type="spellEnd"/>
       <w:r>
         <w:t xml:space="preserve"> folder, create a new folder named </w:t>
       </w:r>
@@ -8581,30 +8917,36 @@
       <w:r>
         <w:t xml:space="preserve"> create three new source files named </w:t>
       </w:r>
+      <w:proofErr w:type="spellStart"/>
       <w:r>
         <w:rPr>
           <w:b/>
         </w:rPr>
         <w:t>ICustomer.ts</w:t>
       </w:r>
+      <w:proofErr w:type="spellEnd"/>
       <w:r>
         <w:t xml:space="preserve">, </w:t>
       </w:r>
+      <w:proofErr w:type="spellStart"/>
       <w:r>
         <w:rPr>
           <w:b/>
         </w:rPr>
         <w:t>ICustomerDetail.ts</w:t>
       </w:r>
+      <w:proofErr w:type="spellEnd"/>
       <w:r>
         <w:t xml:space="preserve">, </w:t>
       </w:r>
+      <w:proofErr w:type="spellStart"/>
       <w:r>
         <w:rPr>
           <w:b/>
         </w:rPr>
         <w:t>ICustomerService.ts</w:t>
       </w:r>
+      <w:proofErr w:type="spellEnd"/>
       <w:r>
         <w:t>.</w:t>
       </w:r>
@@ -8677,21 +9019,25 @@
       <w:r>
         <w:t xml:space="preserve">Add the following code to </w:t>
       </w:r>
+      <w:proofErr w:type="spellStart"/>
       <w:r>
         <w:rPr>
           <w:b/>
         </w:rPr>
         <w:t>ICustomer.ts</w:t>
       </w:r>
+      <w:proofErr w:type="spellEnd"/>
       <w:r>
         <w:t xml:space="preserve"> to define a new interface named </w:t>
       </w:r>
+      <w:proofErr w:type="spellStart"/>
       <w:r>
         <w:rPr>
           <w:b/>
         </w:rPr>
         <w:t>ICustomer</w:t>
       </w:r>
+      <w:proofErr w:type="spellEnd"/>
       <w:r>
         <w:t>.</w:t>
       </w:r>
@@ -8779,12 +9125,14 @@
       <w:r>
         <w:t xml:space="preserve">Save and close </w:t>
       </w:r>
+      <w:proofErr w:type="spellStart"/>
       <w:r>
         <w:rPr>
           <w:b/>
         </w:rPr>
         <w:t>ICustomer.ts</w:t>
       </w:r>
+      <w:proofErr w:type="spellEnd"/>
       <w:r>
         <w:t>.</w:t>
       </w:r>
@@ -8800,6 +9148,7 @@
       <w:r>
         <w:t xml:space="preserve">Add the following code to </w:t>
       </w:r>
+      <w:proofErr w:type="spellStart"/>
       <w:r>
         <w:rPr>
           <w:b/>
@@ -8818,9 +9167,11 @@
         </w:rPr>
         <w:t>.ts</w:t>
       </w:r>
+      <w:proofErr w:type="spellEnd"/>
       <w:r>
         <w:t xml:space="preserve"> to define a new interface named </w:t>
       </w:r>
+      <w:proofErr w:type="spellStart"/>
       <w:r>
         <w:rPr>
           <w:b/>
@@ -8833,6 +9184,7 @@
         </w:rPr>
         <w:t>Detail</w:t>
       </w:r>
+      <w:proofErr w:type="spellEnd"/>
       <w:r>
         <w:t>.</w:t>
       </w:r>
@@ -8925,6 +9277,7 @@
       <w:r>
         <w:t xml:space="preserve">Save and close </w:t>
       </w:r>
+      <w:proofErr w:type="spellStart"/>
       <w:r>
         <w:rPr>
           <w:b/>
@@ -8943,6 +9296,7 @@
         </w:rPr>
         <w:t>.ts</w:t>
       </w:r>
+      <w:proofErr w:type="spellEnd"/>
       <w:r>
         <w:t>.</w:t>
       </w:r>
@@ -8958,6 +9312,7 @@
       <w:r>
         <w:t xml:space="preserve">Add the following code to </w:t>
       </w:r>
+      <w:proofErr w:type="spellStart"/>
       <w:r>
         <w:rPr>
           <w:b/>
@@ -8976,9 +9331,11 @@
         </w:rPr>
         <w:t>.ts</w:t>
       </w:r>
+      <w:proofErr w:type="spellEnd"/>
       <w:r>
         <w:t xml:space="preserve"> to define a new interface named </w:t>
       </w:r>
+      <w:proofErr w:type="spellStart"/>
       <w:r>
         <w:rPr>
           <w:b/>
@@ -8991,6 +9348,7 @@
         </w:rPr>
         <w:t>Service</w:t>
       </w:r>
+      <w:proofErr w:type="spellEnd"/>
       <w:r>
         <w:t>.</w:t>
       </w:r>
@@ -9067,12 +9425,14 @@
       <w:r>
         <w:t xml:space="preserve">Save and close </w:t>
       </w:r>
+      <w:proofErr w:type="spellStart"/>
       <w:r>
         <w:rPr>
           <w:b/>
         </w:rPr>
         <w:t>ICustomerSevice.ts</w:t>
       </w:r>
+      <w:proofErr w:type="spellEnd"/>
       <w:r>
         <w:t>.</w:t>
       </w:r>
@@ -9092,12 +9452,26 @@
       <w:r>
         <w:t xml:space="preserve">named </w:t>
       </w:r>
-      <w:r>
-        <w:rPr>
-          <w:b/>
-        </w:rPr>
-        <w:t>MockCustomerService</w:t>
-      </w:r>
+      <w:proofErr w:type="spellStart"/>
+      <w:r>
+        <w:rPr>
+          <w:b/>
+        </w:rPr>
+        <w:t>MockCustomer</w:t>
+      </w:r>
+      <w:r>
+        <w:rPr>
+          <w:b/>
+        </w:rPr>
+        <w:t>s</w:t>
+      </w:r>
+      <w:r>
+        <w:rPr>
+          <w:b/>
+        </w:rPr>
+        <w:t>Service</w:t>
+      </w:r>
+      <w:proofErr w:type="spellEnd"/>
       <w:r>
         <w:t xml:space="preserve"> </w:t>
       </w:r>
@@ -9128,12 +9502,14 @@
       <w:r>
         <w:t xml:space="preserve">Inside the </w:t>
       </w:r>
+      <w:proofErr w:type="spellStart"/>
       <w:r>
         <w:rPr>
           <w:b/>
         </w:rPr>
         <w:t>src</w:t>
       </w:r>
+      <w:proofErr w:type="spellEnd"/>
       <w:r>
         <w:t xml:space="preserve"> folder, create a new folder named </w:t>
       </w:r>
@@ -9167,6 +9543,7 @@
       <w:r>
         <w:t xml:space="preserve"> folder, create a source file named </w:t>
       </w:r>
+      <w:proofErr w:type="spellStart"/>
       <w:r>
         <w:rPr>
           <w:b/>
@@ -9177,8 +9554,21 @@
         <w:rPr>
           <w:b/>
         </w:rPr>
-        <w:t>CustomerService.ts</w:t>
-      </w:r>
+        <w:t>Customer</w:t>
+      </w:r>
+      <w:r>
+        <w:rPr>
+          <w:b/>
+        </w:rPr>
+        <w:t>s</w:t>
+      </w:r>
+      <w:r>
+        <w:rPr>
+          <w:b/>
+        </w:rPr>
+        <w:t>Service.ts</w:t>
+      </w:r>
+      <w:proofErr w:type="spellEnd"/>
       <w:r>
         <w:t>.</w:t>
       </w:r>
@@ -9245,6 +9635,7 @@
       <w:r>
         <w:t xml:space="preserve">In the next step you will copy-and-paste the code for the </w:t>
       </w:r>
+      <w:proofErr w:type="spellStart"/>
       <w:r>
         <w:rPr>
           <w:b/>
@@ -9255,8 +9646,21 @@
         <w:rPr>
           <w:b/>
         </w:rPr>
-        <w:t>CustomerService</w:t>
-      </w:r>
+        <w:t>Customer</w:t>
+      </w:r>
+      <w:r>
+        <w:rPr>
+          <w:b/>
+        </w:rPr>
+        <w:t>s</w:t>
+      </w:r>
+      <w:r>
+        <w:rPr>
+          <w:b/>
+        </w:rPr>
+        <w:t>Service</w:t>
+      </w:r>
+      <w:proofErr w:type="spellEnd"/>
       <w:r>
         <w:t xml:space="preserve"> class.</w:t>
       </w:r>
@@ -9275,6 +9679,7 @@
       <w:r>
         <w:t xml:space="preserve">paste the code for the </w:t>
       </w:r>
+      <w:proofErr w:type="spellStart"/>
       <w:r>
         <w:rPr>
           <w:b/>
@@ -9285,8 +9690,21 @@
         <w:rPr>
           <w:b/>
         </w:rPr>
-        <w:t>CustomerService</w:t>
-      </w:r>
+        <w:t>Customer</w:t>
+      </w:r>
+      <w:r>
+        <w:rPr>
+          <w:b/>
+        </w:rPr>
+        <w:t>s</w:t>
+      </w:r>
+      <w:r>
+        <w:rPr>
+          <w:b/>
+        </w:rPr>
+        <w:t>Service</w:t>
+      </w:r>
+      <w:proofErr w:type="spellEnd"/>
       <w:r>
         <w:t xml:space="preserve"> class from this </w:t>
       </w:r>
@@ -9296,12 +9714,14 @@
       <w:r>
         <w:t xml:space="preserve">manual, you will open a text file in the </w:t>
       </w:r>
+      <w:proofErr w:type="spellStart"/>
       <w:r>
         <w:rPr>
           <w:b/>
         </w:rPr>
         <w:t>StarterFiles</w:t>
       </w:r>
+      <w:proofErr w:type="spellEnd"/>
       <w:r>
         <w:t xml:space="preserve"> folder named </w:t>
       </w:r>
@@ -9315,7 +9735,19 @@
         <w:rPr>
           <w:b/>
         </w:rPr>
-        <w:t>CustomerService</w:t>
+        <w:t>Customer</w:t>
+      </w:r>
+      <w:r>
+        <w:rPr>
+          <w:b/>
+        </w:rPr>
+        <w:t>s</w:t>
+      </w:r>
+      <w:r>
+        <w:rPr>
+          <w:b/>
+        </w:rPr>
+        <w:t>Service</w:t>
       </w:r>
       <w:r>
         <w:rPr>
@@ -9326,6 +9758,7 @@
       <w:r>
         <w:t xml:space="preserve">. This will make it easier to copy and paste the code you need for the </w:t>
       </w:r>
+      <w:proofErr w:type="spellStart"/>
       <w:r>
         <w:rPr>
           <w:b/>
@@ -9336,8 +9769,21 @@
         <w:rPr>
           <w:b/>
         </w:rPr>
-        <w:t>CustomerService</w:t>
-      </w:r>
+        <w:t>Customer</w:t>
+      </w:r>
+      <w:r>
+        <w:rPr>
+          <w:b/>
+        </w:rPr>
+        <w:t>s</w:t>
+      </w:r>
+      <w:r>
+        <w:rPr>
+          <w:b/>
+        </w:rPr>
+        <w:t>Service</w:t>
+      </w:r>
+      <w:proofErr w:type="spellEnd"/>
       <w:r>
         <w:t xml:space="preserve"> class.</w:t>
       </w:r>
@@ -9463,12 +9909,14 @@
       <w:r>
         <w:t xml:space="preserve">Return to our project in Visual Studio Code and paste the code into </w:t>
       </w:r>
+      <w:proofErr w:type="spellStart"/>
       <w:r>
         <w:rPr>
           <w:b/>
         </w:rPr>
         <w:t>MockCustomersService.ts</w:t>
       </w:r>
+      <w:proofErr w:type="spellEnd"/>
       <w:r>
         <w:t>.</w:t>
       </w:r>
@@ -9480,21 +9928,25 @@
       <w:r>
         <w:t xml:space="preserve">Take a moment to examine the code inside </w:t>
       </w:r>
+      <w:proofErr w:type="spellStart"/>
       <w:r>
         <w:rPr>
           <w:b/>
         </w:rPr>
         <w:t>MockCustomersService.ts</w:t>
       </w:r>
+      <w:proofErr w:type="spellEnd"/>
       <w:r>
         <w:t xml:space="preserve">. You can see that this class implements the </w:t>
       </w:r>
+      <w:proofErr w:type="spellStart"/>
       <w:r>
         <w:rPr>
           <w:b/>
         </w:rPr>
         <w:t>ICustomerService</w:t>
       </w:r>
+      <w:proofErr w:type="spellEnd"/>
       <w:r>
         <w:t xml:space="preserve"> interface using hard-coded customer data.</w:t>
       </w:r>
@@ -9506,12 +9958,14 @@
       <w:r>
         <w:t xml:space="preserve">Save and close </w:t>
       </w:r>
+      <w:proofErr w:type="spellStart"/>
       <w:r>
         <w:rPr>
           <w:b/>
         </w:rPr>
         <w:t>MockCustomersService.ts</w:t>
       </w:r>
+      <w:proofErr w:type="spellEnd"/>
       <w:r>
         <w:t>.</w:t>
       </w:r>
@@ -9526,12 +9980,14 @@
       <w:r>
         <w:t xml:space="preserve">a new React component named </w:t>
       </w:r>
+      <w:proofErr w:type="spellStart"/>
       <w:r>
         <w:rPr>
           <w:b/>
         </w:rPr>
         <w:t>CustomersTable</w:t>
       </w:r>
+      <w:proofErr w:type="spellEnd"/>
       <w:r>
         <w:t xml:space="preserve"> to display customer data</w:t>
       </w:r>
@@ -9546,12 +10002,28 @@
       <w:r>
         <w:t xml:space="preserve">Inside the </w:t>
       </w:r>
-      <w:r>
-        <w:rPr>
-          <w:b/>
-        </w:rPr>
-        <w:t>src/ViewCustomers</w:t>
-      </w:r>
+      <w:proofErr w:type="spellStart"/>
+      <w:r>
+        <w:rPr>
+          <w:b/>
+        </w:rPr>
+        <w:t>src</w:t>
+      </w:r>
+      <w:proofErr w:type="spellEnd"/>
+      <w:r>
+        <w:rPr>
+          <w:b/>
+        </w:rPr>
+        <w:t>/</w:t>
+      </w:r>
+      <w:proofErr w:type="spellStart"/>
+      <w:r>
+        <w:rPr>
+          <w:b/>
+        </w:rPr>
+        <w:t>ViewCustomers</w:t>
+      </w:r>
+      <w:proofErr w:type="spellEnd"/>
       <w:r>
         <w:t xml:space="preserve"> folder, add two new source files named </w:t>
       </w:r>
@@ -9564,12 +10036,14 @@
       <w:r>
         <w:t xml:space="preserve"> and </w:t>
       </w:r>
+      <w:proofErr w:type="spellStart"/>
       <w:r>
         <w:rPr>
           <w:b/>
         </w:rPr>
         <w:t>CustomersTable.tsx</w:t>
       </w:r>
+      <w:proofErr w:type="spellEnd"/>
       <w:r>
         <w:t>.</w:t>
       </w:r>
@@ -9697,12 +10171,14 @@
       <w:r>
         <w:t xml:space="preserve">Add the following React component starter code to </w:t>
       </w:r>
+      <w:proofErr w:type="spellStart"/>
       <w:r>
         <w:rPr>
           <w:b/>
         </w:rPr>
         <w:t>CustomersTable.tsx</w:t>
       </w:r>
+      <w:proofErr w:type="spellEnd"/>
       <w:r>
         <w:t>.</w:t>
       </w:r>
@@ -9803,20 +10279,30 @@
       <w:r>
         <w:t xml:space="preserve">Note that the </w:t>
       </w:r>
+      <w:proofErr w:type="spellStart"/>
       <w:r>
         <w:rPr>
           <w:b/>
         </w:rPr>
         <w:t>CustomersTableProperties</w:t>
       </w:r>
+      <w:proofErr w:type="spellEnd"/>
       <w:r>
         <w:t xml:space="preserve"> interface is defined with a </w:t>
       </w:r>
-      <w:r>
-        <w:rPr>
-          <w:b/>
-        </w:rPr>
-        <w:t>ICustomer[]</w:t>
+      <w:proofErr w:type="spellStart"/>
+      <w:r>
+        <w:rPr>
+          <w:b/>
+        </w:rPr>
+        <w:t>ICustomer</w:t>
+      </w:r>
+      <w:proofErr w:type="spellEnd"/>
+      <w:r>
+        <w:rPr>
+          <w:b/>
+        </w:rPr>
+        <w:t>[]</w:t>
       </w:r>
       <w:r>
         <w:t xml:space="preserve"> property named </w:t>
@@ -9847,12 +10333,14 @@
       <w:r>
         <w:t xml:space="preserve">Inside the </w:t>
       </w:r>
+      <w:proofErr w:type="spellStart"/>
       <w:r>
         <w:rPr>
           <w:b/>
         </w:rPr>
         <w:t>CustomersTable</w:t>
       </w:r>
+      <w:proofErr w:type="spellEnd"/>
       <w:r>
         <w:t xml:space="preserve"> class, add the following implementation of the </w:t>
       </w:r>
@@ -10260,6 +10748,7 @@
       <w:r>
         <w:t xml:space="preserve"> method of the </w:t>
       </w:r>
+      <w:proofErr w:type="spellStart"/>
       <w:r>
         <w:rPr>
           <w:b/>
@@ -10272,15 +10761,18 @@
         </w:rPr>
         <w:t>s</w:t>
       </w:r>
+      <w:proofErr w:type="spellEnd"/>
       <w:r>
         <w:t xml:space="preserve"> component to create an instance of </w:t>
       </w:r>
+      <w:proofErr w:type="spellStart"/>
       <w:r>
         <w:rPr>
           <w:b/>
         </w:rPr>
         <w:t>CustomersTable</w:t>
       </w:r>
+      <w:proofErr w:type="spellEnd"/>
       <w:r>
         <w:t xml:space="preserve"> as a child component.</w:t>
       </w:r>
@@ -10292,12 +10784,14 @@
       <w:r>
         <w:t xml:space="preserve">Open the source file named </w:t>
       </w:r>
+      <w:proofErr w:type="spellStart"/>
       <w:r>
         <w:rPr>
           <w:b/>
         </w:rPr>
         <w:t>ViewCustomers.tsx</w:t>
       </w:r>
+      <w:proofErr w:type="spellEnd"/>
       <w:r>
         <w:t xml:space="preserve"> if it is not already open.</w:t>
       </w:r>
@@ -10309,12 +10803,14 @@
       <w:r>
         <w:t xml:space="preserve">The following code listing shows what the </w:t>
       </w:r>
+      <w:proofErr w:type="spellStart"/>
       <w:r>
         <w:rPr>
           <w:b/>
         </w:rPr>
         <w:t>ViewCustomers.tsx</w:t>
       </w:r>
+      <w:proofErr w:type="spellEnd"/>
       <w:r>
         <w:t xml:space="preserve"> source file </w:t>
       </w:r>
@@ -10564,14 +11060,16 @@
       <w:r>
         <w:t xml:space="preserve">At the top of in </w:t>
       </w:r>
+      <w:proofErr w:type="spellStart"/>
       <w:r>
         <w:rPr>
           <w:b/>
         </w:rPr>
         <w:t>ViewCustomers.tsx</w:t>
       </w:r>
-      <w:r>
-        <w:t xml:space="preserve">, add four </w:t>
+      <w:proofErr w:type="spellEnd"/>
+      <w:r>
+        <w:t xml:space="preserve">, add </w:t>
       </w:r>
       <w:r>
         <w:rPr>
@@ -10582,39 +11080,65 @@
       <w:r>
         <w:t xml:space="preserve"> statements for </w:t>
       </w:r>
+      <w:proofErr w:type="spellStart"/>
       <w:r>
         <w:rPr>
           <w:b/>
         </w:rPr>
         <w:t>ICustomer</w:t>
       </w:r>
+      <w:proofErr w:type="spellEnd"/>
       <w:r>
         <w:t xml:space="preserve">, </w:t>
       </w:r>
-      <w:r>
-        <w:rPr>
-          <w:b/>
-        </w:rPr>
-        <w:t>ICustomerDetail</w:t>
-      </w:r>
+      <w:proofErr w:type="spellStart"/>
+      <w:r>
+        <w:rPr>
+          <w:b/>
+        </w:rPr>
+        <w:t>ICustomer</w:t>
+      </w:r>
+      <w:r>
+        <w:rPr>
+          <w:b/>
+        </w:rPr>
+        <w:t>Service</w:t>
+      </w:r>
+      <w:proofErr w:type="spellEnd"/>
       <w:r>
         <w:t xml:space="preserve">, </w:t>
       </w:r>
-      <w:r>
-        <w:rPr>
-          <w:b/>
-        </w:rPr>
-        <w:t>MockCustomerService</w:t>
-      </w:r>
+      <w:proofErr w:type="spellStart"/>
+      <w:r>
+        <w:rPr>
+          <w:b/>
+        </w:rPr>
+        <w:t>MockCustomer</w:t>
+      </w:r>
+      <w:r>
+        <w:rPr>
+          <w:b/>
+        </w:rPr>
+        <w:t>s</w:t>
+      </w:r>
+      <w:r>
+        <w:rPr>
+          <w:b/>
+        </w:rPr>
+        <w:t>Service</w:t>
+      </w:r>
+      <w:proofErr w:type="spellEnd"/>
       <w:r>
         <w:t xml:space="preserve"> and </w:t>
       </w:r>
+      <w:proofErr w:type="spellStart"/>
       <w:r>
         <w:rPr>
           <w:b/>
         </w:rPr>
         <w:t>CustomersTable</w:t>
       </w:r>
+      <w:proofErr w:type="spellEnd"/>
       <w:r>
         <w:t>.</w:t>
       </w:r>
@@ -10705,21 +11229,25 @@
       <w:r>
         <w:t xml:space="preserve"> statements, add the following code to define a type named </w:t>
       </w:r>
+      <w:proofErr w:type="spellStart"/>
       <w:r>
         <w:rPr>
           <w:b/>
         </w:rPr>
         <w:t>CustomerViewType</w:t>
       </w:r>
+      <w:proofErr w:type="spellEnd"/>
       <w:r>
         <w:t xml:space="preserve"> and an interface named </w:t>
       </w:r>
+      <w:proofErr w:type="spellStart"/>
       <w:r>
         <w:rPr>
           <w:b/>
         </w:rPr>
         <w:t>ViewCustomersState</w:t>
       </w:r>
+      <w:proofErr w:type="spellEnd"/>
       <w:r>
         <w:t>.</w:t>
       </w:r>
@@ -10792,12 +11320,14 @@
       <w:r>
         <w:t xml:space="preserve">Move down an examine the line of code that begins the </w:t>
       </w:r>
+      <w:proofErr w:type="spellStart"/>
       <w:r>
         <w:rPr>
           <w:b/>
         </w:rPr>
         <w:t>ViewCustomers</w:t>
       </w:r>
+      <w:proofErr w:type="spellEnd"/>
       <w:r>
         <w:t xml:space="preserve"> class definition.</w:t>
       </w:r>
@@ -10817,21 +11347,25 @@
       <w:r>
         <w:t xml:space="preserve">Modify the class definition by passing the </w:t>
       </w:r>
+      <w:proofErr w:type="spellStart"/>
       <w:r>
         <w:rPr>
           <w:b/>
         </w:rPr>
         <w:t>ViewCustomersState</w:t>
       </w:r>
+      <w:proofErr w:type="spellEnd"/>
       <w:r>
         <w:t xml:space="preserve"> interface as the state type parameter for the </w:t>
       </w:r>
+      <w:proofErr w:type="spellStart"/>
       <w:r>
         <w:rPr>
           <w:b/>
         </w:rPr>
         <w:t>ViewCustomers</w:t>
       </w:r>
+      <w:proofErr w:type="spellEnd"/>
       <w:r>
         <w:t xml:space="preserve"> class as shown in the following code listing.</w:t>
       </w:r>
@@ -10866,12 +11400,14 @@
       <w:r>
         <w:t xml:space="preserve">the </w:t>
       </w:r>
+      <w:proofErr w:type="spellStart"/>
       <w:r>
         <w:rPr>
           <w:b/>
         </w:rPr>
         <w:t>ViewCustomers</w:t>
       </w:r>
+      <w:proofErr w:type="spellEnd"/>
       <w:r>
         <w:t xml:space="preserve"> class and above the </w:t>
       </w:r>
@@ -10943,12 +11479,14 @@
       <w:r>
         <w:t xml:space="preserve">You can see that this initialization code creates a new instance of the </w:t>
       </w:r>
+      <w:proofErr w:type="spellStart"/>
       <w:r>
         <w:rPr>
           <w:b/>
         </w:rPr>
         <w:t>MockCustomersService</w:t>
       </w:r>
+      <w:proofErr w:type="spellEnd"/>
       <w:r>
         <w:t xml:space="preserve"> to retrieve customer data.</w:t>
       </w:r>
@@ -10961,12 +11499,14 @@
         <w:lastRenderedPageBreak/>
         <w:t xml:space="preserve">Ensure the state initializer you added is inside the </w:t>
       </w:r>
+      <w:proofErr w:type="spellStart"/>
       <w:r>
         <w:rPr>
           <w:b/>
         </w:rPr>
         <w:t>ViewCustomers</w:t>
       </w:r>
+      <w:proofErr w:type="spellEnd"/>
       <w:r>
         <w:t xml:space="preserve"> class and above the </w:t>
       </w:r>
@@ -11051,12 +11591,14 @@
       <w:r>
         <w:t xml:space="preserve"> method inside </w:t>
       </w:r>
+      <w:proofErr w:type="spellStart"/>
       <w:r>
         <w:rPr>
           <w:b/>
         </w:rPr>
         <w:t>ViewCustomers.tsx</w:t>
       </w:r>
+      <w:proofErr w:type="spellEnd"/>
       <w:r>
         <w:t xml:space="preserve"> with the following code.</w:t>
       </w:r>
@@ -11149,21 +11691,25 @@
       <w:r>
         <w:t xml:space="preserve"> property from the </w:t>
       </w:r>
+      <w:proofErr w:type="spellStart"/>
       <w:r>
         <w:rPr>
           <w:b/>
         </w:rPr>
         <w:t>ViewCustomer</w:t>
       </w:r>
+      <w:proofErr w:type="spellEnd"/>
       <w:r>
         <w:t xml:space="preserve"> state to the child component </w:t>
       </w:r>
+      <w:proofErr w:type="spellStart"/>
       <w:r>
         <w:rPr>
           <w:b/>
         </w:rPr>
         <w:t>CustomersTable</w:t>
       </w:r>
+      <w:proofErr w:type="spellEnd"/>
       <w:r>
         <w:t xml:space="preserve">. Next, you must add code to actually populate the </w:t>
       </w:r>
@@ -11176,12 +11722,14 @@
       <w:r>
         <w:t xml:space="preserve"> state property with data. The proper place to accomplish this is typically in the component lifecycle method named </w:t>
       </w:r>
+      <w:proofErr w:type="spellStart"/>
       <w:r>
         <w:rPr>
           <w:b/>
         </w:rPr>
         <w:t>componentDidMount</w:t>
       </w:r>
+      <w:proofErr w:type="spellEnd"/>
       <w:r>
         <w:t>.</w:t>
       </w:r>
@@ -11202,12 +11750,14 @@
       <w:r>
         <w:t xml:space="preserve"> method, add the following implementation of the React lifecycle method named </w:t>
       </w:r>
+      <w:proofErr w:type="spellStart"/>
       <w:r>
         <w:rPr>
           <w:b/>
         </w:rPr>
         <w:t>componentDidMount</w:t>
       </w:r>
+      <w:proofErr w:type="spellEnd"/>
       <w:r>
         <w:t>.</w:t>
       </w:r>
@@ -11267,12 +11817,14 @@
       <w:r>
         <w:t xml:space="preserve">Save your changes to </w:t>
       </w:r>
+      <w:proofErr w:type="spellStart"/>
       <w:r>
         <w:rPr>
           <w:b/>
         </w:rPr>
         <w:t>ViewCustomers.tsx</w:t>
       </w:r>
+      <w:proofErr w:type="spellEnd"/>
       <w:r>
         <w:t>.</w:t>
       </w:r>
@@ -11326,12 +11878,14 @@
       <w:r>
         <w:t xml:space="preserve"> link to test the </w:t>
       </w:r>
+      <w:proofErr w:type="spellStart"/>
       <w:r>
         <w:rPr>
           <w:b/>
         </w:rPr>
         <w:t>ViewCustomers</w:t>
       </w:r>
+      <w:proofErr w:type="spellEnd"/>
       <w:r>
         <w:t xml:space="preserve"> component.</w:t>
       </w:r>
@@ -11435,12 +11989,14 @@
       <w:r>
         <w:t xml:space="preserve"> when the </w:t>
       </w:r>
+      <w:proofErr w:type="spellStart"/>
       <w:r>
         <w:rPr>
           <w:b/>
         </w:rPr>
         <w:t>ViewCustomers</w:t>
       </w:r>
+      <w:proofErr w:type="spellEnd"/>
       <w:r>
         <w:t xml:space="preserve"> component first loads.</w:t>
       </w:r>
@@ -11455,12 +12011,14 @@
       <w:r>
         <w:t xml:space="preserve">Return to </w:t>
       </w:r>
+      <w:proofErr w:type="spellStart"/>
       <w:r>
         <w:rPr>
           <w:b/>
         </w:rPr>
         <w:t>ViewCustomer.tsx</w:t>
       </w:r>
+      <w:proofErr w:type="spellEnd"/>
       <w:r>
         <w:t xml:space="preserve"> in an editor window.</w:t>
       </w:r>
@@ -11472,33 +12030,39 @@
       <w:r>
         <w:t xml:space="preserve">Reduce the number of customer returned by replacing the call to </w:t>
       </w:r>
+      <w:proofErr w:type="spellStart"/>
       <w:r>
         <w:rPr>
           <w:b/>
         </w:rPr>
         <w:t>getCustomers</w:t>
       </w:r>
+      <w:proofErr w:type="spellEnd"/>
       <w:r>
         <w:t xml:space="preserve"> method with a call to </w:t>
       </w:r>
+      <w:proofErr w:type="spellStart"/>
       <w:r>
         <w:rPr>
           <w:b/>
         </w:rPr>
         <w:t>getCustomersByLastName</w:t>
       </w:r>
+      <w:proofErr w:type="spellEnd"/>
       <w:r>
         <w:t xml:space="preserve">. </w:t>
       </w:r>
       <w:r>
         <w:t xml:space="preserve">When calling </w:t>
       </w:r>
+      <w:proofErr w:type="spellStart"/>
       <w:r>
         <w:rPr>
           <w:b/>
         </w:rPr>
         <w:t>getCustomersByLastName</w:t>
       </w:r>
+      <w:proofErr w:type="spellEnd"/>
       <w:r>
         <w:t xml:space="preserve">, pass a capital </w:t>
       </w:r>
@@ -11618,12 +12182,14 @@
       <w:r>
         <w:t xml:space="preserve">Save our changes to </w:t>
       </w:r>
+      <w:proofErr w:type="spellStart"/>
       <w:r>
         <w:rPr>
           <w:b/>
         </w:rPr>
         <w:t>ViewCustomers.tsx</w:t>
       </w:r>
+      <w:proofErr w:type="spellEnd"/>
       <w:r>
         <w:t>.</w:t>
       </w:r>
@@ -11729,12 +12295,28 @@
       <w:r>
         <w:t xml:space="preserve">Inside the </w:t>
       </w:r>
-      <w:r>
-        <w:rPr>
-          <w:b/>
-        </w:rPr>
-        <w:t>src/ViewCustomers</w:t>
-      </w:r>
+      <w:proofErr w:type="spellStart"/>
+      <w:r>
+        <w:rPr>
+          <w:b/>
+        </w:rPr>
+        <w:t>src</w:t>
+      </w:r>
+      <w:proofErr w:type="spellEnd"/>
+      <w:r>
+        <w:rPr>
+          <w:b/>
+        </w:rPr>
+        <w:t>/</w:t>
+      </w:r>
+      <w:proofErr w:type="spellStart"/>
+      <w:r>
+        <w:rPr>
+          <w:b/>
+        </w:rPr>
+        <w:t>ViewCustomers</w:t>
+      </w:r>
+      <w:proofErr w:type="spellEnd"/>
       <w:r>
         <w:t xml:space="preserve"> folder, add two new source files named </w:t>
       </w:r>
@@ -11753,12 +12335,14 @@
       <w:r>
         <w:t xml:space="preserve"> and </w:t>
       </w:r>
+      <w:proofErr w:type="spellStart"/>
       <w:r>
         <w:rPr>
           <w:b/>
         </w:rPr>
         <w:t>CustomersToolbar.tsx</w:t>
       </w:r>
+      <w:proofErr w:type="spellEnd"/>
       <w:r>
         <w:t>.</w:t>
       </w:r>
@@ -12033,12 +12617,14 @@
         <w:lastRenderedPageBreak/>
         <w:t xml:space="preserve">Add the following React component starter code to </w:t>
       </w:r>
+      <w:proofErr w:type="spellStart"/>
       <w:r>
         <w:rPr>
           <w:b/>
         </w:rPr>
         <w:t>CustomersToolbar.tsx</w:t>
       </w:r>
+      <w:proofErr w:type="spellEnd"/>
       <w:r>
         <w:t>.</w:t>
       </w:r>
@@ -12193,12 +12779,14 @@
       <w:r>
         <w:t xml:space="preserve">Inside the </w:t>
       </w:r>
+      <w:proofErr w:type="spellStart"/>
       <w:r>
         <w:rPr>
           <w:b/>
         </w:rPr>
         <w:t>CustomersToolbar</w:t>
       </w:r>
+      <w:proofErr w:type="spellEnd"/>
       <w:r>
         <w:t xml:space="preserve"> class, add the following </w:t>
       </w:r>
@@ -12464,24 +13052,28 @@
       <w:r>
         <w:t xml:space="preserve"> element and then a child </w:t>
       </w:r>
+      <w:proofErr w:type="spellStart"/>
       <w:r>
         <w:rPr>
           <w:b/>
         </w:rPr>
         <w:t>nav</w:t>
       </w:r>
+      <w:proofErr w:type="spellEnd"/>
       <w:r>
         <w:t xml:space="preserve"> element inside.</w:t>
       </w:r>
       <w:r>
         <w:t xml:space="preserve"> Inside this </w:t>
       </w:r>
+      <w:proofErr w:type="spellStart"/>
       <w:r>
         <w:rPr>
           <w:b/>
         </w:rPr>
         <w:t>nav</w:t>
       </w:r>
+      <w:proofErr w:type="spellEnd"/>
       <w:r>
         <w:t xml:space="preserve"> element, there's a </w:t>
       </w:r>
@@ -12494,12 +13086,14 @@
       <w:r>
         <w:t xml:space="preserve"> element with a </w:t>
       </w:r>
+      <w:proofErr w:type="spellStart"/>
       <w:r>
         <w:rPr>
           <w:b/>
         </w:rPr>
         <w:t>className</w:t>
       </w:r>
+      <w:proofErr w:type="spellEnd"/>
       <w:r>
         <w:t xml:space="preserve"> of </w:t>
       </w:r>
@@ -12520,21 +13114,25 @@
       <w:r>
         <w:t xml:space="preserve">Modify </w:t>
       </w:r>
+      <w:proofErr w:type="spellStart"/>
       <w:r>
         <w:rPr>
           <w:b/>
         </w:rPr>
         <w:t>ViewCustomers.tsx</w:t>
       </w:r>
+      <w:proofErr w:type="spellEnd"/>
       <w:r>
         <w:t xml:space="preserve"> to integrate the </w:t>
       </w:r>
+      <w:proofErr w:type="spellStart"/>
       <w:r>
         <w:rPr>
           <w:b/>
         </w:rPr>
         <w:t>CustomersToolbar</w:t>
       </w:r>
+      <w:proofErr w:type="spellEnd"/>
       <w:r>
         <w:t xml:space="preserve"> component.</w:t>
       </w:r>
@@ -12546,12 +13144,14 @@
       <w:r>
         <w:t xml:space="preserve">Return to </w:t>
       </w:r>
+      <w:proofErr w:type="spellStart"/>
       <w:r>
         <w:rPr>
           <w:b/>
         </w:rPr>
         <w:t>ViewCustomers.tsx</w:t>
       </w:r>
+      <w:proofErr w:type="spellEnd"/>
       <w:r>
         <w:t xml:space="preserve"> in a code editor window.</w:t>
       </w:r>
@@ -12572,12 +13172,14 @@
       <w:r>
         <w:t xml:space="preserve"> method of the </w:t>
       </w:r>
+      <w:proofErr w:type="spellStart"/>
       <w:r>
         <w:rPr>
           <w:b/>
         </w:rPr>
         <w:t>ViewCustomers</w:t>
       </w:r>
+      <w:proofErr w:type="spellEnd"/>
       <w:r>
         <w:t xml:space="preserve"> class should match the following code listing.</w:t>
       </w:r>
@@ -12671,12 +13273,14 @@
       <w:r>
         <w:t xml:space="preserve"> method by adding the </w:t>
       </w:r>
+      <w:proofErr w:type="spellStart"/>
       <w:r>
         <w:rPr>
           <w:b/>
         </w:rPr>
         <w:t>CustomersToolbar</w:t>
       </w:r>
+      <w:proofErr w:type="spellEnd"/>
       <w:r>
         <w:t xml:space="preserve"> component as shown in the following listing.</w:t>
       </w:r>
@@ -12870,12 +13474,14 @@
       <w:r>
         <w:t xml:space="preserve"> link to test the </w:t>
       </w:r>
+      <w:proofErr w:type="spellStart"/>
       <w:r>
         <w:rPr>
           <w:b/>
         </w:rPr>
         <w:t>ViewCustomers</w:t>
       </w:r>
+      <w:proofErr w:type="spellEnd"/>
       <w:r>
         <w:t xml:space="preserve"> component.</w:t>
       </w:r>
@@ -12887,12 +13493,14 @@
       <w:r>
         <w:t xml:space="preserve">You should now see the </w:t>
       </w:r>
+      <w:proofErr w:type="spellStart"/>
       <w:r>
         <w:rPr>
           <w:b/>
         </w:rPr>
         <w:t>CustomersToolbar</w:t>
       </w:r>
+      <w:proofErr w:type="spellEnd"/>
       <w:r>
         <w:t xml:space="preserve"> component with a search box aligned to the right-side.</w:t>
       </w:r>
@@ -13197,12 +13805,14 @@
       <w:r>
         <w:t xml:space="preserve">menu to the </w:t>
       </w:r>
+      <w:proofErr w:type="spellStart"/>
       <w:r>
         <w:rPr>
           <w:b/>
         </w:rPr>
         <w:t>CustomersToolbar</w:t>
       </w:r>
+      <w:proofErr w:type="spellEnd"/>
       <w:r>
         <w:t xml:space="preserve"> component.</w:t>
       </w:r>
@@ -13214,12 +13824,14 @@
       <w:r>
         <w:t xml:space="preserve">Open </w:t>
       </w:r>
+      <w:proofErr w:type="spellStart"/>
       <w:r>
         <w:rPr>
           <w:b/>
         </w:rPr>
         <w:t>CustomersToolbar.tsx</w:t>
       </w:r>
+      <w:proofErr w:type="spellEnd"/>
       <w:r>
         <w:t xml:space="preserve"> in an editor window.</w:t>
       </w:r>
@@ -13231,12 +13843,14 @@
       <w:r>
         <w:t xml:space="preserve">Inside the </w:t>
       </w:r>
+      <w:proofErr w:type="spellStart"/>
       <w:r>
         <w:rPr>
           <w:b/>
         </w:rPr>
         <w:t>CustomersToolbar</w:t>
       </w:r>
+      <w:proofErr w:type="spellEnd"/>
       <w:r>
         <w:t xml:space="preserve"> class, add a private field named </w:t>
       </w:r>
@@ -13314,12 +13928,14 @@
       <w:r>
         <w:t xml:space="preserve">Place your cursor inside the </w:t>
       </w:r>
+      <w:proofErr w:type="spellStart"/>
       <w:r>
         <w:rPr>
           <w:b/>
         </w:rPr>
         <w:t>nav</w:t>
       </w:r>
+      <w:proofErr w:type="spellEnd"/>
       <w:r>
         <w:t xml:space="preserve"> section above the </w:t>
       </w:r>
@@ -13404,12 +14020,14 @@
       <w:r>
         <w:t xml:space="preserve">Copy and paste the following code just under the opening </w:t>
       </w:r>
+      <w:proofErr w:type="spellStart"/>
       <w:r>
         <w:rPr>
           <w:b/>
         </w:rPr>
         <w:t>nav</w:t>
       </w:r>
+      <w:proofErr w:type="spellEnd"/>
       <w:r>
         <w:t xml:space="preserve"> element tag where you made extra space.</w:t>
       </w:r>
@@ -13590,12 +14208,14 @@
       <w:r>
         <w:t xml:space="preserve"> link to test the </w:t>
       </w:r>
+      <w:proofErr w:type="spellStart"/>
       <w:r>
         <w:rPr>
           <w:b/>
         </w:rPr>
         <w:t>ViewCustomers</w:t>
       </w:r>
+      <w:proofErr w:type="spellEnd"/>
       <w:r>
         <w:t xml:space="preserve"> component.</w:t>
       </w:r>
@@ -13607,12 +14227,14 @@
       <w:r>
         <w:t xml:space="preserve">You should now see the </w:t>
       </w:r>
+      <w:proofErr w:type="spellStart"/>
       <w:r>
         <w:rPr>
           <w:b/>
         </w:rPr>
         <w:t>CustomersToolbar</w:t>
       </w:r>
+      <w:proofErr w:type="spellEnd"/>
       <w:r>
         <w:t xml:space="preserve"> component now displays a new filtering menu.</w:t>
       </w:r>
@@ -13826,48 +14448,58 @@
       <w:r>
         <w:t xml:space="preserve">Over the next few steps you will create a new React component named </w:t>
       </w:r>
+      <w:proofErr w:type="spellStart"/>
       <w:r>
         <w:rPr>
           <w:b/>
         </w:rPr>
         <w:t>CustomerCard</w:t>
       </w:r>
+      <w:proofErr w:type="spellEnd"/>
       <w:r>
         <w:t xml:space="preserve"> to display customer data in an alternate fashion. After creating the </w:t>
       </w:r>
+      <w:proofErr w:type="spellStart"/>
       <w:r>
         <w:rPr>
           <w:b/>
         </w:rPr>
         <w:t>CustomerCard</w:t>
       </w:r>
+      <w:proofErr w:type="spellEnd"/>
       <w:r>
         <w:t xml:space="preserve"> component, you will then modify the </w:t>
       </w:r>
+      <w:proofErr w:type="spellStart"/>
       <w:r>
         <w:rPr>
           <w:b/>
         </w:rPr>
         <w:t>ViewCustomers</w:t>
       </w:r>
+      <w:proofErr w:type="spellEnd"/>
       <w:r>
         <w:t xml:space="preserve"> component so the user can switch between displaying customer data with the </w:t>
       </w:r>
+      <w:proofErr w:type="spellStart"/>
       <w:r>
         <w:rPr>
           <w:b/>
         </w:rPr>
         <w:t>CustomersTable</w:t>
       </w:r>
+      <w:proofErr w:type="spellEnd"/>
       <w:r>
         <w:t xml:space="preserve"> component and the </w:t>
       </w:r>
+      <w:proofErr w:type="spellStart"/>
       <w:r>
         <w:rPr>
           <w:b/>
         </w:rPr>
         <w:t>CustomerCard</w:t>
       </w:r>
+      <w:proofErr w:type="spellEnd"/>
       <w:r>
         <w:t xml:space="preserve"> component. </w:t>
       </w:r>
@@ -13888,12 +14520,14 @@
       <w:r>
         <w:t xml:space="preserve"> named </w:t>
       </w:r>
+      <w:proofErr w:type="spellStart"/>
       <w:r>
         <w:rPr>
           <w:b/>
         </w:rPr>
         <w:t>CustomerCard</w:t>
       </w:r>
+      <w:proofErr w:type="spellEnd"/>
       <w:r>
         <w:t>.</w:t>
       </w:r>
@@ -13905,12 +14539,28 @@
       <w:r>
         <w:t xml:space="preserve">Inside the </w:t>
       </w:r>
-      <w:r>
-        <w:rPr>
-          <w:b/>
-        </w:rPr>
-        <w:t>src/ViewCustomers</w:t>
-      </w:r>
+      <w:proofErr w:type="spellStart"/>
+      <w:r>
+        <w:rPr>
+          <w:b/>
+        </w:rPr>
+        <w:t>src</w:t>
+      </w:r>
+      <w:proofErr w:type="spellEnd"/>
+      <w:r>
+        <w:rPr>
+          <w:b/>
+        </w:rPr>
+        <w:t>/</w:t>
+      </w:r>
+      <w:proofErr w:type="spellStart"/>
+      <w:r>
+        <w:rPr>
+          <w:b/>
+        </w:rPr>
+        <w:t>ViewCustomers</w:t>
+      </w:r>
+      <w:proofErr w:type="spellEnd"/>
       <w:r>
         <w:t xml:space="preserve"> folder, add two new source files named </w:t>
       </w:r>
@@ -13929,12 +14579,14 @@
       <w:r>
         <w:t xml:space="preserve"> and </w:t>
       </w:r>
+      <w:proofErr w:type="spellStart"/>
       <w:r>
         <w:rPr>
           <w:b/>
         </w:rPr>
         <w:t>CustomersCard.tsx</w:t>
       </w:r>
+      <w:proofErr w:type="spellEnd"/>
       <w:r>
         <w:t>.</w:t>
       </w:r>
@@ -14256,251 +14908,385 @@
         <w:lastRenderedPageBreak/>
         <w:t xml:space="preserve">Add the following code to </w:t>
       </w:r>
+      <w:proofErr w:type="spellStart"/>
+      <w:r>
+        <w:rPr>
+          <w:b/>
+        </w:rPr>
+        <w:t>CustomerCard.</w:t>
+      </w:r>
+      <w:r>
+        <w:rPr>
+          <w:b/>
+        </w:rPr>
+        <w:t>tsx</w:t>
+      </w:r>
+      <w:proofErr w:type="spellEnd"/>
+      <w:r>
+        <w:t>.</w:t>
+      </w:r>
+    </w:p>
+    <w:p>
+      <w:pPr>
+        <w:pStyle w:val="LabStepCodeBlockLevel2"/>
+      </w:pPr>
+      <w:r>
+        <w:t>import * as React from 'react';</w:t>
+      </w:r>
+    </w:p>
+    <w:p>
+      <w:pPr>
+        <w:pStyle w:val="LabStepCodeBlockLevel2"/>
+      </w:pPr>
+    </w:p>
+    <w:p>
+      <w:pPr>
+        <w:pStyle w:val="LabStepCodeBlockLevel2"/>
+      </w:pPr>
+      <w:r>
+        <w:t>import ICustomer from "./../../models/ICustomer";</w:t>
+      </w:r>
+    </w:p>
+    <w:p>
+      <w:pPr>
+        <w:pStyle w:val="LabStepCodeBlockLevel2"/>
+      </w:pPr>
+    </w:p>
+    <w:p>
+      <w:pPr>
+        <w:pStyle w:val="LabStepCodeBlockLevel2"/>
+      </w:pPr>
+      <w:r>
+        <w:t>import './CustomerCard.css';</w:t>
+      </w:r>
+    </w:p>
+    <w:p>
+      <w:pPr>
+        <w:pStyle w:val="LabStepCodeBlockLevel2"/>
+      </w:pPr>
+    </w:p>
+    <w:p>
+      <w:pPr>
+        <w:pStyle w:val="LabStepCodeBlockLevel2"/>
+      </w:pPr>
+      <w:r>
+        <w:t>interface CustomerCardProperties {</w:t>
+      </w:r>
+    </w:p>
+    <w:p>
+      <w:pPr>
+        <w:pStyle w:val="LabStepCodeBlockLevel2"/>
+      </w:pPr>
+      <w:r>
+        <w:t xml:space="preserve">  customer: ICustomer;</w:t>
+      </w:r>
+    </w:p>
+    <w:p>
+      <w:pPr>
+        <w:pStyle w:val="LabStepCodeBlockLevel2"/>
+      </w:pPr>
+      <w:r>
+        <w:t>}</w:t>
+      </w:r>
+    </w:p>
+    <w:p>
+      <w:pPr>
+        <w:pStyle w:val="LabStepCodeBlockLevel2"/>
+      </w:pPr>
+    </w:p>
+    <w:p>
+      <w:pPr>
+        <w:pStyle w:val="LabStepCodeBlockLevel2"/>
+      </w:pPr>
+      <w:r>
+        <w:t>export default class CustomerCard extends React.Component&lt;CustomerCardProperties, any&gt; {</w:t>
+      </w:r>
+    </w:p>
+    <w:p>
+      <w:pPr>
+        <w:pStyle w:val="LabStepCodeBlockLevel2"/>
+      </w:pPr>
+    </w:p>
+    <w:p>
+      <w:pPr>
+        <w:pStyle w:val="LabStepCodeBlockLevel2"/>
+      </w:pPr>
+      <w:r>
+        <w:t xml:space="preserve">  render() {</w:t>
+      </w:r>
+    </w:p>
+    <w:p>
+      <w:pPr>
+        <w:pStyle w:val="LabStepCodeBlockLevel2"/>
+      </w:pPr>
+      <w:r>
+        <w:t xml:space="preserve">    return (</w:t>
+      </w:r>
+    </w:p>
+    <w:p>
+      <w:pPr>
+        <w:pStyle w:val="LabStepCodeBlockLevel2"/>
+      </w:pPr>
+      <w:r>
+        <w:t xml:space="preserve">      &lt;div className="card customer-card" &gt;</w:t>
+      </w:r>
+    </w:p>
+    <w:p>
+      <w:pPr>
+        <w:pStyle w:val="LabStepCodeBlockLevel2"/>
+      </w:pPr>
+      <w:r>
+        <w:t xml:space="preserve">        &lt;div className="card-header"&gt;</w:t>
+      </w:r>
+    </w:p>
+    <w:p>
+      <w:pPr>
+        <w:pStyle w:val="LabStepCodeBlockLevel2"/>
+      </w:pPr>
+      <w:r>
+        <w:t xml:space="preserve">          {this.props.customer.FirstName + " " + this.props.customer.LastName}</w:t>
+      </w:r>
+    </w:p>
+    <w:p>
+      <w:pPr>
+        <w:pStyle w:val="LabStepCodeBlockLevel2"/>
+      </w:pPr>
+      <w:r>
+        <w:t xml:space="preserve">        &lt;/div&gt;</w:t>
+      </w:r>
+    </w:p>
+    <w:p>
+      <w:pPr>
+        <w:pStyle w:val="LabStepCodeBlockLevel2"/>
+      </w:pPr>
+      <w:r>
+        <w:t xml:space="preserve">        &lt;div className="card-body"&gt;</w:t>
+      </w:r>
+    </w:p>
+    <w:p>
+      <w:pPr>
+        <w:pStyle w:val="LabStepCodeBlockLevel2"/>
+      </w:pPr>
+      <w:r>
+        <w:t xml:space="preserve">          &lt;div className="card-text" &gt;</w:t>
+      </w:r>
+    </w:p>
+    <w:p>
+      <w:pPr>
+        <w:pStyle w:val="LabStepCodeBlockLevel2"/>
+      </w:pPr>
+      <w:r>
+        <w:t xml:space="preserve">            Work Phone: &lt;strong&gt;{this.props.customer.WorkPhone}&lt;/strong&gt;</w:t>
+      </w:r>
+    </w:p>
+    <w:p>
+      <w:pPr>
+        <w:pStyle w:val="LabStepCodeBlockLevel2"/>
+      </w:pPr>
+      <w:r>
+        <w:t xml:space="preserve">          &lt;/div&gt;</w:t>
+      </w:r>
+    </w:p>
+    <w:p>
+      <w:pPr>
+        <w:pStyle w:val="LabStepCodeBlockLevel2"/>
+      </w:pPr>
+      <w:r>
+        <w:t xml:space="preserve">          &lt;div className="card-text" &gt;</w:t>
+      </w:r>
+    </w:p>
+    <w:p>
+      <w:pPr>
+        <w:pStyle w:val="LabStepCodeBlockLevel2"/>
+      </w:pPr>
+      <w:r>
+        <w:t xml:space="preserve">            Home Phone: &lt;strong&gt;{this.props.customer.HomePhone}&lt;/strong&gt;</w:t>
+      </w:r>
+    </w:p>
+    <w:p>
+      <w:pPr>
+        <w:pStyle w:val="LabStepCodeBlockLevel2"/>
+      </w:pPr>
+      <w:r>
+        <w:t xml:space="preserve">          &lt;/div&gt;</w:t>
+      </w:r>
+    </w:p>
+    <w:p>
+      <w:pPr>
+        <w:pStyle w:val="LabStepCodeBlockLevel2"/>
+      </w:pPr>
+      <w:r>
+        <w:t xml:space="preserve">        &lt;/div&gt;</w:t>
+      </w:r>
+    </w:p>
+    <w:p>
+      <w:pPr>
+        <w:pStyle w:val="LabStepCodeBlockLevel2"/>
+      </w:pPr>
+      <w:r>
+        <w:t xml:space="preserve">      &lt;/div&gt;</w:t>
+      </w:r>
+    </w:p>
+    <w:p>
+      <w:pPr>
+        <w:pStyle w:val="LabStepCodeBlockLevel2"/>
+      </w:pPr>
+      <w:r>
+        <w:t xml:space="preserve">    );</w:t>
+      </w:r>
+    </w:p>
+    <w:p>
+      <w:pPr>
+        <w:pStyle w:val="LabStepCodeBlockLevel2"/>
+      </w:pPr>
+      <w:r>
+        <w:t xml:space="preserve">  }</w:t>
+      </w:r>
+    </w:p>
+    <w:p>
+      <w:pPr>
+        <w:pStyle w:val="LabStepCodeBlockLevel2"/>
+      </w:pPr>
+      <w:r>
+        <w:t>}</w:t>
+      </w:r>
+    </w:p>
+    <w:p>
+      <w:pPr>
+        <w:pStyle w:val="LabStepNumberedLevel2"/>
+      </w:pPr>
+      <w:r>
+        <w:t xml:space="preserve">Save and close </w:t>
+      </w:r>
+      <w:proofErr w:type="spellStart"/>
+      <w:r>
+        <w:rPr>
+          <w:b/>
+        </w:rPr>
+        <w:t>CustomerCard.tsx</w:t>
+      </w:r>
+      <w:proofErr w:type="spellEnd"/>
+      <w:r>
+        <w:t>.</w:t>
+      </w:r>
+    </w:p>
+    <w:p>
+      <w:pPr>
+        <w:pStyle w:val="LabExerciseCallout"/>
+      </w:pPr>
+      <w:r>
+        <w:t xml:space="preserve">Note that the </w:t>
+      </w:r>
+      <w:proofErr w:type="spellStart"/>
       <w:r>
         <w:rPr>
           <w:b/>
         </w:rPr>
         <w:t>CustomerCard</w:t>
       </w:r>
-      <w:r>
-        <w:rPr>
-          <w:b/>
-        </w:rPr>
-        <w:t>.</w:t>
-      </w:r>
-      <w:r>
-        <w:rPr>
-          <w:b/>
-        </w:rPr>
-        <w:t>tsx</w:t>
-      </w:r>
-      <w:r>
-        <w:t>.</w:t>
-      </w:r>
-    </w:p>
-    <w:p>
-      <w:pPr>
-        <w:pStyle w:val="LabStepCodeBlockLevel2"/>
-      </w:pPr>
-      <w:r>
-        <w:t>import * as React from 'react';</w:t>
-      </w:r>
-    </w:p>
-    <w:p>
-      <w:pPr>
-        <w:pStyle w:val="LabStepCodeBlockLevel2"/>
-      </w:pPr>
-    </w:p>
-    <w:p>
-      <w:pPr>
-        <w:pStyle w:val="LabStepCodeBlockLevel2"/>
-      </w:pPr>
-      <w:r>
-        <w:t>import ICustomer from "./../../models/ICustomer";</w:t>
-      </w:r>
-    </w:p>
-    <w:p>
-      <w:pPr>
-        <w:pStyle w:val="LabStepCodeBlockLevel2"/>
-      </w:pPr>
-    </w:p>
-    <w:p>
-      <w:pPr>
-        <w:pStyle w:val="LabStepCodeBlockLevel2"/>
-      </w:pPr>
-      <w:r>
-        <w:t>import './CustomerCard.css';</w:t>
-      </w:r>
-    </w:p>
-    <w:p>
-      <w:pPr>
-        <w:pStyle w:val="LabStepCodeBlockLevel2"/>
-      </w:pPr>
-    </w:p>
-    <w:p>
-      <w:pPr>
-        <w:pStyle w:val="LabStepCodeBlockLevel2"/>
-      </w:pPr>
-      <w:r>
-        <w:t>interface CustomerCardProperties {</w:t>
-      </w:r>
-    </w:p>
-    <w:p>
-      <w:pPr>
-        <w:pStyle w:val="LabStepCodeBlockLevel2"/>
-      </w:pPr>
-      <w:r>
-        <w:t xml:space="preserve">  customer: ICustomer;</w:t>
-      </w:r>
-    </w:p>
-    <w:p>
-      <w:pPr>
-        <w:pStyle w:val="LabStepCodeBlockLevel2"/>
-      </w:pPr>
-      <w:r>
-        <w:t>}</w:t>
-      </w:r>
-    </w:p>
-    <w:p>
-      <w:pPr>
-        <w:pStyle w:val="LabStepCodeBlockLevel2"/>
-      </w:pPr>
-    </w:p>
-    <w:p>
-      <w:pPr>
-        <w:pStyle w:val="LabStepCodeBlockLevel2"/>
-      </w:pPr>
-      <w:r>
-        <w:t>export default class CustomerCard extends React.Component&lt;CustomerCardProperties, any&gt; {</w:t>
-      </w:r>
-    </w:p>
-    <w:p>
-      <w:pPr>
-        <w:pStyle w:val="LabStepCodeBlockLevel2"/>
-      </w:pPr>
-    </w:p>
-    <w:p>
-      <w:pPr>
-        <w:pStyle w:val="LabStepCodeBlockLevel2"/>
-      </w:pPr>
-      <w:r>
-        <w:t xml:space="preserve">  render() {</w:t>
-      </w:r>
-    </w:p>
-    <w:p>
-      <w:pPr>
-        <w:pStyle w:val="LabStepCodeBlockLevel2"/>
-      </w:pPr>
-      <w:r>
-        <w:t xml:space="preserve">    return (</w:t>
-      </w:r>
-    </w:p>
-    <w:p>
-      <w:pPr>
-        <w:pStyle w:val="LabStepCodeBlockLevel2"/>
-      </w:pPr>
-      <w:r>
-        <w:t xml:space="preserve">      &lt;div className="card customer-card" &gt;</w:t>
-      </w:r>
-    </w:p>
-    <w:p>
-      <w:pPr>
-        <w:pStyle w:val="LabStepCodeBlockLevel2"/>
-      </w:pPr>
-      <w:r>
-        <w:t xml:space="preserve">        &lt;div className="card-header"&gt;</w:t>
-      </w:r>
-    </w:p>
-    <w:p>
-      <w:pPr>
-        <w:pStyle w:val="LabStepCodeBlockLevel2"/>
-      </w:pPr>
-      <w:r>
-        <w:t xml:space="preserve">          {this.props.customer.FirstName + " " + this.props.customer.LastName}</w:t>
-      </w:r>
-    </w:p>
-    <w:p>
-      <w:pPr>
-        <w:pStyle w:val="LabStepCodeBlockLevel2"/>
-      </w:pPr>
-      <w:r>
-        <w:t xml:space="preserve">        &lt;/div&gt;</w:t>
-      </w:r>
-    </w:p>
-    <w:p>
-      <w:pPr>
-        <w:pStyle w:val="LabStepCodeBlockLevel2"/>
-      </w:pPr>
-      <w:r>
-        <w:t xml:space="preserve">        &lt;div className="card-body"&gt;</w:t>
-      </w:r>
-    </w:p>
-    <w:p>
-      <w:pPr>
-        <w:pStyle w:val="LabStepCodeBlockLevel2"/>
-      </w:pPr>
-      <w:r>
-        <w:t xml:space="preserve">          &lt;div className="card-text" &gt;</w:t>
-      </w:r>
-    </w:p>
-    <w:p>
-      <w:pPr>
-        <w:pStyle w:val="LabStepCodeBlockLevel2"/>
-      </w:pPr>
-      <w:r>
-        <w:t xml:space="preserve">            Work Phone: &lt;strong&gt;{this.props.customer.WorkPhone}&lt;/strong&gt;</w:t>
-      </w:r>
-    </w:p>
-    <w:p>
-      <w:pPr>
-        <w:pStyle w:val="LabStepCodeBlockLevel2"/>
-      </w:pPr>
-      <w:r>
-        <w:t xml:space="preserve">          &lt;/div&gt;</w:t>
-      </w:r>
-    </w:p>
-    <w:p>
-      <w:pPr>
-        <w:pStyle w:val="LabStepCodeBlockLevel2"/>
-      </w:pPr>
-      <w:r>
-        <w:t xml:space="preserve">          &lt;div className="card-text" &gt;</w:t>
-      </w:r>
-    </w:p>
-    <w:p>
-      <w:pPr>
-        <w:pStyle w:val="LabStepCodeBlockLevel2"/>
-      </w:pPr>
-      <w:r>
-        <w:t xml:space="preserve">            Home Phone: &lt;strong&gt;{this.props.customer.HomePhone}&lt;/strong&gt;</w:t>
-      </w:r>
-    </w:p>
-    <w:p>
-      <w:pPr>
-        <w:pStyle w:val="LabStepCodeBlockLevel2"/>
-      </w:pPr>
-      <w:r>
-        <w:t xml:space="preserve">          &lt;/div&gt;</w:t>
-      </w:r>
-    </w:p>
-    <w:p>
-      <w:pPr>
-        <w:pStyle w:val="LabStepCodeBlockLevel2"/>
-      </w:pPr>
-      <w:r>
-        <w:t xml:space="preserve">        &lt;/div&gt;</w:t>
-      </w:r>
-    </w:p>
-    <w:p>
-      <w:pPr>
-        <w:pStyle w:val="LabStepCodeBlockLevel2"/>
-      </w:pPr>
-      <w:r>
-        <w:t xml:space="preserve">      &lt;/div&gt;</w:t>
-      </w:r>
-    </w:p>
-    <w:p>
-      <w:pPr>
-        <w:pStyle w:val="LabStepCodeBlockLevel2"/>
-      </w:pPr>
-      <w:r>
-        <w:t xml:space="preserve">    );</w:t>
-      </w:r>
-    </w:p>
-    <w:p>
-      <w:pPr>
-        <w:pStyle w:val="LabStepCodeBlockLevel2"/>
-      </w:pPr>
-      <w:r>
-        <w:t xml:space="preserve">  }</w:t>
-      </w:r>
-    </w:p>
-    <w:p>
-      <w:pPr>
-        <w:pStyle w:val="LabStepCodeBlockLevel2"/>
-      </w:pPr>
-      <w:r>
-        <w:t>}</w:t>
+      <w:proofErr w:type="spellEnd"/>
+      <w:r>
+        <w:t xml:space="preserve"> component is different than the </w:t>
+      </w:r>
+      <w:proofErr w:type="spellStart"/>
+      <w:r>
+        <w:rPr>
+          <w:b/>
+        </w:rPr>
+        <w:t>CustomersTable</w:t>
+      </w:r>
+      <w:proofErr w:type="spellEnd"/>
+      <w:r>
+        <w:t xml:space="preserve"> because it displays data for a single customer instead of a set of customers. When you integrate the </w:t>
+      </w:r>
+      <w:proofErr w:type="spellStart"/>
+      <w:r>
+        <w:rPr>
+          <w:b/>
+        </w:rPr>
+        <w:t>CustomerCard</w:t>
+      </w:r>
+      <w:proofErr w:type="spellEnd"/>
+      <w:r>
+        <w:t xml:space="preserve"> component by modifying the </w:t>
+      </w:r>
+      <w:r>
+        <w:rPr>
+          <w:b/>
+        </w:rPr>
+        <w:t>render</w:t>
+      </w:r>
+      <w:r>
+        <w:t xml:space="preserve"> method of the </w:t>
+      </w:r>
+      <w:proofErr w:type="spellStart"/>
+      <w:r>
+        <w:rPr>
+          <w:b/>
+        </w:rPr>
+        <w:t>ViewCustomers</w:t>
+      </w:r>
+      <w:proofErr w:type="spellEnd"/>
+      <w:r>
+        <w:t xml:space="preserve"> component, you will create a separate instance of the </w:t>
+      </w:r>
+      <w:proofErr w:type="spellStart"/>
+      <w:r>
+        <w:rPr>
+          <w:b/>
+        </w:rPr>
+        <w:t>CustomerCard</w:t>
+      </w:r>
+      <w:proofErr w:type="spellEnd"/>
+      <w:r>
+        <w:t xml:space="preserve"> component for each customer. However, before you update the </w:t>
+      </w:r>
+      <w:proofErr w:type="spellStart"/>
+      <w:r>
+        <w:rPr>
+          <w:b/>
+        </w:rPr>
+        <w:t>ViewCustomers</w:t>
+      </w:r>
+      <w:proofErr w:type="spellEnd"/>
+      <w:r>
+        <w:rPr>
+          <w:b/>
+        </w:rPr>
+        <w:t xml:space="preserve"> </w:t>
+      </w:r>
+      <w:r>
+        <w:t xml:space="preserve">component, you must first update the </w:t>
+      </w:r>
+      <w:proofErr w:type="spellStart"/>
+      <w:r>
+        <w:rPr>
+          <w:b/>
+        </w:rPr>
+        <w:t>CustomersToolbar</w:t>
+      </w:r>
+      <w:proofErr w:type="spellEnd"/>
+      <w:r>
+        <w:t xml:space="preserve"> component to add a menu to toggle between views.</w:t>
+      </w:r>
+    </w:p>
+    <w:p>
+      <w:pPr>
+        <w:pStyle w:val="LabStepNumbered"/>
+      </w:pPr>
+      <w:r>
+        <w:t xml:space="preserve">Update the </w:t>
+      </w:r>
+      <w:proofErr w:type="spellStart"/>
+      <w:r>
+        <w:rPr>
+          <w:b/>
+        </w:rPr>
+        <w:t>CustomersToolbar.tsx</w:t>
+      </w:r>
+      <w:proofErr w:type="spellEnd"/>
+      <w:r>
+        <w:t xml:space="preserve"> with a new menu to toggle between views.</w:t>
       </w:r>
     </w:p>
     <w:p>
@@ -14508,140 +15294,16 @@
         <w:pStyle w:val="LabStepNumberedLevel2"/>
       </w:pPr>
       <w:r>
-        <w:t xml:space="preserve">Save and close </w:t>
-      </w:r>
-      <w:r>
-        <w:rPr>
-          <w:b/>
-        </w:rPr>
-        <w:t>CustomerCard.tsx</w:t>
-      </w:r>
-      <w:r>
-        <w:t>.</w:t>
-      </w:r>
-    </w:p>
-    <w:p>
-      <w:pPr>
-        <w:pStyle w:val="LabExerciseCallout"/>
-      </w:pPr>
-      <w:r>
-        <w:t xml:space="preserve">Note that the </w:t>
-      </w:r>
-      <w:r>
-        <w:rPr>
-          <w:b/>
-        </w:rPr>
-        <w:t>CustomerCard</w:t>
-      </w:r>
-      <w:r>
-        <w:t xml:space="preserve"> component is different than the </w:t>
-      </w:r>
-      <w:r>
-        <w:rPr>
-          <w:b/>
-        </w:rPr>
-        <w:t>CustomersTable</w:t>
-      </w:r>
-      <w:r>
-        <w:t xml:space="preserve"> because it displays data for a single customer instead of a set of customers. When you integrate the </w:t>
-      </w:r>
-      <w:r>
-        <w:rPr>
-          <w:b/>
-        </w:rPr>
-        <w:t>CustomerCard</w:t>
-      </w:r>
-      <w:r>
-        <w:t xml:space="preserve"> component by modifying the </w:t>
-      </w:r>
-      <w:r>
-        <w:rPr>
-          <w:b/>
-        </w:rPr>
-        <w:t>render</w:t>
-      </w:r>
-      <w:r>
-        <w:t xml:space="preserve"> method of the </w:t>
-      </w:r>
-      <w:r>
-        <w:rPr>
-          <w:b/>
-        </w:rPr>
-        <w:t>ViewCustomers</w:t>
-      </w:r>
-      <w:r>
-        <w:t xml:space="preserve"> component, you will create a separate instance of </w:t>
-      </w:r>
-      <w:r>
-        <w:t xml:space="preserve">the </w:t>
-      </w:r>
-      <w:r>
-        <w:rPr>
-          <w:b/>
-        </w:rPr>
-        <w:t>CustomerCard</w:t>
-      </w:r>
-      <w:r>
-        <w:t xml:space="preserve"> component</w:t>
-      </w:r>
-      <w:r>
-        <w:t xml:space="preserve"> for each customer. However, before you update the </w:t>
-      </w:r>
-      <w:r>
-        <w:rPr>
-          <w:b/>
-        </w:rPr>
-        <w:t>ViewCustomers</w:t>
-      </w:r>
-      <w:r>
-        <w:rPr>
-          <w:b/>
-        </w:rPr>
-        <w:t xml:space="preserve"> </w:t>
-      </w:r>
-      <w:r>
-        <w:t xml:space="preserve">component, you must first update the </w:t>
-      </w:r>
-      <w:r>
-        <w:rPr>
-          <w:b/>
-        </w:rPr>
-        <w:t>CustomersToolbar</w:t>
-      </w:r>
-      <w:r>
-        <w:t xml:space="preserve"> component to add a menu to toggle between views.</w:t>
-      </w:r>
-    </w:p>
-    <w:p>
-      <w:pPr>
-        <w:pStyle w:val="LabStepNumbered"/>
-      </w:pPr>
-      <w:r>
-        <w:t xml:space="preserve">Update the </w:t>
-      </w:r>
+        <w:t xml:space="preserve">open </w:t>
+      </w:r>
+      <w:proofErr w:type="spellStart"/>
       <w:r>
         <w:rPr>
           <w:b/>
         </w:rPr>
         <w:t>CustomersToolbar.tsx</w:t>
       </w:r>
-      <w:r>
-        <w:t xml:space="preserve"> with a new menu to toggle between views.</w:t>
-      </w:r>
-    </w:p>
-    <w:p>
-      <w:pPr>
-        <w:pStyle w:val="LabStepNumberedLevel2"/>
-      </w:pPr>
-      <w:r>
-        <w:t xml:space="preserve">open </w:t>
-      </w:r>
-      <w:r>
-        <w:rPr>
-          <w:b/>
-        </w:rPr>
-        <w:t>CustomersToolbar.tsx</w:t>
-      </w:r>
+      <w:proofErr w:type="spellEnd"/>
       <w:r>
         <w:t xml:space="preserve"> </w:t>
       </w:r>
@@ -14771,12 +15433,14 @@
       <w:r>
         <w:t xml:space="preserve">Place your cursor inside the </w:t>
       </w:r>
+      <w:proofErr w:type="spellStart"/>
       <w:r>
         <w:rPr>
           <w:b/>
         </w:rPr>
         <w:t>nav</w:t>
       </w:r>
+      <w:proofErr w:type="spellEnd"/>
       <w:r>
         <w:t xml:space="preserve"> section above the </w:t>
       </w:r>
@@ -14808,10 +15472,7 @@
         <w:t xml:space="preserve">class </w:t>
       </w:r>
       <w:r>
-        <w:t>and add a few lines to cr</w:t>
-      </w:r>
-      <w:r>
-        <w:t>eate space.</w:t>
+        <w:t>and add a few lines to create space.</w:t>
       </w:r>
     </w:p>
     <w:p>
@@ -14877,12 +15538,14 @@
         <w:lastRenderedPageBreak/>
         <w:t xml:space="preserve">Copy and paste the following code just under the opening </w:t>
       </w:r>
+      <w:proofErr w:type="spellStart"/>
       <w:r>
         <w:rPr>
           <w:b/>
         </w:rPr>
         <w:t>nav</w:t>
       </w:r>
+      <w:proofErr w:type="spellEnd"/>
       <w:r>
         <w:t xml:space="preserve"> element tag where you made extra space.</w:t>
       </w:r>
@@ -14970,12 +15633,14 @@
       <w:r>
         <w:t xml:space="preserve">Save and close </w:t>
       </w:r>
+      <w:proofErr w:type="spellStart"/>
       <w:r>
         <w:rPr>
           <w:b/>
         </w:rPr>
         <w:t>CustomersToolbar.tsx</w:t>
       </w:r>
+      <w:proofErr w:type="spellEnd"/>
       <w:r>
         <w:t>.</w:t>
       </w:r>
@@ -14987,54 +15652,58 @@
       <w:r>
         <w:t xml:space="preserve">Note that the </w:t>
       </w:r>
+      <w:proofErr w:type="spellStart"/>
       <w:r>
         <w:rPr>
           <w:b/>
         </w:rPr>
         <w:t>CustomersToolbar</w:t>
       </w:r>
+      <w:proofErr w:type="spellEnd"/>
       <w:r>
         <w:t xml:space="preserve"> component gets passed a direct reference to the </w:t>
       </w:r>
+      <w:proofErr w:type="spellStart"/>
       <w:r>
         <w:rPr>
           <w:b/>
         </w:rPr>
         <w:t>ViewCustomers</w:t>
       </w:r>
+      <w:proofErr w:type="spellEnd"/>
       <w:r>
         <w:t xml:space="preserve"> component. This design makes it possible for the </w:t>
       </w:r>
+      <w:proofErr w:type="spellStart"/>
       <w:r>
         <w:rPr>
           <w:b/>
         </w:rPr>
         <w:t>CustomersToolbar</w:t>
       </w:r>
-      <w:r>
-        <w:t xml:space="preserve"> component</w:t>
-      </w:r>
-      <w:r>
-        <w:t xml:space="preserve"> to view and set the state of the </w:t>
-      </w:r>
+      <w:proofErr w:type="spellEnd"/>
+      <w:r>
+        <w:t xml:space="preserve"> component to view and set the state of the </w:t>
+      </w:r>
+      <w:proofErr w:type="spellStart"/>
       <w:r>
         <w:rPr>
           <w:b/>
         </w:rPr>
         <w:t>ViewCustomers</w:t>
       </w:r>
-      <w:r>
-        <w:t xml:space="preserve"> component</w:t>
-      </w:r>
-      <w:r>
-        <w:t xml:space="preserve">. Now it's time to modify the </w:t>
-      </w:r>
+      <w:proofErr w:type="spellEnd"/>
+      <w:r>
+        <w:t xml:space="preserve"> component. Now it's time to modify the </w:t>
+      </w:r>
+      <w:proofErr w:type="spellStart"/>
       <w:r>
         <w:rPr>
           <w:b/>
         </w:rPr>
         <w:t>ViewCustomers</w:t>
       </w:r>
+      <w:proofErr w:type="spellEnd"/>
       <w:r>
         <w:t xml:space="preserve"> component to </w:t>
       </w:r>
@@ -15058,21 +15727,25 @@
       <w:r>
         <w:t xml:space="preserve">the </w:t>
       </w:r>
+      <w:proofErr w:type="spellStart"/>
       <w:r>
         <w:rPr>
           <w:b/>
         </w:rPr>
         <w:t>ViewCustomers</w:t>
       </w:r>
+      <w:proofErr w:type="spellEnd"/>
       <w:r>
         <w:t xml:space="preserve"> component to integrate a secondary view based on the </w:t>
       </w:r>
+      <w:proofErr w:type="spellStart"/>
       <w:r>
         <w:rPr>
           <w:b/>
         </w:rPr>
         <w:t>CustomerCard</w:t>
       </w:r>
+      <w:proofErr w:type="spellEnd"/>
       <w:r>
         <w:t xml:space="preserve"> component.</w:t>
       </w:r>
@@ -15084,12 +15757,14 @@
       <w:r>
         <w:t xml:space="preserve">Open </w:t>
       </w:r>
+      <w:proofErr w:type="spellStart"/>
       <w:r>
         <w:rPr>
           <w:b/>
         </w:rPr>
         <w:t>ViewCustomers.tsx</w:t>
       </w:r>
+      <w:proofErr w:type="spellEnd"/>
       <w:r>
         <w:t xml:space="preserve"> in an editor window if it's not already open.</w:t>
       </w:r>
@@ -15101,409 +15776,417 @@
       <w:r>
         <w:t xml:space="preserve">At the top of </w:t>
       </w:r>
+      <w:proofErr w:type="spellStart"/>
       <w:r>
         <w:rPr>
           <w:b/>
         </w:rPr>
         <w:t>ViewCustomers.tsx</w:t>
       </w:r>
+      <w:proofErr w:type="spellEnd"/>
+      <w:r>
+        <w:t xml:space="preserve"> add a new </w:t>
+      </w:r>
+      <w:r>
+        <w:rPr>
+          <w:b/>
+        </w:rPr>
+        <w:t>import</w:t>
+      </w:r>
+      <w:r>
+        <w:t xml:space="preserve"> statement for the </w:t>
+      </w:r>
+      <w:proofErr w:type="spellStart"/>
+      <w:r>
+        <w:rPr>
+          <w:b/>
+        </w:rPr>
+        <w:t>CustomerCard</w:t>
+      </w:r>
+      <w:proofErr w:type="spellEnd"/>
+      <w:r>
+        <w:t xml:space="preserve"> component.</w:t>
+      </w:r>
+    </w:p>
+    <w:p>
+      <w:pPr>
+        <w:pStyle w:val="LabStepCodeBlockLevel2"/>
+      </w:pPr>
+      <w:r>
+        <w:t>import CustomerCard from './CustomerCard';</w:t>
+      </w:r>
+    </w:p>
+    <w:p>
+      <w:pPr>
+        <w:pStyle w:val="LabStepNumberedLevel2"/>
+      </w:pPr>
+      <w:r>
+        <w:t xml:space="preserve">Move down inside </w:t>
+      </w:r>
+      <w:proofErr w:type="spellStart"/>
+      <w:r>
+        <w:rPr>
+          <w:b/>
+        </w:rPr>
+        <w:t>ViewCustomers.tsx</w:t>
+      </w:r>
+      <w:proofErr w:type="spellEnd"/>
+      <w:r>
+        <w:t xml:space="preserve"> and examine the code inside the </w:t>
+      </w:r>
+      <w:r>
+        <w:rPr>
+          <w:b/>
+        </w:rPr>
+        <w:t>render</w:t>
+      </w:r>
+      <w:r>
+        <w:t xml:space="preserve"> method.</w:t>
+      </w:r>
+    </w:p>
+    <w:p>
+      <w:pPr>
+        <w:pStyle w:val="LabStepNumberedLevel2"/>
+      </w:pPr>
+      <w:r>
+        <w:t xml:space="preserve">Locate the </w:t>
+      </w:r>
+      <w:r>
+        <w:rPr>
+          <w:b/>
+        </w:rPr>
+        <w:t>div</w:t>
+      </w:r>
+      <w:r>
+        <w:t xml:space="preserve"> element with the </w:t>
+      </w:r>
+      <w:r>
+        <w:rPr>
+          <w:b/>
+        </w:rPr>
+        <w:t>view-customer</w:t>
+      </w:r>
       <w:r>
         <w:t xml:space="preserve"> </w:t>
       </w:r>
       <w:r>
-        <w:t xml:space="preserve">add a new </w:t>
-      </w:r>
-      <w:r>
-        <w:rPr>
-          <w:b/>
-        </w:rPr>
-        <w:t>import</w:t>
-      </w:r>
-      <w:r>
-        <w:t xml:space="preserve"> statement for the </w:t>
-      </w:r>
-      <w:r>
-        <w:rPr>
-          <w:b/>
-        </w:rPr>
-        <w:t>CustomerCard</w:t>
-      </w:r>
+        <w:t xml:space="preserve">class </w:t>
+      </w:r>
+      <w:r>
+        <w:t xml:space="preserve">which currently contains a single </w:t>
+      </w:r>
+      <w:proofErr w:type="spellStart"/>
+      <w:r>
+        <w:rPr>
+          <w:b/>
+        </w:rPr>
+        <w:t>CustomersTable</w:t>
+      </w:r>
+      <w:proofErr w:type="spellEnd"/>
+      <w:r>
+        <w:t xml:space="preserve"> element.</w:t>
+      </w:r>
+    </w:p>
+    <w:p>
+      <w:pPr>
+        <w:pStyle w:val="LabStepCodeBlockLevel2"/>
+        <w:rPr>
+          <w:color w:val="7F7F7F" w:themeColor="text1" w:themeTint="80"/>
+        </w:rPr>
+      </w:pPr>
+      <w:r>
+        <w:rPr>
+          <w:color w:val="7F7F7F" w:themeColor="text1" w:themeTint="80"/>
+        </w:rPr>
+        <w:t>render() {</w:t>
+      </w:r>
+    </w:p>
+    <w:p>
+      <w:pPr>
+        <w:pStyle w:val="LabStepCodeBlockLevel2"/>
+        <w:rPr>
+          <w:color w:val="7F7F7F" w:themeColor="text1" w:themeTint="80"/>
+        </w:rPr>
+      </w:pPr>
+      <w:r>
+        <w:rPr>
+          <w:color w:val="7F7F7F" w:themeColor="text1" w:themeTint="80"/>
+        </w:rPr>
+        <w:t xml:space="preserve">  return (</w:t>
+      </w:r>
+    </w:p>
+    <w:p>
+      <w:pPr>
+        <w:pStyle w:val="LabStepCodeBlockLevel2"/>
+        <w:rPr>
+          <w:color w:val="7F7F7F" w:themeColor="text1" w:themeTint="80"/>
+        </w:rPr>
+      </w:pPr>
+      <w:r>
+        <w:rPr>
+          <w:color w:val="7F7F7F" w:themeColor="text1" w:themeTint="80"/>
+        </w:rPr>
+        <w:t xml:space="preserve">    &lt;div&gt;</w:t>
+      </w:r>
+    </w:p>
+    <w:p>
+      <w:pPr>
+        <w:pStyle w:val="LabStepCodeBlockLevel2"/>
+        <w:rPr>
+          <w:color w:val="7F7F7F" w:themeColor="text1" w:themeTint="80"/>
+        </w:rPr>
+      </w:pPr>
+      <w:r>
+        <w:rPr>
+          <w:color w:val="7F7F7F" w:themeColor="text1" w:themeTint="80"/>
+        </w:rPr>
+        <w:t xml:space="preserve">      &lt;CustomersToolbar ViewCustomers={this} /&gt; </w:t>
+      </w:r>
+    </w:p>
+    <w:p>
+      <w:pPr>
+        <w:pStyle w:val="LabStepCodeBlockLevel2"/>
+      </w:pPr>
+      <w:r>
+        <w:t xml:space="preserve">      &lt;div className="view-customers" &gt;</w:t>
+      </w:r>
+    </w:p>
+    <w:p>
+      <w:pPr>
+        <w:pStyle w:val="LabStepCodeBlockLevel2"/>
+      </w:pPr>
+      <w:r>
+        <w:t xml:space="preserve">        &lt;CustomersTable customers={this.state.customers} /&gt;</w:t>
+      </w:r>
+    </w:p>
+    <w:p>
+      <w:pPr>
+        <w:pStyle w:val="LabStepCodeBlockLevel2"/>
+      </w:pPr>
+      <w:r>
+        <w:t xml:space="preserve">      &lt;/div&gt;</w:t>
+      </w:r>
+    </w:p>
+    <w:p>
+      <w:pPr>
+        <w:pStyle w:val="LabStepCodeBlockLevel2"/>
+        <w:rPr>
+          <w:color w:val="7F7F7F" w:themeColor="text1" w:themeTint="80"/>
+        </w:rPr>
+      </w:pPr>
+      <w:r>
+        <w:t xml:space="preserve"> </w:t>
+      </w:r>
+      <w:r>
+        <w:rPr>
+          <w:color w:val="7F7F7F" w:themeColor="text1" w:themeTint="80"/>
+        </w:rPr>
+        <w:t xml:space="preserve">   &lt;/div&gt;</w:t>
+      </w:r>
+    </w:p>
+    <w:p>
+      <w:pPr>
+        <w:pStyle w:val="LabStepCodeBlockLevel2"/>
+        <w:rPr>
+          <w:color w:val="7F7F7F" w:themeColor="text1" w:themeTint="80"/>
+        </w:rPr>
+      </w:pPr>
+      <w:r>
+        <w:rPr>
+          <w:color w:val="7F7F7F" w:themeColor="text1" w:themeTint="80"/>
+        </w:rPr>
+        <w:t xml:space="preserve">  );</w:t>
+      </w:r>
+    </w:p>
+    <w:p>
+      <w:pPr>
+        <w:pStyle w:val="LabStepCodeBlockLevel2"/>
+        <w:rPr>
+          <w:color w:val="7F7F7F" w:themeColor="text1" w:themeTint="80"/>
+        </w:rPr>
+      </w:pPr>
+      <w:r>
+        <w:rPr>
+          <w:color w:val="7F7F7F" w:themeColor="text1" w:themeTint="80"/>
+        </w:rPr>
+        <w:t>}</w:t>
+      </w:r>
+    </w:p>
+    <w:p>
+      <w:pPr>
+        <w:pStyle w:val="LabStepNumberedLevel2"/>
+      </w:pPr>
+      <w:r>
+        <w:t xml:space="preserve">Replace the </w:t>
+      </w:r>
+      <w:r>
+        <w:rPr>
+          <w:b/>
+        </w:rPr>
+        <w:t>div</w:t>
+      </w:r>
+      <w:r>
+        <w:t xml:space="preserve"> element with </w:t>
+      </w:r>
+      <w:r>
+        <w:rPr>
+          <w:b/>
+        </w:rPr>
+        <w:t>view-customer</w:t>
+      </w:r>
+      <w:r>
+        <w:t xml:space="preserve"> </w:t>
+      </w:r>
+      <w:r>
+        <w:t xml:space="preserve">class </w:t>
+      </w:r>
+      <w:r>
+        <w:t>with the following HTML</w:t>
+      </w:r>
+    </w:p>
+    <w:p>
+      <w:pPr>
+        <w:pStyle w:val="LabStepCodeBlockLevel2"/>
+      </w:pPr>
+      <w:r>
+        <w:t>&lt;div className="view-customers" &gt;</w:t>
+      </w:r>
+    </w:p>
+    <w:p>
+      <w:pPr>
+        <w:pStyle w:val="LabStepCodeBlockLevel2"/>
+      </w:pPr>
+      <w:r>
+        <w:t xml:space="preserve">  {this.state.viewType === "table" ?</w:t>
+      </w:r>
+    </w:p>
+    <w:p>
+      <w:pPr>
+        <w:pStyle w:val="LabStepCodeBlockLevel2"/>
+      </w:pPr>
+      <w:r>
+        <w:t xml:space="preserve">    &lt;CustomersTable customers={this.state.customers} /&gt; :</w:t>
+      </w:r>
+    </w:p>
+    <w:p>
+      <w:pPr>
+        <w:pStyle w:val="LabStepCodeBlockLevel2"/>
+      </w:pPr>
+      <w:r>
+        <w:t xml:space="preserve">    (this.state.customers.map((customer: ICustomer) =&gt; &lt;CustomerCard customer={customer} /&gt;))</w:t>
+      </w:r>
+    </w:p>
+    <w:p>
+      <w:pPr>
+        <w:pStyle w:val="LabStepCodeBlockLevel2"/>
+      </w:pPr>
+      <w:r>
+        <w:t xml:space="preserve">  }</w:t>
+      </w:r>
+    </w:p>
+    <w:p>
+      <w:pPr>
+        <w:pStyle w:val="LabStepCodeBlockLevel2"/>
+      </w:pPr>
+      <w:r>
+        <w:t>&lt;/div&gt;</w:t>
+      </w:r>
+    </w:p>
+    <w:p>
+      <w:pPr>
+        <w:pStyle w:val="LabStepNumberedLevel2"/>
+      </w:pPr>
+      <w:r>
+        <w:t xml:space="preserve">Save our changes to </w:t>
+      </w:r>
+      <w:proofErr w:type="spellStart"/>
+      <w:r>
+        <w:rPr>
+          <w:b/>
+        </w:rPr>
+        <w:t>ViewCustomers.tsx</w:t>
+      </w:r>
+      <w:proofErr w:type="spellEnd"/>
+      <w:r>
+        <w:t>.</w:t>
+      </w:r>
+    </w:p>
+    <w:p>
+      <w:pPr>
+        <w:pStyle w:val="LabStepNumbered"/>
+      </w:pPr>
+      <w:r>
+        <w:t>Run and test the application.</w:t>
+      </w:r>
+    </w:p>
+    <w:p>
+      <w:pPr>
+        <w:pStyle w:val="LabStepNumberedLevel2"/>
+      </w:pPr>
+      <w:r>
+        <w:t>Make sure you have saved your changes to all source files in the project.</w:t>
+      </w:r>
+    </w:p>
+    <w:p>
+      <w:pPr>
+        <w:pStyle w:val="LabStepNumberedLevel2"/>
+      </w:pPr>
+      <w:r>
+        <w:t xml:space="preserve">Execute the </w:t>
+      </w:r>
+      <w:r>
+        <w:rPr>
+          <w:b/>
+        </w:rPr>
+        <w:t>npm run start</w:t>
+      </w:r>
+      <w:r>
+        <w:t xml:space="preserve"> command from the Integrated Terminal console.</w:t>
+      </w:r>
+    </w:p>
+    <w:p>
+      <w:pPr>
+        <w:pStyle w:val="LabStepNumberedLevel2"/>
+      </w:pPr>
+      <w:r>
+        <w:t xml:space="preserve">When the application starts up, click the </w:t>
+      </w:r>
+      <w:r>
+        <w:rPr>
+          <w:b/>
+        </w:rPr>
+        <w:t>Customer</w:t>
+      </w:r>
+      <w:r>
+        <w:t xml:space="preserve"> link to test the </w:t>
+      </w:r>
+      <w:proofErr w:type="spellStart"/>
+      <w:r>
+        <w:rPr>
+          <w:b/>
+        </w:rPr>
+        <w:t>ViewCustomers</w:t>
+      </w:r>
+      <w:proofErr w:type="spellEnd"/>
       <w:r>
         <w:t xml:space="preserve"> component.</w:t>
       </w:r>
     </w:p>
     <w:p>
       <w:pPr>
-        <w:pStyle w:val="LabStepCodeBlockLevel2"/>
-      </w:pPr>
-      <w:r>
-        <w:t>import CustomerCard from './CustomerCard';</w:t>
-      </w:r>
-    </w:p>
-    <w:p>
-      <w:pPr>
         <w:pStyle w:val="LabStepNumberedLevel2"/>
       </w:pPr>
       <w:r>
-        <w:t xml:space="preserve">Move down inside </w:t>
-      </w:r>
-      <w:r>
-        <w:rPr>
-          <w:b/>
-        </w:rPr>
-        <w:t>ViewCustomers.tsx</w:t>
-      </w:r>
-      <w:r>
-        <w:t xml:space="preserve"> and examine the code inside the </w:t>
-      </w:r>
-      <w:r>
-        <w:rPr>
-          <w:b/>
-        </w:rPr>
-        <w:t>render</w:t>
-      </w:r>
-      <w:r>
-        <w:t xml:space="preserve"> method.</w:t>
-      </w:r>
-    </w:p>
-    <w:p>
-      <w:pPr>
-        <w:pStyle w:val="LabStepNumberedLevel2"/>
-      </w:pPr>
-      <w:r>
-        <w:t xml:space="preserve">Locate the </w:t>
-      </w:r>
-      <w:r>
-        <w:rPr>
-          <w:b/>
-        </w:rPr>
-        <w:t>div</w:t>
-      </w:r>
-      <w:r>
-        <w:t xml:space="preserve"> element with the </w:t>
-      </w:r>
-      <w:r>
-        <w:rPr>
-          <w:b/>
-        </w:rPr>
-        <w:t>view-customer</w:t>
-      </w:r>
-      <w:r>
-        <w:t xml:space="preserve"> </w:t>
-      </w:r>
-      <w:r>
-        <w:t xml:space="preserve">class </w:t>
-      </w:r>
-      <w:r>
-        <w:t xml:space="preserve">which currently contains a single </w:t>
-      </w:r>
-      <w:r>
-        <w:rPr>
-          <w:b/>
-        </w:rPr>
-        <w:t>CustomersTable</w:t>
-      </w:r>
-      <w:r>
-        <w:t xml:space="preserve"> element.</w:t>
-      </w:r>
-    </w:p>
-    <w:p>
-      <w:pPr>
-        <w:pStyle w:val="LabStepCodeBlockLevel2"/>
-        <w:rPr>
-          <w:color w:val="7F7F7F" w:themeColor="text1" w:themeTint="80"/>
-        </w:rPr>
-      </w:pPr>
-      <w:r>
-        <w:rPr>
-          <w:color w:val="7F7F7F" w:themeColor="text1" w:themeTint="80"/>
-        </w:rPr>
-        <w:t>render() {</w:t>
-      </w:r>
-    </w:p>
-    <w:p>
-      <w:pPr>
-        <w:pStyle w:val="LabStepCodeBlockLevel2"/>
-        <w:rPr>
-          <w:color w:val="7F7F7F" w:themeColor="text1" w:themeTint="80"/>
-        </w:rPr>
-      </w:pPr>
-      <w:r>
-        <w:rPr>
-          <w:color w:val="7F7F7F" w:themeColor="text1" w:themeTint="80"/>
-        </w:rPr>
-        <w:t xml:space="preserve">  return (</w:t>
-      </w:r>
-    </w:p>
-    <w:p>
-      <w:pPr>
-        <w:pStyle w:val="LabStepCodeBlockLevel2"/>
-        <w:rPr>
-          <w:color w:val="7F7F7F" w:themeColor="text1" w:themeTint="80"/>
-        </w:rPr>
-      </w:pPr>
-      <w:r>
-        <w:rPr>
-          <w:color w:val="7F7F7F" w:themeColor="text1" w:themeTint="80"/>
-        </w:rPr>
-        <w:t xml:space="preserve">    &lt;div&gt;</w:t>
-      </w:r>
-    </w:p>
-    <w:p>
-      <w:pPr>
-        <w:pStyle w:val="LabStepCodeBlockLevel2"/>
-        <w:rPr>
-          <w:color w:val="7F7F7F" w:themeColor="text1" w:themeTint="80"/>
-        </w:rPr>
-      </w:pPr>
-      <w:r>
-        <w:rPr>
-          <w:color w:val="7F7F7F" w:themeColor="text1" w:themeTint="80"/>
-        </w:rPr>
-        <w:t xml:space="preserve">      &lt;CustomersToolbar ViewCustomers={this} /&gt; </w:t>
-      </w:r>
-    </w:p>
-    <w:p>
-      <w:pPr>
-        <w:pStyle w:val="LabStepCodeBlockLevel2"/>
-      </w:pPr>
-      <w:r>
-        <w:t xml:space="preserve">      &lt;div className="view-customers" &gt;</w:t>
-      </w:r>
-    </w:p>
-    <w:p>
-      <w:pPr>
-        <w:pStyle w:val="LabStepCodeBlockLevel2"/>
-      </w:pPr>
-      <w:r>
-        <w:t xml:space="preserve">        &lt;CustomersTable customers={this.state.customers} /&gt;</w:t>
-      </w:r>
-    </w:p>
-    <w:p>
-      <w:pPr>
-        <w:pStyle w:val="LabStepCodeBlockLevel2"/>
-      </w:pPr>
-      <w:r>
-        <w:t xml:space="preserve">      &lt;/div&gt;</w:t>
-      </w:r>
-    </w:p>
-    <w:p>
-      <w:pPr>
-        <w:pStyle w:val="LabStepCodeBlockLevel2"/>
-        <w:rPr>
-          <w:color w:val="7F7F7F" w:themeColor="text1" w:themeTint="80"/>
-        </w:rPr>
-      </w:pPr>
-      <w:r>
-        <w:t xml:space="preserve"> </w:t>
-      </w:r>
-      <w:r>
-        <w:rPr>
-          <w:color w:val="7F7F7F" w:themeColor="text1" w:themeTint="80"/>
-        </w:rPr>
-        <w:t xml:space="preserve">   &lt;/div&gt;</w:t>
-      </w:r>
-    </w:p>
-    <w:p>
-      <w:pPr>
-        <w:pStyle w:val="LabStepCodeBlockLevel2"/>
-        <w:rPr>
-          <w:color w:val="7F7F7F" w:themeColor="text1" w:themeTint="80"/>
-        </w:rPr>
-      </w:pPr>
-      <w:r>
-        <w:rPr>
-          <w:color w:val="7F7F7F" w:themeColor="text1" w:themeTint="80"/>
-        </w:rPr>
-        <w:t xml:space="preserve">  );</w:t>
-      </w:r>
-    </w:p>
-    <w:p>
-      <w:pPr>
-        <w:pStyle w:val="LabStepCodeBlockLevel2"/>
-        <w:rPr>
-          <w:color w:val="7F7F7F" w:themeColor="text1" w:themeTint="80"/>
-        </w:rPr>
-      </w:pPr>
-      <w:r>
-        <w:rPr>
-          <w:color w:val="7F7F7F" w:themeColor="text1" w:themeTint="80"/>
-        </w:rPr>
-        <w:t>}</w:t>
-      </w:r>
-    </w:p>
-    <w:p>
-      <w:pPr>
-        <w:pStyle w:val="LabStepNumberedLevel2"/>
-      </w:pPr>
-      <w:r>
-        <w:t xml:space="preserve">Replace </w:t>
-      </w:r>
-      <w:r>
-        <w:t xml:space="preserve">the </w:t>
-      </w:r>
-      <w:r>
-        <w:rPr>
-          <w:b/>
-        </w:rPr>
-        <w:t>div</w:t>
-      </w:r>
-      <w:r>
-        <w:t xml:space="preserve"> element with </w:t>
-      </w:r>
-      <w:r>
-        <w:rPr>
-          <w:b/>
-        </w:rPr>
-        <w:t>view-customer</w:t>
-      </w:r>
-      <w:r>
-        <w:t xml:space="preserve"> </w:t>
-      </w:r>
-      <w:r>
-        <w:t xml:space="preserve">class </w:t>
-      </w:r>
-      <w:r>
-        <w:t>with the following HTML</w:t>
-      </w:r>
-    </w:p>
-    <w:p>
-      <w:pPr>
-        <w:pStyle w:val="LabStepCodeBlockLevel2"/>
-      </w:pPr>
-      <w:r>
-        <w:t>&lt;div className="view-customers" &gt;</w:t>
-      </w:r>
-    </w:p>
-    <w:p>
-      <w:pPr>
-        <w:pStyle w:val="LabStepCodeBlockLevel2"/>
-      </w:pPr>
-      <w:r>
-        <w:t xml:space="preserve">  {this.state.viewType === "table" ?</w:t>
-      </w:r>
-    </w:p>
-    <w:p>
-      <w:pPr>
-        <w:pStyle w:val="LabStepCodeBlockLevel2"/>
-      </w:pPr>
-      <w:r>
-        <w:t xml:space="preserve">    &lt;CustomersTable customers={this.state.customers} /&gt; :</w:t>
-      </w:r>
-    </w:p>
-    <w:p>
-      <w:pPr>
-        <w:pStyle w:val="LabStepCodeBlockLevel2"/>
-      </w:pPr>
-      <w:r>
-        <w:t xml:space="preserve">    (this.state.customers.map((customer: ICustomer) =&gt; &lt;CustomerCard customer={customer} /&gt;))</w:t>
-      </w:r>
-    </w:p>
-    <w:p>
-      <w:pPr>
-        <w:pStyle w:val="LabStepCodeBlockLevel2"/>
-      </w:pPr>
-      <w:r>
-        <w:t xml:space="preserve">  }</w:t>
-      </w:r>
-    </w:p>
-    <w:p>
-      <w:pPr>
-        <w:pStyle w:val="LabStepCodeBlockLevel2"/>
-      </w:pPr>
-      <w:r>
-        <w:t>&lt;/div&gt;</w:t>
-      </w:r>
-    </w:p>
-    <w:p>
-      <w:pPr>
-        <w:pStyle w:val="LabStepNumberedLevel2"/>
-      </w:pPr>
-      <w:r>
-        <w:t xml:space="preserve">Save our changes to </w:t>
-      </w:r>
-      <w:r>
-        <w:rPr>
-          <w:b/>
-        </w:rPr>
-        <w:t>ViewCustomers.tsx</w:t>
-      </w:r>
-      <w:r>
-        <w:t>.</w:t>
-      </w:r>
-    </w:p>
-    <w:p>
-      <w:pPr>
-        <w:pStyle w:val="LabStepNumbered"/>
-      </w:pPr>
-      <w:r>
-        <w:t>Run and test the application.</w:t>
-      </w:r>
-    </w:p>
-    <w:p>
-      <w:pPr>
-        <w:pStyle w:val="LabStepNumberedLevel2"/>
-      </w:pPr>
-      <w:r>
-        <w:t>Make sure you have saved your changes to all source files in the project.</w:t>
-      </w:r>
-    </w:p>
-    <w:p>
-      <w:pPr>
-        <w:pStyle w:val="LabStepNumberedLevel2"/>
-      </w:pPr>
-      <w:r>
-        <w:t xml:space="preserve">Execute the </w:t>
-      </w:r>
-      <w:r>
-        <w:rPr>
-          <w:b/>
-        </w:rPr>
-        <w:t>npm run start</w:t>
-      </w:r>
-      <w:r>
-        <w:t xml:space="preserve"> command from the Integrated Terminal console.</w:t>
-      </w:r>
-    </w:p>
-    <w:p>
-      <w:pPr>
-        <w:pStyle w:val="LabStepNumberedLevel2"/>
-      </w:pPr>
-      <w:r>
-        <w:t xml:space="preserve">When the application starts up, click the </w:t>
-      </w:r>
-      <w:r>
-        <w:rPr>
-          <w:b/>
-        </w:rPr>
-        <w:t>Customer</w:t>
-      </w:r>
-      <w:r>
-        <w:t xml:space="preserve"> link to test the </w:t>
-      </w:r>
-      <w:r>
-        <w:rPr>
-          <w:b/>
-        </w:rPr>
-        <w:t>ViewCustomers</w:t>
-      </w:r>
-      <w:r>
-        <w:t xml:space="preserve"> component.</w:t>
-      </w:r>
-    </w:p>
-    <w:p>
-      <w:pPr>
-        <w:pStyle w:val="LabStepNumberedLevel2"/>
-      </w:pPr>
-      <w:r>
         <w:t xml:space="preserve">You should now see the </w:t>
       </w:r>
+      <w:proofErr w:type="spellStart"/>
       <w:r>
         <w:rPr>
           <w:b/>
         </w:rPr>
         <w:t>CustomersToolbar</w:t>
       </w:r>
+      <w:proofErr w:type="spellEnd"/>
       <w:r>
         <w:t xml:space="preserve"> component now displays a new menu</w:t>
       </w:r>
@@ -15605,9 +16288,9 @@
       </w:pPr>
       <w:r>
         <w:drawing>
-          <wp:inline distT="0" distB="0" distL="0" distR="0" wp14:anchorId="3ADD7FEE" wp14:editId="00771742">
-            <wp:extent cx="5682991" cy="1073426"/>
-            <wp:effectExtent l="19050" t="19050" r="13335" b="12700"/>
+          <wp:inline distT="0" distB="0" distL="0" distR="0" wp14:anchorId="3ADD7FEE" wp14:editId="20809055">
+            <wp:extent cx="5636074" cy="1391478"/>
+            <wp:effectExtent l="19050" t="19050" r="22225" b="18415"/>
             <wp:docPr id="37" name="Picture 37"/>
             <wp:cNvGraphicFramePr>
               <a:graphicFrameLocks xmlns:a="http://schemas.openxmlformats.org/drawingml/2006/main" noChangeAspect="1"/>
@@ -15621,7 +16304,7 @@
                       <a:picLocks noChangeAspect="1" noChangeArrowheads="1"/>
                     </pic:cNvPicPr>
                   </pic:nvPicPr>
-                  <pic:blipFill>
+                  <pic:blipFill rotWithShape="1">
                     <a:blip r:embed="rId44" cstate="print">
                       <a:extLst>
                         <a:ext uri="{28A0092B-C50C-407E-A947-70E740481C1C}">
@@ -15629,28 +16312,35 @@
                         </a:ext>
                       </a:extLst>
                     </a:blip>
-                    <a:srcRect/>
-                    <a:stretch>
-                      <a:fillRect/>
-                    </a:stretch>
+                    <a:srcRect r="23494"/>
+                    <a:stretch/>
                   </pic:blipFill>
                   <pic:spPr bwMode="auto">
                     <a:xfrm>
                       <a:off x="0" y="0"/>
-                      <a:ext cx="5780769" cy="1091895"/>
+                      <a:ext cx="5752682" cy="1420267"/>
                     </a:xfrm>
                     <a:prstGeom prst="rect">
                       <a:avLst/>
                     </a:prstGeom>
                     <a:noFill/>
-                    <a:ln>
+                    <a:ln w="9525" cap="flat" cmpd="sng" algn="ctr">
                       <a:solidFill>
-                        <a:schemeClr val="tx1">
+                        <a:sysClr val="windowText" lastClr="000000">
                           <a:lumMod val="50000"/>
                           <a:lumOff val="50000"/>
-                        </a:schemeClr>
+                        </a:sysClr>
                       </a:solidFill>
+                      <a:prstDash val="solid"/>
+                      <a:round/>
+                      <a:headEnd type="none" w="med" len="med"/>
+                      <a:tailEnd type="none" w="med" len="med"/>
                     </a:ln>
+                    <a:extLst>
+                      <a:ext uri="{53640926-AAD7-44D8-BBD7-CCE9431645EC}">
+                        <a14:shadowObscured xmlns:a14="http://schemas.microsoft.com/office/drawing/2010/main"/>
+                      </a:ext>
+                    </a:extLst>
                   </pic:spPr>
                 </pic:pic>
               </a:graphicData>
@@ -15673,9 +16363,9 @@
       </w:pPr>
       <w:r>
         <w:drawing>
-          <wp:inline distT="0" distB="0" distL="0" distR="0" wp14:anchorId="2784C98C" wp14:editId="68DCBBD4">
-            <wp:extent cx="5172075" cy="1034415"/>
-            <wp:effectExtent l="19050" t="19050" r="28575" b="13335"/>
+          <wp:inline distT="0" distB="0" distL="0" distR="0" wp14:anchorId="2784C98C" wp14:editId="5EA2E05A">
+            <wp:extent cx="5532785" cy="1106557"/>
+            <wp:effectExtent l="19050" t="19050" r="10795" b="17780"/>
             <wp:docPr id="38" name="Picture 38"/>
             <wp:cNvGraphicFramePr>
               <a:graphicFrameLocks xmlns:a="http://schemas.openxmlformats.org/drawingml/2006/main" noChangeAspect="1"/>
@@ -15705,7 +16395,7 @@
                   <pic:spPr bwMode="auto">
                     <a:xfrm>
                       <a:off x="0" y="0"/>
-                      <a:ext cx="5196851" cy="1039370"/>
+                      <a:ext cx="5618455" cy="1123691"/>
                     </a:xfrm>
                     <a:prstGeom prst="rect">
                       <a:avLst/>
@@ -15732,19 +16422,1597 @@
         <w:pStyle w:val="LabExerciseCallout"/>
       </w:pPr>
       <w:r>
-        <w:t>Filtering and searching</w:t>
-      </w:r>
-      <w:r>
-        <w:t xml:space="preserve"> should continue to work when switching between views.</w:t>
+        <w:t>Filtering and searching should continue to work when switching between views.</w:t>
+      </w:r>
+    </w:p>
+    <w:p>
+      <w:pPr>
+        <w:pStyle w:val="LabStepNumberedLevel2"/>
+        <w:numPr>
+          <w:ilvl w:val="1"/>
+          <w:numId w:val="35"/>
+        </w:numPr>
+      </w:pPr>
+      <w:r>
+        <w:t>After you have tested the application, close the browser and stop the webpack dev server from running.</w:t>
+      </w:r>
+    </w:p>
+    <w:p>
+      <w:pPr>
+        <w:pStyle w:val="Heading3"/>
+      </w:pPr>
+      <w:r>
+        <w:t>Exercise 5: Retrieving Data from an OData Web Service using the React Fetch API</w:t>
+      </w:r>
+    </w:p>
+    <w:p>
+      <w:pPr>
+        <w:pStyle w:val="LabExerciseLeadIn"/>
+      </w:pPr>
+      <w:r>
+        <w:t xml:space="preserve">In this lab you will create a new service class named </w:t>
+      </w:r>
+      <w:proofErr w:type="spellStart"/>
+      <w:r>
+        <w:rPr>
+          <w:b/>
+        </w:rPr>
+        <w:t>Customer</w:t>
+      </w:r>
+      <w:r>
+        <w:rPr>
+          <w:b/>
+        </w:rPr>
+        <w:t>s</w:t>
+      </w:r>
+      <w:r>
+        <w:rPr>
+          <w:b/>
+        </w:rPr>
+        <w:t>Service</w:t>
+      </w:r>
+      <w:proofErr w:type="spellEnd"/>
+      <w:r>
+        <w:t xml:space="preserve"> that will replace the </w:t>
+      </w:r>
+      <w:proofErr w:type="spellStart"/>
+      <w:r>
+        <w:rPr>
+          <w:b/>
+        </w:rPr>
+        <w:t>MockCustomer</w:t>
+      </w:r>
+      <w:r>
+        <w:rPr>
+          <w:b/>
+        </w:rPr>
+        <w:t>s</w:t>
+      </w:r>
+      <w:r>
+        <w:rPr>
+          <w:b/>
+        </w:rPr>
+        <w:t>Service</w:t>
+      </w:r>
+      <w:proofErr w:type="spellEnd"/>
+      <w:r>
+        <w:t xml:space="preserve"> service class. You will write the </w:t>
+      </w:r>
+      <w:proofErr w:type="spellStart"/>
+      <w:r>
+        <w:rPr>
+          <w:b/>
+        </w:rPr>
+        <w:t>Customer</w:t>
+      </w:r>
+      <w:r>
+        <w:rPr>
+          <w:b/>
+        </w:rPr>
+        <w:t>s</w:t>
+      </w:r>
+      <w:r>
+        <w:rPr>
+          <w:b/>
+        </w:rPr>
+        <w:t>Service</w:t>
+      </w:r>
+      <w:proofErr w:type="spellEnd"/>
+      <w:r>
+        <w:t xml:space="preserve"> class to implement the </w:t>
+      </w:r>
+      <w:proofErr w:type="spellStart"/>
+      <w:r>
+        <w:rPr>
+          <w:b/>
+        </w:rPr>
+        <w:t>ICustomerService</w:t>
+      </w:r>
+      <w:proofErr w:type="spellEnd"/>
+      <w:r>
+        <w:t xml:space="preserve"> interface so that it will be easy to substitute this component into the application where the </w:t>
+      </w:r>
+      <w:proofErr w:type="spellStart"/>
+      <w:r>
+        <w:rPr>
+          <w:b/>
+        </w:rPr>
+        <w:t>MockCustomer</w:t>
+      </w:r>
+      <w:r>
+        <w:rPr>
+          <w:b/>
+        </w:rPr>
+        <w:t>s</w:t>
+      </w:r>
+      <w:r>
+        <w:rPr>
+          <w:b/>
+        </w:rPr>
+        <w:t>Service</w:t>
+      </w:r>
+      <w:proofErr w:type="spellEnd"/>
+      <w:r>
+        <w:t xml:space="preserve"> class is currently being used.</w:t>
+      </w:r>
+    </w:p>
+    <w:p>
+      <w:pPr>
+        <w:pStyle w:val="LabStepNumbered"/>
+        <w:numPr>
+          <w:ilvl w:val="0"/>
+          <w:numId w:val="34"/>
+        </w:numPr>
+      </w:pPr>
+      <w:r>
+        <w:t xml:space="preserve">Create </w:t>
+      </w:r>
+      <w:r>
+        <w:t xml:space="preserve">a new class named </w:t>
+      </w:r>
+      <w:proofErr w:type="spellStart"/>
+      <w:r>
+        <w:rPr>
+          <w:b/>
+        </w:rPr>
+        <w:t>Customer</w:t>
+      </w:r>
+      <w:r>
+        <w:rPr>
+          <w:b/>
+        </w:rPr>
+        <w:t>s</w:t>
+      </w:r>
+      <w:r>
+        <w:rPr>
+          <w:b/>
+        </w:rPr>
+        <w:t>Service</w:t>
+      </w:r>
+      <w:proofErr w:type="spellEnd"/>
+      <w:r>
+        <w:t xml:space="preserve"> class</w:t>
+      </w:r>
+      <w:r>
+        <w:t xml:space="preserve"> which implements the </w:t>
+      </w:r>
+      <w:proofErr w:type="spellStart"/>
+      <w:r>
+        <w:rPr>
+          <w:b/>
+        </w:rPr>
+        <w:t>ICustomerService</w:t>
+      </w:r>
+      <w:proofErr w:type="spellEnd"/>
+      <w:r>
+        <w:t xml:space="preserve"> interface.</w:t>
+      </w:r>
+      <w:r>
+        <w:t>.</w:t>
+      </w:r>
+    </w:p>
+    <w:p>
+      <w:pPr>
+        <w:pStyle w:val="LabStepNumberedLevel2"/>
+        <w:numPr>
+          <w:ilvl w:val="1"/>
+          <w:numId w:val="34"/>
+        </w:numPr>
+      </w:pPr>
+      <w:r>
+        <w:t xml:space="preserve">Inside the </w:t>
+      </w:r>
+      <w:r>
+        <w:rPr>
+          <w:b/>
+        </w:rPr>
+        <w:t>service</w:t>
+      </w:r>
+      <w:r>
+        <w:t xml:space="preserve"> folder, add a new source file named </w:t>
+      </w:r>
+      <w:proofErr w:type="spellStart"/>
+      <w:r>
+        <w:rPr>
+          <w:b/>
+        </w:rPr>
+        <w:t>Customers</w:t>
+      </w:r>
+      <w:r>
+        <w:rPr>
+          <w:b/>
+        </w:rPr>
+        <w:t>Service.ts</w:t>
+      </w:r>
+      <w:proofErr w:type="spellEnd"/>
+      <w:r>
+        <w:t>.</w:t>
+      </w:r>
+    </w:p>
+    <w:p>
+      <w:pPr>
+        <w:pStyle w:val="LabStepScreenshotLevel2"/>
+      </w:pPr>
+      <w:r>
+        <w:drawing>
+          <wp:inline distT="0" distB="0" distL="0" distR="0" wp14:anchorId="4E75C74F" wp14:editId="5884CFA7">
+            <wp:extent cx="2179379" cy="887895"/>
+            <wp:effectExtent l="19050" t="19050" r="11430" b="26670"/>
+            <wp:docPr id="9" name="Picture 9"/>
+            <wp:cNvGraphicFramePr>
+              <a:graphicFrameLocks xmlns:a="http://schemas.openxmlformats.org/drawingml/2006/main" noChangeAspect="1"/>
+            </wp:cNvGraphicFramePr>
+            <a:graphic xmlns:a="http://schemas.openxmlformats.org/drawingml/2006/main">
+              <a:graphicData uri="http://schemas.openxmlformats.org/drawingml/2006/picture">
+                <pic:pic xmlns:pic="http://schemas.openxmlformats.org/drawingml/2006/picture">
+                  <pic:nvPicPr>
+                    <pic:cNvPr id="0" name="Picture 2"/>
+                    <pic:cNvPicPr>
+                      <a:picLocks noChangeAspect="1" noChangeArrowheads="1"/>
+                    </pic:cNvPicPr>
+                  </pic:nvPicPr>
+                  <pic:blipFill>
+                    <a:blip r:embed="rId46">
+                      <a:extLst>
+                        <a:ext uri="{28A0092B-C50C-407E-A947-70E740481C1C}">
+                          <a14:useLocalDpi xmlns:a14="http://schemas.microsoft.com/office/drawing/2010/main" val="0"/>
+                        </a:ext>
+                      </a:extLst>
+                    </a:blip>
+                    <a:srcRect/>
+                    <a:stretch>
+                      <a:fillRect/>
+                    </a:stretch>
+                  </pic:blipFill>
+                  <pic:spPr bwMode="auto">
+                    <a:xfrm>
+                      <a:off x="0" y="0"/>
+                      <a:ext cx="2264445" cy="922551"/>
+                    </a:xfrm>
+                    <a:prstGeom prst="rect">
+                      <a:avLst/>
+                    </a:prstGeom>
+                    <a:noFill/>
+                    <a:ln>
+                      <a:solidFill>
+                        <a:schemeClr val="tx1"/>
+                      </a:solidFill>
+                    </a:ln>
+                  </pic:spPr>
+                </pic:pic>
+              </a:graphicData>
+            </a:graphic>
+          </wp:inline>
+        </w:drawing>
+      </w:r>
+    </w:p>
+    <w:p>
+      <w:pPr>
+        <w:pStyle w:val="LabStepNumberedLevel2"/>
+        <w:numPr>
+          <w:ilvl w:val="1"/>
+          <w:numId w:val="32"/>
+        </w:numPr>
+      </w:pPr>
+      <w:r>
+        <w:t xml:space="preserve">Add the following code into </w:t>
+      </w:r>
+      <w:proofErr w:type="spellStart"/>
+      <w:r>
+        <w:rPr>
+          <w:b/>
+        </w:rPr>
+        <w:t>CustomersService</w:t>
+      </w:r>
+      <w:r>
+        <w:rPr>
+          <w:b/>
+        </w:rPr>
+        <w:t>.ts</w:t>
+      </w:r>
+      <w:proofErr w:type="spellEnd"/>
+      <w:r>
+        <w:t xml:space="preserve"> to provide a starting point for the </w:t>
+      </w:r>
+      <w:proofErr w:type="spellStart"/>
+      <w:r>
+        <w:rPr>
+          <w:b/>
+        </w:rPr>
+        <w:t>CustomersService</w:t>
+      </w:r>
+      <w:proofErr w:type="spellEnd"/>
+      <w:r>
+        <w:t xml:space="preserve"> class</w:t>
+      </w:r>
+      <w:r>
+        <w:t>.</w:t>
+      </w:r>
+    </w:p>
+    <w:p>
+      <w:pPr>
+        <w:pStyle w:val="LabStepCodeBlockLevel2"/>
+      </w:pPr>
+      <w:r>
+        <w:t>import ICustomer from "../models/ICustomer";</w:t>
+      </w:r>
+    </w:p>
+    <w:p>
+      <w:pPr>
+        <w:pStyle w:val="LabStepCodeBlockLevel2"/>
+      </w:pPr>
+      <w:r>
+        <w:t>import ICustomerDetail from "../models/ICustomerDetail";</w:t>
+      </w:r>
+    </w:p>
+    <w:p>
+      <w:pPr>
+        <w:pStyle w:val="LabStepCodeBlockLevel2"/>
+      </w:pPr>
+      <w:r>
+        <w:t>import ICustomerService from "../models/ICustomerService";</w:t>
+      </w:r>
+    </w:p>
+    <w:p>
+      <w:pPr>
+        <w:pStyle w:val="LabStepCodeBlockLevel2"/>
+      </w:pPr>
+    </w:p>
+    <w:p>
+      <w:pPr>
+        <w:pStyle w:val="LabStepCodeBlockLevel2"/>
+      </w:pPr>
+      <w:r>
+        <w:t>export default class CustomersService implements ICustomerService {</w:t>
+      </w:r>
+    </w:p>
+    <w:p>
+      <w:pPr>
+        <w:pStyle w:val="LabStepCodeBlockLevel2"/>
+      </w:pPr>
+    </w:p>
+    <w:p>
+      <w:pPr>
+        <w:pStyle w:val="LabStepCodeBlockLevel2"/>
+      </w:pPr>
+      <w:r>
+        <w:t xml:space="preserve">  getCustomers(): Promise&lt;ICustomer[]&gt; { }</w:t>
+      </w:r>
+    </w:p>
+    <w:p>
+      <w:pPr>
+        <w:pStyle w:val="LabStepCodeBlockLevel2"/>
+      </w:pPr>
+    </w:p>
+    <w:p>
+      <w:pPr>
+        <w:pStyle w:val="LabStepCodeBlockLevel2"/>
+      </w:pPr>
+      <w:r>
+        <w:t xml:space="preserve">  getCustomersByLastName = (lastNameSearch: string): Promise&lt;ICustomer[]&gt; =&gt; { }</w:t>
+      </w:r>
+    </w:p>
+    <w:p>
+      <w:pPr>
+        <w:pStyle w:val="LabStepCodeBlockLevel2"/>
+      </w:pPr>
+    </w:p>
+    <w:p>
+      <w:pPr>
+        <w:pStyle w:val="LabStepCodeBlockLevel2"/>
+      </w:pPr>
+      <w:r>
+        <w:t xml:space="preserve">  getCustomer = (customerId: string): Promise&lt;ICustomerDetail&gt; =&gt; { }</w:t>
+      </w:r>
+    </w:p>
+    <w:p>
+      <w:pPr>
+        <w:pStyle w:val="LabStepCodeBlockLevel2"/>
+      </w:pPr>
+    </w:p>
+    <w:p>
+      <w:pPr>
+        <w:pStyle w:val="LabStepCodeBlockLevel2"/>
+      </w:pPr>
+      <w:r>
+        <w:t>}</w:t>
+      </w:r>
+    </w:p>
+    <w:p>
+      <w:pPr>
+        <w:pStyle w:val="LabStepNumberedLevel2"/>
+      </w:pPr>
+      <w:r>
+        <w:lastRenderedPageBreak/>
+        <w:t xml:space="preserve">Replace the </w:t>
+      </w:r>
+      <w:proofErr w:type="spellStart"/>
+      <w:r>
+        <w:rPr>
+          <w:b/>
+        </w:rPr>
+        <w:t>getCustomers</w:t>
+      </w:r>
+      <w:proofErr w:type="spellEnd"/>
+      <w:r>
+        <w:t xml:space="preserve"> method with the following code.</w:t>
+      </w:r>
+    </w:p>
+    <w:p>
+      <w:pPr>
+        <w:pStyle w:val="LabStepCodeBlockLevel2"/>
+      </w:pPr>
+      <w:r>
+        <w:t>getCustomers(): Promise&lt;ICustomer[]&gt; {</w:t>
+      </w:r>
+    </w:p>
+    <w:p>
+      <w:pPr>
+        <w:pStyle w:val="LabStepCodeBlockLevel2"/>
+      </w:pPr>
+    </w:p>
+    <w:p>
+      <w:pPr>
+        <w:pStyle w:val="LabStepCodeBlockLevel2"/>
+      </w:pPr>
+      <w:r>
+        <w:t xml:space="preserve">  const restUrl =</w:t>
+      </w:r>
+    </w:p>
+    <w:p>
+      <w:pPr>
+        <w:pStyle w:val="LabStepCodeBlockLevel2"/>
+      </w:pPr>
+      <w:r>
+        <w:t xml:space="preserve">    "http://subliminalsystems.com/api/Customers/?" +</w:t>
+      </w:r>
+    </w:p>
+    <w:p>
+      <w:pPr>
+        <w:pStyle w:val="LabStepCodeBlockLevel2"/>
+      </w:pPr>
+      <w:r>
+        <w:t xml:space="preserve">    "$select=CustomerId,LastName,FirstName,EmailAddress,WorkPhone,HomePhone,Company" +</w:t>
+      </w:r>
+    </w:p>
+    <w:p>
+      <w:pPr>
+        <w:pStyle w:val="LabStepCodeBlockLevel2"/>
+      </w:pPr>
+      <w:r>
+        <w:t xml:space="preserve">    "&amp;$filter=(CustomerId+le+12)&amp;$top=200";</w:t>
+      </w:r>
+    </w:p>
+    <w:p>
+      <w:pPr>
+        <w:pStyle w:val="LabStepCodeBlockLevel2"/>
+      </w:pPr>
+    </w:p>
+    <w:p>
+      <w:pPr>
+        <w:pStyle w:val="LabStepCodeBlockLevel2"/>
+      </w:pPr>
+      <w:r>
+        <w:t xml:space="preserve">  return fetch(restUrl)</w:t>
+      </w:r>
+    </w:p>
+    <w:p>
+      <w:pPr>
+        <w:pStyle w:val="LabStepCodeBlockLevel2"/>
+      </w:pPr>
+      <w:r>
+        <w:t xml:space="preserve">    .then(response =&gt; response.json())</w:t>
+      </w:r>
+    </w:p>
+    <w:p>
+      <w:pPr>
+        <w:pStyle w:val="LabStepCodeBlockLevel2"/>
+      </w:pPr>
+      <w:r>
+        <w:t xml:space="preserve">    .then(response =&gt; {</w:t>
+      </w:r>
+    </w:p>
+    <w:p>
+      <w:pPr>
+        <w:pStyle w:val="LabStepCodeBlockLevel2"/>
+      </w:pPr>
+      <w:r>
+        <w:t xml:space="preserve">      return response.value;</w:t>
+      </w:r>
+    </w:p>
+    <w:p>
+      <w:pPr>
+        <w:pStyle w:val="LabStepCodeBlockLevel2"/>
+      </w:pPr>
+      <w:r>
+        <w:t xml:space="preserve">    });</w:t>
+      </w:r>
+    </w:p>
+    <w:p>
+      <w:pPr>
+        <w:pStyle w:val="LabStepCodeBlockLevel2"/>
+      </w:pPr>
+      <w:r>
+        <w:t>}</w:t>
+      </w:r>
+    </w:p>
+    <w:p>
+      <w:pPr>
+        <w:pStyle w:val="LabStepNumberedLevel2"/>
+      </w:pPr>
+      <w:r>
+        <w:t xml:space="preserve">Replace the </w:t>
+      </w:r>
+      <w:proofErr w:type="spellStart"/>
+      <w:r>
+        <w:rPr>
+          <w:b/>
+        </w:rPr>
+        <w:t>getCustomersByLastName</w:t>
+      </w:r>
+      <w:proofErr w:type="spellEnd"/>
+      <w:r>
+        <w:rPr>
+          <w:b/>
+        </w:rPr>
+        <w:t xml:space="preserve"> </w:t>
+      </w:r>
+      <w:r>
+        <w:t>method with the following code.</w:t>
+      </w:r>
+    </w:p>
+    <w:p>
+      <w:pPr>
+        <w:pStyle w:val="LabStepCodeBlockLevel2"/>
+      </w:pPr>
+      <w:r>
+        <w:t>getCustomersByLastName = (lastNameSearch: string): Promise&lt;ICustomer[]&gt; =&gt; {</w:t>
+      </w:r>
+    </w:p>
+    <w:p>
+      <w:pPr>
+        <w:pStyle w:val="LabStepCodeBlockLevel2"/>
+      </w:pPr>
+    </w:p>
+    <w:p>
+      <w:pPr>
+        <w:pStyle w:val="LabStepCodeBlockLevel2"/>
+      </w:pPr>
+      <w:r>
+        <w:t xml:space="preserve">  const restUrl =</w:t>
+      </w:r>
+    </w:p>
+    <w:p>
+      <w:pPr>
+        <w:pStyle w:val="LabStepCodeBlockLevel2"/>
+      </w:pPr>
+      <w:r>
+        <w:t xml:space="preserve">    "http://subliminalsystems.com/api/Customers/?" +</w:t>
+      </w:r>
+    </w:p>
+    <w:p>
+      <w:pPr>
+        <w:pStyle w:val="LabStepCodeBlockLevel2"/>
+      </w:pPr>
+      <w:r>
+        <w:t xml:space="preserve">    "$select=CustomerId,LastName,FirstName,EmailAddress,WorkPhone,HomePhone,Company" +</w:t>
+      </w:r>
+    </w:p>
+    <w:p>
+      <w:pPr>
+        <w:pStyle w:val="LabStepCodeBlockLevel2"/>
+      </w:pPr>
+      <w:r>
+        <w:t xml:space="preserve">    `&amp;$filter=startswith(tolower(LastName),tolower('${lastNameSearch}'))&amp;$orderby=LastName,FirstName`;</w:t>
+      </w:r>
+    </w:p>
+    <w:p>
+      <w:pPr>
+        <w:pStyle w:val="LabStepCodeBlockLevel2"/>
+      </w:pPr>
+    </w:p>
+    <w:p>
+      <w:pPr>
+        <w:pStyle w:val="LabStepCodeBlockLevel2"/>
+      </w:pPr>
+      <w:r>
+        <w:t xml:space="preserve">  return fetch(restUrl)</w:t>
+      </w:r>
+    </w:p>
+    <w:p>
+      <w:pPr>
+        <w:pStyle w:val="LabStepCodeBlockLevel2"/>
+      </w:pPr>
+      <w:r>
+        <w:t xml:space="preserve">    .then(response =&gt; response.json())</w:t>
+      </w:r>
+    </w:p>
+    <w:p>
+      <w:pPr>
+        <w:pStyle w:val="LabStepCodeBlockLevel2"/>
+      </w:pPr>
+      <w:r>
+        <w:t xml:space="preserve">    .then(response =&gt; {</w:t>
+      </w:r>
+    </w:p>
+    <w:p>
+      <w:pPr>
+        <w:pStyle w:val="LabStepCodeBlockLevel2"/>
+      </w:pPr>
+      <w:r>
+        <w:t xml:space="preserve">      return response.value;</w:t>
+      </w:r>
+    </w:p>
+    <w:p>
+      <w:pPr>
+        <w:pStyle w:val="LabStepCodeBlockLevel2"/>
+      </w:pPr>
+      <w:r>
+        <w:t xml:space="preserve">    });</w:t>
+      </w:r>
+    </w:p>
+    <w:p>
+      <w:pPr>
+        <w:pStyle w:val="LabStepCodeBlockLevel2"/>
+      </w:pPr>
+      <w:r>
+        <w:t>}</w:t>
+      </w:r>
+    </w:p>
+    <w:p>
+      <w:pPr>
+        <w:pStyle w:val="LabStepNumberedLevel2"/>
+      </w:pPr>
+      <w:r>
+        <w:t xml:space="preserve">Replace the </w:t>
+      </w:r>
+      <w:proofErr w:type="spellStart"/>
+      <w:r>
+        <w:rPr>
+          <w:b/>
+        </w:rPr>
+        <w:t>getCustomer</w:t>
+      </w:r>
+      <w:proofErr w:type="spellEnd"/>
+      <w:r>
+        <w:t xml:space="preserve"> method with the following code.</w:t>
+      </w:r>
+    </w:p>
+    <w:p>
+      <w:pPr>
+        <w:pStyle w:val="LabStepCodeBlockLevel2"/>
+      </w:pPr>
+      <w:r>
+        <w:t>getCustomer = (customerId: string): Promise&lt;ICustomerDetail&gt; =&gt; {</w:t>
+      </w:r>
+    </w:p>
+    <w:p>
+      <w:pPr>
+        <w:pStyle w:val="LabStepCodeBlockLevel2"/>
+      </w:pPr>
+    </w:p>
+    <w:p>
+      <w:pPr>
+        <w:pStyle w:val="LabStepCodeBlockLevel2"/>
+      </w:pPr>
+      <w:r>
+        <w:t xml:space="preserve">  const restUrl = "http://subliminalsystems.com/api/Customers(" + customerId + ")";</w:t>
+      </w:r>
+    </w:p>
+    <w:p>
+      <w:pPr>
+        <w:pStyle w:val="LabStepCodeBlockLevel2"/>
+      </w:pPr>
+    </w:p>
+    <w:p>
+      <w:pPr>
+        <w:pStyle w:val="LabStepCodeBlockLevel2"/>
+      </w:pPr>
+      <w:r>
+        <w:t xml:space="preserve">  return fetch(restUrl)</w:t>
+      </w:r>
+    </w:p>
+    <w:p>
+      <w:pPr>
+        <w:pStyle w:val="LabStepCodeBlockLevel2"/>
+      </w:pPr>
+      <w:r>
+        <w:t xml:space="preserve">    .then(response =&gt; response.json())</w:t>
+      </w:r>
+    </w:p>
+    <w:p>
+      <w:pPr>
+        <w:pStyle w:val="LabStepCodeBlockLevel2"/>
+      </w:pPr>
+      <w:r>
+        <w:t xml:space="preserve">    .then(response =&gt; {</w:t>
+      </w:r>
+    </w:p>
+    <w:p>
+      <w:pPr>
+        <w:pStyle w:val="LabStepCodeBlockLevel2"/>
+      </w:pPr>
+      <w:r>
+        <w:t xml:space="preserve">      return response;</w:t>
+      </w:r>
+    </w:p>
+    <w:p>
+      <w:pPr>
+        <w:pStyle w:val="LabStepCodeBlockLevel2"/>
+      </w:pPr>
+      <w:r>
+        <w:t xml:space="preserve">    });</w:t>
+      </w:r>
+    </w:p>
+    <w:p>
+      <w:pPr>
+        <w:pStyle w:val="LabStepCodeBlockLevel2"/>
+      </w:pPr>
+      <w:r>
+        <w:t>}</w:t>
+      </w:r>
+    </w:p>
+    <w:p>
+      <w:pPr>
+        <w:pStyle w:val="LabStepNumberedLevel2"/>
+      </w:pPr>
+      <w:r>
+        <w:t xml:space="preserve">Save your changes and close </w:t>
+      </w:r>
+      <w:proofErr w:type="spellStart"/>
+      <w:r>
+        <w:rPr>
+          <w:b/>
+        </w:rPr>
+        <w:t>CustomersService.ts</w:t>
+      </w:r>
+      <w:proofErr w:type="spellEnd"/>
+      <w:r>
+        <w:t>.</w:t>
+      </w:r>
+    </w:p>
+    <w:p>
+      <w:pPr>
+        <w:pStyle w:val="LabStepNumbered"/>
+      </w:pPr>
+      <w:r>
+        <w:t xml:space="preserve">Modify the </w:t>
+      </w:r>
+      <w:proofErr w:type="spellStart"/>
+      <w:r>
+        <w:rPr>
+          <w:b/>
+        </w:rPr>
+        <w:t>ViewCustomers</w:t>
+      </w:r>
+      <w:proofErr w:type="spellEnd"/>
+      <w:r>
+        <w:t xml:space="preserve"> component to use the </w:t>
+      </w:r>
+      <w:proofErr w:type="spellStart"/>
+      <w:r>
+        <w:rPr>
+          <w:b/>
+        </w:rPr>
+        <w:t>CustomersService</w:t>
+      </w:r>
+      <w:proofErr w:type="spellEnd"/>
+      <w:r>
+        <w:t xml:space="preserve"> class instead of the </w:t>
+      </w:r>
+      <w:proofErr w:type="spellStart"/>
+      <w:r>
+        <w:rPr>
+          <w:b/>
+        </w:rPr>
+        <w:t>Mock</w:t>
+      </w:r>
+      <w:r>
+        <w:rPr>
+          <w:b/>
+        </w:rPr>
+        <w:t>CustomersService</w:t>
+      </w:r>
+      <w:proofErr w:type="spellEnd"/>
+      <w:r>
+        <w:t xml:space="preserve"> class.</w:t>
+      </w:r>
+    </w:p>
+    <w:p>
+      <w:pPr>
+        <w:pStyle w:val="LabStepNumberedLevel2"/>
+      </w:pPr>
+      <w:r>
+        <w:t xml:space="preserve">Open </w:t>
+      </w:r>
+      <w:proofErr w:type="spellStart"/>
+      <w:r>
+        <w:rPr>
+          <w:b/>
+        </w:rPr>
+        <w:t>ViewCustomer.tsx</w:t>
+      </w:r>
+      <w:proofErr w:type="spellEnd"/>
+      <w:r>
+        <w:t xml:space="preserve"> in an editor window if it's not already open.</w:t>
+      </w:r>
+    </w:p>
+    <w:p>
+      <w:pPr>
+        <w:pStyle w:val="LabStepNumberedLevel2"/>
+      </w:pPr>
+      <w:r>
+        <w:t xml:space="preserve">Add an </w:t>
+      </w:r>
+      <w:r>
+        <w:rPr>
+          <w:b/>
+        </w:rPr>
+        <w:t>import</w:t>
+      </w:r>
+      <w:r>
+        <w:t xml:space="preserve"> statement for the </w:t>
+      </w:r>
+      <w:proofErr w:type="spellStart"/>
+      <w:r>
+        <w:rPr>
+          <w:b/>
+        </w:rPr>
+        <w:t>CustomersService</w:t>
+      </w:r>
+      <w:proofErr w:type="spellEnd"/>
+      <w:r>
+        <w:t xml:space="preserve"> class along with the </w:t>
+      </w:r>
+      <w:r>
+        <w:rPr>
+          <w:b/>
+        </w:rPr>
+        <w:t>other</w:t>
+      </w:r>
+      <w:r>
+        <w:t xml:space="preserve"> import statements.</w:t>
+      </w:r>
+    </w:p>
+    <w:p>
+      <w:pPr>
+        <w:pStyle w:val="LabStepCodeBlockLevel2"/>
+        <w:rPr>
+          <w:color w:val="7F7F7F" w:themeColor="text1" w:themeTint="80"/>
+        </w:rPr>
+      </w:pPr>
+      <w:r>
+        <w:rPr>
+          <w:color w:val="7F7F7F" w:themeColor="text1" w:themeTint="80"/>
+        </w:rPr>
+        <w:t>import * as React from 'react';</w:t>
+      </w:r>
+    </w:p>
+    <w:p>
+      <w:pPr>
+        <w:pStyle w:val="LabStepCodeBlockLevel2"/>
+        <w:rPr>
+          <w:color w:val="7F7F7F" w:themeColor="text1" w:themeTint="80"/>
+        </w:rPr>
+      </w:pPr>
+      <w:r>
+        <w:rPr>
+          <w:color w:val="7F7F7F" w:themeColor="text1" w:themeTint="80"/>
+        </w:rPr>
+        <w:t>import ICustomer from '../../models/ICustomer';</w:t>
+      </w:r>
+    </w:p>
+    <w:p>
+      <w:pPr>
+        <w:pStyle w:val="LabStepCodeBlockLevel2"/>
+        <w:rPr>
+          <w:color w:val="7F7F7F" w:themeColor="text1" w:themeTint="80"/>
+        </w:rPr>
+      </w:pPr>
+      <w:r>
+        <w:rPr>
+          <w:color w:val="7F7F7F" w:themeColor="text1" w:themeTint="80"/>
+        </w:rPr>
+        <w:t>import ICustomerService from '../../models/ICustomerService';</w:t>
+      </w:r>
+    </w:p>
+    <w:p>
+      <w:pPr>
+        <w:pStyle w:val="LabStepCodeBlockLevel2"/>
+        <w:rPr>
+          <w:color w:val="7F7F7F" w:themeColor="text1" w:themeTint="80"/>
+        </w:rPr>
+      </w:pPr>
+      <w:r>
+        <w:rPr>
+          <w:color w:val="7F7F7F" w:themeColor="text1" w:themeTint="80"/>
+        </w:rPr>
+        <w:t>import MockCustomersService from "./../../services/MockCustomersService";</w:t>
+      </w:r>
+    </w:p>
+    <w:p>
+      <w:pPr>
+        <w:pStyle w:val="LabStepCodeBlockLevel2"/>
+      </w:pPr>
+      <w:r>
+        <w:t>import CustomersService from "./../../services/CustomersService";</w:t>
+      </w:r>
+    </w:p>
+    <w:p>
+      <w:pPr>
+        <w:pStyle w:val="LabStepCodeBlockLevel2"/>
+        <w:rPr>
+          <w:color w:val="7F7F7F" w:themeColor="text1" w:themeTint="80"/>
+        </w:rPr>
+      </w:pPr>
+      <w:r>
+        <w:rPr>
+          <w:color w:val="7F7F7F" w:themeColor="text1" w:themeTint="80"/>
+        </w:rPr>
+        <w:t>import CustomersToolbar from './CustomersToolbar'</w:t>
+      </w:r>
+    </w:p>
+    <w:p>
+      <w:pPr>
+        <w:pStyle w:val="LabStepCodeBlockLevel2"/>
+        <w:rPr>
+          <w:color w:val="7F7F7F" w:themeColor="text1" w:themeTint="80"/>
+        </w:rPr>
+      </w:pPr>
+      <w:r>
+        <w:rPr>
+          <w:color w:val="7F7F7F" w:themeColor="text1" w:themeTint="80"/>
+        </w:rPr>
+        <w:t>import CustomersTable from './CustomersTable';</w:t>
+      </w:r>
+    </w:p>
+    <w:p>
+      <w:pPr>
+        <w:pStyle w:val="LabStepCodeBlockLevel2"/>
+        <w:rPr>
+          <w:color w:val="7F7F7F" w:themeColor="text1" w:themeTint="80"/>
+        </w:rPr>
+      </w:pPr>
+      <w:r>
+        <w:rPr>
+          <w:color w:val="7F7F7F" w:themeColor="text1" w:themeTint="80"/>
+        </w:rPr>
+        <w:t>import CustomerCard from './CustomerCard';</w:t>
+      </w:r>
+    </w:p>
+    <w:p>
+      <w:pPr>
+        <w:pStyle w:val="LabStepCodeBlockLevel2"/>
+        <w:rPr>
+          <w:color w:val="7F7F7F" w:themeColor="text1" w:themeTint="80"/>
+        </w:rPr>
+      </w:pPr>
+      <w:r>
+        <w:rPr>
+          <w:color w:val="7F7F7F" w:themeColor="text1" w:themeTint="80"/>
+        </w:rPr>
+        <w:t>import './ViewCustomers.css';</w:t>
+      </w:r>
+    </w:p>
+    <w:p>
+      <w:pPr>
+        <w:pStyle w:val="LabStepNumberedLevel2"/>
+      </w:pPr>
+      <w:r>
+        <w:t xml:space="preserve">Locate the code inside the </w:t>
+      </w:r>
+      <w:proofErr w:type="spellStart"/>
+      <w:r>
+        <w:rPr>
+          <w:b/>
+        </w:rPr>
+        <w:t>ViewCustomers</w:t>
+      </w:r>
+      <w:proofErr w:type="spellEnd"/>
+      <w:r>
+        <w:t xml:space="preserve"> class which initializes the component's state.</w:t>
+      </w:r>
+    </w:p>
+    <w:p>
+      <w:pPr>
+        <w:pStyle w:val="LabStepCodeBlockLevel2"/>
+      </w:pPr>
+      <w:r>
+        <w:t>state: ViewCustomersState = {</w:t>
+      </w:r>
+    </w:p>
+    <w:p>
+      <w:pPr>
+        <w:pStyle w:val="LabStepCodeBlockLevel2"/>
+      </w:pPr>
+      <w:r>
+        <w:t xml:space="preserve">  viewType: 'table',</w:t>
+      </w:r>
+    </w:p>
+    <w:p>
+      <w:pPr>
+        <w:pStyle w:val="LabStepCodeBlockLevel2"/>
+      </w:pPr>
+      <w:r>
+        <w:t xml:space="preserve">  customerService: new MockCustomersService(),</w:t>
+      </w:r>
+    </w:p>
+    <w:p>
+      <w:pPr>
+        <w:pStyle w:val="LabStepCodeBlockLevel2"/>
+      </w:pPr>
+      <w:r>
+        <w:t xml:space="preserve">  customers: [],</w:t>
+      </w:r>
+    </w:p>
+    <w:p>
+      <w:pPr>
+        <w:pStyle w:val="LabStepCodeBlockLevel2"/>
+      </w:pPr>
+      <w:r>
+        <w:t xml:space="preserve">  loading: false</w:t>
+      </w:r>
+    </w:p>
+    <w:p>
+      <w:pPr>
+        <w:pStyle w:val="LabStepCodeBlockLevel2"/>
+      </w:pPr>
+      <w:r>
+        <w:t>}</w:t>
+      </w:r>
+    </w:p>
+    <w:p>
+      <w:pPr>
+        <w:pStyle w:val="LabStepNumberedLevel2"/>
+      </w:pPr>
+      <w:r>
+        <w:lastRenderedPageBreak/>
+        <w:t xml:space="preserve">Replace the </w:t>
+      </w:r>
+      <w:proofErr w:type="spellStart"/>
+      <w:r>
+        <w:rPr>
+          <w:b/>
+        </w:rPr>
+        <w:t>Mock</w:t>
+      </w:r>
+      <w:r>
+        <w:rPr>
+          <w:b/>
+        </w:rPr>
+        <w:t>Customers</w:t>
+      </w:r>
+      <w:r>
+        <w:rPr>
+          <w:b/>
+        </w:rPr>
+        <w:t>Service</w:t>
+      </w:r>
+      <w:proofErr w:type="spellEnd"/>
+      <w:r>
+        <w:rPr>
+          <w:b/>
+        </w:rPr>
+        <w:t xml:space="preserve"> </w:t>
+      </w:r>
+      <w:r>
+        <w:t xml:space="preserve">class </w:t>
+      </w:r>
+      <w:r>
+        <w:t xml:space="preserve">with the </w:t>
+      </w:r>
+      <w:proofErr w:type="spellStart"/>
+      <w:r>
+        <w:rPr>
+          <w:b/>
+        </w:rPr>
+        <w:t>CustomersService</w:t>
+      </w:r>
+      <w:proofErr w:type="spellEnd"/>
+      <w:r>
+        <w:t xml:space="preserve"> class</w:t>
+      </w:r>
+      <w:r>
+        <w:t>.</w:t>
+      </w:r>
+    </w:p>
+    <w:p>
+      <w:pPr>
+        <w:pStyle w:val="LabStepCodeBlockLevel2"/>
+        <w:rPr>
+          <w:color w:val="7F7F7F" w:themeColor="text1" w:themeTint="80"/>
+        </w:rPr>
+      </w:pPr>
+      <w:r>
+        <w:rPr>
+          <w:color w:val="7F7F7F" w:themeColor="text1" w:themeTint="80"/>
+        </w:rPr>
+        <w:t>state: ViewCustomersState = {</w:t>
+      </w:r>
+    </w:p>
+    <w:p>
+      <w:pPr>
+        <w:pStyle w:val="LabStepCodeBlockLevel2"/>
+        <w:rPr>
+          <w:color w:val="7F7F7F" w:themeColor="text1" w:themeTint="80"/>
+        </w:rPr>
+      </w:pPr>
+      <w:r>
+        <w:rPr>
+          <w:color w:val="7F7F7F" w:themeColor="text1" w:themeTint="80"/>
+        </w:rPr>
+        <w:t xml:space="preserve">  viewType: 'table',</w:t>
+      </w:r>
+    </w:p>
+    <w:p>
+      <w:pPr>
+        <w:pStyle w:val="LabStepCodeBlockLevel2"/>
+      </w:pPr>
+      <w:r>
+        <w:rPr>
+          <w:color w:val="7F7F7F" w:themeColor="text1" w:themeTint="80"/>
+        </w:rPr>
+        <w:t xml:space="preserve">  customerService: </w:t>
+      </w:r>
+      <w:r>
+        <w:t xml:space="preserve">new </w:t>
+      </w:r>
+      <w:r>
+        <w:t>CustomersService(),</w:t>
+      </w:r>
+    </w:p>
+    <w:p>
+      <w:pPr>
+        <w:pStyle w:val="LabStepCodeBlockLevel2"/>
+        <w:rPr>
+          <w:color w:val="7F7F7F" w:themeColor="text1" w:themeTint="80"/>
+        </w:rPr>
+      </w:pPr>
+      <w:r>
+        <w:rPr>
+          <w:color w:val="7F7F7F" w:themeColor="text1" w:themeTint="80"/>
+        </w:rPr>
+        <w:t xml:space="preserve">  customers: [],</w:t>
+      </w:r>
+    </w:p>
+    <w:p>
+      <w:pPr>
+        <w:pStyle w:val="LabStepCodeBlockLevel2"/>
+        <w:rPr>
+          <w:color w:val="7F7F7F" w:themeColor="text1" w:themeTint="80"/>
+        </w:rPr>
+      </w:pPr>
+      <w:r>
+        <w:rPr>
+          <w:color w:val="7F7F7F" w:themeColor="text1" w:themeTint="80"/>
+        </w:rPr>
+        <w:t xml:space="preserve">  loading: false</w:t>
+      </w:r>
+    </w:p>
+    <w:p>
+      <w:pPr>
+        <w:pStyle w:val="LabStepCodeBlockLevel2"/>
+        <w:rPr>
+          <w:color w:val="7F7F7F" w:themeColor="text1" w:themeTint="80"/>
+        </w:rPr>
+      </w:pPr>
+      <w:r>
+        <w:rPr>
+          <w:color w:val="7F7F7F" w:themeColor="text1" w:themeTint="80"/>
+        </w:rPr>
+        <w:t>}</w:t>
+      </w:r>
+    </w:p>
+    <w:p>
+      <w:pPr>
+        <w:pStyle w:val="LabStepNumberedLevel2"/>
+      </w:pPr>
+      <w:r>
+        <w:t xml:space="preserve">Save your changes to </w:t>
+      </w:r>
+      <w:proofErr w:type="spellStart"/>
+      <w:r>
+        <w:rPr>
+          <w:b/>
+        </w:rPr>
+        <w:t>ViewCustomers.tsx</w:t>
+      </w:r>
+      <w:proofErr w:type="spellEnd"/>
+      <w:r>
+        <w:t>.</w:t>
+      </w:r>
+    </w:p>
+    <w:p>
+      <w:pPr>
+        <w:pStyle w:val="LabStepNumbered"/>
+      </w:pPr>
+      <w:r>
+        <w:t>Run and test the application.</w:t>
+      </w:r>
+    </w:p>
+    <w:p>
+      <w:pPr>
+        <w:pStyle w:val="LabStepNumberedLevel2"/>
+      </w:pPr>
+      <w:r>
+        <w:t>Make sure you have saved your changes to all source files in the project.</w:t>
+      </w:r>
+    </w:p>
+    <w:p>
+      <w:pPr>
+        <w:pStyle w:val="LabStepNumberedLevel2"/>
+      </w:pPr>
+      <w:r>
+        <w:t xml:space="preserve">Execute the </w:t>
+      </w:r>
+      <w:r>
+        <w:rPr>
+          <w:b/>
+        </w:rPr>
+        <w:t>npm run start</w:t>
+      </w:r>
+      <w:r>
+        <w:t xml:space="preserve"> command from the Integrated Terminal console.</w:t>
+      </w:r>
+    </w:p>
+    <w:p>
+      <w:pPr>
+        <w:pStyle w:val="LabStepNumberedLevel2"/>
+      </w:pPr>
+      <w:r>
+        <w:t xml:space="preserve">When the application starts up, click the </w:t>
+      </w:r>
+      <w:r>
+        <w:rPr>
+          <w:b/>
+        </w:rPr>
+        <w:t>Customer</w:t>
+      </w:r>
+      <w:r>
+        <w:t xml:space="preserve"> link to test the </w:t>
+      </w:r>
+      <w:proofErr w:type="spellStart"/>
+      <w:r>
+        <w:rPr>
+          <w:b/>
+        </w:rPr>
+        <w:t>ViewCustomers</w:t>
+      </w:r>
+      <w:proofErr w:type="spellEnd"/>
+      <w:r>
+        <w:t xml:space="preserve"> component.</w:t>
+      </w:r>
+    </w:p>
+    <w:p>
+      <w:pPr>
+        <w:pStyle w:val="LabStepNumberedLevel2"/>
+      </w:pPr>
+      <w:r>
+        <w:t>The application should now displays a different set of customers which have been retrieved from across the network.</w:t>
+      </w:r>
+    </w:p>
+    <w:p>
+      <w:pPr>
+        <w:pStyle w:val="LabStepScreenshotLevel2"/>
+      </w:pPr>
+      <w:r>
+        <w:drawing>
+          <wp:inline distT="0" distB="0" distL="0" distR="0" wp14:anchorId="6B5AFF8A" wp14:editId="1D8E0CE6">
+            <wp:extent cx="5261113" cy="2643223"/>
+            <wp:effectExtent l="19050" t="19050" r="15875" b="24130"/>
+            <wp:docPr id="12" name="Picture 12"/>
+            <wp:cNvGraphicFramePr>
+              <a:graphicFrameLocks xmlns:a="http://schemas.openxmlformats.org/drawingml/2006/main" noChangeAspect="1"/>
+            </wp:cNvGraphicFramePr>
+            <a:graphic xmlns:a="http://schemas.openxmlformats.org/drawingml/2006/main">
+              <a:graphicData uri="http://schemas.openxmlformats.org/drawingml/2006/picture">
+                <pic:pic xmlns:pic="http://schemas.openxmlformats.org/drawingml/2006/picture">
+                  <pic:nvPicPr>
+                    <pic:cNvPr id="0" name="Picture 3"/>
+                    <pic:cNvPicPr>
+                      <a:picLocks noChangeAspect="1" noChangeArrowheads="1"/>
+                    </pic:cNvPicPr>
+                  </pic:nvPicPr>
+                  <pic:blipFill>
+                    <a:blip r:embed="rId47" cstate="print">
+                      <a:extLst>
+                        <a:ext uri="{28A0092B-C50C-407E-A947-70E740481C1C}">
+                          <a14:useLocalDpi xmlns:a14="http://schemas.microsoft.com/office/drawing/2010/main" val="0"/>
+                        </a:ext>
+                      </a:extLst>
+                    </a:blip>
+                    <a:srcRect/>
+                    <a:stretch>
+                      <a:fillRect/>
+                    </a:stretch>
+                  </pic:blipFill>
+                  <pic:spPr bwMode="auto">
+                    <a:xfrm>
+                      <a:off x="0" y="0"/>
+                      <a:ext cx="5336902" cy="2681300"/>
+                    </a:xfrm>
+                    <a:prstGeom prst="rect">
+                      <a:avLst/>
+                    </a:prstGeom>
+                    <a:noFill/>
+                    <a:ln>
+                      <a:solidFill>
+                        <a:schemeClr val="tx1"/>
+                      </a:solidFill>
+                    </a:ln>
+                  </pic:spPr>
+                </pic:pic>
+              </a:graphicData>
+            </a:graphic>
+          </wp:inline>
+        </w:drawing>
+      </w:r>
+    </w:p>
+    <w:p>
+      <w:pPr>
+        <w:pStyle w:val="LabStepNumberedLevel2"/>
+      </w:pPr>
+      <w:r>
+        <w:t>You should still be able to switch between views, search and filter just as you did before.</w:t>
+      </w:r>
+    </w:p>
+    <w:p>
+      <w:pPr>
+        <w:pStyle w:val="LabStepScreenshotLevel2"/>
+      </w:pPr>
+      <w:r>
+        <w:drawing>
+          <wp:inline distT="0" distB="0" distL="0" distR="0" wp14:anchorId="17A53BAF" wp14:editId="0C8A247E">
+            <wp:extent cx="5474669" cy="2411895"/>
+            <wp:effectExtent l="19050" t="19050" r="12065" b="26670"/>
+            <wp:docPr id="21" name="Picture 21"/>
+            <wp:cNvGraphicFramePr>
+              <a:graphicFrameLocks xmlns:a="http://schemas.openxmlformats.org/drawingml/2006/main" noChangeAspect="1"/>
+            </wp:cNvGraphicFramePr>
+            <a:graphic xmlns:a="http://schemas.openxmlformats.org/drawingml/2006/main">
+              <a:graphicData uri="http://schemas.openxmlformats.org/drawingml/2006/picture">
+                <pic:pic xmlns:pic="http://schemas.openxmlformats.org/drawingml/2006/picture">
+                  <pic:nvPicPr>
+                    <pic:cNvPr id="0" name="Picture 4"/>
+                    <pic:cNvPicPr>
+                      <a:picLocks noChangeAspect="1" noChangeArrowheads="1"/>
+                    </pic:cNvPicPr>
+                  </pic:nvPicPr>
+                  <pic:blipFill>
+                    <a:blip r:embed="rId48" cstate="print">
+                      <a:extLst>
+                        <a:ext uri="{28A0092B-C50C-407E-A947-70E740481C1C}">
+                          <a14:useLocalDpi xmlns:a14="http://schemas.microsoft.com/office/drawing/2010/main" val="0"/>
+                        </a:ext>
+                      </a:extLst>
+                    </a:blip>
+                    <a:srcRect/>
+                    <a:stretch>
+                      <a:fillRect/>
+                    </a:stretch>
+                  </pic:blipFill>
+                  <pic:spPr bwMode="auto">
+                    <a:xfrm>
+                      <a:off x="0" y="0"/>
+                      <a:ext cx="5490160" cy="2418719"/>
+                    </a:xfrm>
+                    <a:prstGeom prst="rect">
+                      <a:avLst/>
+                    </a:prstGeom>
+                    <a:noFill/>
+                    <a:ln>
+                      <a:solidFill>
+                        <a:schemeClr val="tx1">
+                          <a:lumMod val="50000"/>
+                          <a:lumOff val="50000"/>
+                        </a:schemeClr>
+                      </a:solidFill>
+                    </a:ln>
+                  </pic:spPr>
+                </pic:pic>
+              </a:graphicData>
+            </a:graphic>
+          </wp:inline>
+        </w:drawing>
+      </w:r>
+    </w:p>
+    <w:p>
+      <w:pPr>
+        <w:pStyle w:val="LabStepNumberedLevel2"/>
+      </w:pPr>
+      <w:r>
+        <w:t>Leave the application running and the browser window open for the next step.</w:t>
+      </w:r>
+    </w:p>
+    <w:p>
+      <w:pPr>
+        <w:pStyle w:val="LabStepNumbered"/>
+      </w:pPr>
+      <w:r>
+        <w:lastRenderedPageBreak/>
+        <w:t>Use Fiddler to monitor the web service calls made using the React Fetch API.</w:t>
+      </w:r>
+    </w:p>
+    <w:p>
+      <w:pPr>
+        <w:pStyle w:val="LabStepNumberedLevel2"/>
+      </w:pPr>
+      <w:r>
+        <w:t>Open the Fiddler to monitor your local HTTP traffic.</w:t>
+      </w:r>
+    </w:p>
+    <w:p>
+      <w:pPr>
+        <w:pStyle w:val="LabStepNumberedLevel2"/>
+      </w:pPr>
+      <w:r>
+        <w:t>Return to your React application and click a few filter buttons to call across the network.</w:t>
+      </w:r>
+    </w:p>
+    <w:p>
+      <w:pPr>
+        <w:pStyle w:val="LabStepNumberedLevel2"/>
+      </w:pPr>
+      <w:r>
+        <w:t>Use Fiddler to examine the HTTP requests that your application is making.</w:t>
+      </w:r>
+    </w:p>
+    <w:p>
+      <w:pPr>
+        <w:pStyle w:val="LabStepNumberedLevel2"/>
+      </w:pPr>
+      <w:r>
+        <w:t xml:space="preserve">Select the </w:t>
+      </w:r>
+      <w:r>
+        <w:rPr>
+          <w:b/>
+        </w:rPr>
+        <w:t>Inspectors</w:t>
+      </w:r>
+      <w:r>
+        <w:t xml:space="preserve"> tab to see details on each request and response pair.</w:t>
+      </w:r>
+    </w:p>
+    <w:p>
+      <w:pPr>
+        <w:pStyle w:val="LabStepNumberedLevel2"/>
+      </w:pPr>
+      <w:r>
+        <w:t xml:space="preserve">Select the </w:t>
+      </w:r>
+      <w:proofErr w:type="spellStart"/>
+      <w:r>
+        <w:rPr>
+          <w:b/>
+        </w:rPr>
+        <w:t>WebForms</w:t>
+      </w:r>
+      <w:proofErr w:type="spellEnd"/>
+      <w:r>
+        <w:t xml:space="preserve"> view for the request and the </w:t>
+      </w:r>
+      <w:r>
+        <w:rPr>
+          <w:b/>
+        </w:rPr>
+        <w:t>JSON</w:t>
+      </w:r>
+      <w:r>
+        <w:t xml:space="preserve"> tab for the response.</w:t>
+      </w:r>
+    </w:p>
+    <w:p>
+      <w:pPr>
+        <w:pStyle w:val="LabStepNumberedLevel2"/>
+      </w:pPr>
+      <w:r>
+        <w:t xml:space="preserve">You should be able to see the OData query string parameter values of the request and the JSON payload of the </w:t>
+      </w:r>
+      <w:proofErr w:type="spellStart"/>
+      <w:r>
+        <w:t>resonse</w:t>
+      </w:r>
+      <w:proofErr w:type="spellEnd"/>
+      <w:r>
+        <w:t>.</w:t>
+      </w:r>
+    </w:p>
+    <w:p>
+      <w:pPr>
+        <w:pStyle w:val="LabStepScreenshotLevel2"/>
+      </w:pPr>
+      <w:r>
+        <w:drawing>
+          <wp:inline distT="0" distB="0" distL="0" distR="0" wp14:anchorId="1B4B29FF" wp14:editId="4C99A84F">
+            <wp:extent cx="6010908" cy="2319130"/>
+            <wp:effectExtent l="19050" t="19050" r="28575" b="24130"/>
+            <wp:docPr id="3" name="Picture 3"/>
+            <wp:cNvGraphicFramePr>
+              <a:graphicFrameLocks xmlns:a="http://schemas.openxmlformats.org/drawingml/2006/main" noChangeAspect="1"/>
+            </wp:cNvGraphicFramePr>
+            <a:graphic xmlns:a="http://schemas.openxmlformats.org/drawingml/2006/main">
+              <a:graphicData uri="http://schemas.openxmlformats.org/drawingml/2006/picture">
+                <pic:pic xmlns:pic="http://schemas.openxmlformats.org/drawingml/2006/picture">
+                  <pic:nvPicPr>
+                    <pic:cNvPr id="0" name="Picture 1"/>
+                    <pic:cNvPicPr>
+                      <a:picLocks noChangeAspect="1" noChangeArrowheads="1"/>
+                    </pic:cNvPicPr>
+                  </pic:nvPicPr>
+                  <pic:blipFill>
+                    <a:blip r:embed="rId49" cstate="print">
+                      <a:extLst>
+                        <a:ext uri="{28A0092B-C50C-407E-A947-70E740481C1C}">
+                          <a14:useLocalDpi xmlns:a14="http://schemas.microsoft.com/office/drawing/2010/main" val="0"/>
+                        </a:ext>
+                      </a:extLst>
+                    </a:blip>
+                    <a:srcRect/>
+                    <a:stretch>
+                      <a:fillRect/>
+                    </a:stretch>
+                  </pic:blipFill>
+                  <pic:spPr bwMode="auto">
+                    <a:xfrm>
+                      <a:off x="0" y="0"/>
+                      <a:ext cx="6067708" cy="2341045"/>
+                    </a:xfrm>
+                    <a:prstGeom prst="rect">
+                      <a:avLst/>
+                    </a:prstGeom>
+                    <a:noFill/>
+                    <a:ln>
+                      <a:solidFill>
+                        <a:schemeClr val="tx1">
+                          <a:lumMod val="50000"/>
+                          <a:lumOff val="50000"/>
+                        </a:schemeClr>
+                      </a:solidFill>
+                    </a:ln>
+                  </pic:spPr>
+                </pic:pic>
+              </a:graphicData>
+            </a:graphic>
+          </wp:inline>
+        </w:drawing>
+      </w:r>
+    </w:p>
+    <w:p>
+      <w:pPr>
+        <w:pStyle w:val="LabExerciseCallout"/>
+      </w:pPr>
+      <w:r>
+        <w:t>Congratulations. You have now reached the end of this lab.</w:t>
       </w:r>
       <w:bookmarkStart w:id="2" w:name="_GoBack"/>
       <w:bookmarkEnd w:id="2"/>
     </w:p>
     <w:sectPr>
-      <w:headerReference w:type="default" r:id="rId46"/>
-      <w:footerReference w:type="default" r:id="rId47"/>
-      <w:headerReference w:type="first" r:id="rId48"/>
-      <w:footerReference w:type="first" r:id="rId49"/>
+      <w:headerReference w:type="default" r:id="rId50"/>
+      <w:footerReference w:type="default" r:id="rId51"/>
+      <w:headerReference w:type="first" r:id="rId52"/>
+      <w:footerReference w:type="first" r:id="rId53"/>
       <w:type w:val="oddPage"/>
       <w:pgSz w:w="12240" w:h="15840"/>
       <w:pgMar w:top="720" w:right="720" w:bottom="720" w:left="720" w:header="720" w:footer="720" w:gutter="0"/>
@@ -15983,7 +18251,7 @@
         <w:rFonts w:cs="Arial"/>
         <w:noProof/>
       </w:rPr>
-      <w:t>Aug 29, 2018</w:t>
+      <w:t>Aug 31, 2018</w:t>
     </w:r>
     <w:r>
       <w:rPr>
@@ -18578,6 +20846,66 @@
     </w:lvlOverride>
   </w:num>
   <w:num w:numId="33">
+    <w:abstractNumId w:val="41"/>
+    <w:lvlOverride w:ilvl="0">
+      <w:startOverride w:val="1"/>
+    </w:lvlOverride>
+    <w:lvlOverride w:ilvl="1">
+      <w:startOverride w:val="1"/>
+    </w:lvlOverride>
+    <w:lvlOverride w:ilvl="2">
+      <w:startOverride w:val="1"/>
+    </w:lvlOverride>
+    <w:lvlOverride w:ilvl="3">
+      <w:startOverride w:val="1"/>
+    </w:lvlOverride>
+    <w:lvlOverride w:ilvl="4">
+      <w:startOverride w:val="1"/>
+    </w:lvlOverride>
+    <w:lvlOverride w:ilvl="5">
+      <w:startOverride w:val="1"/>
+    </w:lvlOverride>
+    <w:lvlOverride w:ilvl="6">
+      <w:startOverride w:val="1"/>
+    </w:lvlOverride>
+    <w:lvlOverride w:ilvl="7">
+      <w:startOverride w:val="1"/>
+    </w:lvlOverride>
+    <w:lvlOverride w:ilvl="8">
+      <w:startOverride w:val="1"/>
+    </w:lvlOverride>
+  </w:num>
+  <w:num w:numId="34">
+    <w:abstractNumId w:val="41"/>
+    <w:lvlOverride w:ilvl="0">
+      <w:startOverride w:val="1"/>
+    </w:lvlOverride>
+    <w:lvlOverride w:ilvl="1">
+      <w:startOverride w:val="1"/>
+    </w:lvlOverride>
+    <w:lvlOverride w:ilvl="2">
+      <w:startOverride w:val="1"/>
+    </w:lvlOverride>
+    <w:lvlOverride w:ilvl="3">
+      <w:startOverride w:val="1"/>
+    </w:lvlOverride>
+    <w:lvlOverride w:ilvl="4">
+      <w:startOverride w:val="1"/>
+    </w:lvlOverride>
+    <w:lvlOverride w:ilvl="5">
+      <w:startOverride w:val="1"/>
+    </w:lvlOverride>
+    <w:lvlOverride w:ilvl="6">
+      <w:startOverride w:val="1"/>
+    </w:lvlOverride>
+    <w:lvlOverride w:ilvl="7">
+      <w:startOverride w:val="1"/>
+    </w:lvlOverride>
+    <w:lvlOverride w:ilvl="8">
+      <w:startOverride w:val="1"/>
+    </w:lvlOverride>
+  </w:num>
+  <w:num w:numId="35">
     <w:abstractNumId w:val="41"/>
     <w:lvlOverride w:ilvl="0">
       <w:startOverride w:val="1"/>
@@ -21264,7 +23592,7 @@
 </file>
 
 <file path=customXml/itemProps1.xml><?xml version="1.0" encoding="utf-8"?>
-<ds:datastoreItem xmlns:ds="http://schemas.openxmlformats.org/officeDocument/2006/customXml" ds:itemID="{2748CA6A-8C47-45B5-B6E9-411D616D02F8}">
+<ds:datastoreItem xmlns:ds="http://schemas.openxmlformats.org/officeDocument/2006/customXml" ds:itemID="{65659976-5F75-4EAD-A2C1-C79D483CA427}">
   <ds:schemaRefs>
     <ds:schemaRef ds:uri="http://schemas.openxmlformats.org/officeDocument/2006/bibliography"/>
   </ds:schemaRefs>

--- a/03Lab React.docx
+++ b/03Lab React.docx
@@ -106,14 +106,42 @@
           <w:rFonts w:cs="Arial"/>
           <w:lang w:val="en"/>
         </w:rPr>
-        <w:t xml:space="preserve"> will develop a single page application (SPA) using React.js, TypeScript and webpack. You will begin with a starter project that already contains the npm packages and configuration files for TypeScript and webpack. You work will involve adding the npm packages for React.js and create a hierarchy of React components. You will also integrate the react router to provide your React application with a basic route map and navigation. </w:t>
+        <w:t xml:space="preserve"> will develop a single page application (SPA) using React.js, TypeScript and webpack. You will begin with a starter project that already contains the npm packages and configuration files for TypeScript and webpack. You work will involve adding the npm pack</w:t>
       </w:r>
       <w:r>
         <w:rPr>
           <w:rFonts w:cs="Arial"/>
           <w:lang w:val="en"/>
         </w:rPr>
-        <w:t>By the end of this lab, you will get experience using the React Fetch API to call and retrieve data from a web service across the Internet.</w:t>
+        <w:t>ages for React.js and creating</w:t>
+      </w:r>
+      <w:r>
+        <w:rPr>
+          <w:rFonts w:cs="Arial"/>
+          <w:lang w:val="en"/>
+        </w:rPr>
+        <w:t xml:space="preserve"> a hierarchy of React components. You will also integrate the react router to provide your React application with a basic route map and navigation. </w:t>
+      </w:r>
+      <w:r>
+        <w:rPr>
+          <w:rFonts w:cs="Arial"/>
+          <w:lang w:val="en"/>
+        </w:rPr>
+        <w:t>By the end of this lab, you will get experience using the React Fetch API to call and retrieve data from a</w:t>
+      </w:r>
+      <w:r>
+        <w:rPr>
+          <w:rFonts w:cs="Arial"/>
+          <w:lang w:val="en"/>
+        </w:rPr>
+        <w:t>n OData</w:t>
+      </w:r>
+      <w:r>
+        <w:rPr>
+          <w:rFonts w:cs="Arial"/>
+          <w:lang w:val="en"/>
+        </w:rPr>
+        <w:t xml:space="preserve"> web service across the Internet.</w:t>
       </w:r>
     </w:p>
     <w:p>
@@ -159,10 +187,19 @@
         <w:t xml:space="preserve">npm packages and the </w:t>
       </w:r>
       <w:r>
-        <w:t xml:space="preserve">configuration files for webpack and the Typescript compiler. You make a copy of the starter project and </w:t>
-      </w:r>
-      <w:r>
-        <w:t xml:space="preserve">then you will </w:t>
+        <w:t xml:space="preserve">configuration files for webpack and the Typescript compiler. </w:t>
+      </w:r>
+      <w:r>
+        <w:t>First, y</w:t>
+      </w:r>
+      <w:r>
+        <w:t>ou make a copy of the starter project</w:t>
+      </w:r>
+      <w:r>
+        <w:t xml:space="preserve">. Next, </w:t>
+      </w:r>
+      <w:r>
+        <w:t xml:space="preserve">you will </w:t>
       </w:r>
       <w:r>
         <w:t xml:space="preserve">get </w:t>
@@ -171,7 +208,16 @@
         <w:t xml:space="preserve">this starter project </w:t>
       </w:r>
       <w:r>
-        <w:t>up and running inside Visual Studio Code</w:t>
+        <w:t xml:space="preserve">up and running </w:t>
+      </w:r>
+      <w:r>
+        <w:t xml:space="preserve">in the </w:t>
+      </w:r>
+      <w:r>
+        <w:t>Visual Studio Code</w:t>
+      </w:r>
+      <w:r>
+        <w:t xml:space="preserve"> development environment</w:t>
       </w:r>
       <w:r>
         <w:t xml:space="preserve">. After that, </w:t>
@@ -189,7 +235,13 @@
         <w:t>React.js</w:t>
       </w:r>
       <w:r>
-        <w:t xml:space="preserve"> and adding a top-level React component named </w:t>
+        <w:t xml:space="preserve"> and </w:t>
+      </w:r>
+      <w:r>
+        <w:t>creating</w:t>
+      </w:r>
+      <w:r>
+        <w:t xml:space="preserve"> a top-level React component named </w:t>
       </w:r>
       <w:r>
         <w:rPr>
@@ -350,9 +402,9 @@
       </w:pPr>
       <w:r>
         <w:drawing>
-          <wp:inline distT="0" distB="0" distL="0" distR="0" wp14:anchorId="61ECB5B7" wp14:editId="4C44C3BF">
-            <wp:extent cx="3031635" cy="923525"/>
-            <wp:effectExtent l="19050" t="19050" r="16510" b="10160"/>
+          <wp:inline distT="0" distB="0" distL="0" distR="0" wp14:anchorId="61ECB5B7" wp14:editId="285D28AB">
+            <wp:extent cx="2928731" cy="892177"/>
+            <wp:effectExtent l="19050" t="19050" r="24130" b="22225"/>
             <wp:docPr id="1" name="Picture 1"/>
             <wp:cNvGraphicFramePr>
               <a:graphicFrameLocks xmlns:a="http://schemas.openxmlformats.org/drawingml/2006/main" noChangeAspect="1"/>
@@ -382,7 +434,7 @@
                   <pic:spPr bwMode="auto">
                     <a:xfrm>
                       <a:off x="0" y="0"/>
-                      <a:ext cx="3071385" cy="935634"/>
+                      <a:ext cx="2978387" cy="907304"/>
                     </a:xfrm>
                     <a:prstGeom prst="rect">
                       <a:avLst/>
@@ -478,7 +530,16 @@
         <w:t xml:space="preserve">Take a moment to review the </w:t>
       </w:r>
       <w:r>
-        <w:t>files that are already inside this project</w:t>
+        <w:t xml:space="preserve">names of the </w:t>
+      </w:r>
+      <w:r>
+        <w:t xml:space="preserve">files that already </w:t>
+      </w:r>
+      <w:r>
+        <w:t xml:space="preserve">exist within </w:t>
+      </w:r>
+      <w:r>
+        <w:t>this project</w:t>
       </w:r>
       <w:r>
         <w:t>.</w:t>
@@ -544,10 +605,19 @@
         <w:pStyle w:val="LabStepNumbered"/>
       </w:pPr>
       <w:r>
-        <w:t>Review the configuration</w:t>
-      </w:r>
-      <w:r>
-        <w:t xml:space="preserve"> files inside your project</w:t>
+        <w:t xml:space="preserve">Examine </w:t>
+      </w:r>
+      <w:r>
+        <w:t xml:space="preserve">the </w:t>
+      </w:r>
+      <w:r>
+        <w:t xml:space="preserve">contents of the project's primary </w:t>
+      </w:r>
+      <w:r>
+        <w:t>configuration</w:t>
+      </w:r>
+      <w:r>
+        <w:t xml:space="preserve"> files</w:t>
       </w:r>
       <w:r>
         <w:t>.</w:t>
@@ -574,6 +644,32 @@
     </w:p>
     <w:p>
       <w:pPr>
+        <w:pStyle w:val="LabExerciseCallout"/>
+      </w:pPr>
+      <w:r>
+        <w:t xml:space="preserve">Note that this project already has the npm package for </w:t>
+      </w:r>
+      <w:r>
+        <w:rPr>
+          <w:b/>
+        </w:rPr>
+        <w:t>bootstrap</w:t>
+      </w:r>
+      <w:r>
+        <w:t xml:space="preserve"> installed. You will be using </w:t>
+      </w:r>
+      <w:r>
+        <w:rPr>
+          <w:b/>
+        </w:rPr>
+        <w:t>bootstrap</w:t>
+      </w:r>
+      <w:r>
+        <w:t xml:space="preserve"> to style your application.</w:t>
+      </w:r>
+    </w:p>
+    <w:p>
+      <w:pPr>
         <w:pStyle w:val="LabStepNumberedLevel2"/>
       </w:pPr>
       <w:r>
@@ -619,7 +715,17 @@
         <w:pStyle w:val="LabExerciseCallout"/>
       </w:pPr>
       <w:r>
-        <w:t xml:space="preserve">Note that the </w:t>
+        <w:t xml:space="preserve">Note the </w:t>
+      </w:r>
+      <w:proofErr w:type="spellStart"/>
+      <w:r>
+        <w:rPr>
+          <w:b/>
+        </w:rPr>
+        <w:t>module.exports</w:t>
+      </w:r>
+      <w:r>
+        <w:t>.</w:t>
       </w:r>
       <w:r>
         <w:rPr>
@@ -627,8 +733,24 @@
         </w:rPr>
         <w:t>resolve</w:t>
       </w:r>
-      <w:r>
-        <w:t xml:space="preserve"> property has been configured to process </w:t>
+      <w:proofErr w:type="spellEnd"/>
+      <w:r>
+        <w:t xml:space="preserve"> property </w:t>
+      </w:r>
+      <w:r>
+        <w:t xml:space="preserve">in </w:t>
+      </w:r>
+      <w:r>
+        <w:rPr>
+          <w:b/>
+        </w:rPr>
+        <w:t>webpack.config.js</w:t>
+      </w:r>
+      <w:r>
+        <w:t xml:space="preserve"> </w:t>
+      </w:r>
+      <w:r>
+        <w:t xml:space="preserve">has been configured to process </w:t>
       </w:r>
       <w:proofErr w:type="spellStart"/>
       <w:r>
@@ -690,32 +812,6 @@
       </w:r>
       <w:r>
         <w:t xml:space="preserve"> without saving any changes.</w:t>
-      </w:r>
-    </w:p>
-    <w:p>
-      <w:pPr>
-        <w:pStyle w:val="LabExerciseCallout"/>
-      </w:pPr>
-      <w:r>
-        <w:t xml:space="preserve">Note that this project already has the npm package for </w:t>
-      </w:r>
-      <w:r>
-        <w:rPr>
-          <w:b/>
-        </w:rPr>
-        <w:t>bootstrap</w:t>
-      </w:r>
-      <w:r>
-        <w:t xml:space="preserve"> installed. You will be using </w:t>
-      </w:r>
-      <w:r>
-        <w:rPr>
-          <w:b/>
-        </w:rPr>
-        <w:t>bootstrap</w:t>
-      </w:r>
-      <w:r>
-        <w:t xml:space="preserve"> to style your application.</w:t>
       </w:r>
     </w:p>
     <w:p>
@@ -1209,10 +1305,10 @@
       </w:pPr>
       <w:r>
         <w:drawing>
-          <wp:inline distT="0" distB="0" distL="0" distR="0" wp14:anchorId="16D421D2" wp14:editId="07930117">
-            <wp:extent cx="4383002" cy="1114634"/>
-            <wp:effectExtent l="19050" t="19050" r="17780" b="28575"/>
-            <wp:docPr id="29" name="Picture 29"/>
+          <wp:inline distT="0" distB="0" distL="0" distR="0" wp14:anchorId="5E2719A4" wp14:editId="0DBE9EB8">
+            <wp:extent cx="4207565" cy="1146631"/>
+            <wp:effectExtent l="19050" t="19050" r="21590" b="15875"/>
+            <wp:docPr id="35" name="Picture 35"/>
             <wp:cNvGraphicFramePr>
               <a:graphicFrameLocks xmlns:a="http://schemas.openxmlformats.org/drawingml/2006/main" noChangeAspect="1"/>
             </wp:cNvGraphicFramePr>
@@ -1220,12 +1316,12 @@
               <a:graphicData uri="http://schemas.openxmlformats.org/drawingml/2006/picture">
                 <pic:pic xmlns:pic="http://schemas.openxmlformats.org/drawingml/2006/picture">
                   <pic:nvPicPr>
-                    <pic:cNvPr id="0" name="Picture 11"/>
+                    <pic:cNvPr id="0" name="Picture 1"/>
                     <pic:cNvPicPr>
                       <a:picLocks noChangeAspect="1" noChangeArrowheads="1"/>
                     </pic:cNvPicPr>
                   </pic:nvPicPr>
-                  <pic:blipFill rotWithShape="1">
+                  <pic:blipFill>
                     <a:blip r:embed="rId11">
                       <a:extLst>
                         <a:ext uri="{28A0092B-C50C-407E-A947-70E740481C1C}">
@@ -1233,35 +1329,28 @@
                         </a:ext>
                       </a:extLst>
                     </a:blip>
-                    <a:srcRect b="17652"/>
-                    <a:stretch/>
+                    <a:srcRect/>
+                    <a:stretch>
+                      <a:fillRect/>
+                    </a:stretch>
                   </pic:blipFill>
                   <pic:spPr bwMode="auto">
                     <a:xfrm>
                       <a:off x="0" y="0"/>
-                      <a:ext cx="4435114" cy="1127886"/>
+                      <a:ext cx="4214114" cy="1148416"/>
                     </a:xfrm>
                     <a:prstGeom prst="rect">
                       <a:avLst/>
                     </a:prstGeom>
                     <a:noFill/>
-                    <a:ln w="9525" cap="flat" cmpd="sng" algn="ctr">
+                    <a:ln>
                       <a:solidFill>
-                        <a:sysClr val="windowText" lastClr="000000">
+                        <a:schemeClr val="tx1">
                           <a:lumMod val="50000"/>
                           <a:lumOff val="50000"/>
-                        </a:sysClr>
+                        </a:schemeClr>
                       </a:solidFill>
-                      <a:prstDash val="solid"/>
-                      <a:round/>
-                      <a:headEnd type="none" w="med" len="med"/>
-                      <a:tailEnd type="none" w="med" len="med"/>
                     </a:ln>
-                    <a:extLst>
-                      <a:ext uri="{53640926-AAD7-44D8-BBD7-CCE9431645EC}">
-                        <a14:shadowObscured xmlns:a14="http://schemas.microsoft.com/office/drawing/2010/main"/>
-                      </a:ext>
-                    </a:extLst>
                   </pic:spPr>
                 </pic:pic>
               </a:graphicData>
@@ -2161,7 +2250,13 @@
         <w:t>import</w:t>
       </w:r>
       <w:r>
-        <w:t xml:space="preserve"> statements to add the bootstrap library to your application.</w:t>
+        <w:t xml:space="preserve"> statements to add the bootstrap </w:t>
+      </w:r>
+      <w:r>
+        <w:t xml:space="preserve">CSS style </w:t>
+      </w:r>
+      <w:r>
+        <w:t>library to your application.</w:t>
       </w:r>
     </w:p>
     <w:p>
@@ -2213,7 +2308,16 @@
         <w:t>import</w:t>
       </w:r>
       <w:r>
-        <w:t xml:space="preserve"> statement adds all the CSS styles from the bootstrap library. The second import 'bootstrap' statement is used to load the JavaScript library for the bootstrap library which is </w:t>
+        <w:t xml:space="preserve"> statement adds all the CSS styles from the bootstrap library. The second </w:t>
+      </w:r>
+      <w:r>
+        <w:rPr>
+          <w:b/>
+        </w:rPr>
+        <w:t>import 'bootstrap'</w:t>
+      </w:r>
+      <w:r>
+        <w:t xml:space="preserve"> statement is used to load the JavaScript library for the bootstrap library which is </w:t>
       </w:r>
       <w:r>
         <w:rPr>
@@ -3512,7 +3616,7 @@
         <w:t>components</w:t>
       </w:r>
       <w:r>
-        <w:t xml:space="preserve"> folder, create a new TSX source file named </w:t>
+        <w:t xml:space="preserve"> folder, create a new source file named </w:t>
       </w:r>
       <w:proofErr w:type="spellStart"/>
       <w:r>
@@ -3546,7 +3650,7 @@
         <w:t>components</w:t>
       </w:r>
       <w:r>
-        <w:t xml:space="preserve"> folder, create a new CSS source file named </w:t>
+        <w:t xml:space="preserve"> folder, create a new source file named </w:t>
       </w:r>
       <w:r>
         <w:rPr>
@@ -3555,7 +3659,7 @@
         <w:t>TopNav.css</w:t>
       </w:r>
       <w:r>
-        <w:t>..</w:t>
+        <w:t>.</w:t>
       </w:r>
     </w:p>
     <w:p>
@@ -4013,7 +4117,16 @@
         <w:t>render</w:t>
       </w:r>
       <w:r>
-        <w:t xml:space="preserve"> method in the App component in </w:t>
+        <w:t xml:space="preserve"> method in the </w:t>
+      </w:r>
+      <w:r>
+        <w:rPr>
+          <w:b/>
+        </w:rPr>
+        <w:t>App</w:t>
+      </w:r>
+      <w:r>
+        <w:t xml:space="preserve"> component in </w:t>
       </w:r>
       <w:proofErr w:type="spellStart"/>
       <w:r>
@@ -4472,10 +4585,19 @@
         <w:t>In thi</w:t>
       </w:r>
       <w:r>
-        <w:t>s lab</w:t>
-      </w:r>
-      <w:r>
-        <w:t xml:space="preserve"> you will modify your project to add support for the React Router component. You will also create three new view components to provide your application with navigation for each of the three links in the </w:t>
+        <w:t xml:space="preserve">s </w:t>
+      </w:r>
+      <w:r>
+        <w:t>exercise,</w:t>
+      </w:r>
+      <w:r>
+        <w:t xml:space="preserve"> you will modify your project to add support for the React Router component. You will also create three new view components to provide your application with </w:t>
+      </w:r>
+      <w:r>
+        <w:t xml:space="preserve">different display </w:t>
+      </w:r>
+      <w:r>
+        <w:t xml:space="preserve">for each of the three links in the </w:t>
       </w:r>
       <w:proofErr w:type="spellStart"/>
       <w:r>
@@ -4483,7 +4605,7 @@
       </w:r>
       <w:proofErr w:type="spellEnd"/>
       <w:r>
-        <w:t xml:space="preserve"> menu including Home, Customers and About.</w:t>
+        <w:t xml:space="preserve"> menu.</w:t>
       </w:r>
     </w:p>
     <w:p>
@@ -5174,7 +5296,7 @@
         <w:rPr>
           <w:b/>
         </w:rPr>
-        <w:t>ViewHome.tsc</w:t>
+        <w:t>ViewHome.tsx</w:t>
       </w:r>
       <w:proofErr w:type="spellEnd"/>
       <w:r>
@@ -6347,7 +6469,30 @@
         <w:t>import</w:t>
       </w:r>
       <w:r>
-        <w:t xml:space="preserve"> statement to import three React-Router-Dom components named</w:t>
+        <w:t xml:space="preserve"> statement to import three components </w:t>
+      </w:r>
+      <w:r>
+        <w:t xml:space="preserve">from the </w:t>
+      </w:r>
+      <w:r>
+        <w:rPr>
+          <w:b/>
+        </w:rPr>
+        <w:t>react-router-</w:t>
+      </w:r>
+      <w:proofErr w:type="spellStart"/>
+      <w:r>
+        <w:rPr>
+          <w:b/>
+        </w:rPr>
+        <w:t>dom</w:t>
+      </w:r>
+      <w:proofErr w:type="spellEnd"/>
+      <w:r>
+        <w:t xml:space="preserve"> package </w:t>
+      </w:r>
+      <w:r>
+        <w:t>named</w:t>
       </w:r>
       <w:r>
         <w:rPr>
@@ -6700,7 +6845,7 @@
         <w:pStyle w:val="LabStepCodeBlockLevel2"/>
       </w:pPr>
       <w:r>
-        <w:t xml:space="preserve">          &lt;Route path="/" exact component={ViewHome} /&gt;</w:t>
+        <w:t xml:space="preserve">          &lt;Route path="/" component={ViewHome} /&gt;</w:t>
       </w:r>
     </w:p>
     <w:p>
@@ -6824,7 +6969,13 @@
         <w:t xml:space="preserve">components </w:t>
       </w:r>
       <w:r>
-        <w:t xml:space="preserve">to create a route map which includes three routes to map to the view components named </w:t>
+        <w:t xml:space="preserve">to create a route map which includes three routes to map to the </w:t>
+      </w:r>
+      <w:r>
+        <w:t xml:space="preserve">three </w:t>
+      </w:r>
+      <w:r>
+        <w:t xml:space="preserve">view components named </w:t>
       </w:r>
       <w:proofErr w:type="spellStart"/>
       <w:r>
@@ -7240,7 +7391,7 @@
         <w:rPr>
           <w:color w:val="auto"/>
         </w:rPr>
-        <w:t xml:space="preserve">          &lt;Route path="/" exact component={ViewHome} /&gt;</w:t>
+        <w:t xml:space="preserve">          &lt;Route path="/" component={ViewHome} /&gt;</w:t>
       </w:r>
     </w:p>
     <w:p>
@@ -8689,7 +8840,10 @@
         <w:t xml:space="preserve">After all that work you finally have </w:t>
       </w:r>
       <w:r>
-        <w:t>a solid starting point for an SPA created with React.js. Now it's time to move ahead in the next exercise and begin to call across the network to a web service using the React.js Fetch API</w:t>
+        <w:t xml:space="preserve">a solid starting point for an SPA created with React.js. Now it's time to move ahead in the next exercise and begin </w:t>
+      </w:r>
+      <w:r>
+        <w:t>build out a user experience which allows a user to search and view customer data</w:t>
       </w:r>
       <w:r>
         <w:t>.</w:t>
@@ -8704,7 +8858,10 @@
         <w:t xml:space="preserve">Exercise 4: </w:t>
       </w:r>
       <w:r>
-        <w:t>Building a User Interface to Search and View Customer Data</w:t>
+        <w:t>Build</w:t>
+      </w:r>
+      <w:r>
+        <w:t xml:space="preserve"> a User Interface to Search and View Customer Data</w:t>
       </w:r>
     </w:p>
     <w:p>
@@ -8944,7 +9101,13 @@
         <w:rPr>
           <w:b/>
         </w:rPr>
-        <w:t>ICustomerService.ts</w:t>
+        <w:t>ICustomersService</w:t>
+      </w:r>
+      <w:r>
+        <w:rPr>
+          <w:b/>
+        </w:rPr>
+        <w:t>.ts</w:t>
       </w:r>
       <w:proofErr w:type="spellEnd"/>
       <w:r>
@@ -8957,10 +9120,10 @@
       </w:pPr>
       <w:r>
         <w:drawing>
-          <wp:inline distT="0" distB="0" distL="0" distR="0" wp14:anchorId="19614F77" wp14:editId="51911EA8">
-            <wp:extent cx="1298713" cy="1169651"/>
-            <wp:effectExtent l="19050" t="19050" r="15875" b="12065"/>
-            <wp:docPr id="39" name="Picture 39"/>
+          <wp:inline distT="0" distB="0" distL="0" distR="0" wp14:anchorId="2DEE5C6A" wp14:editId="246129CE">
+            <wp:extent cx="1876423" cy="1198536"/>
+            <wp:effectExtent l="19050" t="19050" r="10160" b="20955"/>
+            <wp:docPr id="29" name="Picture 29"/>
             <wp:cNvGraphicFramePr>
               <a:graphicFrameLocks xmlns:a="http://schemas.openxmlformats.org/drawingml/2006/main" noChangeAspect="1"/>
             </wp:cNvGraphicFramePr>
@@ -8968,7 +9131,7 @@
               <a:graphicData uri="http://schemas.openxmlformats.org/drawingml/2006/picture">
                 <pic:pic xmlns:pic="http://schemas.openxmlformats.org/drawingml/2006/picture">
                   <pic:nvPicPr>
-                    <pic:cNvPr id="0" name="Picture 21"/>
+                    <pic:cNvPr id="0" name="Picture 1"/>
                     <pic:cNvPicPr>
                       <a:picLocks noChangeAspect="1" noChangeArrowheads="1"/>
                     </pic:cNvPicPr>
@@ -8989,7 +9152,7 @@
                   <pic:spPr bwMode="auto">
                     <a:xfrm>
                       <a:off x="0" y="0"/>
-                      <a:ext cx="1310269" cy="1180058"/>
+                      <a:ext cx="1888731" cy="1206398"/>
                     </a:xfrm>
                     <a:prstGeom prst="rect">
                       <a:avLst/>
@@ -9317,13 +9480,7 @@
         <w:rPr>
           <w:b/>
         </w:rPr>
-        <w:t>ICustomer</w:t>
-      </w:r>
-      <w:r>
-        <w:rPr>
-          <w:b/>
-        </w:rPr>
-        <w:t>Service</w:t>
+        <w:t>ICustomersService</w:t>
       </w:r>
       <w:r>
         <w:rPr>
@@ -9340,13 +9497,7 @@
         <w:rPr>
           <w:b/>
         </w:rPr>
-        <w:t>ICustomer</w:t>
-      </w:r>
-      <w:r>
-        <w:rPr>
-          <w:b/>
-        </w:rPr>
-        <w:t>Service</w:t>
+        <w:t>ICustomersService</w:t>
       </w:r>
       <w:proofErr w:type="spellEnd"/>
       <w:r>
@@ -9379,7 +9530,13 @@
         <w:pStyle w:val="LabStepCodeBlockLevel2"/>
       </w:pPr>
       <w:r>
-        <w:t>export default interface ICustomerService {</w:t>
+        <w:t xml:space="preserve">export default interface </w:t>
+      </w:r>
+      <w:r>
+        <w:t>ICustomersService</w:t>
+      </w:r>
+      <w:r>
+        <w:t xml:space="preserve"> {</w:t>
       </w:r>
     </w:p>
     <w:p>
@@ -9430,7 +9587,19 @@
         <w:rPr>
           <w:b/>
         </w:rPr>
-        <w:t>ICustomerSevice.ts</w:t>
+        <w:t>ICustomer</w:t>
+      </w:r>
+      <w:r>
+        <w:rPr>
+          <w:b/>
+        </w:rPr>
+        <w:t>s</w:t>
+      </w:r>
+      <w:r>
+        <w:rPr>
+          <w:b/>
+        </w:rPr>
+        <w:t>Sevice.ts</w:t>
       </w:r>
       <w:proofErr w:type="spellEnd"/>
       <w:r>
@@ -9577,12 +9746,13 @@
       <w:pPr>
         <w:pStyle w:val="LabStepScreenshotLevel2"/>
       </w:pPr>
+      <w:bookmarkStart w:id="2" w:name="_GoBack"/>
       <w:r>
         <w:drawing>
-          <wp:inline distT="0" distB="0" distL="0" distR="0" wp14:anchorId="071163AE" wp14:editId="080FECDD">
-            <wp:extent cx="2071029" cy="1212574"/>
-            <wp:effectExtent l="0" t="0" r="5715" b="6985"/>
-            <wp:docPr id="10" name="Picture 10"/>
+          <wp:inline distT="0" distB="0" distL="0" distR="0" wp14:anchorId="00E7ABD9" wp14:editId="2EA535FB">
+            <wp:extent cx="2009614" cy="1134749"/>
+            <wp:effectExtent l="19050" t="19050" r="10160" b="27305"/>
+            <wp:docPr id="43" name="Picture 43"/>
             <wp:cNvGraphicFramePr>
               <a:graphicFrameLocks xmlns:a="http://schemas.openxmlformats.org/drawingml/2006/main" noChangeAspect="1"/>
             </wp:cNvGraphicFramePr>
@@ -9611,14 +9781,16 @@
                   <pic:spPr bwMode="auto">
                     <a:xfrm>
                       <a:off x="0" y="0"/>
-                      <a:ext cx="2128574" cy="1246266"/>
+                      <a:ext cx="2014938" cy="1137755"/>
                     </a:xfrm>
                     <a:prstGeom prst="rect">
                       <a:avLst/>
                     </a:prstGeom>
                     <a:noFill/>
                     <a:ln>
-                      <a:noFill/>
+                      <a:solidFill>
+                        <a:schemeClr val="tx1"/>
+                      </a:solidFill>
                     </a:ln>
                   </pic:spPr>
                 </pic:pic>
@@ -9627,6 +9799,7 @@
           </wp:inline>
         </w:drawing>
       </w:r>
+      <w:bookmarkEnd w:id="2"/>
     </w:p>
     <w:p>
       <w:pPr>
@@ -9671,7 +9844,19 @@
         <w:t xml:space="preserve">This </w:t>
       </w:r>
       <w:r>
-        <w:t>class definition is large because it contains hard-code customer data in a JSON fo</w:t>
+        <w:t xml:space="preserve">class definition is large because it contains </w:t>
+      </w:r>
+      <w:r>
+        <w:t xml:space="preserve">a large amount of </w:t>
+      </w:r>
+      <w:r>
+        <w:t>hard-code</w:t>
+      </w:r>
+      <w:r>
+        <w:t>d</w:t>
+      </w:r>
+      <w:r>
+        <w:t xml:space="preserve"> customer data in a JSON fo</w:t>
       </w:r>
       <w:r>
         <w:t>rmat. Rather than have you copy-and-</w:t>
@@ -9709,10 +9894,16 @@
         <w:t xml:space="preserve"> class from this </w:t>
       </w:r>
       <w:r>
-        <w:t xml:space="preserve">student </w:t>
-      </w:r>
-      <w:r>
-        <w:t xml:space="preserve">manual, you will open a text file in the </w:t>
+        <w:t>document</w:t>
+      </w:r>
+      <w:r>
+        <w:t xml:space="preserve">, you will open a </w:t>
+      </w:r>
+      <w:r>
+        <w:t xml:space="preserve">separate </w:t>
+      </w:r>
+      <w:r>
+        <w:t xml:space="preserve">text file in the </w:t>
       </w:r>
       <w:proofErr w:type="spellStart"/>
       <w:r>
@@ -9944,7 +10135,7 @@
         <w:rPr>
           <w:b/>
         </w:rPr>
-        <w:t>ICustomerService</w:t>
+        <w:t>ICustomersService</w:t>
       </w:r>
       <w:proofErr w:type="spellEnd"/>
       <w:r>
@@ -10110,7 +10301,10 @@
         <w:pStyle w:val="LabStepNumberedLevel2"/>
       </w:pPr>
       <w:r>
-        <w:t xml:space="preserve">Add the following CCS rule to </w:t>
+        <w:t>Add the following CS</w:t>
+      </w:r>
+      <w:r>
+        <w:t xml:space="preserve">S rule to </w:t>
       </w:r>
       <w:r>
         <w:rPr>
@@ -10704,7 +10898,10 @@
         <w:t>render</w:t>
       </w:r>
       <w:r>
-        <w:t xml:space="preserve"> method generates an HTML table when there are one or more elements in the </w:t>
+        <w:t xml:space="preserve"> method generates an HTML table when</w:t>
+      </w:r>
+      <w:r>
+        <w:t xml:space="preserve">ever the </w:t>
       </w:r>
       <w:r>
         <w:rPr>
@@ -10713,7 +10910,10 @@
         <w:t>customers</w:t>
       </w:r>
       <w:r>
-        <w:t xml:space="preserve"> array. If the </w:t>
+        <w:t xml:space="preserve"> array contains one or more elements</w:t>
+      </w:r>
+      <w:r>
+        <w:t xml:space="preserve">. If the </w:t>
       </w:r>
       <w:r>
         <w:rPr>
@@ -10725,10 +10925,31 @@
         <w:t xml:space="preserve"> array </w:t>
       </w:r>
       <w:r>
-        <w:t xml:space="preserve">is empty and </w:t>
-      </w:r>
-      <w:r>
-        <w:t>contains no customer elements, it generates a message indicating that no customers were returned.</w:t>
+        <w:t>is empty</w:t>
+      </w:r>
+      <w:r>
+        <w:t xml:space="preserve">, </w:t>
+      </w:r>
+      <w:r>
+        <w:t xml:space="preserve">the </w:t>
+      </w:r>
+      <w:r>
+        <w:rPr>
+          <w:b/>
+        </w:rPr>
+        <w:t xml:space="preserve">render </w:t>
+      </w:r>
+      <w:r>
+        <w:t xml:space="preserve">method </w:t>
+      </w:r>
+      <w:r>
+        <w:t xml:space="preserve">generates </w:t>
+      </w:r>
+      <w:r>
+        <w:t xml:space="preserve">HTML with a </w:t>
+      </w:r>
+      <w:r>
+        <w:t>message indicating that no customers were returned.</w:t>
       </w:r>
     </w:p>
     <w:p>
@@ -11096,7 +11317,24 @@
         <w:rPr>
           <w:b/>
         </w:rPr>
-        <w:t>ICustomer</w:t>
+        <w:t>ICustomersService</w:t>
+      </w:r>
+      <w:proofErr w:type="spellEnd"/>
+      <w:r>
+        <w:t xml:space="preserve">, </w:t>
+      </w:r>
+      <w:proofErr w:type="spellStart"/>
+      <w:r>
+        <w:rPr>
+          <w:b/>
+        </w:rPr>
+        <w:t>MockCustomer</w:t>
+      </w:r>
+      <w:r>
+        <w:rPr>
+          <w:b/>
+        </w:rPr>
+        <w:t>s</w:t>
       </w:r>
       <w:r>
         <w:rPr>
@@ -11106,29 +11344,6 @@
       </w:r>
       <w:proofErr w:type="spellEnd"/>
       <w:r>
-        <w:t xml:space="preserve">, </w:t>
-      </w:r>
-      <w:proofErr w:type="spellStart"/>
-      <w:r>
-        <w:rPr>
-          <w:b/>
-        </w:rPr>
-        <w:t>MockCustomer</w:t>
-      </w:r>
-      <w:r>
-        <w:rPr>
-          <w:b/>
-        </w:rPr>
-        <w:t>s</w:t>
-      </w:r>
-      <w:r>
-        <w:rPr>
-          <w:b/>
-        </w:rPr>
-        <w:t>Service</w:t>
-      </w:r>
-      <w:proofErr w:type="spellEnd"/>
-      <w:r>
         <w:t xml:space="preserve"> and </w:t>
       </w:r>
       <w:proofErr w:type="spellStart"/>
@@ -11175,7 +11390,19 @@
         <w:pStyle w:val="LabStepCodeBlockLevel2"/>
       </w:pPr>
       <w:r>
-        <w:t>import ICustomerService from '../../models/ICustomerService';</w:t>
+        <w:t xml:space="preserve">import </w:t>
+      </w:r>
+      <w:r>
+        <w:t>ICustomersService</w:t>
+      </w:r>
+      <w:r>
+        <w:t xml:space="preserve"> from '../../models/</w:t>
+      </w:r>
+      <w:r>
+        <w:t>ICustomersService</w:t>
+      </w:r>
+      <w:r>
+        <w:t>';</w:t>
       </w:r>
     </w:p>
     <w:p>
@@ -11227,7 +11454,16 @@
         <w:t>import</w:t>
       </w:r>
       <w:r>
-        <w:t xml:space="preserve"> statements, add the following code to define a type named </w:t>
+        <w:t xml:space="preserve"> statements, add the following code to define a </w:t>
+      </w:r>
+      <w:r>
+        <w:rPr>
+          <w:b/>
+        </w:rPr>
+        <w:t>type</w:t>
+      </w:r>
+      <w:r>
+        <w:t xml:space="preserve"> named </w:t>
       </w:r>
       <w:proofErr w:type="spellStart"/>
       <w:r>
@@ -11286,7 +11522,13 @@
         <w:pStyle w:val="LabStepCodeBlockLevel2"/>
       </w:pPr>
       <w:r>
-        <w:t xml:space="preserve">  customerService: ICustomerService;</w:t>
+        <w:t xml:space="preserve">  customerService: </w:t>
+      </w:r>
+      <w:r>
+        <w:t>ICustomersService</w:t>
+      </w:r>
+      <w:r>
+        <w:t>;</w:t>
       </w:r>
     </w:p>
     <w:p>
@@ -11526,9 +11768,9 @@
       </w:pPr>
       <w:r>
         <w:drawing>
-          <wp:inline distT="0" distB="0" distL="0" distR="0" wp14:anchorId="6A2DA83E" wp14:editId="18C30C5F">
-            <wp:extent cx="3200400" cy="894569"/>
-            <wp:effectExtent l="0" t="0" r="0" b="1270"/>
+          <wp:inline distT="0" distB="0" distL="0" distR="0" wp14:anchorId="6A2DA83E" wp14:editId="7C57D387">
+            <wp:extent cx="4052561" cy="1132764"/>
+            <wp:effectExtent l="0" t="0" r="5715" b="0"/>
             <wp:docPr id="41" name="Picture 41"/>
             <wp:cNvGraphicFramePr>
               <a:graphicFrameLocks xmlns:a="http://schemas.openxmlformats.org/drawingml/2006/main" noChangeAspect="1"/>
@@ -11558,7 +11800,7 @@
                   <pic:spPr bwMode="auto">
                     <a:xfrm>
                       <a:off x="0" y="0"/>
-                      <a:ext cx="3236460" cy="904649"/>
+                      <a:ext cx="4127831" cy="1153803"/>
                     </a:xfrm>
                     <a:prstGeom prst="rect">
                       <a:avLst/>
@@ -11904,9 +12146,9 @@
       </w:pPr>
       <w:r>
         <w:drawing>
-          <wp:inline distT="0" distB="0" distL="0" distR="0" wp14:anchorId="2B846DEA" wp14:editId="2BB39932">
-            <wp:extent cx="4972467" cy="2099486"/>
-            <wp:effectExtent l="19050" t="19050" r="19050" b="15240"/>
+          <wp:inline distT="0" distB="0" distL="0" distR="0" wp14:anchorId="2B846DEA" wp14:editId="58325398">
+            <wp:extent cx="4408227" cy="1861251"/>
+            <wp:effectExtent l="19050" t="19050" r="11430" b="24765"/>
             <wp:docPr id="19" name="Picture 19"/>
             <wp:cNvGraphicFramePr>
               <a:graphicFrameLocks xmlns:a="http://schemas.openxmlformats.org/drawingml/2006/main" noChangeAspect="1"/>
@@ -11936,7 +12178,7 @@
                   <pic:spPr bwMode="auto">
                     <a:xfrm>
                       <a:off x="0" y="0"/>
-                      <a:ext cx="4991289" cy="2107433"/>
+                      <a:ext cx="4435875" cy="1872924"/>
                     </a:xfrm>
                     <a:prstGeom prst="rect">
                       <a:avLst/>
@@ -11960,13 +12202,31 @@
         <w:pStyle w:val="LabExerciseCallout"/>
       </w:pPr>
       <w:r>
-        <w:t>While the application in now displaying customer data in an HTML</w:t>
+        <w:t xml:space="preserve">While the application </w:t>
+      </w:r>
+      <w:r>
+        <w:t>is</w:t>
+      </w:r>
+      <w:r>
+        <w:t xml:space="preserve"> now displaying customer data in an HTML</w:t>
       </w:r>
       <w:r>
         <w:t xml:space="preserve"> table</w:t>
       </w:r>
       <w:r>
-        <w:t xml:space="preserve">, there is an issue where there are too many customer records to show them all at once. </w:t>
+        <w:t>, there is an issue</w:t>
+      </w:r>
+      <w:r>
+        <w:t>. T</w:t>
+      </w:r>
+      <w:r>
+        <w:t xml:space="preserve">here are too many customer records to </w:t>
+      </w:r>
+      <w:r>
+        <w:t xml:space="preserve">display </w:t>
+      </w:r>
+      <w:r>
+        <w:t xml:space="preserve">them all at once. </w:t>
       </w:r>
       <w:r>
         <w:t>You will now work to create a user interface experience which allows for more specific customer searches.</w:t>
@@ -12000,6 +12260,193 @@
       <w:r>
         <w:t xml:space="preserve"> component first loads.</w:t>
       </w:r>
+    </w:p>
+    <w:p>
+      <w:pPr>
+        <w:pStyle w:val="LabStepNumberedLevel2"/>
+      </w:pPr>
+      <w:r>
+        <w:t xml:space="preserve">Return to </w:t>
+      </w:r>
+      <w:proofErr w:type="spellStart"/>
+      <w:r>
+        <w:rPr>
+          <w:b/>
+        </w:rPr>
+        <w:t>ViewCustomer.tsx</w:t>
+      </w:r>
+      <w:proofErr w:type="spellEnd"/>
+      <w:r>
+        <w:t xml:space="preserve"> in an editor window.</w:t>
+      </w:r>
+    </w:p>
+    <w:p>
+      <w:pPr>
+        <w:pStyle w:val="LabStepNumberedLevel2"/>
+      </w:pPr>
+      <w:r>
+        <w:t xml:space="preserve">Reduce the number of customer returned by replacing the call to </w:t>
+      </w:r>
+      <w:proofErr w:type="spellStart"/>
+      <w:r>
+        <w:rPr>
+          <w:b/>
+        </w:rPr>
+        <w:t>getCustomers</w:t>
+      </w:r>
+      <w:proofErr w:type="spellEnd"/>
+      <w:r>
+        <w:t xml:space="preserve"> method with a call to </w:t>
+      </w:r>
+      <w:proofErr w:type="spellStart"/>
+      <w:r>
+        <w:rPr>
+          <w:b/>
+        </w:rPr>
+        <w:t>getCustomersByLastName</w:t>
+      </w:r>
+      <w:proofErr w:type="spellEnd"/>
+      <w:r>
+        <w:t xml:space="preserve">. </w:t>
+      </w:r>
+      <w:r>
+        <w:t xml:space="preserve">When calling </w:t>
+      </w:r>
+      <w:proofErr w:type="spellStart"/>
+      <w:r>
+        <w:rPr>
+          <w:b/>
+        </w:rPr>
+        <w:t>getCustomersByLastName</w:t>
+      </w:r>
+      <w:proofErr w:type="spellEnd"/>
+      <w:r>
+        <w:t xml:space="preserve">, pass a capital </w:t>
+      </w:r>
+      <w:r>
+        <w:t>"A</w:t>
+      </w:r>
+      <w:r>
+        <w:rPr>
+          <w:color w:val="auto"/>
+        </w:rPr>
+        <w:t>".</w:t>
+      </w:r>
+    </w:p>
+    <w:p>
+      <w:pPr>
+        <w:pStyle w:val="LabStepCodeBlockLevel2"/>
+        <w:rPr>
+          <w:color w:val="7F7F7F" w:themeColor="text1" w:themeTint="80"/>
+        </w:rPr>
+      </w:pPr>
+      <w:r>
+        <w:rPr>
+          <w:color w:val="7F7F7F" w:themeColor="text1" w:themeTint="80"/>
+        </w:rPr>
+        <w:t>componentDidMount() {</w:t>
+      </w:r>
+    </w:p>
+    <w:p>
+      <w:pPr>
+        <w:pStyle w:val="LabStepCodeBlockLevel2"/>
+        <w:rPr>
+          <w:color w:val="7F7F7F" w:themeColor="text1" w:themeTint="80"/>
+        </w:rPr>
+      </w:pPr>
+      <w:r>
+        <w:rPr>
+          <w:color w:val="7F7F7F" w:themeColor="text1" w:themeTint="80"/>
+        </w:rPr>
+        <w:t xml:space="preserve">  this.setState({ loading: true });</w:t>
+      </w:r>
+    </w:p>
+    <w:p>
+      <w:pPr>
+        <w:pStyle w:val="LabStepCodeBlockLevel2"/>
+        <w:rPr>
+          <w:color w:val="7F7F7F" w:themeColor="text1" w:themeTint="80"/>
+        </w:rPr>
+      </w:pPr>
+      <w:r>
+        <w:rPr>
+          <w:color w:val="7F7F7F" w:themeColor="text1" w:themeTint="80"/>
+        </w:rPr>
+        <w:t xml:space="preserve">  this.state.customerService.</w:t>
+      </w:r>
+      <w:r>
+        <w:t>getCustomersByLastName("A</w:t>
+      </w:r>
+      <w:r>
+        <w:rPr>
+          <w:color w:val="auto"/>
+        </w:rPr>
+        <w:t>")</w:t>
+      </w:r>
+      <w:r>
+        <w:rPr>
+          <w:color w:val="7F7F7F" w:themeColor="text1" w:themeTint="80"/>
+        </w:rPr>
+        <w:t>.then((customers: ICustomer[]) =&gt; {</w:t>
+      </w:r>
+    </w:p>
+    <w:p>
+      <w:pPr>
+        <w:pStyle w:val="LabStepCodeBlockLevel2"/>
+        <w:rPr>
+          <w:color w:val="7F7F7F" w:themeColor="text1" w:themeTint="80"/>
+        </w:rPr>
+      </w:pPr>
+      <w:r>
+        <w:rPr>
+          <w:color w:val="7F7F7F" w:themeColor="text1" w:themeTint="80"/>
+        </w:rPr>
+        <w:t xml:space="preserve">    this.setState({ customers: customers, loading: false });</w:t>
+      </w:r>
+    </w:p>
+    <w:p>
+      <w:pPr>
+        <w:pStyle w:val="LabStepCodeBlockLevel2"/>
+        <w:rPr>
+          <w:color w:val="7F7F7F" w:themeColor="text1" w:themeTint="80"/>
+        </w:rPr>
+      </w:pPr>
+      <w:r>
+        <w:rPr>
+          <w:color w:val="7F7F7F" w:themeColor="text1" w:themeTint="80"/>
+        </w:rPr>
+        <w:t xml:space="preserve">  })</w:t>
+      </w:r>
+    </w:p>
+    <w:p>
+      <w:pPr>
+        <w:pStyle w:val="LabStepCodeBlockLevel2"/>
+        <w:rPr>
+          <w:color w:val="7F7F7F" w:themeColor="text1" w:themeTint="80"/>
+        </w:rPr>
+      </w:pPr>
+      <w:r>
+        <w:rPr>
+          <w:color w:val="7F7F7F" w:themeColor="text1" w:themeTint="80"/>
+        </w:rPr>
+        <w:t>}</w:t>
+      </w:r>
+    </w:p>
+    <w:p>
+      <w:pPr>
+        <w:pStyle w:val="LabStepNumberedLevel2"/>
+      </w:pPr>
+      <w:r>
+        <w:t xml:space="preserve">Save our changes to </w:t>
+      </w:r>
+      <w:proofErr w:type="spellStart"/>
+      <w:r>
+        <w:rPr>
+          <w:b/>
+        </w:rPr>
+        <w:t>ViewCustomers.tsx</w:t>
+      </w:r>
+      <w:proofErr w:type="spellEnd"/>
       <w:r>
         <w:t>.</w:t>
       </w:r>
@@ -12009,196 +12456,6 @@
         <w:pStyle w:val="LabStepNumberedLevel2"/>
       </w:pPr>
       <w:r>
-        <w:t xml:space="preserve">Return to </w:t>
-      </w:r>
-      <w:proofErr w:type="spellStart"/>
-      <w:r>
-        <w:rPr>
-          <w:b/>
-        </w:rPr>
-        <w:t>ViewCustomer.tsx</w:t>
-      </w:r>
-      <w:proofErr w:type="spellEnd"/>
-      <w:r>
-        <w:t xml:space="preserve"> in an editor window.</w:t>
-      </w:r>
-    </w:p>
-    <w:p>
-      <w:pPr>
-        <w:pStyle w:val="LabStepNumberedLevel2"/>
-      </w:pPr>
-      <w:r>
-        <w:t xml:space="preserve">Reduce the number of customer returned by replacing the call to </w:t>
-      </w:r>
-      <w:proofErr w:type="spellStart"/>
-      <w:r>
-        <w:rPr>
-          <w:b/>
-        </w:rPr>
-        <w:t>getCustomers</w:t>
-      </w:r>
-      <w:proofErr w:type="spellEnd"/>
-      <w:r>
-        <w:t xml:space="preserve"> method with a call to </w:t>
-      </w:r>
-      <w:proofErr w:type="spellStart"/>
-      <w:r>
-        <w:rPr>
-          <w:b/>
-        </w:rPr>
-        <w:t>getCustomersByLastName</w:t>
-      </w:r>
-      <w:proofErr w:type="spellEnd"/>
-      <w:r>
-        <w:t xml:space="preserve">. </w:t>
-      </w:r>
-      <w:r>
-        <w:t xml:space="preserve">When calling </w:t>
-      </w:r>
-      <w:proofErr w:type="spellStart"/>
-      <w:r>
-        <w:rPr>
-          <w:b/>
-        </w:rPr>
-        <w:t>getCustomersByLastName</w:t>
-      </w:r>
-      <w:proofErr w:type="spellEnd"/>
-      <w:r>
-        <w:t xml:space="preserve">, pass a capital </w:t>
-      </w:r>
-      <w:r>
-        <w:t>"A</w:t>
-      </w:r>
-      <w:r>
-        <w:rPr>
-          <w:color w:val="auto"/>
-        </w:rPr>
-        <w:t>".</w:t>
-      </w:r>
-    </w:p>
-    <w:p>
-      <w:pPr>
-        <w:pStyle w:val="LabStepCodeBlockLevel2"/>
-        <w:rPr>
-          <w:color w:val="7F7F7F" w:themeColor="text1" w:themeTint="80"/>
-        </w:rPr>
-      </w:pPr>
-      <w:r>
-        <w:rPr>
-          <w:color w:val="7F7F7F" w:themeColor="text1" w:themeTint="80"/>
-        </w:rPr>
-        <w:t>componentDidMount() {</w:t>
-      </w:r>
-    </w:p>
-    <w:p>
-      <w:pPr>
-        <w:pStyle w:val="LabStepCodeBlockLevel2"/>
-        <w:rPr>
-          <w:color w:val="7F7F7F" w:themeColor="text1" w:themeTint="80"/>
-        </w:rPr>
-      </w:pPr>
-      <w:r>
-        <w:rPr>
-          <w:color w:val="7F7F7F" w:themeColor="text1" w:themeTint="80"/>
-        </w:rPr>
-        <w:t xml:space="preserve">  this.setState({ loading: true });</w:t>
-      </w:r>
-    </w:p>
-    <w:p>
-      <w:pPr>
-        <w:pStyle w:val="LabStepCodeBlockLevel2"/>
-        <w:rPr>
-          <w:color w:val="7F7F7F" w:themeColor="text1" w:themeTint="80"/>
-        </w:rPr>
-      </w:pPr>
-      <w:r>
-        <w:rPr>
-          <w:color w:val="7F7F7F" w:themeColor="text1" w:themeTint="80"/>
-        </w:rPr>
-        <w:t xml:space="preserve">  this.state.customerService.</w:t>
-      </w:r>
-      <w:r>
-        <w:t>getCustomersByLastName("A</w:t>
-      </w:r>
-      <w:r>
-        <w:rPr>
-          <w:color w:val="auto"/>
-        </w:rPr>
-        <w:t>")</w:t>
-      </w:r>
-      <w:r>
-        <w:rPr>
-          <w:color w:val="7F7F7F" w:themeColor="text1" w:themeTint="80"/>
-        </w:rPr>
-        <w:t>.then((customers: ICustomer[]) =&gt; {</w:t>
-      </w:r>
-    </w:p>
-    <w:p>
-      <w:pPr>
-        <w:pStyle w:val="LabStepCodeBlockLevel2"/>
-        <w:rPr>
-          <w:color w:val="7F7F7F" w:themeColor="text1" w:themeTint="80"/>
-        </w:rPr>
-      </w:pPr>
-      <w:r>
-        <w:rPr>
-          <w:color w:val="7F7F7F" w:themeColor="text1" w:themeTint="80"/>
-        </w:rPr>
-        <w:t xml:space="preserve">    this.setState({ customers: customers, loading: false });</w:t>
-      </w:r>
-    </w:p>
-    <w:p>
-      <w:pPr>
-        <w:pStyle w:val="LabStepCodeBlockLevel2"/>
-        <w:rPr>
-          <w:color w:val="7F7F7F" w:themeColor="text1" w:themeTint="80"/>
-        </w:rPr>
-      </w:pPr>
-      <w:r>
-        <w:rPr>
-          <w:color w:val="7F7F7F" w:themeColor="text1" w:themeTint="80"/>
-        </w:rPr>
-        <w:t xml:space="preserve">  })</w:t>
-      </w:r>
-    </w:p>
-    <w:p>
-      <w:pPr>
-        <w:pStyle w:val="LabStepCodeBlockLevel2"/>
-        <w:rPr>
-          <w:color w:val="7F7F7F" w:themeColor="text1" w:themeTint="80"/>
-        </w:rPr>
-      </w:pPr>
-      <w:r>
-        <w:rPr>
-          <w:color w:val="7F7F7F" w:themeColor="text1" w:themeTint="80"/>
-        </w:rPr>
-        <w:t>}</w:t>
-      </w:r>
-    </w:p>
-    <w:p>
-      <w:pPr>
-        <w:pStyle w:val="LabStepNumberedLevel2"/>
-      </w:pPr>
-      <w:r>
-        <w:t xml:space="preserve">Save our changes to </w:t>
-      </w:r>
-      <w:proofErr w:type="spellStart"/>
-      <w:r>
-        <w:rPr>
-          <w:b/>
-        </w:rPr>
-        <w:t>ViewCustomers.tsx</w:t>
-      </w:r>
-      <w:proofErr w:type="spellEnd"/>
-      <w:r>
-        <w:t>.</w:t>
-      </w:r>
-    </w:p>
-    <w:p>
-      <w:pPr>
-        <w:pStyle w:val="LabStepNumberedLevel2"/>
-      </w:pPr>
-      <w:r>
         <w:t>Run and test the application again. You should see now there are only two customer records returned.</w:t>
       </w:r>
     </w:p>
@@ -12208,9 +12465,9 @@
       </w:pPr>
       <w:r>
         <w:drawing>
-          <wp:inline distT="0" distB="0" distL="0" distR="0" wp14:anchorId="506335CE" wp14:editId="126FAC89">
-            <wp:extent cx="6255026" cy="1029082"/>
-            <wp:effectExtent l="19050" t="19050" r="12700" b="19050"/>
+          <wp:inline distT="0" distB="0" distL="0" distR="0" wp14:anchorId="506335CE" wp14:editId="3AF67367">
+            <wp:extent cx="6252702" cy="840402"/>
+            <wp:effectExtent l="19050" t="19050" r="15240" b="17145"/>
             <wp:docPr id="24" name="Picture 24"/>
             <wp:cNvGraphicFramePr>
               <a:graphicFrameLocks xmlns:a="http://schemas.openxmlformats.org/drawingml/2006/main" noChangeAspect="1"/>
@@ -12224,7 +12481,7 @@
                       <a:picLocks noChangeAspect="1" noChangeArrowheads="1"/>
                     </pic:cNvPicPr>
                   </pic:nvPicPr>
-                  <pic:blipFill>
+                  <pic:blipFill rotWithShape="1">
                     <a:blip r:embed="rId30" cstate="print">
                       <a:extLst>
                         <a:ext uri="{28A0092B-C50C-407E-A947-70E740481C1C}">
@@ -12232,28 +12489,35 @@
                         </a:ext>
                       </a:extLst>
                     </a:blip>
-                    <a:srcRect/>
-                    <a:stretch>
-                      <a:fillRect/>
-                    </a:stretch>
+                    <a:srcRect b="18305"/>
+                    <a:stretch/>
                   </pic:blipFill>
                   <pic:spPr bwMode="auto">
                     <a:xfrm>
                       <a:off x="0" y="0"/>
-                      <a:ext cx="6413174" cy="1055101"/>
+                      <a:ext cx="6413174" cy="861970"/>
                     </a:xfrm>
                     <a:prstGeom prst="rect">
                       <a:avLst/>
                     </a:prstGeom>
                     <a:noFill/>
-                    <a:ln>
+                    <a:ln w="9525" cap="flat" cmpd="sng" algn="ctr">
                       <a:solidFill>
-                        <a:schemeClr val="tx1">
+                        <a:sysClr val="windowText" lastClr="000000">
                           <a:lumMod val="50000"/>
                           <a:lumOff val="50000"/>
-                        </a:schemeClr>
+                        </a:sysClr>
                       </a:solidFill>
+                      <a:prstDash val="solid"/>
+                      <a:round/>
+                      <a:headEnd type="none" w="med" len="med"/>
+                      <a:tailEnd type="none" w="med" len="med"/>
                     </a:ln>
+                    <a:extLst>
+                      <a:ext uri="{53640926-AAD7-44D8-BBD7-CCE9431645EC}">
+                        <a14:shadowObscured xmlns:a14="http://schemas.microsoft.com/office/drawing/2010/main"/>
+                      </a:ext>
+                    </a:extLst>
                   </pic:spPr>
                 </pic:pic>
               </a:graphicData>
@@ -12279,6 +12543,9 @@
         <w:t xml:space="preserve">for </w:t>
       </w:r>
       <w:r>
+        <w:t xml:space="preserve">searching and </w:t>
+      </w:r>
+      <w:r>
         <w:t>filter</w:t>
       </w:r>
       <w:r>
@@ -12293,6 +12560,14 @@
         <w:pStyle w:val="LabStepNumberedLevel2"/>
       </w:pPr>
       <w:r>
+        <w:t>Return to your project in Visual Studio Code.</w:t>
+      </w:r>
+    </w:p>
+    <w:p>
+      <w:pPr>
+        <w:pStyle w:val="LabStepNumberedLevel2"/>
+      </w:pPr>
+      <w:r>
         <w:t xml:space="preserve">Inside the </w:t>
       </w:r>
       <w:proofErr w:type="spellStart"/>
@@ -12300,20 +12575,6 @@
         <w:rPr>
           <w:b/>
         </w:rPr>
-        <w:t>src</w:t>
-      </w:r>
-      <w:proofErr w:type="spellEnd"/>
-      <w:r>
-        <w:rPr>
-          <w:b/>
-        </w:rPr>
-        <w:t>/</w:t>
-      </w:r>
-      <w:proofErr w:type="spellStart"/>
-      <w:r>
-        <w:rPr>
-          <w:b/>
-        </w:rPr>
         <w:t>ViewCustomers</w:t>
       </w:r>
       <w:proofErr w:type="spellEnd"/>
@@ -12353,9 +12614,9 @@
       </w:pPr>
       <w:r>
         <w:drawing>
-          <wp:inline distT="0" distB="0" distL="0" distR="0" wp14:anchorId="1A4E47CB" wp14:editId="0F0DE1D2">
-            <wp:extent cx="2028869" cy="1292087"/>
-            <wp:effectExtent l="19050" t="19050" r="9525" b="22860"/>
+          <wp:inline distT="0" distB="0" distL="0" distR="0" wp14:anchorId="1A4E47CB" wp14:editId="060897BA">
+            <wp:extent cx="2074876" cy="1321387"/>
+            <wp:effectExtent l="19050" t="19050" r="20955" b="12700"/>
             <wp:docPr id="42" name="Picture 42"/>
             <wp:cNvGraphicFramePr>
               <a:graphicFrameLocks xmlns:a="http://schemas.openxmlformats.org/drawingml/2006/main" noChangeAspect="1"/>
@@ -12383,7 +12644,7 @@
                   <pic:spPr bwMode="auto">
                     <a:xfrm>
                       <a:off x="0" y="0"/>
-                      <a:ext cx="2050440" cy="1305824"/>
+                      <a:ext cx="2120683" cy="1350559"/>
                     </a:xfrm>
                     <a:prstGeom prst="rect">
                       <a:avLst/>
@@ -12501,7 +12762,13 @@
         <w:pStyle w:val="LabStepCodeBlockLevel2"/>
       </w:pPr>
       <w:r>
-        <w:t xml:space="preserve">  .customers-toolbar .customers-menu {</w:t>
+        <w:t xml:space="preserve">  .customers-toolbar .</w:t>
+      </w:r>
+      <w:r>
+        <w:t>filter</w:t>
+      </w:r>
+      <w:r>
+        <w:t>-menu {</w:t>
       </w:r>
     </w:p>
     <w:p>
@@ -12533,7 +12800,13 @@
         <w:pStyle w:val="LabStepCodeBlockLevel2"/>
       </w:pPr>
       <w:r>
-        <w:t xml:space="preserve">  .customers-toolbar .customers-menu button {</w:t>
+        <w:t xml:space="preserve">  .customers-toolbar .</w:t>
+      </w:r>
+      <w:r>
+        <w:t>filter</w:t>
+      </w:r>
+      <w:r>
+        <w:t>-menu button {</w:t>
       </w:r>
     </w:p>
     <w:p>
@@ -12669,7 +12942,19 @@
         <w:pStyle w:val="LabStepCodeBlockLevel2"/>
       </w:pPr>
       <w:r>
-        <w:t>import ICustomerService from '../../models/ICustomerService';</w:t>
+        <w:t xml:space="preserve">import </w:t>
+      </w:r>
+      <w:r>
+        <w:t>ICustomersService</w:t>
+      </w:r>
+      <w:r>
+        <w:t xml:space="preserve"> from '../../models/</w:t>
+      </w:r>
+      <w:r>
+        <w:t>ICustomersService</w:t>
+      </w:r>
+      <w:r>
+        <w:t>';</w:t>
       </w:r>
     </w:p>
     <w:p>
@@ -12896,7 +13181,13 @@
         <w:pStyle w:val="LabStepCodeBlockLevel2"/>
       </w:pPr>
       <w:r>
-        <w:t xml:space="preserve">              let customerService: ICustomerService = this.props.ViewCustomers.state.customerService;</w:t>
+        <w:t xml:space="preserve">              let customerService: </w:t>
+      </w:r>
+      <w:r>
+        <w:t>ICustomersService</w:t>
+      </w:r>
+      <w:r>
+        <w:t xml:space="preserve"> = this.props.ViewCustomers.state.customerService;</w:t>
       </w:r>
     </w:p>
     <w:p>
@@ -13084,18 +13375,10 @@
         <w:t>div</w:t>
       </w:r>
       <w:r>
-        <w:t xml:space="preserve"> element with a </w:t>
-      </w:r>
-      <w:proofErr w:type="spellStart"/>
-      <w:r>
-        <w:rPr>
-          <w:b/>
-        </w:rPr>
-        <w:t>className</w:t>
-      </w:r>
-      <w:proofErr w:type="spellEnd"/>
-      <w:r>
-        <w:t xml:space="preserve"> of </w:t>
+        <w:t xml:space="preserve"> element with </w:t>
+      </w:r>
+      <w:r>
+        <w:t xml:space="preserve">the </w:t>
       </w:r>
       <w:r>
         <w:rPr>
@@ -13104,7 +13387,13 @@
         <w:t>search-menu</w:t>
       </w:r>
       <w:r>
-        <w:t xml:space="preserve"> which provides all the HTML and TypeScript code to implement search functionality.</w:t>
+        <w:t xml:space="preserve"> </w:t>
+      </w:r>
+      <w:r>
+        <w:t xml:space="preserve">class </w:t>
+      </w:r>
+      <w:r>
+        <w:t>which provides all the HTML and TypeScript code to implement search functionality.</w:t>
       </w:r>
     </w:p>
     <w:p>
@@ -13573,7 +13862,19 @@
         <w:t>Try a search by typing a capital "C" in the search box.</w:t>
       </w:r>
       <w:r>
-        <w:t xml:space="preserve"> You should now see customers with last named start with "C".</w:t>
+        <w:t xml:space="preserve"> You should n</w:t>
+      </w:r>
+      <w:r>
+        <w:t>ow see customers with last name</w:t>
+      </w:r>
+      <w:r>
+        <w:t xml:space="preserve"> start</w:t>
+      </w:r>
+      <w:r>
+        <w:t>ing</w:t>
+      </w:r>
+      <w:r>
+        <w:t xml:space="preserve"> with "C".</w:t>
       </w:r>
     </w:p>
     <w:p>
@@ -13946,7 +14247,13 @@
         <w:t>div</w:t>
       </w:r>
       <w:r>
-        <w:t xml:space="preserve"> with </w:t>
+        <w:t xml:space="preserve"> with</w:t>
+      </w:r>
+      <w:r>
+        <w:t xml:space="preserve"> the</w:t>
+      </w:r>
+      <w:r>
+        <w:t xml:space="preserve"> </w:t>
       </w:r>
       <w:r>
         <w:rPr>
@@ -13955,7 +14262,19 @@
         <w:t>search-menu</w:t>
       </w:r>
       <w:r>
-        <w:t xml:space="preserve"> and add a few lines to create space for new HTML.</w:t>
+        <w:t xml:space="preserve"> </w:t>
+      </w:r>
+      <w:r>
+        <w:t xml:space="preserve">class </w:t>
+      </w:r>
+      <w:r>
+        <w:t xml:space="preserve">and add a few lines to </w:t>
+      </w:r>
+      <w:r>
+        <w:t xml:space="preserve">extra </w:t>
+      </w:r>
+      <w:r>
+        <w:t>create space.</w:t>
       </w:r>
     </w:p>
     <w:p>
@@ -14086,7 +14405,13 @@
         <w:pStyle w:val="LabStepCodeBlockLevel2"/>
       </w:pPr>
       <w:r>
-        <w:t xml:space="preserve">        let customerService: ICustomerService = this.props.ViewCustomers.state.customerService;</w:t>
+        <w:t xml:space="preserve">        let customerService: </w:t>
+      </w:r>
+      <w:r>
+        <w:t>ICustomersService</w:t>
+      </w:r>
+      <w:r>
+        <w:t xml:space="preserve"> = this.props.ViewCustomers.state.customerService;</w:t>
       </w:r>
     </w:p>
     <w:p>
@@ -14378,7 +14703,13 @@
         <w:pStyle w:val="LabStepNumberedLevel2"/>
       </w:pPr>
       <w:r>
-        <w:t>Click on the letter "X". Your user interface experience show display a view indicating no customers were returned.</w:t>
+        <w:t xml:space="preserve">Click on the letter "X". Your user interface experience </w:t>
+      </w:r>
+      <w:r>
+        <w:t>should</w:t>
+      </w:r>
+      <w:r>
+        <w:t xml:space="preserve"> display a view indicating no customers were returned.</w:t>
       </w:r>
     </w:p>
     <w:p>
@@ -15319,7 +15650,16 @@
         <w:pStyle w:val="LabStepNumberedLevel2"/>
       </w:pPr>
       <w:r>
-        <w:t xml:space="preserve">Please you cursor inside the </w:t>
+        <w:t>Place</w:t>
+      </w:r>
+      <w:r>
+        <w:t xml:space="preserve"> you</w:t>
+      </w:r>
+      <w:r>
+        <w:t>r</w:t>
+      </w:r>
+      <w:r>
+        <w:t xml:space="preserve"> cursor inside the </w:t>
       </w:r>
       <w:r>
         <w:rPr>
@@ -15451,7 +15791,13 @@
         <w:t>div</w:t>
       </w:r>
       <w:r>
-        <w:t xml:space="preserve"> with </w:t>
+        <w:t xml:space="preserve"> with</w:t>
+      </w:r>
+      <w:r>
+        <w:t xml:space="preserve"> the</w:t>
+      </w:r>
+      <w:r>
+        <w:t xml:space="preserve"> </w:t>
       </w:r>
       <w:r>
         <w:rPr>
@@ -15472,7 +15818,13 @@
         <w:t xml:space="preserve">class </w:t>
       </w:r>
       <w:r>
-        <w:t>and add a few lines to create space.</w:t>
+        <w:t xml:space="preserve">and add a few lines to create </w:t>
+      </w:r>
+      <w:r>
+        <w:t xml:space="preserve">some </w:t>
+      </w:r>
+      <w:r>
+        <w:t>space.</w:t>
       </w:r>
     </w:p>
     <w:p>
@@ -16526,7 +16878,7 @@
         <w:rPr>
           <w:b/>
         </w:rPr>
-        <w:t>ICustomerService</w:t>
+        <w:t>ICustomersService</w:t>
       </w:r>
       <w:proofErr w:type="spellEnd"/>
       <w:r>
@@ -16591,17 +16943,14 @@
       </w:r>
       <w:proofErr w:type="spellEnd"/>
       <w:r>
-        <w:t xml:space="preserve"> class</w:t>
-      </w:r>
-      <w:r>
-        <w:t xml:space="preserve"> which implements the </w:t>
-      </w:r>
-      <w:proofErr w:type="spellStart"/>
-      <w:r>
-        <w:rPr>
-          <w:b/>
-        </w:rPr>
-        <w:t>ICustomerService</w:t>
+        <w:t xml:space="preserve"> class which implements the </w:t>
+      </w:r>
+      <w:proofErr w:type="spellStart"/>
+      <w:r>
+        <w:rPr>
+          <w:b/>
+        </w:rPr>
+        <w:t>ICustomersService</w:t>
       </w:r>
       <w:proofErr w:type="spellEnd"/>
       <w:r>
@@ -16627,6 +16976,12 @@
           <w:b/>
         </w:rPr>
         <w:t>service</w:t>
+      </w:r>
+      <w:r>
+        <w:rPr>
+          <w:b/>
+        </w:rPr>
+        <w:t>s</w:t>
       </w:r>
       <w:r>
         <w:t xml:space="preserve"> folder, add a new source file named </w:t>
@@ -16722,25 +17077,19 @@
         <w:rPr>
           <w:b/>
         </w:rPr>
+        <w:t>CustomersService.ts</w:t>
+      </w:r>
+      <w:proofErr w:type="spellEnd"/>
+      <w:r>
+        <w:t xml:space="preserve"> to provide a starting point for the </w:t>
+      </w:r>
+      <w:proofErr w:type="spellStart"/>
+      <w:r>
+        <w:rPr>
+          <w:b/>
+        </w:rPr>
         <w:t>CustomersService</w:t>
       </w:r>
-      <w:r>
-        <w:rPr>
-          <w:b/>
-        </w:rPr>
-        <w:t>.ts</w:t>
-      </w:r>
-      <w:proofErr w:type="spellEnd"/>
-      <w:r>
-        <w:t xml:space="preserve"> to provide a starting point for the </w:t>
-      </w:r>
-      <w:proofErr w:type="spellStart"/>
-      <w:r>
-        <w:rPr>
-          <w:b/>
-        </w:rPr>
-        <w:t>CustomersService</w:t>
-      </w:r>
       <w:proofErr w:type="spellEnd"/>
       <w:r>
         <w:t xml:space="preserve"> class</w:t>
@@ -16770,20 +17119,38 @@
         <w:pStyle w:val="LabStepCodeBlockLevel2"/>
       </w:pPr>
       <w:r>
-        <w:t>import ICustomerService from "../models/ICustomerService";</w:t>
-      </w:r>
-    </w:p>
-    <w:p>
-      <w:pPr>
-        <w:pStyle w:val="LabStepCodeBlockLevel2"/>
-      </w:pPr>
-    </w:p>
-    <w:p>
-      <w:pPr>
-        <w:pStyle w:val="LabStepCodeBlockLevel2"/>
-      </w:pPr>
-      <w:r>
-        <w:t>export default class CustomersService implements ICustomerService {</w:t>
+        <w:t xml:space="preserve">import </w:t>
+      </w:r>
+      <w:r>
+        <w:t>ICustomersService</w:t>
+      </w:r>
+      <w:r>
+        <w:t xml:space="preserve"> from "../models/</w:t>
+      </w:r>
+      <w:r>
+        <w:t>ICustomersService</w:t>
+      </w:r>
+      <w:r>
+        <w:t>";</w:t>
+      </w:r>
+    </w:p>
+    <w:p>
+      <w:pPr>
+        <w:pStyle w:val="LabStepCodeBlockLevel2"/>
+      </w:pPr>
+    </w:p>
+    <w:p>
+      <w:pPr>
+        <w:pStyle w:val="LabStepCodeBlockLevel2"/>
+      </w:pPr>
+      <w:r>
+        <w:t xml:space="preserve">export default class CustomersService implements </w:t>
+      </w:r>
+      <w:r>
+        <w:t>ICustomersService</w:t>
+      </w:r>
+      <w:r>
+        <w:t xml:space="preserve"> {</w:t>
       </w:r>
     </w:p>
     <w:p>
@@ -17225,8 +17592,49 @@
         <w:rPr>
           <w:b/>
         </w:rPr>
-        <w:t>Mock</w:t>
-      </w:r>
+        <w:t>MockCustomersService</w:t>
+      </w:r>
+      <w:proofErr w:type="spellEnd"/>
+      <w:r>
+        <w:t xml:space="preserve"> class.</w:t>
+      </w:r>
+    </w:p>
+    <w:p>
+      <w:pPr>
+        <w:pStyle w:val="LabStepNumberedLevel2"/>
+      </w:pPr>
+      <w:r>
+        <w:t xml:space="preserve">Open </w:t>
+      </w:r>
+      <w:proofErr w:type="spellStart"/>
+      <w:r>
+        <w:rPr>
+          <w:b/>
+        </w:rPr>
+        <w:t>ViewCustomer.tsx</w:t>
+      </w:r>
+      <w:proofErr w:type="spellEnd"/>
+      <w:r>
+        <w:t xml:space="preserve"> in an editor window if it's not already open.</w:t>
+      </w:r>
+    </w:p>
+    <w:p>
+      <w:pPr>
+        <w:pStyle w:val="LabStepNumberedLevel2"/>
+      </w:pPr>
+      <w:r>
+        <w:t xml:space="preserve">Add an </w:t>
+      </w:r>
+      <w:r>
+        <w:rPr>
+          <w:b/>
+        </w:rPr>
+        <w:t>import</w:t>
+      </w:r>
+      <w:r>
+        <w:t xml:space="preserve"> statement for the </w:t>
+      </w:r>
+      <w:proofErr w:type="spellStart"/>
       <w:r>
         <w:rPr>
           <w:b/>
@@ -17235,53 +17643,6 @@
       </w:r>
       <w:proofErr w:type="spellEnd"/>
       <w:r>
-        <w:t xml:space="preserve"> class.</w:t>
-      </w:r>
-    </w:p>
-    <w:p>
-      <w:pPr>
-        <w:pStyle w:val="LabStepNumberedLevel2"/>
-      </w:pPr>
-      <w:r>
-        <w:t xml:space="preserve">Open </w:t>
-      </w:r>
-      <w:proofErr w:type="spellStart"/>
-      <w:r>
-        <w:rPr>
-          <w:b/>
-        </w:rPr>
-        <w:t>ViewCustomer.tsx</w:t>
-      </w:r>
-      <w:proofErr w:type="spellEnd"/>
-      <w:r>
-        <w:t xml:space="preserve"> in an editor window if it's not already open.</w:t>
-      </w:r>
-    </w:p>
-    <w:p>
-      <w:pPr>
-        <w:pStyle w:val="LabStepNumberedLevel2"/>
-      </w:pPr>
-      <w:r>
-        <w:t xml:space="preserve">Add an </w:t>
-      </w:r>
-      <w:r>
-        <w:rPr>
-          <w:b/>
-        </w:rPr>
-        <w:t>import</w:t>
-      </w:r>
-      <w:r>
-        <w:t xml:space="preserve"> statement for the </w:t>
-      </w:r>
-      <w:proofErr w:type="spellStart"/>
-      <w:r>
-        <w:rPr>
-          <w:b/>
-        </w:rPr>
-        <w:t>CustomersService</w:t>
-      </w:r>
-      <w:proofErr w:type="spellEnd"/>
-      <w:r>
         <w:t xml:space="preserve"> class along with the </w:t>
       </w:r>
       <w:r>
@@ -17333,7 +17694,31 @@
         <w:rPr>
           <w:color w:val="7F7F7F" w:themeColor="text1" w:themeTint="80"/>
         </w:rPr>
-        <w:t>import ICustomerService from '../../models/ICustomerService';</w:t>
+        <w:t xml:space="preserve">import </w:t>
+      </w:r>
+      <w:r>
+        <w:rPr>
+          <w:color w:val="7F7F7F" w:themeColor="text1" w:themeTint="80"/>
+        </w:rPr>
+        <w:t>ICustomersService</w:t>
+      </w:r>
+      <w:r>
+        <w:rPr>
+          <w:color w:val="7F7F7F" w:themeColor="text1" w:themeTint="80"/>
+        </w:rPr>
+        <w:t xml:space="preserve"> from '../../models/</w:t>
+      </w:r>
+      <w:r>
+        <w:rPr>
+          <w:color w:val="7F7F7F" w:themeColor="text1" w:themeTint="80"/>
+        </w:rPr>
+        <w:t>ICustomersService</w:t>
+      </w:r>
+      <w:r>
+        <w:rPr>
+          <w:color w:val="7F7F7F" w:themeColor="text1" w:themeTint="80"/>
+        </w:rPr>
+        <w:t>';</w:t>
       </w:r>
     </w:p>
     <w:p>
@@ -17494,19 +17879,7 @@
         <w:rPr>
           <w:b/>
         </w:rPr>
-        <w:t>Mock</w:t>
-      </w:r>
-      <w:r>
-        <w:rPr>
-          <w:b/>
-        </w:rPr>
-        <w:t>Customers</w:t>
-      </w:r>
-      <w:r>
-        <w:rPr>
-          <w:b/>
-        </w:rPr>
-        <w:t>Service</w:t>
+        <w:t>MockCustomersService</w:t>
       </w:r>
       <w:proofErr w:type="spellEnd"/>
       <w:r>
@@ -17516,10 +17889,7 @@
         <w:t xml:space="preserve"> </w:t>
       </w:r>
       <w:r>
-        <w:t xml:space="preserve">class </w:t>
-      </w:r>
-      <w:r>
-        <w:t xml:space="preserve">with the </w:t>
+        <w:t xml:space="preserve">class with the </w:t>
       </w:r>
       <w:proofErr w:type="spellStart"/>
       <w:r>
@@ -17530,10 +17900,7 @@
       </w:r>
       <w:proofErr w:type="spellEnd"/>
       <w:r>
-        <w:t xml:space="preserve"> class</w:t>
-      </w:r>
-      <w:r>
-        <w:t>.</w:t>
+        <w:t xml:space="preserve"> class.</w:t>
       </w:r>
     </w:p>
     <w:p>
@@ -17575,10 +17942,7 @@
         <w:t xml:space="preserve">  customerService: </w:t>
       </w:r>
       <w:r>
-        <w:t xml:space="preserve">new </w:t>
-      </w:r>
-      <w:r>
-        <w:t>CustomersService(),</w:t>
+        <w:t>new CustomersService(),</w:t>
       </w:r>
     </w:p>
     <w:p>
@@ -17891,7 +18255,10 @@
         <w:t>Inspectors</w:t>
       </w:r>
       <w:r>
-        <w:t xml:space="preserve"> tab to see details on each request and response pair.</w:t>
+        <w:t xml:space="preserve"> tab to see details for </w:t>
+      </w:r>
+      <w:r>
+        <w:t>each request and response pair.</w:t>
       </w:r>
     </w:p>
     <w:p>
@@ -18005,8 +18372,6 @@
       <w:r>
         <w:t>Congratulations. You have now reached the end of this lab.</w:t>
       </w:r>
-      <w:bookmarkStart w:id="2" w:name="_GoBack"/>
-      <w:bookmarkEnd w:id="2"/>
     </w:p>
     <w:sectPr>
       <w:headerReference w:type="default" r:id="rId50"/>
@@ -18251,7 +18616,7 @@
         <w:rFonts w:cs="Arial"/>
         <w:noProof/>
       </w:rPr>
-      <w:t>Aug 31, 2018</w:t>
+      <w:t>Sep 2, 2018</w:t>
     </w:r>
     <w:r>
       <w:rPr>
@@ -23592,7 +23957,7 @@
 </file>
 
 <file path=customXml/itemProps1.xml><?xml version="1.0" encoding="utf-8"?>
-<ds:datastoreItem xmlns:ds="http://schemas.openxmlformats.org/officeDocument/2006/customXml" ds:itemID="{65659976-5F75-4EAD-A2C1-C79D483CA427}">
+<ds:datastoreItem xmlns:ds="http://schemas.openxmlformats.org/officeDocument/2006/customXml" ds:itemID="{8C29A3F8-66B4-48C2-AC96-B61943BA749D}">
   <ds:schemaRefs>
     <ds:schemaRef ds:uri="http://schemas.openxmlformats.org/officeDocument/2006/bibliography"/>
   </ds:schemaRefs>

--- a/03Lab React.docx
+++ b/03Lab React.docx
@@ -3920,7 +3920,7 @@
         <w:rPr>
           <w:b/>
         </w:rPr>
-        <w:t>TopNav.tsc</w:t>
+        <w:t>TopNav.tsx</w:t>
       </w:r>
       <w:proofErr w:type="spellEnd"/>
       <w:r>
@@ -7391,7 +7391,19 @@
         <w:rPr>
           <w:color w:val="auto"/>
         </w:rPr>
-        <w:t xml:space="preserve">          &lt;Route path="/" component={ViewHome} /&gt;</w:t>
+        <w:t xml:space="preserve">          &lt;Route path="/" </w:t>
+      </w:r>
+      <w:r>
+        <w:rPr>
+          <w:color w:val="auto"/>
+        </w:rPr>
+        <w:t xml:space="preserve">exact </w:t>
+      </w:r>
+      <w:r>
+        <w:rPr>
+          <w:color w:val="auto"/>
+        </w:rPr>
+        <w:t>component={ViewHome} /&gt;</w:t>
       </w:r>
     </w:p>
     <w:p>
@@ -9746,7 +9758,6 @@
       <w:pPr>
         <w:pStyle w:val="LabStepScreenshotLevel2"/>
       </w:pPr>
-      <w:bookmarkStart w:id="2" w:name="_GoBack"/>
       <w:r>
         <w:drawing>
           <wp:inline distT="0" distB="0" distL="0" distR="0" wp14:anchorId="00E7ABD9" wp14:editId="2EA535FB">
@@ -9799,7 +9810,6 @@
           </wp:inline>
         </w:drawing>
       </w:r>
-      <w:bookmarkEnd w:id="2"/>
     </w:p>
     <w:p>
       <w:pPr>
@@ -13317,87 +13327,6 @@
     </w:p>
     <w:p>
       <w:pPr>
-        <w:pStyle w:val="LabExerciseCallout"/>
-      </w:pPr>
-      <w:r>
-        <w:t xml:space="preserve">Note that </w:t>
-      </w:r>
-      <w:r>
-        <w:t xml:space="preserve">the </w:t>
-      </w:r>
-      <w:r>
-        <w:rPr>
-          <w:b/>
-        </w:rPr>
-        <w:t>render</w:t>
-      </w:r>
-      <w:r>
-        <w:t xml:space="preserve"> method creates a top-level </w:t>
-      </w:r>
-      <w:r>
-        <w:rPr>
-          <w:b/>
-        </w:rPr>
-        <w:t>div</w:t>
-      </w:r>
-      <w:r>
-        <w:t xml:space="preserve"> element and then a child </w:t>
-      </w:r>
-      <w:proofErr w:type="spellStart"/>
-      <w:r>
-        <w:rPr>
-          <w:b/>
-        </w:rPr>
-        <w:t>nav</w:t>
-      </w:r>
-      <w:proofErr w:type="spellEnd"/>
-      <w:r>
-        <w:t xml:space="preserve"> element inside.</w:t>
-      </w:r>
-      <w:r>
-        <w:t xml:space="preserve"> Inside this </w:t>
-      </w:r>
-      <w:proofErr w:type="spellStart"/>
-      <w:r>
-        <w:rPr>
-          <w:b/>
-        </w:rPr>
-        <w:t>nav</w:t>
-      </w:r>
-      <w:proofErr w:type="spellEnd"/>
-      <w:r>
-        <w:t xml:space="preserve"> element, there's a </w:t>
-      </w:r>
-      <w:r>
-        <w:rPr>
-          <w:b/>
-        </w:rPr>
-        <w:t>div</w:t>
-      </w:r>
-      <w:r>
-        <w:t xml:space="preserve"> element with </w:t>
-      </w:r>
-      <w:r>
-        <w:t xml:space="preserve">the </w:t>
-      </w:r>
-      <w:r>
-        <w:rPr>
-          <w:b/>
-        </w:rPr>
-        <w:t>search-menu</w:t>
-      </w:r>
-      <w:r>
-        <w:t xml:space="preserve"> </w:t>
-      </w:r>
-      <w:r>
-        <w:t xml:space="preserve">class </w:t>
-      </w:r>
-      <w:r>
-        <w:t>which provides all the HTML and TypeScript code to implement search functionality.</w:t>
-      </w:r>
-    </w:p>
-    <w:p>
-      <w:pPr>
         <w:pStyle w:val="LabStepNumbered"/>
       </w:pPr>
       <w:r>
@@ -13443,6 +13372,42 @@
       <w:proofErr w:type="spellEnd"/>
       <w:r>
         <w:t xml:space="preserve"> in a code editor window.</w:t>
+      </w:r>
+    </w:p>
+    <w:p>
+      <w:pPr>
+        <w:pStyle w:val="LabStepNumberedLevel2"/>
+      </w:pPr>
+      <w:r>
+        <w:t xml:space="preserve">Add an </w:t>
+      </w:r>
+      <w:r>
+        <w:rPr>
+          <w:b/>
+        </w:rPr>
+        <w:t>import</w:t>
+      </w:r>
+      <w:r>
+        <w:t xml:space="preserve"> statement for the </w:t>
+      </w:r>
+      <w:proofErr w:type="spellStart"/>
+      <w:r>
+        <w:rPr>
+          <w:b/>
+        </w:rPr>
+        <w:t>CustomersToolbar</w:t>
+      </w:r>
+      <w:proofErr w:type="spellEnd"/>
+      <w:r>
+        <w:t xml:space="preserve"> component.</w:t>
+      </w:r>
+    </w:p>
+    <w:p>
+      <w:pPr>
+        <w:pStyle w:val="LabStepCodeBlockLevel2"/>
+      </w:pPr>
+      <w:r>
+        <w:t>import CustomersToolbar from './CustomersToolbar'</w:t>
       </w:r>
     </w:p>
     <w:p>
@@ -13957,11 +13922,12 @@
       <w:pPr>
         <w:pStyle w:val="LabStepScreenshotLevel2"/>
       </w:pPr>
+      <w:bookmarkStart w:id="2" w:name="_GoBack"/>
       <w:r>
         <w:drawing>
-          <wp:inline distT="0" distB="0" distL="0" distR="0" wp14:anchorId="25E83D1D" wp14:editId="52F03D62">
-            <wp:extent cx="4128052" cy="851996"/>
-            <wp:effectExtent l="19050" t="19050" r="25400" b="24765"/>
+          <wp:inline distT="0" distB="0" distL="0" distR="0" wp14:anchorId="25E83D1D" wp14:editId="33CCE129">
+            <wp:extent cx="4531867" cy="935340"/>
+            <wp:effectExtent l="19050" t="19050" r="21590" b="17780"/>
             <wp:docPr id="27" name="Picture 27"/>
             <wp:cNvGraphicFramePr>
               <a:graphicFrameLocks xmlns:a="http://schemas.openxmlformats.org/drawingml/2006/main" noChangeAspect="1"/>
@@ -13991,7 +13957,7 @@
                   <pic:spPr bwMode="auto">
                     <a:xfrm>
                       <a:off x="0" y="0"/>
-                      <a:ext cx="4263053" cy="879859"/>
+                      <a:ext cx="4694312" cy="968867"/>
                     </a:xfrm>
                     <a:prstGeom prst="rect">
                       <a:avLst/>
@@ -14012,6 +13978,7 @@
           </wp:inline>
         </w:drawing>
       </w:r>
+      <w:bookmarkEnd w:id="2"/>
     </w:p>
     <w:p>
       <w:pPr>
@@ -14027,9 +13994,9 @@
       </w:pPr>
       <w:r>
         <w:drawing>
-          <wp:inline distT="0" distB="0" distL="0" distR="0" wp14:anchorId="1B74FD4A" wp14:editId="7BC1C9C7">
-            <wp:extent cx="4558748" cy="910060"/>
-            <wp:effectExtent l="19050" t="19050" r="13335" b="23495"/>
+          <wp:inline distT="0" distB="0" distL="0" distR="0" wp14:anchorId="1B74FD4A" wp14:editId="090B783F">
+            <wp:extent cx="4685389" cy="935341"/>
+            <wp:effectExtent l="19050" t="19050" r="20320" b="17780"/>
             <wp:docPr id="28" name="Picture 28"/>
             <wp:cNvGraphicFramePr>
               <a:graphicFrameLocks xmlns:a="http://schemas.openxmlformats.org/drawingml/2006/main" noChangeAspect="1"/>
@@ -14059,7 +14026,7 @@
                   <pic:spPr bwMode="auto">
                     <a:xfrm>
                       <a:off x="0" y="0"/>
-                      <a:ext cx="4615229" cy="921335"/>
+                      <a:ext cx="4794158" cy="957054"/>
                     </a:xfrm>
                     <a:prstGeom prst="rect">
                       <a:avLst/>
@@ -14086,6 +14053,7 @@
         <w:pStyle w:val="LabStepNumberedLevel2"/>
       </w:pPr>
       <w:r>
+        <w:lastRenderedPageBreak/>
         <w:t>After you have tested the application, close the browser and stop the webpack dev server from running.</w:t>
       </w:r>
     </w:p>
@@ -14094,7 +14062,6 @@
         <w:pStyle w:val="LabStepNumbered"/>
       </w:pPr>
       <w:r>
-        <w:lastRenderedPageBreak/>
         <w:t>Add a</w:t>
       </w:r>
       <w:r>
@@ -14577,6 +14544,7 @@
         <w:pStyle w:val="LabStepScreenshotLevel2"/>
       </w:pPr>
       <w:r>
+        <w:lastRenderedPageBreak/>
         <w:drawing>
           <wp:inline distT="0" distB="0" distL="0" distR="0" wp14:anchorId="0F3AF1CC" wp14:editId="55DB7760">
             <wp:extent cx="5212747" cy="1340007"/>
@@ -14637,7 +14605,6 @@
         <w:pStyle w:val="LabStepNumberedLevel2"/>
       </w:pPr>
       <w:r>
-        <w:lastRenderedPageBreak/>
         <w:t>Note that clicking a button also add that character to the search box to show the user the current search filtering.</w:t>
       </w:r>
     </w:p>
@@ -15126,6 +15093,7 @@
         <w:pStyle w:val="LabStepCodeBlockLevel2"/>
       </w:pPr>
       <w:r>
+        <w:lastRenderedPageBreak/>
         <w:t xml:space="preserve">  font-size: 1.0em;</w:t>
       </w:r>
     </w:p>
@@ -15236,486 +15204,486 @@
         <w:pStyle w:val="LabStepNumberedLevel2"/>
       </w:pPr>
       <w:r>
+        <w:t xml:space="preserve">Add the following code to </w:t>
+      </w:r>
+      <w:proofErr w:type="spellStart"/>
+      <w:r>
+        <w:rPr>
+          <w:b/>
+        </w:rPr>
+        <w:t>CustomerCard.</w:t>
+      </w:r>
+      <w:r>
+        <w:rPr>
+          <w:b/>
+        </w:rPr>
+        <w:t>tsx</w:t>
+      </w:r>
+      <w:proofErr w:type="spellEnd"/>
+      <w:r>
+        <w:t>.</w:t>
+      </w:r>
+    </w:p>
+    <w:p>
+      <w:pPr>
+        <w:pStyle w:val="LabStepCodeBlockLevel2"/>
+      </w:pPr>
+      <w:r>
+        <w:t>import * as React from 'react';</w:t>
+      </w:r>
+    </w:p>
+    <w:p>
+      <w:pPr>
+        <w:pStyle w:val="LabStepCodeBlockLevel2"/>
+      </w:pPr>
+    </w:p>
+    <w:p>
+      <w:pPr>
+        <w:pStyle w:val="LabStepCodeBlockLevel2"/>
+      </w:pPr>
+      <w:r>
+        <w:t>import ICustomer from "./../../models/ICustomer";</w:t>
+      </w:r>
+    </w:p>
+    <w:p>
+      <w:pPr>
+        <w:pStyle w:val="LabStepCodeBlockLevel2"/>
+      </w:pPr>
+    </w:p>
+    <w:p>
+      <w:pPr>
+        <w:pStyle w:val="LabStepCodeBlockLevel2"/>
+      </w:pPr>
+      <w:r>
+        <w:t>import './CustomerCard.css';</w:t>
+      </w:r>
+    </w:p>
+    <w:p>
+      <w:pPr>
+        <w:pStyle w:val="LabStepCodeBlockLevel2"/>
+      </w:pPr>
+    </w:p>
+    <w:p>
+      <w:pPr>
+        <w:pStyle w:val="LabStepCodeBlockLevel2"/>
+      </w:pPr>
+      <w:r>
+        <w:t>interface CustomerCardProperties {</w:t>
+      </w:r>
+    </w:p>
+    <w:p>
+      <w:pPr>
+        <w:pStyle w:val="LabStepCodeBlockLevel2"/>
+      </w:pPr>
+      <w:r>
+        <w:t xml:space="preserve">  customer: ICustomer;</w:t>
+      </w:r>
+    </w:p>
+    <w:p>
+      <w:pPr>
+        <w:pStyle w:val="LabStepCodeBlockLevel2"/>
+      </w:pPr>
+      <w:r>
+        <w:t>}</w:t>
+      </w:r>
+    </w:p>
+    <w:p>
+      <w:pPr>
+        <w:pStyle w:val="LabStepCodeBlockLevel2"/>
+      </w:pPr>
+    </w:p>
+    <w:p>
+      <w:pPr>
+        <w:pStyle w:val="LabStepCodeBlockLevel2"/>
+      </w:pPr>
+      <w:r>
+        <w:t>export default class CustomerCard extends React.Component&lt;CustomerCardProperties, any&gt; {</w:t>
+      </w:r>
+    </w:p>
+    <w:p>
+      <w:pPr>
+        <w:pStyle w:val="LabStepCodeBlockLevel2"/>
+      </w:pPr>
+    </w:p>
+    <w:p>
+      <w:pPr>
+        <w:pStyle w:val="LabStepCodeBlockLevel2"/>
+      </w:pPr>
+      <w:r>
+        <w:t xml:space="preserve">  render() {</w:t>
+      </w:r>
+    </w:p>
+    <w:p>
+      <w:pPr>
+        <w:pStyle w:val="LabStepCodeBlockLevel2"/>
+      </w:pPr>
+      <w:r>
+        <w:t xml:space="preserve">    return (</w:t>
+      </w:r>
+    </w:p>
+    <w:p>
+      <w:pPr>
+        <w:pStyle w:val="LabStepCodeBlockLevel2"/>
+      </w:pPr>
+      <w:r>
+        <w:t xml:space="preserve">      &lt;div className="card customer-card" &gt;</w:t>
+      </w:r>
+    </w:p>
+    <w:p>
+      <w:pPr>
+        <w:pStyle w:val="LabStepCodeBlockLevel2"/>
+      </w:pPr>
+      <w:r>
+        <w:t xml:space="preserve">        &lt;div className="card-header"&gt;</w:t>
+      </w:r>
+    </w:p>
+    <w:p>
+      <w:pPr>
+        <w:pStyle w:val="LabStepCodeBlockLevel2"/>
+      </w:pPr>
+      <w:r>
+        <w:t xml:space="preserve">          {this.props.customer.FirstName + " " + this.props.customer.LastName}</w:t>
+      </w:r>
+    </w:p>
+    <w:p>
+      <w:pPr>
+        <w:pStyle w:val="LabStepCodeBlockLevel2"/>
+      </w:pPr>
+      <w:r>
+        <w:t xml:space="preserve">        &lt;/div&gt;</w:t>
+      </w:r>
+    </w:p>
+    <w:p>
+      <w:pPr>
+        <w:pStyle w:val="LabStepCodeBlockLevel2"/>
+      </w:pPr>
+      <w:r>
+        <w:t xml:space="preserve">        &lt;div className="card-body"&gt;</w:t>
+      </w:r>
+    </w:p>
+    <w:p>
+      <w:pPr>
+        <w:pStyle w:val="LabStepCodeBlockLevel2"/>
+      </w:pPr>
+      <w:r>
+        <w:t xml:space="preserve">          &lt;div className="card-text" &gt;</w:t>
+      </w:r>
+    </w:p>
+    <w:p>
+      <w:pPr>
+        <w:pStyle w:val="LabStepCodeBlockLevel2"/>
+      </w:pPr>
+      <w:r>
+        <w:t xml:space="preserve">            Work Phone: &lt;strong&gt;{this.props.customer.WorkPhone}&lt;/strong&gt;</w:t>
+      </w:r>
+    </w:p>
+    <w:p>
+      <w:pPr>
+        <w:pStyle w:val="LabStepCodeBlockLevel2"/>
+      </w:pPr>
+      <w:r>
+        <w:t xml:space="preserve">          &lt;/div&gt;</w:t>
+      </w:r>
+    </w:p>
+    <w:p>
+      <w:pPr>
+        <w:pStyle w:val="LabStepCodeBlockLevel2"/>
+      </w:pPr>
+      <w:r>
+        <w:t xml:space="preserve">          &lt;div className="card-text" &gt;</w:t>
+      </w:r>
+    </w:p>
+    <w:p>
+      <w:pPr>
+        <w:pStyle w:val="LabStepCodeBlockLevel2"/>
+      </w:pPr>
+      <w:r>
+        <w:t xml:space="preserve">            Home Phone: &lt;strong&gt;{this.props.customer.HomePhone}&lt;/strong&gt;</w:t>
+      </w:r>
+    </w:p>
+    <w:p>
+      <w:pPr>
+        <w:pStyle w:val="LabStepCodeBlockLevel2"/>
+      </w:pPr>
+      <w:r>
+        <w:t xml:space="preserve">          &lt;/div&gt;</w:t>
+      </w:r>
+    </w:p>
+    <w:p>
+      <w:pPr>
+        <w:pStyle w:val="LabStepCodeBlockLevel2"/>
+      </w:pPr>
+      <w:r>
+        <w:t xml:space="preserve">        &lt;/div&gt;</w:t>
+      </w:r>
+    </w:p>
+    <w:p>
+      <w:pPr>
+        <w:pStyle w:val="LabStepCodeBlockLevel2"/>
+      </w:pPr>
+      <w:r>
+        <w:t xml:space="preserve">      &lt;/div&gt;</w:t>
+      </w:r>
+    </w:p>
+    <w:p>
+      <w:pPr>
+        <w:pStyle w:val="LabStepCodeBlockLevel2"/>
+      </w:pPr>
+      <w:r>
+        <w:t xml:space="preserve">    );</w:t>
+      </w:r>
+    </w:p>
+    <w:p>
+      <w:pPr>
+        <w:pStyle w:val="LabStepCodeBlockLevel2"/>
+      </w:pPr>
+      <w:r>
+        <w:t xml:space="preserve">  }</w:t>
+      </w:r>
+    </w:p>
+    <w:p>
+      <w:pPr>
+        <w:pStyle w:val="LabStepCodeBlockLevel2"/>
+      </w:pPr>
+      <w:r>
+        <w:t>}</w:t>
+      </w:r>
+    </w:p>
+    <w:p>
+      <w:pPr>
+        <w:pStyle w:val="LabStepNumberedLevel2"/>
+      </w:pPr>
+      <w:r>
+        <w:t xml:space="preserve">Save and close </w:t>
+      </w:r>
+      <w:proofErr w:type="spellStart"/>
+      <w:r>
+        <w:rPr>
+          <w:b/>
+        </w:rPr>
+        <w:t>CustomerCard.tsx</w:t>
+      </w:r>
+      <w:proofErr w:type="spellEnd"/>
+      <w:r>
+        <w:t>.</w:t>
+      </w:r>
+    </w:p>
+    <w:p>
+      <w:pPr>
+        <w:pStyle w:val="LabExerciseCallout"/>
+      </w:pPr>
+      <w:r>
+        <w:t xml:space="preserve">Note that the </w:t>
+      </w:r>
+      <w:proofErr w:type="spellStart"/>
+      <w:r>
+        <w:rPr>
+          <w:b/>
+        </w:rPr>
+        <w:t>CustomerCard</w:t>
+      </w:r>
+      <w:proofErr w:type="spellEnd"/>
+      <w:r>
+        <w:t xml:space="preserve"> component is different than the </w:t>
+      </w:r>
+      <w:proofErr w:type="spellStart"/>
+      <w:r>
+        <w:rPr>
+          <w:b/>
+        </w:rPr>
+        <w:t>CustomersTable</w:t>
+      </w:r>
+      <w:proofErr w:type="spellEnd"/>
+      <w:r>
+        <w:t xml:space="preserve"> because it displays data for a single customer instead of a set of customers. When you integrate the </w:t>
+      </w:r>
+      <w:proofErr w:type="spellStart"/>
+      <w:r>
+        <w:rPr>
+          <w:b/>
+        </w:rPr>
+        <w:t>CustomerCard</w:t>
+      </w:r>
+      <w:proofErr w:type="spellEnd"/>
+      <w:r>
+        <w:t xml:space="preserve"> component by modifying the </w:t>
+      </w:r>
+      <w:r>
+        <w:rPr>
+          <w:b/>
+        </w:rPr>
+        <w:t>render</w:t>
+      </w:r>
+      <w:r>
+        <w:t xml:space="preserve"> method of the </w:t>
+      </w:r>
+      <w:proofErr w:type="spellStart"/>
+      <w:r>
+        <w:rPr>
+          <w:b/>
+        </w:rPr>
+        <w:t>ViewCustomers</w:t>
+      </w:r>
+      <w:proofErr w:type="spellEnd"/>
+      <w:r>
+        <w:t xml:space="preserve"> component, you will create a separate instance of the </w:t>
+      </w:r>
+      <w:proofErr w:type="spellStart"/>
+      <w:r>
+        <w:rPr>
+          <w:b/>
+        </w:rPr>
+        <w:t>CustomerCard</w:t>
+      </w:r>
+      <w:proofErr w:type="spellEnd"/>
+      <w:r>
+        <w:t xml:space="preserve"> component for each customer. However, before you update the </w:t>
+      </w:r>
+      <w:proofErr w:type="spellStart"/>
+      <w:r>
+        <w:rPr>
+          <w:b/>
+        </w:rPr>
+        <w:t>ViewCustomers</w:t>
+      </w:r>
+      <w:proofErr w:type="spellEnd"/>
+      <w:r>
+        <w:rPr>
+          <w:b/>
+        </w:rPr>
+        <w:t xml:space="preserve"> </w:t>
+      </w:r>
+      <w:r>
+        <w:t xml:space="preserve">component, you must first update the </w:t>
+      </w:r>
+      <w:proofErr w:type="spellStart"/>
+      <w:r>
+        <w:rPr>
+          <w:b/>
+        </w:rPr>
+        <w:t>CustomersToolbar</w:t>
+      </w:r>
+      <w:proofErr w:type="spellEnd"/>
+      <w:r>
+        <w:t xml:space="preserve"> component to add a menu to toggle between views.</w:t>
+      </w:r>
+    </w:p>
+    <w:p>
+      <w:pPr>
+        <w:pStyle w:val="LabStepNumbered"/>
+      </w:pPr>
+      <w:r>
+        <w:t xml:space="preserve">Update the </w:t>
+      </w:r>
+      <w:proofErr w:type="spellStart"/>
+      <w:r>
+        <w:rPr>
+          <w:b/>
+        </w:rPr>
+        <w:t>CustomersToolbar.tsx</w:t>
+      </w:r>
+      <w:proofErr w:type="spellEnd"/>
+      <w:r>
+        <w:t xml:space="preserve"> with a new menu to toggle between views.</w:t>
+      </w:r>
+    </w:p>
+    <w:p>
+      <w:pPr>
+        <w:pStyle w:val="LabStepNumberedLevel2"/>
+      </w:pPr>
+      <w:r>
+        <w:t xml:space="preserve">open </w:t>
+      </w:r>
+      <w:proofErr w:type="spellStart"/>
+      <w:r>
+        <w:rPr>
+          <w:b/>
+        </w:rPr>
+        <w:t>CustomersToolbar.tsx</w:t>
+      </w:r>
+      <w:proofErr w:type="spellEnd"/>
+      <w:r>
+        <w:t xml:space="preserve"> </w:t>
+      </w:r>
+      <w:r>
+        <w:t>in editor</w:t>
+      </w:r>
+      <w:r>
+        <w:t xml:space="preserve"> window.</w:t>
+      </w:r>
+    </w:p>
+    <w:p>
+      <w:pPr>
+        <w:pStyle w:val="LabStepNumberedLevel2"/>
+      </w:pPr>
+      <w:r>
+        <w:t>Place</w:t>
+      </w:r>
+      <w:r>
+        <w:t xml:space="preserve"> you</w:t>
+      </w:r>
+      <w:r>
+        <w:t>r</w:t>
+      </w:r>
+      <w:r>
+        <w:t xml:space="preserve"> cursor inside the </w:t>
+      </w:r>
+      <w:r>
+        <w:rPr>
+          <w:b/>
+        </w:rPr>
+        <w:t>render</w:t>
+      </w:r>
+      <w:r>
+        <w:t xml:space="preserve"> method above the </w:t>
+      </w:r>
+      <w:r>
+        <w:rPr>
+          <w:b/>
+        </w:rPr>
+        <w:t>return</w:t>
+      </w:r>
+      <w:r>
+        <w:t xml:space="preserve"> statement and add the following code.</w:t>
+      </w:r>
+    </w:p>
+    <w:p>
+      <w:pPr>
+        <w:pStyle w:val="LabStepCodeBlockLevel2"/>
+      </w:pPr>
+      <w:r>
+        <w:t>let inT</w:t>
+      </w:r>
+      <w:r>
+        <w:t>ableView: boolean = this.props.V</w:t>
+      </w:r>
+      <w:r>
+        <w:t>iewCustomers.state.viewType == "table";</w:t>
+      </w:r>
+    </w:p>
+    <w:p>
+      <w:pPr>
+        <w:pStyle w:val="LabStepNumberedLevel2"/>
+      </w:pPr>
+      <w:r>
+        <w:t xml:space="preserve">The new line you added should appear at the top of the </w:t>
+      </w:r>
+      <w:r>
+        <w:rPr>
+          <w:b/>
+        </w:rPr>
+        <w:t>render</w:t>
+      </w:r>
+      <w:r>
+        <w:t xml:space="preserve"> method as shown in the following code.</w:t>
+      </w:r>
+    </w:p>
+    <w:p>
+      <w:pPr>
+        <w:pStyle w:val="LabStepScreenshotLevel2"/>
+      </w:pPr>
+      <w:r>
         <w:lastRenderedPageBreak/>
-        <w:t xml:space="preserve">Add the following code to </w:t>
-      </w:r>
-      <w:proofErr w:type="spellStart"/>
-      <w:r>
-        <w:rPr>
-          <w:b/>
-        </w:rPr>
-        <w:t>CustomerCard.</w:t>
-      </w:r>
-      <w:r>
-        <w:rPr>
-          <w:b/>
-        </w:rPr>
-        <w:t>tsx</w:t>
-      </w:r>
-      <w:proofErr w:type="spellEnd"/>
-      <w:r>
-        <w:t>.</w:t>
-      </w:r>
-    </w:p>
-    <w:p>
-      <w:pPr>
-        <w:pStyle w:val="LabStepCodeBlockLevel2"/>
-      </w:pPr>
-      <w:r>
-        <w:t>import * as React from 'react';</w:t>
-      </w:r>
-    </w:p>
-    <w:p>
-      <w:pPr>
-        <w:pStyle w:val="LabStepCodeBlockLevel2"/>
-      </w:pPr>
-    </w:p>
-    <w:p>
-      <w:pPr>
-        <w:pStyle w:val="LabStepCodeBlockLevel2"/>
-      </w:pPr>
-      <w:r>
-        <w:t>import ICustomer from "./../../models/ICustomer";</w:t>
-      </w:r>
-    </w:p>
-    <w:p>
-      <w:pPr>
-        <w:pStyle w:val="LabStepCodeBlockLevel2"/>
-      </w:pPr>
-    </w:p>
-    <w:p>
-      <w:pPr>
-        <w:pStyle w:val="LabStepCodeBlockLevel2"/>
-      </w:pPr>
-      <w:r>
-        <w:t>import './CustomerCard.css';</w:t>
-      </w:r>
-    </w:p>
-    <w:p>
-      <w:pPr>
-        <w:pStyle w:val="LabStepCodeBlockLevel2"/>
-      </w:pPr>
-    </w:p>
-    <w:p>
-      <w:pPr>
-        <w:pStyle w:val="LabStepCodeBlockLevel2"/>
-      </w:pPr>
-      <w:r>
-        <w:t>interface CustomerCardProperties {</w:t>
-      </w:r>
-    </w:p>
-    <w:p>
-      <w:pPr>
-        <w:pStyle w:val="LabStepCodeBlockLevel2"/>
-      </w:pPr>
-      <w:r>
-        <w:t xml:space="preserve">  customer: ICustomer;</w:t>
-      </w:r>
-    </w:p>
-    <w:p>
-      <w:pPr>
-        <w:pStyle w:val="LabStepCodeBlockLevel2"/>
-      </w:pPr>
-      <w:r>
-        <w:t>}</w:t>
-      </w:r>
-    </w:p>
-    <w:p>
-      <w:pPr>
-        <w:pStyle w:val="LabStepCodeBlockLevel2"/>
-      </w:pPr>
-    </w:p>
-    <w:p>
-      <w:pPr>
-        <w:pStyle w:val="LabStepCodeBlockLevel2"/>
-      </w:pPr>
-      <w:r>
-        <w:t>export default class CustomerCard extends React.Component&lt;CustomerCardProperties, any&gt; {</w:t>
-      </w:r>
-    </w:p>
-    <w:p>
-      <w:pPr>
-        <w:pStyle w:val="LabStepCodeBlockLevel2"/>
-      </w:pPr>
-    </w:p>
-    <w:p>
-      <w:pPr>
-        <w:pStyle w:val="LabStepCodeBlockLevel2"/>
-      </w:pPr>
-      <w:r>
-        <w:t xml:space="preserve">  render() {</w:t>
-      </w:r>
-    </w:p>
-    <w:p>
-      <w:pPr>
-        <w:pStyle w:val="LabStepCodeBlockLevel2"/>
-      </w:pPr>
-      <w:r>
-        <w:t xml:space="preserve">    return (</w:t>
-      </w:r>
-    </w:p>
-    <w:p>
-      <w:pPr>
-        <w:pStyle w:val="LabStepCodeBlockLevel2"/>
-      </w:pPr>
-      <w:r>
-        <w:t xml:space="preserve">      &lt;div className="card customer-card" &gt;</w:t>
-      </w:r>
-    </w:p>
-    <w:p>
-      <w:pPr>
-        <w:pStyle w:val="LabStepCodeBlockLevel2"/>
-      </w:pPr>
-      <w:r>
-        <w:t xml:space="preserve">        &lt;div className="card-header"&gt;</w:t>
-      </w:r>
-    </w:p>
-    <w:p>
-      <w:pPr>
-        <w:pStyle w:val="LabStepCodeBlockLevel2"/>
-      </w:pPr>
-      <w:r>
-        <w:t xml:space="preserve">          {this.props.customer.FirstName + " " + this.props.customer.LastName}</w:t>
-      </w:r>
-    </w:p>
-    <w:p>
-      <w:pPr>
-        <w:pStyle w:val="LabStepCodeBlockLevel2"/>
-      </w:pPr>
-      <w:r>
-        <w:t xml:space="preserve">        &lt;/div&gt;</w:t>
-      </w:r>
-    </w:p>
-    <w:p>
-      <w:pPr>
-        <w:pStyle w:val="LabStepCodeBlockLevel2"/>
-      </w:pPr>
-      <w:r>
-        <w:t xml:space="preserve">        &lt;div className="card-body"&gt;</w:t>
-      </w:r>
-    </w:p>
-    <w:p>
-      <w:pPr>
-        <w:pStyle w:val="LabStepCodeBlockLevel2"/>
-      </w:pPr>
-      <w:r>
-        <w:t xml:space="preserve">          &lt;div className="card-text" &gt;</w:t>
-      </w:r>
-    </w:p>
-    <w:p>
-      <w:pPr>
-        <w:pStyle w:val="LabStepCodeBlockLevel2"/>
-      </w:pPr>
-      <w:r>
-        <w:t xml:space="preserve">            Work Phone: &lt;strong&gt;{this.props.customer.WorkPhone}&lt;/strong&gt;</w:t>
-      </w:r>
-    </w:p>
-    <w:p>
-      <w:pPr>
-        <w:pStyle w:val="LabStepCodeBlockLevel2"/>
-      </w:pPr>
-      <w:r>
-        <w:t xml:space="preserve">          &lt;/div&gt;</w:t>
-      </w:r>
-    </w:p>
-    <w:p>
-      <w:pPr>
-        <w:pStyle w:val="LabStepCodeBlockLevel2"/>
-      </w:pPr>
-      <w:r>
-        <w:t xml:space="preserve">          &lt;div className="card-text" &gt;</w:t>
-      </w:r>
-    </w:p>
-    <w:p>
-      <w:pPr>
-        <w:pStyle w:val="LabStepCodeBlockLevel2"/>
-      </w:pPr>
-      <w:r>
-        <w:t xml:space="preserve">            Home Phone: &lt;strong&gt;{this.props.customer.HomePhone}&lt;/strong&gt;</w:t>
-      </w:r>
-    </w:p>
-    <w:p>
-      <w:pPr>
-        <w:pStyle w:val="LabStepCodeBlockLevel2"/>
-      </w:pPr>
-      <w:r>
-        <w:t xml:space="preserve">          &lt;/div&gt;</w:t>
-      </w:r>
-    </w:p>
-    <w:p>
-      <w:pPr>
-        <w:pStyle w:val="LabStepCodeBlockLevel2"/>
-      </w:pPr>
-      <w:r>
-        <w:t xml:space="preserve">        &lt;/div&gt;</w:t>
-      </w:r>
-    </w:p>
-    <w:p>
-      <w:pPr>
-        <w:pStyle w:val="LabStepCodeBlockLevel2"/>
-      </w:pPr>
-      <w:r>
-        <w:t xml:space="preserve">      &lt;/div&gt;</w:t>
-      </w:r>
-    </w:p>
-    <w:p>
-      <w:pPr>
-        <w:pStyle w:val="LabStepCodeBlockLevel2"/>
-      </w:pPr>
-      <w:r>
-        <w:t xml:space="preserve">    );</w:t>
-      </w:r>
-    </w:p>
-    <w:p>
-      <w:pPr>
-        <w:pStyle w:val="LabStepCodeBlockLevel2"/>
-      </w:pPr>
-      <w:r>
-        <w:t xml:space="preserve">  }</w:t>
-      </w:r>
-    </w:p>
-    <w:p>
-      <w:pPr>
-        <w:pStyle w:val="LabStepCodeBlockLevel2"/>
-      </w:pPr>
-      <w:r>
-        <w:t>}</w:t>
-      </w:r>
-    </w:p>
-    <w:p>
-      <w:pPr>
-        <w:pStyle w:val="LabStepNumberedLevel2"/>
-      </w:pPr>
-      <w:r>
-        <w:t xml:space="preserve">Save and close </w:t>
-      </w:r>
-      <w:proofErr w:type="spellStart"/>
-      <w:r>
-        <w:rPr>
-          <w:b/>
-        </w:rPr>
-        <w:t>CustomerCard.tsx</w:t>
-      </w:r>
-      <w:proofErr w:type="spellEnd"/>
-      <w:r>
-        <w:t>.</w:t>
-      </w:r>
-    </w:p>
-    <w:p>
-      <w:pPr>
-        <w:pStyle w:val="LabExerciseCallout"/>
-      </w:pPr>
-      <w:r>
-        <w:t xml:space="preserve">Note that the </w:t>
-      </w:r>
-      <w:proofErr w:type="spellStart"/>
-      <w:r>
-        <w:rPr>
-          <w:b/>
-        </w:rPr>
-        <w:t>CustomerCard</w:t>
-      </w:r>
-      <w:proofErr w:type="spellEnd"/>
-      <w:r>
-        <w:t xml:space="preserve"> component is different than the </w:t>
-      </w:r>
-      <w:proofErr w:type="spellStart"/>
-      <w:r>
-        <w:rPr>
-          <w:b/>
-        </w:rPr>
-        <w:t>CustomersTable</w:t>
-      </w:r>
-      <w:proofErr w:type="spellEnd"/>
-      <w:r>
-        <w:t xml:space="preserve"> because it displays data for a single customer instead of a set of customers. When you integrate the </w:t>
-      </w:r>
-      <w:proofErr w:type="spellStart"/>
-      <w:r>
-        <w:rPr>
-          <w:b/>
-        </w:rPr>
-        <w:t>CustomerCard</w:t>
-      </w:r>
-      <w:proofErr w:type="spellEnd"/>
-      <w:r>
-        <w:t xml:space="preserve"> component by modifying the </w:t>
-      </w:r>
-      <w:r>
-        <w:rPr>
-          <w:b/>
-        </w:rPr>
-        <w:t>render</w:t>
-      </w:r>
-      <w:r>
-        <w:t xml:space="preserve"> method of the </w:t>
-      </w:r>
-      <w:proofErr w:type="spellStart"/>
-      <w:r>
-        <w:rPr>
-          <w:b/>
-        </w:rPr>
-        <w:t>ViewCustomers</w:t>
-      </w:r>
-      <w:proofErr w:type="spellEnd"/>
-      <w:r>
-        <w:t xml:space="preserve"> component, you will create a separate instance of the </w:t>
-      </w:r>
-      <w:proofErr w:type="spellStart"/>
-      <w:r>
-        <w:rPr>
-          <w:b/>
-        </w:rPr>
-        <w:t>CustomerCard</w:t>
-      </w:r>
-      <w:proofErr w:type="spellEnd"/>
-      <w:r>
-        <w:t xml:space="preserve"> component for each customer. However, before you update the </w:t>
-      </w:r>
-      <w:proofErr w:type="spellStart"/>
-      <w:r>
-        <w:rPr>
-          <w:b/>
-        </w:rPr>
-        <w:t>ViewCustomers</w:t>
-      </w:r>
-      <w:proofErr w:type="spellEnd"/>
-      <w:r>
-        <w:rPr>
-          <w:b/>
-        </w:rPr>
-        <w:t xml:space="preserve"> </w:t>
-      </w:r>
-      <w:r>
-        <w:t xml:space="preserve">component, you must first update the </w:t>
-      </w:r>
-      <w:proofErr w:type="spellStart"/>
-      <w:r>
-        <w:rPr>
-          <w:b/>
-        </w:rPr>
-        <w:t>CustomersToolbar</w:t>
-      </w:r>
-      <w:proofErr w:type="spellEnd"/>
-      <w:r>
-        <w:t xml:space="preserve"> component to add a menu to toggle between views.</w:t>
-      </w:r>
-    </w:p>
-    <w:p>
-      <w:pPr>
-        <w:pStyle w:val="LabStepNumbered"/>
-      </w:pPr>
-      <w:r>
-        <w:t xml:space="preserve">Update the </w:t>
-      </w:r>
-      <w:proofErr w:type="spellStart"/>
-      <w:r>
-        <w:rPr>
-          <w:b/>
-        </w:rPr>
-        <w:t>CustomersToolbar.tsx</w:t>
-      </w:r>
-      <w:proofErr w:type="spellEnd"/>
-      <w:r>
-        <w:t xml:space="preserve"> with a new menu to toggle between views.</w:t>
-      </w:r>
-    </w:p>
-    <w:p>
-      <w:pPr>
-        <w:pStyle w:val="LabStepNumberedLevel2"/>
-      </w:pPr>
-      <w:r>
-        <w:t xml:space="preserve">open </w:t>
-      </w:r>
-      <w:proofErr w:type="spellStart"/>
-      <w:r>
-        <w:rPr>
-          <w:b/>
-        </w:rPr>
-        <w:t>CustomersToolbar.tsx</w:t>
-      </w:r>
-      <w:proofErr w:type="spellEnd"/>
-      <w:r>
-        <w:t xml:space="preserve"> </w:t>
-      </w:r>
-      <w:r>
-        <w:t>in editor</w:t>
-      </w:r>
-      <w:r>
-        <w:t xml:space="preserve"> window.</w:t>
-      </w:r>
-    </w:p>
-    <w:p>
-      <w:pPr>
-        <w:pStyle w:val="LabStepNumberedLevel2"/>
-      </w:pPr>
-      <w:r>
-        <w:t>Place</w:t>
-      </w:r>
-      <w:r>
-        <w:t xml:space="preserve"> you</w:t>
-      </w:r>
-      <w:r>
-        <w:t>r</w:t>
-      </w:r>
-      <w:r>
-        <w:t xml:space="preserve"> cursor inside the </w:t>
-      </w:r>
-      <w:r>
-        <w:rPr>
-          <w:b/>
-        </w:rPr>
-        <w:t>render</w:t>
-      </w:r>
-      <w:r>
-        <w:t xml:space="preserve"> method above the </w:t>
-      </w:r>
-      <w:r>
-        <w:rPr>
-          <w:b/>
-        </w:rPr>
-        <w:t>return</w:t>
-      </w:r>
-      <w:r>
-        <w:t xml:space="preserve"> statement and add the following code.</w:t>
-      </w:r>
-    </w:p>
-    <w:p>
-      <w:pPr>
-        <w:pStyle w:val="LabStepCodeBlockLevel2"/>
-      </w:pPr>
-      <w:r>
-        <w:t>let inT</w:t>
-      </w:r>
-      <w:r>
-        <w:t>ableView: boolean = this.props.V</w:t>
-      </w:r>
-      <w:r>
-        <w:t>iewCustomers.state.viewType == "table";</w:t>
-      </w:r>
-    </w:p>
-    <w:p>
-      <w:pPr>
-        <w:pStyle w:val="LabStepNumberedLevel2"/>
-      </w:pPr>
-      <w:r>
-        <w:t xml:space="preserve">The new line you added should appear at the top of the </w:t>
-      </w:r>
-      <w:r>
-        <w:rPr>
-          <w:b/>
-        </w:rPr>
-        <w:t>render</w:t>
-      </w:r>
-      <w:r>
-        <w:t xml:space="preserve"> method as shown in the following code.</w:t>
-      </w:r>
-    </w:p>
-    <w:p>
-      <w:pPr>
-        <w:pStyle w:val="LabStepScreenshotLevel2"/>
-      </w:pPr>
-      <w:r>
         <w:drawing>
           <wp:inline distT="0" distB="0" distL="0" distR="0" wp14:anchorId="3FDC341A" wp14:editId="0ADA08B1">
             <wp:extent cx="4358210" cy="993913"/>
@@ -15887,568 +15855,568 @@
         <w:pStyle w:val="LabStepNumberedLevel2"/>
       </w:pPr>
       <w:r>
+        <w:t xml:space="preserve">Copy and paste the following code just under the opening </w:t>
+      </w:r>
+      <w:proofErr w:type="spellStart"/>
+      <w:r>
+        <w:rPr>
+          <w:b/>
+        </w:rPr>
+        <w:t>nav</w:t>
+      </w:r>
+      <w:proofErr w:type="spellEnd"/>
+      <w:r>
+        <w:t xml:space="preserve"> element tag where you made extra space.</w:t>
+      </w:r>
+    </w:p>
+    <w:p>
+      <w:pPr>
+        <w:pStyle w:val="LabStepCodeBlockLevel2"/>
+      </w:pPr>
+      <w:r>
+        <w:t>&lt;div className="view-menu btn-group btn-group-sm" role="group" &gt;</w:t>
+      </w:r>
+    </w:p>
+    <w:p>
+      <w:pPr>
+        <w:pStyle w:val="LabStepCodeBlockLevel2"/>
+      </w:pPr>
+      <w:r>
+        <w:t xml:space="preserve">  &lt;button type="button"</w:t>
+      </w:r>
+    </w:p>
+    <w:p>
+      <w:pPr>
+        <w:pStyle w:val="LabStepCodeBlockLevel2"/>
+      </w:pPr>
+      <w:r>
+        <w:t xml:space="preserve">    className={"btn btn-sm btn-secondary" + (inTableView ? " active" : "")}</w:t>
+      </w:r>
+    </w:p>
+    <w:p>
+      <w:pPr>
+        <w:pStyle w:val="LabStepCodeBlockLevel2"/>
+      </w:pPr>
+      <w:r>
+        <w:t xml:space="preserve"> </w:t>
+      </w:r>
+      <w:r>
+        <w:t xml:space="preserve">   onClick={() =&gt; { this.props.V</w:t>
+      </w:r>
+      <w:r>
+        <w:t>iewCustomers.setState({ 'viewType': 'table' }) }} &gt;Table View&lt;/button&gt;</w:t>
+      </w:r>
+    </w:p>
+    <w:p>
+      <w:pPr>
+        <w:pStyle w:val="LabStepCodeBlockLevel2"/>
+      </w:pPr>
+      <w:r>
+        <w:t xml:space="preserve">  &lt;button type="button"</w:t>
+      </w:r>
+    </w:p>
+    <w:p>
+      <w:pPr>
+        <w:pStyle w:val="LabStepCodeBlockLevel2"/>
+      </w:pPr>
+      <w:r>
+        <w:t xml:space="preserve">    className={"btn btn-sm btn-secondary" + (!inTableView ? " active" : "")}</w:t>
+      </w:r>
+    </w:p>
+    <w:p>
+      <w:pPr>
+        <w:pStyle w:val="LabStepCodeBlockLevel2"/>
+      </w:pPr>
+      <w:r>
+        <w:t xml:space="preserve"> </w:t>
+      </w:r>
+      <w:r>
+        <w:t xml:space="preserve">   onClick={() =&gt; { this.props.V</w:t>
+      </w:r>
+      <w:r>
+        <w:t>iewCustomers.setState({ 'viewType': 'cards' }) }} &gt;Cards View&lt;/button&gt;</w:t>
+      </w:r>
+    </w:p>
+    <w:p>
+      <w:pPr>
+        <w:pStyle w:val="LabStepCodeBlockLevel2"/>
+      </w:pPr>
+      <w:r>
+        <w:t>&lt;/div&gt;</w:t>
+      </w:r>
+    </w:p>
+    <w:p>
+      <w:pPr>
+        <w:pStyle w:val="LabStepNumberedLevel2"/>
+      </w:pPr>
+      <w:r>
+        <w:t xml:space="preserve">Save and close </w:t>
+      </w:r>
+      <w:proofErr w:type="spellStart"/>
+      <w:r>
+        <w:rPr>
+          <w:b/>
+        </w:rPr>
+        <w:t>CustomersToolbar.tsx</w:t>
+      </w:r>
+      <w:proofErr w:type="spellEnd"/>
+      <w:r>
+        <w:t>.</w:t>
+      </w:r>
+    </w:p>
+    <w:p>
+      <w:pPr>
+        <w:pStyle w:val="LabExerciseCallout"/>
+      </w:pPr>
+      <w:r>
+        <w:t xml:space="preserve">Note that the </w:t>
+      </w:r>
+      <w:proofErr w:type="spellStart"/>
+      <w:r>
+        <w:rPr>
+          <w:b/>
+        </w:rPr>
+        <w:t>CustomersToolbar</w:t>
+      </w:r>
+      <w:proofErr w:type="spellEnd"/>
+      <w:r>
+        <w:t xml:space="preserve"> component gets passed a direct reference to the </w:t>
+      </w:r>
+      <w:proofErr w:type="spellStart"/>
+      <w:r>
+        <w:rPr>
+          <w:b/>
+        </w:rPr>
+        <w:t>ViewCustomers</w:t>
+      </w:r>
+      <w:proofErr w:type="spellEnd"/>
+      <w:r>
+        <w:t xml:space="preserve"> component. This design makes it possible for the </w:t>
+      </w:r>
+      <w:proofErr w:type="spellStart"/>
+      <w:r>
+        <w:rPr>
+          <w:b/>
+        </w:rPr>
+        <w:t>CustomersToolbar</w:t>
+      </w:r>
+      <w:proofErr w:type="spellEnd"/>
+      <w:r>
+        <w:t xml:space="preserve"> component to view and set the state of the </w:t>
+      </w:r>
+      <w:proofErr w:type="spellStart"/>
+      <w:r>
+        <w:rPr>
+          <w:b/>
+        </w:rPr>
+        <w:t>ViewCustomers</w:t>
+      </w:r>
+      <w:proofErr w:type="spellEnd"/>
+      <w:r>
+        <w:t xml:space="preserve"> component. Now it's time to modify the </w:t>
+      </w:r>
+      <w:proofErr w:type="spellStart"/>
+      <w:r>
+        <w:rPr>
+          <w:b/>
+        </w:rPr>
+        <w:t>ViewCustomers</w:t>
+      </w:r>
+      <w:proofErr w:type="spellEnd"/>
+      <w:r>
+        <w:t xml:space="preserve"> component to </w:t>
+      </w:r>
+      <w:r>
+        <w:rPr>
+          <w:i/>
+        </w:rPr>
+        <w:t>react</w:t>
+      </w:r>
+      <w:r>
+        <w:t xml:space="preserve"> to the user switching between views.</w:t>
+      </w:r>
+    </w:p>
+    <w:p>
+      <w:pPr>
+        <w:pStyle w:val="LabStepNumbered"/>
+      </w:pPr>
+      <w:r>
+        <w:t xml:space="preserve">Update </w:t>
+      </w:r>
+      <w:r>
+        <w:t xml:space="preserve">the </w:t>
+      </w:r>
+      <w:proofErr w:type="spellStart"/>
+      <w:r>
+        <w:rPr>
+          <w:b/>
+        </w:rPr>
+        <w:t>ViewCustomers</w:t>
+      </w:r>
+      <w:proofErr w:type="spellEnd"/>
+      <w:r>
+        <w:t xml:space="preserve"> component to integrate a secondary view based on the </w:t>
+      </w:r>
+      <w:proofErr w:type="spellStart"/>
+      <w:r>
+        <w:rPr>
+          <w:b/>
+        </w:rPr>
+        <w:t>CustomerCard</w:t>
+      </w:r>
+      <w:proofErr w:type="spellEnd"/>
+      <w:r>
+        <w:t xml:space="preserve"> component.</w:t>
+      </w:r>
+    </w:p>
+    <w:p>
+      <w:pPr>
+        <w:pStyle w:val="LabStepNumberedLevel2"/>
+      </w:pPr>
+      <w:r>
+        <w:t xml:space="preserve">Open </w:t>
+      </w:r>
+      <w:proofErr w:type="spellStart"/>
+      <w:r>
+        <w:rPr>
+          <w:b/>
+        </w:rPr>
+        <w:t>ViewCustomers.tsx</w:t>
+      </w:r>
+      <w:proofErr w:type="spellEnd"/>
+      <w:r>
+        <w:t xml:space="preserve"> in an editor window if it's not already open.</w:t>
+      </w:r>
+    </w:p>
+    <w:p>
+      <w:pPr>
+        <w:pStyle w:val="LabStepNumberedLevel2"/>
+      </w:pPr>
+      <w:r>
+        <w:t xml:space="preserve">At the top of </w:t>
+      </w:r>
+      <w:proofErr w:type="spellStart"/>
+      <w:r>
+        <w:rPr>
+          <w:b/>
+        </w:rPr>
+        <w:t>ViewCustomers.tsx</w:t>
+      </w:r>
+      <w:proofErr w:type="spellEnd"/>
+      <w:r>
+        <w:t xml:space="preserve"> add a new </w:t>
+      </w:r>
+      <w:r>
+        <w:rPr>
+          <w:b/>
+        </w:rPr>
+        <w:t>import</w:t>
+      </w:r>
+      <w:r>
+        <w:t xml:space="preserve"> statement for the </w:t>
+      </w:r>
+      <w:proofErr w:type="spellStart"/>
+      <w:r>
+        <w:rPr>
+          <w:b/>
+        </w:rPr>
+        <w:t>CustomerCard</w:t>
+      </w:r>
+      <w:proofErr w:type="spellEnd"/>
+      <w:r>
+        <w:t xml:space="preserve"> component.</w:t>
+      </w:r>
+    </w:p>
+    <w:p>
+      <w:pPr>
+        <w:pStyle w:val="LabStepCodeBlockLevel2"/>
+      </w:pPr>
+      <w:r>
+        <w:t>import CustomerCard from './CustomerCard';</w:t>
+      </w:r>
+    </w:p>
+    <w:p>
+      <w:pPr>
+        <w:pStyle w:val="LabStepNumberedLevel2"/>
+      </w:pPr>
+      <w:r>
+        <w:t xml:space="preserve">Move down inside </w:t>
+      </w:r>
+      <w:proofErr w:type="spellStart"/>
+      <w:r>
+        <w:rPr>
+          <w:b/>
+        </w:rPr>
+        <w:t>ViewCustomers.tsx</w:t>
+      </w:r>
+      <w:proofErr w:type="spellEnd"/>
+      <w:r>
+        <w:t xml:space="preserve"> and examine the code inside the </w:t>
+      </w:r>
+      <w:r>
+        <w:rPr>
+          <w:b/>
+        </w:rPr>
+        <w:t>render</w:t>
+      </w:r>
+      <w:r>
+        <w:t xml:space="preserve"> method.</w:t>
+      </w:r>
+    </w:p>
+    <w:p>
+      <w:pPr>
+        <w:pStyle w:val="LabStepNumberedLevel2"/>
+      </w:pPr>
+      <w:r>
+        <w:t xml:space="preserve">Locate the </w:t>
+      </w:r>
+      <w:r>
+        <w:rPr>
+          <w:b/>
+        </w:rPr>
+        <w:t>div</w:t>
+      </w:r>
+      <w:r>
+        <w:t xml:space="preserve"> element with the </w:t>
+      </w:r>
+      <w:r>
+        <w:rPr>
+          <w:b/>
+        </w:rPr>
+        <w:t>view-customer</w:t>
+      </w:r>
+      <w:r>
+        <w:t xml:space="preserve"> </w:t>
+      </w:r>
+      <w:r>
+        <w:t xml:space="preserve">class </w:t>
+      </w:r>
+      <w:r>
+        <w:t xml:space="preserve">which currently contains a single </w:t>
+      </w:r>
+      <w:proofErr w:type="spellStart"/>
+      <w:r>
+        <w:rPr>
+          <w:b/>
+        </w:rPr>
+        <w:t>CustomersTable</w:t>
+      </w:r>
+      <w:proofErr w:type="spellEnd"/>
+      <w:r>
+        <w:t xml:space="preserve"> element.</w:t>
+      </w:r>
+    </w:p>
+    <w:p>
+      <w:pPr>
+        <w:pStyle w:val="LabStepCodeBlockLevel2"/>
+        <w:rPr>
+          <w:color w:val="7F7F7F" w:themeColor="text1" w:themeTint="80"/>
+        </w:rPr>
+      </w:pPr>
+      <w:r>
+        <w:rPr>
+          <w:color w:val="7F7F7F" w:themeColor="text1" w:themeTint="80"/>
+        </w:rPr>
+        <w:t>render() {</w:t>
+      </w:r>
+    </w:p>
+    <w:p>
+      <w:pPr>
+        <w:pStyle w:val="LabStepCodeBlockLevel2"/>
+        <w:rPr>
+          <w:color w:val="7F7F7F" w:themeColor="text1" w:themeTint="80"/>
+        </w:rPr>
+      </w:pPr>
+      <w:r>
+        <w:rPr>
+          <w:color w:val="7F7F7F" w:themeColor="text1" w:themeTint="80"/>
+        </w:rPr>
+        <w:t xml:space="preserve">  return (</w:t>
+      </w:r>
+    </w:p>
+    <w:p>
+      <w:pPr>
+        <w:pStyle w:val="LabStepCodeBlockLevel2"/>
+        <w:rPr>
+          <w:color w:val="7F7F7F" w:themeColor="text1" w:themeTint="80"/>
+        </w:rPr>
+      </w:pPr>
+      <w:r>
+        <w:rPr>
+          <w:color w:val="7F7F7F" w:themeColor="text1" w:themeTint="80"/>
+        </w:rPr>
+        <w:t xml:space="preserve">    &lt;div&gt;</w:t>
+      </w:r>
+    </w:p>
+    <w:p>
+      <w:pPr>
+        <w:pStyle w:val="LabStepCodeBlockLevel2"/>
+        <w:rPr>
+          <w:color w:val="7F7F7F" w:themeColor="text1" w:themeTint="80"/>
+        </w:rPr>
+      </w:pPr>
+      <w:r>
+        <w:rPr>
+          <w:color w:val="7F7F7F" w:themeColor="text1" w:themeTint="80"/>
+        </w:rPr>
+        <w:t xml:space="preserve">      &lt;CustomersToolbar ViewCustomers={this} /&gt; </w:t>
+      </w:r>
+    </w:p>
+    <w:p>
+      <w:pPr>
+        <w:pStyle w:val="LabStepCodeBlockLevel2"/>
+      </w:pPr>
+      <w:r>
+        <w:t xml:space="preserve">      &lt;div className="view-customers" &gt;</w:t>
+      </w:r>
+    </w:p>
+    <w:p>
+      <w:pPr>
+        <w:pStyle w:val="LabStepCodeBlockLevel2"/>
+      </w:pPr>
+      <w:r>
+        <w:t xml:space="preserve">        &lt;CustomersTable customers={this.state.customers} /&gt;</w:t>
+      </w:r>
+    </w:p>
+    <w:p>
+      <w:pPr>
+        <w:pStyle w:val="LabStepCodeBlockLevel2"/>
+      </w:pPr>
+      <w:r>
+        <w:t xml:space="preserve">      &lt;/div&gt;</w:t>
+      </w:r>
+    </w:p>
+    <w:p>
+      <w:pPr>
+        <w:pStyle w:val="LabStepCodeBlockLevel2"/>
+        <w:rPr>
+          <w:color w:val="7F7F7F" w:themeColor="text1" w:themeTint="80"/>
+        </w:rPr>
+      </w:pPr>
+      <w:r>
+        <w:t xml:space="preserve"> </w:t>
+      </w:r>
+      <w:r>
+        <w:rPr>
+          <w:color w:val="7F7F7F" w:themeColor="text1" w:themeTint="80"/>
+        </w:rPr>
+        <w:t xml:space="preserve">   &lt;/div&gt;</w:t>
+      </w:r>
+    </w:p>
+    <w:p>
+      <w:pPr>
+        <w:pStyle w:val="LabStepCodeBlockLevel2"/>
+        <w:rPr>
+          <w:color w:val="7F7F7F" w:themeColor="text1" w:themeTint="80"/>
+        </w:rPr>
+      </w:pPr>
+      <w:r>
+        <w:rPr>
+          <w:color w:val="7F7F7F" w:themeColor="text1" w:themeTint="80"/>
+        </w:rPr>
+        <w:t xml:space="preserve">  );</w:t>
+      </w:r>
+    </w:p>
+    <w:p>
+      <w:pPr>
+        <w:pStyle w:val="LabStepCodeBlockLevel2"/>
+        <w:rPr>
+          <w:color w:val="7F7F7F" w:themeColor="text1" w:themeTint="80"/>
+        </w:rPr>
+      </w:pPr>
+      <w:r>
+        <w:rPr>
+          <w:color w:val="7F7F7F" w:themeColor="text1" w:themeTint="80"/>
+        </w:rPr>
+        <w:t>}</w:t>
+      </w:r>
+    </w:p>
+    <w:p>
+      <w:pPr>
+        <w:pStyle w:val="LabStepNumberedLevel2"/>
+      </w:pPr>
+      <w:r>
+        <w:t xml:space="preserve">Replace the </w:t>
+      </w:r>
+      <w:r>
+        <w:rPr>
+          <w:b/>
+        </w:rPr>
+        <w:t>div</w:t>
+      </w:r>
+      <w:r>
+        <w:t xml:space="preserve"> element with </w:t>
+      </w:r>
+      <w:r>
+        <w:rPr>
+          <w:b/>
+        </w:rPr>
+        <w:t>view-customer</w:t>
+      </w:r>
+      <w:r>
+        <w:t xml:space="preserve"> </w:t>
+      </w:r>
+      <w:r>
+        <w:t xml:space="preserve">class </w:t>
+      </w:r>
+      <w:r>
+        <w:t>with the following HTML</w:t>
+      </w:r>
+    </w:p>
+    <w:p>
+      <w:pPr>
+        <w:pStyle w:val="LabStepCodeBlockLevel2"/>
+      </w:pPr>
+      <w:r>
+        <w:t>&lt;div className="view-customers" &gt;</w:t>
+      </w:r>
+    </w:p>
+    <w:p>
+      <w:pPr>
+        <w:pStyle w:val="LabStepCodeBlockLevel2"/>
+      </w:pPr>
+      <w:r>
+        <w:t xml:space="preserve">  {this.state.viewType === "table" ?</w:t>
+      </w:r>
+    </w:p>
+    <w:p>
+      <w:pPr>
+        <w:pStyle w:val="LabStepCodeBlockLevel2"/>
+      </w:pPr>
+      <w:r>
+        <w:t xml:space="preserve">    &lt;CustomersTable customers={this.state.customers} /&gt; :</w:t>
+      </w:r>
+    </w:p>
+    <w:p>
+      <w:pPr>
+        <w:pStyle w:val="LabStepCodeBlockLevel2"/>
+      </w:pPr>
+      <w:r>
+        <w:t xml:space="preserve">    (this.state.customers.map((customer: ICustomer) =&gt; &lt;CustomerCard customer={customer} /&gt;))</w:t>
+      </w:r>
+    </w:p>
+    <w:p>
+      <w:pPr>
+        <w:pStyle w:val="LabStepCodeBlockLevel2"/>
+      </w:pPr>
+      <w:r>
+        <w:t xml:space="preserve">  }</w:t>
+      </w:r>
+    </w:p>
+    <w:p>
+      <w:pPr>
+        <w:pStyle w:val="LabStepCodeBlockLevel2"/>
+      </w:pPr>
+      <w:r>
+        <w:t>&lt;/div&gt;</w:t>
+      </w:r>
+    </w:p>
+    <w:p>
+      <w:pPr>
+        <w:pStyle w:val="LabStepNumberedLevel2"/>
+      </w:pPr>
+      <w:r>
         <w:lastRenderedPageBreak/>
-        <w:t xml:space="preserve">Copy and paste the following code just under the opening </w:t>
-      </w:r>
-      <w:proofErr w:type="spellStart"/>
-      <w:r>
-        <w:rPr>
-          <w:b/>
-        </w:rPr>
-        <w:t>nav</w:t>
-      </w:r>
-      <w:proofErr w:type="spellEnd"/>
-      <w:r>
-        <w:t xml:space="preserve"> element tag where you made extra space.</w:t>
-      </w:r>
-    </w:p>
-    <w:p>
-      <w:pPr>
-        <w:pStyle w:val="LabStepCodeBlockLevel2"/>
-      </w:pPr>
-      <w:r>
-        <w:t>&lt;div className="view-menu btn-group btn-group-sm" role="group" &gt;</w:t>
-      </w:r>
-    </w:p>
-    <w:p>
-      <w:pPr>
-        <w:pStyle w:val="LabStepCodeBlockLevel2"/>
-      </w:pPr>
-      <w:r>
-        <w:t xml:space="preserve">  &lt;button type="button"</w:t>
-      </w:r>
-    </w:p>
-    <w:p>
-      <w:pPr>
-        <w:pStyle w:val="LabStepCodeBlockLevel2"/>
-      </w:pPr>
-      <w:r>
-        <w:t xml:space="preserve">    className={"btn btn-sm btn-secondary" + (inTableView ? " active" : "")}</w:t>
-      </w:r>
-    </w:p>
-    <w:p>
-      <w:pPr>
-        <w:pStyle w:val="LabStepCodeBlockLevel2"/>
-      </w:pPr>
-      <w:r>
-        <w:t xml:space="preserve"> </w:t>
-      </w:r>
-      <w:r>
-        <w:t xml:space="preserve">   onClick={() =&gt; { this.props.V</w:t>
-      </w:r>
-      <w:r>
-        <w:t>iewCustomers.setState({ 'viewType': 'table' }) }} &gt;Table View&lt;/button&gt;</w:t>
-      </w:r>
-    </w:p>
-    <w:p>
-      <w:pPr>
-        <w:pStyle w:val="LabStepCodeBlockLevel2"/>
-      </w:pPr>
-      <w:r>
-        <w:t xml:space="preserve">  &lt;button type="button"</w:t>
-      </w:r>
-    </w:p>
-    <w:p>
-      <w:pPr>
-        <w:pStyle w:val="LabStepCodeBlockLevel2"/>
-      </w:pPr>
-      <w:r>
-        <w:t xml:space="preserve">    className={"btn btn-sm btn-secondary" + (!inTableView ? " active" : "")}</w:t>
-      </w:r>
-    </w:p>
-    <w:p>
-      <w:pPr>
-        <w:pStyle w:val="LabStepCodeBlockLevel2"/>
-      </w:pPr>
-      <w:r>
-        <w:t xml:space="preserve"> </w:t>
-      </w:r>
-      <w:r>
-        <w:t xml:space="preserve">   onClick={() =&gt; { this.props.V</w:t>
-      </w:r>
-      <w:r>
-        <w:t>iewCustomers.setState({ 'viewType': 'cards' }) }} &gt;Cards View&lt;/button&gt;</w:t>
-      </w:r>
-    </w:p>
-    <w:p>
-      <w:pPr>
-        <w:pStyle w:val="LabStepCodeBlockLevel2"/>
-      </w:pPr>
-      <w:r>
-        <w:t>&lt;/div&gt;</w:t>
-      </w:r>
-    </w:p>
-    <w:p>
-      <w:pPr>
-        <w:pStyle w:val="LabStepNumberedLevel2"/>
-      </w:pPr>
-      <w:r>
-        <w:t xml:space="preserve">Save and close </w:t>
-      </w:r>
-      <w:proofErr w:type="spellStart"/>
-      <w:r>
-        <w:rPr>
-          <w:b/>
-        </w:rPr>
-        <w:t>CustomersToolbar.tsx</w:t>
-      </w:r>
-      <w:proofErr w:type="spellEnd"/>
-      <w:r>
-        <w:t>.</w:t>
-      </w:r>
-    </w:p>
-    <w:p>
-      <w:pPr>
-        <w:pStyle w:val="LabExerciseCallout"/>
-      </w:pPr>
-      <w:r>
-        <w:t xml:space="preserve">Note that the </w:t>
-      </w:r>
-      <w:proofErr w:type="spellStart"/>
-      <w:r>
-        <w:rPr>
-          <w:b/>
-        </w:rPr>
-        <w:t>CustomersToolbar</w:t>
-      </w:r>
-      <w:proofErr w:type="spellEnd"/>
-      <w:r>
-        <w:t xml:space="preserve"> component gets passed a direct reference to the </w:t>
-      </w:r>
-      <w:proofErr w:type="spellStart"/>
-      <w:r>
-        <w:rPr>
-          <w:b/>
-        </w:rPr>
-        <w:t>ViewCustomers</w:t>
-      </w:r>
-      <w:proofErr w:type="spellEnd"/>
-      <w:r>
-        <w:t xml:space="preserve"> component. This design makes it possible for the </w:t>
-      </w:r>
-      <w:proofErr w:type="spellStart"/>
-      <w:r>
-        <w:rPr>
-          <w:b/>
-        </w:rPr>
-        <w:t>CustomersToolbar</w:t>
-      </w:r>
-      <w:proofErr w:type="spellEnd"/>
-      <w:r>
-        <w:t xml:space="preserve"> component to view and set the state of the </w:t>
-      </w:r>
-      <w:proofErr w:type="spellStart"/>
-      <w:r>
-        <w:rPr>
-          <w:b/>
-        </w:rPr>
-        <w:t>ViewCustomers</w:t>
-      </w:r>
-      <w:proofErr w:type="spellEnd"/>
-      <w:r>
-        <w:t xml:space="preserve"> component. Now it's time to modify the </w:t>
-      </w:r>
-      <w:proofErr w:type="spellStart"/>
-      <w:r>
-        <w:rPr>
-          <w:b/>
-        </w:rPr>
-        <w:t>ViewCustomers</w:t>
-      </w:r>
-      <w:proofErr w:type="spellEnd"/>
-      <w:r>
-        <w:t xml:space="preserve"> component to </w:t>
-      </w:r>
-      <w:r>
-        <w:rPr>
-          <w:i/>
-        </w:rPr>
-        <w:t>react</w:t>
-      </w:r>
-      <w:r>
-        <w:t xml:space="preserve"> to the user switching between views.</w:t>
-      </w:r>
-    </w:p>
-    <w:p>
-      <w:pPr>
-        <w:pStyle w:val="LabStepNumbered"/>
-      </w:pPr>
-      <w:r>
-        <w:t xml:space="preserve">Update </w:t>
-      </w:r>
-      <w:r>
-        <w:t xml:space="preserve">the </w:t>
-      </w:r>
-      <w:proofErr w:type="spellStart"/>
-      <w:r>
-        <w:rPr>
-          <w:b/>
-        </w:rPr>
-        <w:t>ViewCustomers</w:t>
-      </w:r>
-      <w:proofErr w:type="spellEnd"/>
-      <w:r>
-        <w:t xml:space="preserve"> component to integrate a secondary view based on the </w:t>
-      </w:r>
-      <w:proofErr w:type="spellStart"/>
-      <w:r>
-        <w:rPr>
-          <w:b/>
-        </w:rPr>
-        <w:t>CustomerCard</w:t>
-      </w:r>
-      <w:proofErr w:type="spellEnd"/>
-      <w:r>
-        <w:t xml:space="preserve"> component.</w:t>
-      </w:r>
-    </w:p>
-    <w:p>
-      <w:pPr>
-        <w:pStyle w:val="LabStepNumberedLevel2"/>
-      </w:pPr>
-      <w:r>
-        <w:t xml:space="preserve">Open </w:t>
-      </w:r>
-      <w:proofErr w:type="spellStart"/>
-      <w:r>
-        <w:rPr>
-          <w:b/>
-        </w:rPr>
-        <w:t>ViewCustomers.tsx</w:t>
-      </w:r>
-      <w:proofErr w:type="spellEnd"/>
-      <w:r>
-        <w:t xml:space="preserve"> in an editor window if it's not already open.</w:t>
-      </w:r>
-    </w:p>
-    <w:p>
-      <w:pPr>
-        <w:pStyle w:val="LabStepNumberedLevel2"/>
-      </w:pPr>
-      <w:r>
-        <w:t xml:space="preserve">At the top of </w:t>
-      </w:r>
-      <w:proofErr w:type="spellStart"/>
-      <w:r>
-        <w:rPr>
-          <w:b/>
-        </w:rPr>
-        <w:t>ViewCustomers.tsx</w:t>
-      </w:r>
-      <w:proofErr w:type="spellEnd"/>
-      <w:r>
-        <w:t xml:space="preserve"> add a new </w:t>
-      </w:r>
-      <w:r>
-        <w:rPr>
-          <w:b/>
-        </w:rPr>
-        <w:t>import</w:t>
-      </w:r>
-      <w:r>
-        <w:t xml:space="preserve"> statement for the </w:t>
-      </w:r>
-      <w:proofErr w:type="spellStart"/>
-      <w:r>
-        <w:rPr>
-          <w:b/>
-        </w:rPr>
-        <w:t>CustomerCard</w:t>
-      </w:r>
-      <w:proofErr w:type="spellEnd"/>
-      <w:r>
-        <w:t xml:space="preserve"> component.</w:t>
-      </w:r>
-    </w:p>
-    <w:p>
-      <w:pPr>
-        <w:pStyle w:val="LabStepCodeBlockLevel2"/>
-      </w:pPr>
-      <w:r>
-        <w:t>import CustomerCard from './CustomerCard';</w:t>
-      </w:r>
-    </w:p>
-    <w:p>
-      <w:pPr>
-        <w:pStyle w:val="LabStepNumberedLevel2"/>
-      </w:pPr>
-      <w:r>
-        <w:t xml:space="preserve">Move down inside </w:t>
-      </w:r>
-      <w:proofErr w:type="spellStart"/>
-      <w:r>
-        <w:rPr>
-          <w:b/>
-        </w:rPr>
-        <w:t>ViewCustomers.tsx</w:t>
-      </w:r>
-      <w:proofErr w:type="spellEnd"/>
-      <w:r>
-        <w:t xml:space="preserve"> and examine the code inside the </w:t>
-      </w:r>
-      <w:r>
-        <w:rPr>
-          <w:b/>
-        </w:rPr>
-        <w:t>render</w:t>
-      </w:r>
-      <w:r>
-        <w:t xml:space="preserve"> method.</w:t>
-      </w:r>
-    </w:p>
-    <w:p>
-      <w:pPr>
-        <w:pStyle w:val="LabStepNumberedLevel2"/>
-      </w:pPr>
-      <w:r>
-        <w:t xml:space="preserve">Locate the </w:t>
-      </w:r>
-      <w:r>
-        <w:rPr>
-          <w:b/>
-        </w:rPr>
-        <w:t>div</w:t>
-      </w:r>
-      <w:r>
-        <w:t xml:space="preserve"> element with the </w:t>
-      </w:r>
-      <w:r>
-        <w:rPr>
-          <w:b/>
-        </w:rPr>
-        <w:t>view-customer</w:t>
-      </w:r>
-      <w:r>
-        <w:t xml:space="preserve"> </w:t>
-      </w:r>
-      <w:r>
-        <w:t xml:space="preserve">class </w:t>
-      </w:r>
-      <w:r>
-        <w:t xml:space="preserve">which currently contains a single </w:t>
-      </w:r>
-      <w:proofErr w:type="spellStart"/>
-      <w:r>
-        <w:rPr>
-          <w:b/>
-        </w:rPr>
-        <w:t>CustomersTable</w:t>
-      </w:r>
-      <w:proofErr w:type="spellEnd"/>
-      <w:r>
-        <w:t xml:space="preserve"> element.</w:t>
-      </w:r>
-    </w:p>
-    <w:p>
-      <w:pPr>
-        <w:pStyle w:val="LabStepCodeBlockLevel2"/>
-        <w:rPr>
-          <w:color w:val="7F7F7F" w:themeColor="text1" w:themeTint="80"/>
-        </w:rPr>
-      </w:pPr>
-      <w:r>
-        <w:rPr>
-          <w:color w:val="7F7F7F" w:themeColor="text1" w:themeTint="80"/>
-        </w:rPr>
-        <w:t>render() {</w:t>
-      </w:r>
-    </w:p>
-    <w:p>
-      <w:pPr>
-        <w:pStyle w:val="LabStepCodeBlockLevel2"/>
-        <w:rPr>
-          <w:color w:val="7F7F7F" w:themeColor="text1" w:themeTint="80"/>
-        </w:rPr>
-      </w:pPr>
-      <w:r>
-        <w:rPr>
-          <w:color w:val="7F7F7F" w:themeColor="text1" w:themeTint="80"/>
-        </w:rPr>
-        <w:t xml:space="preserve">  return (</w:t>
-      </w:r>
-    </w:p>
-    <w:p>
-      <w:pPr>
-        <w:pStyle w:val="LabStepCodeBlockLevel2"/>
-        <w:rPr>
-          <w:color w:val="7F7F7F" w:themeColor="text1" w:themeTint="80"/>
-        </w:rPr>
-      </w:pPr>
-      <w:r>
-        <w:rPr>
-          <w:color w:val="7F7F7F" w:themeColor="text1" w:themeTint="80"/>
-        </w:rPr>
-        <w:t xml:space="preserve">    &lt;div&gt;</w:t>
-      </w:r>
-    </w:p>
-    <w:p>
-      <w:pPr>
-        <w:pStyle w:val="LabStepCodeBlockLevel2"/>
-        <w:rPr>
-          <w:color w:val="7F7F7F" w:themeColor="text1" w:themeTint="80"/>
-        </w:rPr>
-      </w:pPr>
-      <w:r>
-        <w:rPr>
-          <w:color w:val="7F7F7F" w:themeColor="text1" w:themeTint="80"/>
-        </w:rPr>
-        <w:t xml:space="preserve">      &lt;CustomersToolbar ViewCustomers={this} /&gt; </w:t>
-      </w:r>
-    </w:p>
-    <w:p>
-      <w:pPr>
-        <w:pStyle w:val="LabStepCodeBlockLevel2"/>
-      </w:pPr>
-      <w:r>
-        <w:t xml:space="preserve">      &lt;div className="view-customers" &gt;</w:t>
-      </w:r>
-    </w:p>
-    <w:p>
-      <w:pPr>
-        <w:pStyle w:val="LabStepCodeBlockLevel2"/>
-      </w:pPr>
-      <w:r>
-        <w:t xml:space="preserve">        &lt;CustomersTable customers={this.state.customers} /&gt;</w:t>
-      </w:r>
-    </w:p>
-    <w:p>
-      <w:pPr>
-        <w:pStyle w:val="LabStepCodeBlockLevel2"/>
-      </w:pPr>
-      <w:r>
-        <w:t xml:space="preserve">      &lt;/div&gt;</w:t>
-      </w:r>
-    </w:p>
-    <w:p>
-      <w:pPr>
-        <w:pStyle w:val="LabStepCodeBlockLevel2"/>
-        <w:rPr>
-          <w:color w:val="7F7F7F" w:themeColor="text1" w:themeTint="80"/>
-        </w:rPr>
-      </w:pPr>
-      <w:r>
-        <w:t xml:space="preserve"> </w:t>
-      </w:r>
-      <w:r>
-        <w:rPr>
-          <w:color w:val="7F7F7F" w:themeColor="text1" w:themeTint="80"/>
-        </w:rPr>
-        <w:t xml:space="preserve">   &lt;/div&gt;</w:t>
-      </w:r>
-    </w:p>
-    <w:p>
-      <w:pPr>
-        <w:pStyle w:val="LabStepCodeBlockLevel2"/>
-        <w:rPr>
-          <w:color w:val="7F7F7F" w:themeColor="text1" w:themeTint="80"/>
-        </w:rPr>
-      </w:pPr>
-      <w:r>
-        <w:rPr>
-          <w:color w:val="7F7F7F" w:themeColor="text1" w:themeTint="80"/>
-        </w:rPr>
-        <w:t xml:space="preserve">  );</w:t>
-      </w:r>
-    </w:p>
-    <w:p>
-      <w:pPr>
-        <w:pStyle w:val="LabStepCodeBlockLevel2"/>
-        <w:rPr>
-          <w:color w:val="7F7F7F" w:themeColor="text1" w:themeTint="80"/>
-        </w:rPr>
-      </w:pPr>
-      <w:r>
-        <w:rPr>
-          <w:color w:val="7F7F7F" w:themeColor="text1" w:themeTint="80"/>
-        </w:rPr>
-        <w:t>}</w:t>
-      </w:r>
-    </w:p>
-    <w:p>
-      <w:pPr>
-        <w:pStyle w:val="LabStepNumberedLevel2"/>
-      </w:pPr>
-      <w:r>
-        <w:t xml:space="preserve">Replace the </w:t>
-      </w:r>
-      <w:r>
-        <w:rPr>
-          <w:b/>
-        </w:rPr>
-        <w:t>div</w:t>
-      </w:r>
-      <w:r>
-        <w:t xml:space="preserve"> element with </w:t>
-      </w:r>
-      <w:r>
-        <w:rPr>
-          <w:b/>
-        </w:rPr>
-        <w:t>view-customer</w:t>
-      </w:r>
-      <w:r>
-        <w:t xml:space="preserve"> </w:t>
-      </w:r>
-      <w:r>
-        <w:t xml:space="preserve">class </w:t>
-      </w:r>
-      <w:r>
-        <w:t>with the following HTML</w:t>
-      </w:r>
-    </w:p>
-    <w:p>
-      <w:pPr>
-        <w:pStyle w:val="LabStepCodeBlockLevel2"/>
-      </w:pPr>
-      <w:r>
-        <w:t>&lt;div className="view-customers" &gt;</w:t>
-      </w:r>
-    </w:p>
-    <w:p>
-      <w:pPr>
-        <w:pStyle w:val="LabStepCodeBlockLevel2"/>
-      </w:pPr>
-      <w:r>
-        <w:t xml:space="preserve">  {this.state.viewType === "table" ?</w:t>
-      </w:r>
-    </w:p>
-    <w:p>
-      <w:pPr>
-        <w:pStyle w:val="LabStepCodeBlockLevel2"/>
-      </w:pPr>
-      <w:r>
-        <w:t xml:space="preserve">    &lt;CustomersTable customers={this.state.customers} /&gt; :</w:t>
-      </w:r>
-    </w:p>
-    <w:p>
-      <w:pPr>
-        <w:pStyle w:val="LabStepCodeBlockLevel2"/>
-      </w:pPr>
-      <w:r>
-        <w:t xml:space="preserve">    (this.state.customers.map((customer: ICustomer) =&gt; &lt;CustomerCard customer={customer} /&gt;))</w:t>
-      </w:r>
-    </w:p>
-    <w:p>
-      <w:pPr>
-        <w:pStyle w:val="LabStepCodeBlockLevel2"/>
-      </w:pPr>
-      <w:r>
-        <w:t xml:space="preserve">  }</w:t>
-      </w:r>
-    </w:p>
-    <w:p>
-      <w:pPr>
-        <w:pStyle w:val="LabStepCodeBlockLevel2"/>
-      </w:pPr>
-      <w:r>
-        <w:t>&lt;/div&gt;</w:t>
-      </w:r>
-    </w:p>
-    <w:p>
-      <w:pPr>
-        <w:pStyle w:val="LabStepNumberedLevel2"/>
-      </w:pPr>
-      <w:r>
         <w:t xml:space="preserve">Save our changes to </w:t>
       </w:r>
       <w:proofErr w:type="spellStart"/>
@@ -16621,7 +16589,6 @@
         <w:pStyle w:val="LabStepNumberedLevel2"/>
       </w:pPr>
       <w:r>
-        <w:lastRenderedPageBreak/>
         <w:t xml:space="preserve">Click on the </w:t>
       </w:r>
       <w:r>
@@ -17009,6 +16976,7 @@
         <w:pStyle w:val="LabStepScreenshotLevel2"/>
       </w:pPr>
       <w:r>
+        <w:lastRenderedPageBreak/>
         <w:drawing>
           <wp:inline distT="0" distB="0" distL="0" distR="0" wp14:anchorId="4E75C74F" wp14:editId="5884CFA7">
             <wp:extent cx="2179379" cy="887895"/>
@@ -17210,109 +17178,652 @@
         <w:pStyle w:val="LabStepNumberedLevel2"/>
       </w:pPr>
       <w:r>
+        <w:t xml:space="preserve">Replace the </w:t>
+      </w:r>
+      <w:proofErr w:type="spellStart"/>
+      <w:r>
+        <w:rPr>
+          <w:b/>
+        </w:rPr>
+        <w:t>getCustomers</w:t>
+      </w:r>
+      <w:proofErr w:type="spellEnd"/>
+      <w:r>
+        <w:t xml:space="preserve"> method with the following code.</w:t>
+      </w:r>
+    </w:p>
+    <w:p>
+      <w:pPr>
+        <w:pStyle w:val="LabStepCodeBlockLevel2"/>
+      </w:pPr>
+      <w:r>
+        <w:t>getCustomers(): Promise&lt;ICustomer[]&gt; {</w:t>
+      </w:r>
+    </w:p>
+    <w:p>
+      <w:pPr>
+        <w:pStyle w:val="LabStepCodeBlockLevel2"/>
+      </w:pPr>
+    </w:p>
+    <w:p>
+      <w:pPr>
+        <w:pStyle w:val="LabStepCodeBlockLevel2"/>
+      </w:pPr>
+      <w:r>
+        <w:t xml:space="preserve">  const restUrl =</w:t>
+      </w:r>
+    </w:p>
+    <w:p>
+      <w:pPr>
+        <w:pStyle w:val="LabStepCodeBlockLevel2"/>
+      </w:pPr>
+      <w:r>
+        <w:t xml:space="preserve">    "http://subliminalsystems.com/api/Customers/?" +</w:t>
+      </w:r>
+    </w:p>
+    <w:p>
+      <w:pPr>
+        <w:pStyle w:val="LabStepCodeBlockLevel2"/>
+      </w:pPr>
+      <w:r>
+        <w:t xml:space="preserve">    "$select=CustomerId,LastName,FirstName,EmailAddress,WorkPhone,HomePhone,Company" +</w:t>
+      </w:r>
+    </w:p>
+    <w:p>
+      <w:pPr>
+        <w:pStyle w:val="LabStepCodeBlockLevel2"/>
+      </w:pPr>
+      <w:r>
+        <w:t xml:space="preserve">    "&amp;$filter=(CustomerId+le+12)&amp;$top=200";</w:t>
+      </w:r>
+    </w:p>
+    <w:p>
+      <w:pPr>
+        <w:pStyle w:val="LabStepCodeBlockLevel2"/>
+      </w:pPr>
+    </w:p>
+    <w:p>
+      <w:pPr>
+        <w:pStyle w:val="LabStepCodeBlockLevel2"/>
+      </w:pPr>
+      <w:r>
+        <w:t xml:space="preserve">  return fetch(restUrl)</w:t>
+      </w:r>
+    </w:p>
+    <w:p>
+      <w:pPr>
+        <w:pStyle w:val="LabStepCodeBlockLevel2"/>
+      </w:pPr>
+      <w:r>
+        <w:t xml:space="preserve">    .then(response =&gt; response.json())</w:t>
+      </w:r>
+    </w:p>
+    <w:p>
+      <w:pPr>
+        <w:pStyle w:val="LabStepCodeBlockLevel2"/>
+      </w:pPr>
+      <w:r>
+        <w:t xml:space="preserve">    .then(response =&gt; {</w:t>
+      </w:r>
+    </w:p>
+    <w:p>
+      <w:pPr>
+        <w:pStyle w:val="LabStepCodeBlockLevel2"/>
+      </w:pPr>
+      <w:r>
+        <w:t xml:space="preserve">      return response.value;</w:t>
+      </w:r>
+    </w:p>
+    <w:p>
+      <w:pPr>
+        <w:pStyle w:val="LabStepCodeBlockLevel2"/>
+      </w:pPr>
+      <w:r>
+        <w:t xml:space="preserve">    });</w:t>
+      </w:r>
+    </w:p>
+    <w:p>
+      <w:pPr>
+        <w:pStyle w:val="LabStepCodeBlockLevel2"/>
+      </w:pPr>
+      <w:r>
+        <w:t>}</w:t>
+      </w:r>
+    </w:p>
+    <w:p>
+      <w:pPr>
+        <w:pStyle w:val="LabStepNumberedLevel2"/>
+      </w:pPr>
+      <w:r>
+        <w:t xml:space="preserve">Replace the </w:t>
+      </w:r>
+      <w:proofErr w:type="spellStart"/>
+      <w:r>
+        <w:rPr>
+          <w:b/>
+        </w:rPr>
+        <w:t>getCustomersByLastName</w:t>
+      </w:r>
+      <w:proofErr w:type="spellEnd"/>
+      <w:r>
+        <w:rPr>
+          <w:b/>
+        </w:rPr>
+        <w:t xml:space="preserve"> </w:t>
+      </w:r>
+      <w:r>
+        <w:t>method with the following code.</w:t>
+      </w:r>
+    </w:p>
+    <w:p>
+      <w:pPr>
+        <w:pStyle w:val="LabStepCodeBlockLevel2"/>
+      </w:pPr>
+      <w:r>
+        <w:t>getCustomersByLastName = (lastNameSearch: string): Promise&lt;ICustomer[]&gt; =&gt; {</w:t>
+      </w:r>
+    </w:p>
+    <w:p>
+      <w:pPr>
+        <w:pStyle w:val="LabStepCodeBlockLevel2"/>
+      </w:pPr>
+    </w:p>
+    <w:p>
+      <w:pPr>
+        <w:pStyle w:val="LabStepCodeBlockLevel2"/>
+      </w:pPr>
+      <w:r>
+        <w:t xml:space="preserve">  const restUrl =</w:t>
+      </w:r>
+    </w:p>
+    <w:p>
+      <w:pPr>
+        <w:pStyle w:val="LabStepCodeBlockLevel2"/>
+      </w:pPr>
+      <w:r>
+        <w:t xml:space="preserve">    "http://subliminalsystems.com/api/Customers/?" +</w:t>
+      </w:r>
+    </w:p>
+    <w:p>
+      <w:pPr>
+        <w:pStyle w:val="LabStepCodeBlockLevel2"/>
+      </w:pPr>
+      <w:r>
+        <w:t xml:space="preserve">    "$select=CustomerId,LastName,FirstName,EmailAddress,WorkPhone,HomePhone,Company" +</w:t>
+      </w:r>
+    </w:p>
+    <w:p>
+      <w:pPr>
+        <w:pStyle w:val="LabStepCodeBlockLevel2"/>
+      </w:pPr>
+      <w:r>
+        <w:t xml:space="preserve">    `&amp;$filter=startswith(tolower(LastName),tolower('${lastNameSearch}'))&amp;$orderby=LastName,FirstName`;</w:t>
+      </w:r>
+    </w:p>
+    <w:p>
+      <w:pPr>
+        <w:pStyle w:val="LabStepCodeBlockLevel2"/>
+      </w:pPr>
+    </w:p>
+    <w:p>
+      <w:pPr>
+        <w:pStyle w:val="LabStepCodeBlockLevel2"/>
+      </w:pPr>
+      <w:r>
+        <w:t xml:space="preserve">  return fetch(restUrl)</w:t>
+      </w:r>
+    </w:p>
+    <w:p>
+      <w:pPr>
+        <w:pStyle w:val="LabStepCodeBlockLevel2"/>
+      </w:pPr>
+      <w:r>
+        <w:t xml:space="preserve">    .then(response =&gt; response.json())</w:t>
+      </w:r>
+    </w:p>
+    <w:p>
+      <w:pPr>
+        <w:pStyle w:val="LabStepCodeBlockLevel2"/>
+      </w:pPr>
+      <w:r>
+        <w:t xml:space="preserve">    .then(response =&gt; {</w:t>
+      </w:r>
+    </w:p>
+    <w:p>
+      <w:pPr>
+        <w:pStyle w:val="LabStepCodeBlockLevel2"/>
+      </w:pPr>
+      <w:r>
+        <w:t xml:space="preserve">      return response.value;</w:t>
+      </w:r>
+    </w:p>
+    <w:p>
+      <w:pPr>
+        <w:pStyle w:val="LabStepCodeBlockLevel2"/>
+      </w:pPr>
+      <w:r>
+        <w:t xml:space="preserve">    });</w:t>
+      </w:r>
+    </w:p>
+    <w:p>
+      <w:pPr>
+        <w:pStyle w:val="LabStepCodeBlockLevel2"/>
+      </w:pPr>
+      <w:r>
+        <w:t>}</w:t>
+      </w:r>
+    </w:p>
+    <w:p>
+      <w:pPr>
+        <w:pStyle w:val="LabStepNumberedLevel2"/>
+      </w:pPr>
+      <w:r>
+        <w:t xml:space="preserve">Replace the </w:t>
+      </w:r>
+      <w:proofErr w:type="spellStart"/>
+      <w:r>
+        <w:rPr>
+          <w:b/>
+        </w:rPr>
+        <w:t>getCustomer</w:t>
+      </w:r>
+      <w:proofErr w:type="spellEnd"/>
+      <w:r>
+        <w:t xml:space="preserve"> method with the following code.</w:t>
+      </w:r>
+    </w:p>
+    <w:p>
+      <w:pPr>
+        <w:pStyle w:val="LabStepCodeBlockLevel2"/>
+      </w:pPr>
+      <w:r>
+        <w:t>getCustomer = (customerId: string): Promise&lt;ICustomerDetail&gt; =&gt; {</w:t>
+      </w:r>
+    </w:p>
+    <w:p>
+      <w:pPr>
+        <w:pStyle w:val="LabStepCodeBlockLevel2"/>
+      </w:pPr>
+    </w:p>
+    <w:p>
+      <w:pPr>
+        <w:pStyle w:val="LabStepCodeBlockLevel2"/>
+      </w:pPr>
+      <w:r>
+        <w:t xml:space="preserve">  const restUrl = "http://subliminalsystems.com/api/Customers(" + customerId + ")";</w:t>
+      </w:r>
+    </w:p>
+    <w:p>
+      <w:pPr>
+        <w:pStyle w:val="LabStepCodeBlockLevel2"/>
+      </w:pPr>
+    </w:p>
+    <w:p>
+      <w:pPr>
+        <w:pStyle w:val="LabStepCodeBlockLevel2"/>
+      </w:pPr>
+      <w:r>
+        <w:t xml:space="preserve">  return fetch(restUrl)</w:t>
+      </w:r>
+    </w:p>
+    <w:p>
+      <w:pPr>
+        <w:pStyle w:val="LabStepCodeBlockLevel2"/>
+      </w:pPr>
+      <w:r>
+        <w:t xml:space="preserve">    .then(response =&gt; response.json())</w:t>
+      </w:r>
+    </w:p>
+    <w:p>
+      <w:pPr>
+        <w:pStyle w:val="LabStepCodeBlockLevel2"/>
+      </w:pPr>
+      <w:r>
+        <w:t xml:space="preserve">    .then(response =&gt; {</w:t>
+      </w:r>
+    </w:p>
+    <w:p>
+      <w:pPr>
+        <w:pStyle w:val="LabStepCodeBlockLevel2"/>
+      </w:pPr>
+      <w:r>
+        <w:t xml:space="preserve">      return response;</w:t>
+      </w:r>
+    </w:p>
+    <w:p>
+      <w:pPr>
+        <w:pStyle w:val="LabStepCodeBlockLevel2"/>
+      </w:pPr>
+      <w:r>
+        <w:t xml:space="preserve">    });</w:t>
+      </w:r>
+    </w:p>
+    <w:p>
+      <w:pPr>
+        <w:pStyle w:val="LabStepCodeBlockLevel2"/>
+      </w:pPr>
+      <w:r>
+        <w:t>}</w:t>
+      </w:r>
+    </w:p>
+    <w:p>
+      <w:pPr>
+        <w:pStyle w:val="LabStepNumberedLevel2"/>
+      </w:pPr>
+      <w:r>
         <w:lastRenderedPageBreak/>
-        <w:t xml:space="preserve">Replace the </w:t>
-      </w:r>
-      <w:proofErr w:type="spellStart"/>
-      <w:r>
-        <w:rPr>
-          <w:b/>
-        </w:rPr>
-        <w:t>getCustomers</w:t>
-      </w:r>
-      <w:proofErr w:type="spellEnd"/>
-      <w:r>
-        <w:t xml:space="preserve"> method with the following code.</w:t>
-      </w:r>
-    </w:p>
-    <w:p>
-      <w:pPr>
-        <w:pStyle w:val="LabStepCodeBlockLevel2"/>
-      </w:pPr>
-      <w:r>
-        <w:t>getCustomers(): Promise&lt;ICustomer[]&gt; {</w:t>
-      </w:r>
-    </w:p>
-    <w:p>
-      <w:pPr>
-        <w:pStyle w:val="LabStepCodeBlockLevel2"/>
-      </w:pPr>
-    </w:p>
-    <w:p>
-      <w:pPr>
-        <w:pStyle w:val="LabStepCodeBlockLevel2"/>
-      </w:pPr>
-      <w:r>
-        <w:t xml:space="preserve">  const restUrl =</w:t>
-      </w:r>
-    </w:p>
-    <w:p>
-      <w:pPr>
-        <w:pStyle w:val="LabStepCodeBlockLevel2"/>
-      </w:pPr>
-      <w:r>
-        <w:t xml:space="preserve">    "http://subliminalsystems.com/api/Customers/?" +</w:t>
-      </w:r>
-    </w:p>
-    <w:p>
-      <w:pPr>
-        <w:pStyle w:val="LabStepCodeBlockLevel2"/>
-      </w:pPr>
-      <w:r>
-        <w:t xml:space="preserve">    "$select=CustomerId,LastName,FirstName,EmailAddress,WorkPhone,HomePhone,Company" +</w:t>
-      </w:r>
-    </w:p>
-    <w:p>
-      <w:pPr>
-        <w:pStyle w:val="LabStepCodeBlockLevel2"/>
-      </w:pPr>
-      <w:r>
-        <w:t xml:space="preserve">    "&amp;$filter=(CustomerId+le+12)&amp;$top=200";</w:t>
-      </w:r>
-    </w:p>
-    <w:p>
-      <w:pPr>
-        <w:pStyle w:val="LabStepCodeBlockLevel2"/>
-      </w:pPr>
-    </w:p>
-    <w:p>
-      <w:pPr>
-        <w:pStyle w:val="LabStepCodeBlockLevel2"/>
-      </w:pPr>
-      <w:r>
-        <w:t xml:space="preserve">  return fetch(restUrl)</w:t>
-      </w:r>
-    </w:p>
-    <w:p>
-      <w:pPr>
-        <w:pStyle w:val="LabStepCodeBlockLevel2"/>
-      </w:pPr>
-      <w:r>
-        <w:t xml:space="preserve">    .then(response =&gt; response.json())</w:t>
-      </w:r>
-    </w:p>
-    <w:p>
-      <w:pPr>
-        <w:pStyle w:val="LabStepCodeBlockLevel2"/>
-      </w:pPr>
-      <w:r>
-        <w:t xml:space="preserve">    .then(response =&gt; {</w:t>
-      </w:r>
-    </w:p>
-    <w:p>
-      <w:pPr>
-        <w:pStyle w:val="LabStepCodeBlockLevel2"/>
-      </w:pPr>
-      <w:r>
-        <w:t xml:space="preserve">      return response.value;</w:t>
-      </w:r>
-    </w:p>
-    <w:p>
-      <w:pPr>
-        <w:pStyle w:val="LabStepCodeBlockLevel2"/>
-      </w:pPr>
-      <w:r>
-        <w:t xml:space="preserve">    });</w:t>
+        <w:t xml:space="preserve">Save your changes and close </w:t>
+      </w:r>
+      <w:proofErr w:type="spellStart"/>
+      <w:r>
+        <w:rPr>
+          <w:b/>
+        </w:rPr>
+        <w:t>CustomersService.ts</w:t>
+      </w:r>
+      <w:proofErr w:type="spellEnd"/>
+      <w:r>
+        <w:t>.</w:t>
+      </w:r>
+    </w:p>
+    <w:p>
+      <w:pPr>
+        <w:pStyle w:val="LabStepNumbered"/>
+      </w:pPr>
+      <w:r>
+        <w:t xml:space="preserve">Modify the </w:t>
+      </w:r>
+      <w:proofErr w:type="spellStart"/>
+      <w:r>
+        <w:rPr>
+          <w:b/>
+        </w:rPr>
+        <w:t>ViewCustomers</w:t>
+      </w:r>
+      <w:proofErr w:type="spellEnd"/>
+      <w:r>
+        <w:t xml:space="preserve"> component to use the </w:t>
+      </w:r>
+      <w:proofErr w:type="spellStart"/>
+      <w:r>
+        <w:rPr>
+          <w:b/>
+        </w:rPr>
+        <w:t>CustomersService</w:t>
+      </w:r>
+      <w:proofErr w:type="spellEnd"/>
+      <w:r>
+        <w:t xml:space="preserve"> class instead of the </w:t>
+      </w:r>
+      <w:proofErr w:type="spellStart"/>
+      <w:r>
+        <w:rPr>
+          <w:b/>
+        </w:rPr>
+        <w:t>MockCustomersService</w:t>
+      </w:r>
+      <w:proofErr w:type="spellEnd"/>
+      <w:r>
+        <w:t xml:space="preserve"> class.</w:t>
+      </w:r>
+    </w:p>
+    <w:p>
+      <w:pPr>
+        <w:pStyle w:val="LabStepNumberedLevel2"/>
+      </w:pPr>
+      <w:r>
+        <w:t xml:space="preserve">Open </w:t>
+      </w:r>
+      <w:proofErr w:type="spellStart"/>
+      <w:r>
+        <w:rPr>
+          <w:b/>
+        </w:rPr>
+        <w:t>ViewCustomer.tsx</w:t>
+      </w:r>
+      <w:proofErr w:type="spellEnd"/>
+      <w:r>
+        <w:t xml:space="preserve"> in an editor window if it's not already open.</w:t>
+      </w:r>
+    </w:p>
+    <w:p>
+      <w:pPr>
+        <w:pStyle w:val="LabStepNumberedLevel2"/>
+      </w:pPr>
+      <w:r>
+        <w:t xml:space="preserve">Add an </w:t>
+      </w:r>
+      <w:r>
+        <w:rPr>
+          <w:b/>
+        </w:rPr>
+        <w:t>import</w:t>
+      </w:r>
+      <w:r>
+        <w:t xml:space="preserve"> statement for the </w:t>
+      </w:r>
+      <w:proofErr w:type="spellStart"/>
+      <w:r>
+        <w:rPr>
+          <w:b/>
+        </w:rPr>
+        <w:t>CustomersService</w:t>
+      </w:r>
+      <w:proofErr w:type="spellEnd"/>
+      <w:r>
+        <w:t xml:space="preserve"> class along with the </w:t>
+      </w:r>
+      <w:r>
+        <w:rPr>
+          <w:b/>
+        </w:rPr>
+        <w:t>other</w:t>
+      </w:r>
+      <w:r>
+        <w:t xml:space="preserve"> import statements.</w:t>
+      </w:r>
+    </w:p>
+    <w:p>
+      <w:pPr>
+        <w:pStyle w:val="LabStepCodeBlockLevel2"/>
+        <w:rPr>
+          <w:color w:val="7F7F7F" w:themeColor="text1" w:themeTint="80"/>
+        </w:rPr>
+      </w:pPr>
+      <w:r>
+        <w:rPr>
+          <w:color w:val="7F7F7F" w:themeColor="text1" w:themeTint="80"/>
+        </w:rPr>
+        <w:t>import * as React from 'react';</w:t>
+      </w:r>
+    </w:p>
+    <w:p>
+      <w:pPr>
+        <w:pStyle w:val="LabStepCodeBlockLevel2"/>
+        <w:rPr>
+          <w:color w:val="7F7F7F" w:themeColor="text1" w:themeTint="80"/>
+        </w:rPr>
+      </w:pPr>
+      <w:r>
+        <w:rPr>
+          <w:color w:val="7F7F7F" w:themeColor="text1" w:themeTint="80"/>
+        </w:rPr>
+        <w:t>import ICustomer from '../../models/ICustomer';</w:t>
+      </w:r>
+    </w:p>
+    <w:p>
+      <w:pPr>
+        <w:pStyle w:val="LabStepCodeBlockLevel2"/>
+        <w:rPr>
+          <w:color w:val="7F7F7F" w:themeColor="text1" w:themeTint="80"/>
+        </w:rPr>
+      </w:pPr>
+      <w:r>
+        <w:rPr>
+          <w:color w:val="7F7F7F" w:themeColor="text1" w:themeTint="80"/>
+        </w:rPr>
+        <w:t xml:space="preserve">import </w:t>
+      </w:r>
+      <w:r>
+        <w:rPr>
+          <w:color w:val="7F7F7F" w:themeColor="text1" w:themeTint="80"/>
+        </w:rPr>
+        <w:t>ICustomersService</w:t>
+      </w:r>
+      <w:r>
+        <w:rPr>
+          <w:color w:val="7F7F7F" w:themeColor="text1" w:themeTint="80"/>
+        </w:rPr>
+        <w:t xml:space="preserve"> from '../../models/</w:t>
+      </w:r>
+      <w:r>
+        <w:rPr>
+          <w:color w:val="7F7F7F" w:themeColor="text1" w:themeTint="80"/>
+        </w:rPr>
+        <w:t>ICustomersService</w:t>
+      </w:r>
+      <w:r>
+        <w:rPr>
+          <w:color w:val="7F7F7F" w:themeColor="text1" w:themeTint="80"/>
+        </w:rPr>
+        <w:t>';</w:t>
+      </w:r>
+    </w:p>
+    <w:p>
+      <w:pPr>
+        <w:pStyle w:val="LabStepCodeBlockLevel2"/>
+        <w:rPr>
+          <w:color w:val="7F7F7F" w:themeColor="text1" w:themeTint="80"/>
+        </w:rPr>
+      </w:pPr>
+      <w:r>
+        <w:rPr>
+          <w:color w:val="7F7F7F" w:themeColor="text1" w:themeTint="80"/>
+        </w:rPr>
+        <w:t>import MockCustomersService from "./../../services/MockCustomersService";</w:t>
+      </w:r>
+    </w:p>
+    <w:p>
+      <w:pPr>
+        <w:pStyle w:val="LabStepCodeBlockLevel2"/>
+      </w:pPr>
+      <w:r>
+        <w:t>import CustomersService from "./../../services/CustomersService";</w:t>
+      </w:r>
+    </w:p>
+    <w:p>
+      <w:pPr>
+        <w:pStyle w:val="LabStepCodeBlockLevel2"/>
+        <w:rPr>
+          <w:color w:val="7F7F7F" w:themeColor="text1" w:themeTint="80"/>
+        </w:rPr>
+      </w:pPr>
+      <w:r>
+        <w:rPr>
+          <w:color w:val="7F7F7F" w:themeColor="text1" w:themeTint="80"/>
+        </w:rPr>
+        <w:t>import CustomersToolbar from './CustomersToolbar'</w:t>
+      </w:r>
+    </w:p>
+    <w:p>
+      <w:pPr>
+        <w:pStyle w:val="LabStepCodeBlockLevel2"/>
+        <w:rPr>
+          <w:color w:val="7F7F7F" w:themeColor="text1" w:themeTint="80"/>
+        </w:rPr>
+      </w:pPr>
+      <w:r>
+        <w:rPr>
+          <w:color w:val="7F7F7F" w:themeColor="text1" w:themeTint="80"/>
+        </w:rPr>
+        <w:t>import CustomersTable from './CustomersTable';</w:t>
+      </w:r>
+    </w:p>
+    <w:p>
+      <w:pPr>
+        <w:pStyle w:val="LabStepCodeBlockLevel2"/>
+        <w:rPr>
+          <w:color w:val="7F7F7F" w:themeColor="text1" w:themeTint="80"/>
+        </w:rPr>
+      </w:pPr>
+      <w:r>
+        <w:rPr>
+          <w:color w:val="7F7F7F" w:themeColor="text1" w:themeTint="80"/>
+        </w:rPr>
+        <w:t>import CustomerCard from './CustomerCard';</w:t>
+      </w:r>
+    </w:p>
+    <w:p>
+      <w:pPr>
+        <w:pStyle w:val="LabStepCodeBlockLevel2"/>
+        <w:rPr>
+          <w:color w:val="7F7F7F" w:themeColor="text1" w:themeTint="80"/>
+        </w:rPr>
+      </w:pPr>
+      <w:r>
+        <w:rPr>
+          <w:color w:val="7F7F7F" w:themeColor="text1" w:themeTint="80"/>
+        </w:rPr>
+        <w:t>import './ViewCustomers.css';</w:t>
+      </w:r>
+    </w:p>
+    <w:p>
+      <w:pPr>
+        <w:pStyle w:val="LabStepNumberedLevel2"/>
+      </w:pPr>
+      <w:r>
+        <w:t xml:space="preserve">Locate the code inside the </w:t>
+      </w:r>
+      <w:proofErr w:type="spellStart"/>
+      <w:r>
+        <w:rPr>
+          <w:b/>
+        </w:rPr>
+        <w:t>ViewCustomers</w:t>
+      </w:r>
+      <w:proofErr w:type="spellEnd"/>
+      <w:r>
+        <w:t xml:space="preserve"> class which initializes the component's state.</w:t>
+      </w:r>
+    </w:p>
+    <w:p>
+      <w:pPr>
+        <w:pStyle w:val="LabStepCodeBlockLevel2"/>
+      </w:pPr>
+      <w:r>
+        <w:t>state: ViewCustomersState = {</w:t>
+      </w:r>
+    </w:p>
+    <w:p>
+      <w:pPr>
+        <w:pStyle w:val="LabStepCodeBlockLevel2"/>
+      </w:pPr>
+      <w:r>
+        <w:t xml:space="preserve">  viewType: 'table',</w:t>
+      </w:r>
+    </w:p>
+    <w:p>
+      <w:pPr>
+        <w:pStyle w:val="LabStepCodeBlockLevel2"/>
+      </w:pPr>
+      <w:r>
+        <w:t xml:space="preserve">  customerService: new MockCustomersService(),</w:t>
+      </w:r>
+    </w:p>
+    <w:p>
+      <w:pPr>
+        <w:pStyle w:val="LabStepCodeBlockLevel2"/>
+      </w:pPr>
+      <w:r>
+        <w:t xml:space="preserve">  customers: [],</w:t>
+      </w:r>
+    </w:p>
+    <w:p>
+      <w:pPr>
+        <w:pStyle w:val="LabStepCodeBlockLevel2"/>
+      </w:pPr>
+      <w:r>
+        <w:t xml:space="preserve">  loading: false</w:t>
       </w:r>
     </w:p>
     <w:p>
@@ -17328,550 +17839,6 @@
         <w:pStyle w:val="LabStepNumberedLevel2"/>
       </w:pPr>
       <w:r>
-        <w:t xml:space="preserve">Replace the </w:t>
-      </w:r>
-      <w:proofErr w:type="spellStart"/>
-      <w:r>
-        <w:rPr>
-          <w:b/>
-        </w:rPr>
-        <w:t>getCustomersByLastName</w:t>
-      </w:r>
-      <w:proofErr w:type="spellEnd"/>
-      <w:r>
-        <w:rPr>
-          <w:b/>
-        </w:rPr>
-        <w:t xml:space="preserve"> </w:t>
-      </w:r>
-      <w:r>
-        <w:t>method with the following code.</w:t>
-      </w:r>
-    </w:p>
-    <w:p>
-      <w:pPr>
-        <w:pStyle w:val="LabStepCodeBlockLevel2"/>
-      </w:pPr>
-      <w:r>
-        <w:t>getCustomersByLastName = (lastNameSearch: string): Promise&lt;ICustomer[]&gt; =&gt; {</w:t>
-      </w:r>
-    </w:p>
-    <w:p>
-      <w:pPr>
-        <w:pStyle w:val="LabStepCodeBlockLevel2"/>
-      </w:pPr>
-    </w:p>
-    <w:p>
-      <w:pPr>
-        <w:pStyle w:val="LabStepCodeBlockLevel2"/>
-      </w:pPr>
-      <w:r>
-        <w:t xml:space="preserve">  const restUrl =</w:t>
-      </w:r>
-    </w:p>
-    <w:p>
-      <w:pPr>
-        <w:pStyle w:val="LabStepCodeBlockLevel2"/>
-      </w:pPr>
-      <w:r>
-        <w:t xml:space="preserve">    "http://subliminalsystems.com/api/Customers/?" +</w:t>
-      </w:r>
-    </w:p>
-    <w:p>
-      <w:pPr>
-        <w:pStyle w:val="LabStepCodeBlockLevel2"/>
-      </w:pPr>
-      <w:r>
-        <w:t xml:space="preserve">    "$select=CustomerId,LastName,FirstName,EmailAddress,WorkPhone,HomePhone,Company" +</w:t>
-      </w:r>
-    </w:p>
-    <w:p>
-      <w:pPr>
-        <w:pStyle w:val="LabStepCodeBlockLevel2"/>
-      </w:pPr>
-      <w:r>
-        <w:t xml:space="preserve">    `&amp;$filter=startswith(tolower(LastName),tolower('${lastNameSearch}'))&amp;$orderby=LastName,FirstName`;</w:t>
-      </w:r>
-    </w:p>
-    <w:p>
-      <w:pPr>
-        <w:pStyle w:val="LabStepCodeBlockLevel2"/>
-      </w:pPr>
-    </w:p>
-    <w:p>
-      <w:pPr>
-        <w:pStyle w:val="LabStepCodeBlockLevel2"/>
-      </w:pPr>
-      <w:r>
-        <w:t xml:space="preserve">  return fetch(restUrl)</w:t>
-      </w:r>
-    </w:p>
-    <w:p>
-      <w:pPr>
-        <w:pStyle w:val="LabStepCodeBlockLevel2"/>
-      </w:pPr>
-      <w:r>
-        <w:t xml:space="preserve">    .then(response =&gt; response.json())</w:t>
-      </w:r>
-    </w:p>
-    <w:p>
-      <w:pPr>
-        <w:pStyle w:val="LabStepCodeBlockLevel2"/>
-      </w:pPr>
-      <w:r>
-        <w:t xml:space="preserve">    .then(response =&gt; {</w:t>
-      </w:r>
-    </w:p>
-    <w:p>
-      <w:pPr>
-        <w:pStyle w:val="LabStepCodeBlockLevel2"/>
-      </w:pPr>
-      <w:r>
-        <w:t xml:space="preserve">      return response.value;</w:t>
-      </w:r>
-    </w:p>
-    <w:p>
-      <w:pPr>
-        <w:pStyle w:val="LabStepCodeBlockLevel2"/>
-      </w:pPr>
-      <w:r>
-        <w:t xml:space="preserve">    });</w:t>
-      </w:r>
-    </w:p>
-    <w:p>
-      <w:pPr>
-        <w:pStyle w:val="LabStepCodeBlockLevel2"/>
-      </w:pPr>
-      <w:r>
-        <w:t>}</w:t>
-      </w:r>
-    </w:p>
-    <w:p>
-      <w:pPr>
-        <w:pStyle w:val="LabStepNumberedLevel2"/>
-      </w:pPr>
-      <w:r>
-        <w:t xml:space="preserve">Replace the </w:t>
-      </w:r>
-      <w:proofErr w:type="spellStart"/>
-      <w:r>
-        <w:rPr>
-          <w:b/>
-        </w:rPr>
-        <w:t>getCustomer</w:t>
-      </w:r>
-      <w:proofErr w:type="spellEnd"/>
-      <w:r>
-        <w:t xml:space="preserve"> method with the following code.</w:t>
-      </w:r>
-    </w:p>
-    <w:p>
-      <w:pPr>
-        <w:pStyle w:val="LabStepCodeBlockLevel2"/>
-      </w:pPr>
-      <w:r>
-        <w:t>getCustomer = (customerId: string): Promise&lt;ICustomerDetail&gt; =&gt; {</w:t>
-      </w:r>
-    </w:p>
-    <w:p>
-      <w:pPr>
-        <w:pStyle w:val="LabStepCodeBlockLevel2"/>
-      </w:pPr>
-    </w:p>
-    <w:p>
-      <w:pPr>
-        <w:pStyle w:val="LabStepCodeBlockLevel2"/>
-      </w:pPr>
-      <w:r>
-        <w:t xml:space="preserve">  const restUrl = "http://subliminalsystems.com/api/Customers(" + customerId + ")";</w:t>
-      </w:r>
-    </w:p>
-    <w:p>
-      <w:pPr>
-        <w:pStyle w:val="LabStepCodeBlockLevel2"/>
-      </w:pPr>
-    </w:p>
-    <w:p>
-      <w:pPr>
-        <w:pStyle w:val="LabStepCodeBlockLevel2"/>
-      </w:pPr>
-      <w:r>
-        <w:t xml:space="preserve">  return fetch(restUrl)</w:t>
-      </w:r>
-    </w:p>
-    <w:p>
-      <w:pPr>
-        <w:pStyle w:val="LabStepCodeBlockLevel2"/>
-      </w:pPr>
-      <w:r>
-        <w:t xml:space="preserve">    .then(response =&gt; response.json())</w:t>
-      </w:r>
-    </w:p>
-    <w:p>
-      <w:pPr>
-        <w:pStyle w:val="LabStepCodeBlockLevel2"/>
-      </w:pPr>
-      <w:r>
-        <w:t xml:space="preserve">    .then(response =&gt; {</w:t>
-      </w:r>
-    </w:p>
-    <w:p>
-      <w:pPr>
-        <w:pStyle w:val="LabStepCodeBlockLevel2"/>
-      </w:pPr>
-      <w:r>
-        <w:t xml:space="preserve">      return response;</w:t>
-      </w:r>
-    </w:p>
-    <w:p>
-      <w:pPr>
-        <w:pStyle w:val="LabStepCodeBlockLevel2"/>
-      </w:pPr>
-      <w:r>
-        <w:t xml:space="preserve">    });</w:t>
-      </w:r>
-    </w:p>
-    <w:p>
-      <w:pPr>
-        <w:pStyle w:val="LabStepCodeBlockLevel2"/>
-      </w:pPr>
-      <w:r>
-        <w:t>}</w:t>
-      </w:r>
-    </w:p>
-    <w:p>
-      <w:pPr>
-        <w:pStyle w:val="LabStepNumberedLevel2"/>
-      </w:pPr>
-      <w:r>
-        <w:t xml:space="preserve">Save your changes and close </w:t>
-      </w:r>
-      <w:proofErr w:type="spellStart"/>
-      <w:r>
-        <w:rPr>
-          <w:b/>
-        </w:rPr>
-        <w:t>CustomersService.ts</w:t>
-      </w:r>
-      <w:proofErr w:type="spellEnd"/>
-      <w:r>
-        <w:t>.</w:t>
-      </w:r>
-    </w:p>
-    <w:p>
-      <w:pPr>
-        <w:pStyle w:val="LabStepNumbered"/>
-      </w:pPr>
-      <w:r>
-        <w:t xml:space="preserve">Modify the </w:t>
-      </w:r>
-      <w:proofErr w:type="spellStart"/>
-      <w:r>
-        <w:rPr>
-          <w:b/>
-        </w:rPr>
-        <w:t>ViewCustomers</w:t>
-      </w:r>
-      <w:proofErr w:type="spellEnd"/>
-      <w:r>
-        <w:t xml:space="preserve"> component to use the </w:t>
-      </w:r>
-      <w:proofErr w:type="spellStart"/>
-      <w:r>
-        <w:rPr>
-          <w:b/>
-        </w:rPr>
-        <w:t>CustomersService</w:t>
-      </w:r>
-      <w:proofErr w:type="spellEnd"/>
-      <w:r>
-        <w:t xml:space="preserve"> class instead of the </w:t>
-      </w:r>
-      <w:proofErr w:type="spellStart"/>
-      <w:r>
-        <w:rPr>
-          <w:b/>
-        </w:rPr>
-        <w:t>MockCustomersService</w:t>
-      </w:r>
-      <w:proofErr w:type="spellEnd"/>
-      <w:r>
-        <w:t xml:space="preserve"> class.</w:t>
-      </w:r>
-    </w:p>
-    <w:p>
-      <w:pPr>
-        <w:pStyle w:val="LabStepNumberedLevel2"/>
-      </w:pPr>
-      <w:r>
-        <w:t xml:space="preserve">Open </w:t>
-      </w:r>
-      <w:proofErr w:type="spellStart"/>
-      <w:r>
-        <w:rPr>
-          <w:b/>
-        </w:rPr>
-        <w:t>ViewCustomer.tsx</w:t>
-      </w:r>
-      <w:proofErr w:type="spellEnd"/>
-      <w:r>
-        <w:t xml:space="preserve"> in an editor window if it's not already open.</w:t>
-      </w:r>
-    </w:p>
-    <w:p>
-      <w:pPr>
-        <w:pStyle w:val="LabStepNumberedLevel2"/>
-      </w:pPr>
-      <w:r>
-        <w:t xml:space="preserve">Add an </w:t>
-      </w:r>
-      <w:r>
-        <w:rPr>
-          <w:b/>
-        </w:rPr>
-        <w:t>import</w:t>
-      </w:r>
-      <w:r>
-        <w:t xml:space="preserve"> statement for the </w:t>
-      </w:r>
-      <w:proofErr w:type="spellStart"/>
-      <w:r>
-        <w:rPr>
-          <w:b/>
-        </w:rPr>
-        <w:t>CustomersService</w:t>
-      </w:r>
-      <w:proofErr w:type="spellEnd"/>
-      <w:r>
-        <w:t xml:space="preserve"> class along with the </w:t>
-      </w:r>
-      <w:r>
-        <w:rPr>
-          <w:b/>
-        </w:rPr>
-        <w:t>other</w:t>
-      </w:r>
-      <w:r>
-        <w:t xml:space="preserve"> import statements.</w:t>
-      </w:r>
-    </w:p>
-    <w:p>
-      <w:pPr>
-        <w:pStyle w:val="LabStepCodeBlockLevel2"/>
-        <w:rPr>
-          <w:color w:val="7F7F7F" w:themeColor="text1" w:themeTint="80"/>
-        </w:rPr>
-      </w:pPr>
-      <w:r>
-        <w:rPr>
-          <w:color w:val="7F7F7F" w:themeColor="text1" w:themeTint="80"/>
-        </w:rPr>
-        <w:t>import * as React from 'react';</w:t>
-      </w:r>
-    </w:p>
-    <w:p>
-      <w:pPr>
-        <w:pStyle w:val="LabStepCodeBlockLevel2"/>
-        <w:rPr>
-          <w:color w:val="7F7F7F" w:themeColor="text1" w:themeTint="80"/>
-        </w:rPr>
-      </w:pPr>
-      <w:r>
-        <w:rPr>
-          <w:color w:val="7F7F7F" w:themeColor="text1" w:themeTint="80"/>
-        </w:rPr>
-        <w:t>import ICustomer from '../../models/ICustomer';</w:t>
-      </w:r>
-    </w:p>
-    <w:p>
-      <w:pPr>
-        <w:pStyle w:val="LabStepCodeBlockLevel2"/>
-        <w:rPr>
-          <w:color w:val="7F7F7F" w:themeColor="text1" w:themeTint="80"/>
-        </w:rPr>
-      </w:pPr>
-      <w:r>
-        <w:rPr>
-          <w:color w:val="7F7F7F" w:themeColor="text1" w:themeTint="80"/>
-        </w:rPr>
-        <w:t xml:space="preserve">import </w:t>
-      </w:r>
-      <w:r>
-        <w:rPr>
-          <w:color w:val="7F7F7F" w:themeColor="text1" w:themeTint="80"/>
-        </w:rPr>
-        <w:t>ICustomersService</w:t>
-      </w:r>
-      <w:r>
-        <w:rPr>
-          <w:color w:val="7F7F7F" w:themeColor="text1" w:themeTint="80"/>
-        </w:rPr>
-        <w:t xml:space="preserve"> from '../../models/</w:t>
-      </w:r>
-      <w:r>
-        <w:rPr>
-          <w:color w:val="7F7F7F" w:themeColor="text1" w:themeTint="80"/>
-        </w:rPr>
-        <w:t>ICustomersService</w:t>
-      </w:r>
-      <w:r>
-        <w:rPr>
-          <w:color w:val="7F7F7F" w:themeColor="text1" w:themeTint="80"/>
-        </w:rPr>
-        <w:t>';</w:t>
-      </w:r>
-    </w:p>
-    <w:p>
-      <w:pPr>
-        <w:pStyle w:val="LabStepCodeBlockLevel2"/>
-        <w:rPr>
-          <w:color w:val="7F7F7F" w:themeColor="text1" w:themeTint="80"/>
-        </w:rPr>
-      </w:pPr>
-      <w:r>
-        <w:rPr>
-          <w:color w:val="7F7F7F" w:themeColor="text1" w:themeTint="80"/>
-        </w:rPr>
-        <w:t>import MockCustomersService from "./../../services/MockCustomersService";</w:t>
-      </w:r>
-    </w:p>
-    <w:p>
-      <w:pPr>
-        <w:pStyle w:val="LabStepCodeBlockLevel2"/>
-      </w:pPr>
-      <w:r>
-        <w:t>import CustomersService from "./../../services/CustomersService";</w:t>
-      </w:r>
-    </w:p>
-    <w:p>
-      <w:pPr>
-        <w:pStyle w:val="LabStepCodeBlockLevel2"/>
-        <w:rPr>
-          <w:color w:val="7F7F7F" w:themeColor="text1" w:themeTint="80"/>
-        </w:rPr>
-      </w:pPr>
-      <w:r>
-        <w:rPr>
-          <w:color w:val="7F7F7F" w:themeColor="text1" w:themeTint="80"/>
-        </w:rPr>
-        <w:t>import CustomersToolbar from './CustomersToolbar'</w:t>
-      </w:r>
-    </w:p>
-    <w:p>
-      <w:pPr>
-        <w:pStyle w:val="LabStepCodeBlockLevel2"/>
-        <w:rPr>
-          <w:color w:val="7F7F7F" w:themeColor="text1" w:themeTint="80"/>
-        </w:rPr>
-      </w:pPr>
-      <w:r>
-        <w:rPr>
-          <w:color w:val="7F7F7F" w:themeColor="text1" w:themeTint="80"/>
-        </w:rPr>
-        <w:t>import CustomersTable from './CustomersTable';</w:t>
-      </w:r>
-    </w:p>
-    <w:p>
-      <w:pPr>
-        <w:pStyle w:val="LabStepCodeBlockLevel2"/>
-        <w:rPr>
-          <w:color w:val="7F7F7F" w:themeColor="text1" w:themeTint="80"/>
-        </w:rPr>
-      </w:pPr>
-      <w:r>
-        <w:rPr>
-          <w:color w:val="7F7F7F" w:themeColor="text1" w:themeTint="80"/>
-        </w:rPr>
-        <w:t>import CustomerCard from './CustomerCard';</w:t>
-      </w:r>
-    </w:p>
-    <w:p>
-      <w:pPr>
-        <w:pStyle w:val="LabStepCodeBlockLevel2"/>
-        <w:rPr>
-          <w:color w:val="7F7F7F" w:themeColor="text1" w:themeTint="80"/>
-        </w:rPr>
-      </w:pPr>
-      <w:r>
-        <w:rPr>
-          <w:color w:val="7F7F7F" w:themeColor="text1" w:themeTint="80"/>
-        </w:rPr>
-        <w:t>import './ViewCustomers.css';</w:t>
-      </w:r>
-    </w:p>
-    <w:p>
-      <w:pPr>
-        <w:pStyle w:val="LabStepNumberedLevel2"/>
-      </w:pPr>
-      <w:r>
-        <w:t xml:space="preserve">Locate the code inside the </w:t>
-      </w:r>
-      <w:proofErr w:type="spellStart"/>
-      <w:r>
-        <w:rPr>
-          <w:b/>
-        </w:rPr>
-        <w:t>ViewCustomers</w:t>
-      </w:r>
-      <w:proofErr w:type="spellEnd"/>
-      <w:r>
-        <w:t xml:space="preserve"> class which initializes the component's state.</w:t>
-      </w:r>
-    </w:p>
-    <w:p>
-      <w:pPr>
-        <w:pStyle w:val="LabStepCodeBlockLevel2"/>
-      </w:pPr>
-      <w:r>
-        <w:t>state: ViewCustomersState = {</w:t>
-      </w:r>
-    </w:p>
-    <w:p>
-      <w:pPr>
-        <w:pStyle w:val="LabStepCodeBlockLevel2"/>
-      </w:pPr>
-      <w:r>
-        <w:t xml:space="preserve">  viewType: 'table',</w:t>
-      </w:r>
-    </w:p>
-    <w:p>
-      <w:pPr>
-        <w:pStyle w:val="LabStepCodeBlockLevel2"/>
-      </w:pPr>
-      <w:r>
-        <w:t xml:space="preserve">  customerService: new MockCustomersService(),</w:t>
-      </w:r>
-    </w:p>
-    <w:p>
-      <w:pPr>
-        <w:pStyle w:val="LabStepCodeBlockLevel2"/>
-      </w:pPr>
-      <w:r>
-        <w:t xml:space="preserve">  customers: [],</w:t>
-      </w:r>
-    </w:p>
-    <w:p>
-      <w:pPr>
-        <w:pStyle w:val="LabStepCodeBlockLevel2"/>
-      </w:pPr>
-      <w:r>
-        <w:t xml:space="preserve">  loading: false</w:t>
-      </w:r>
-    </w:p>
-    <w:p>
-      <w:pPr>
-        <w:pStyle w:val="LabStepCodeBlockLevel2"/>
-      </w:pPr>
-      <w:r>
-        <w:t>}</w:t>
-      </w:r>
-    </w:p>
-    <w:p>
-      <w:pPr>
-        <w:pStyle w:val="LabStepNumberedLevel2"/>
-      </w:pPr>
-      <w:r>
-        <w:lastRenderedPageBreak/>
         <w:t xml:space="preserve">Replace the </w:t>
       </w:r>
       <w:proofErr w:type="spellStart"/>
@@ -18137,6 +18104,7 @@
         <w:pStyle w:val="LabStepNumberedLevel2"/>
       </w:pPr>
       <w:r>
+        <w:lastRenderedPageBreak/>
         <w:t>You should still be able to switch between views, search and filter just as you did before.</w:t>
       </w:r>
     </w:p>
@@ -18213,7 +18181,6 @@
         <w:pStyle w:val="LabStepNumbered"/>
       </w:pPr>
       <w:r>
-        <w:lastRenderedPageBreak/>
         <w:t>Use Fiddler to monitor the web service calls made using the React Fetch API.</w:t>
       </w:r>
     </w:p>
@@ -18616,7 +18583,7 @@
         <w:rFonts w:cs="Arial"/>
         <w:noProof/>
       </w:rPr>
-      <w:t>Sep 2, 2018</w:t>
+      <w:t>Sep 11, 2018</w:t>
     </w:r>
     <w:r>
       <w:rPr>
@@ -23957,7 +23924,7 @@
 </file>
 
 <file path=customXml/itemProps1.xml><?xml version="1.0" encoding="utf-8"?>
-<ds:datastoreItem xmlns:ds="http://schemas.openxmlformats.org/officeDocument/2006/customXml" ds:itemID="{8C29A3F8-66B4-48C2-AC96-B61943BA749D}">
+<ds:datastoreItem xmlns:ds="http://schemas.openxmlformats.org/officeDocument/2006/customXml" ds:itemID="{001A4F40-C2BC-49AE-9341-707BA39DA9F8}">
   <ds:schemaRefs>
     <ds:schemaRef ds:uri="http://schemas.openxmlformats.org/officeDocument/2006/bibliography"/>
   </ds:schemaRefs>

--- a/03Lab React.docx
+++ b/03Lab React.docx
@@ -13922,7 +13922,6 @@
       <w:pPr>
         <w:pStyle w:val="LabStepScreenshotLevel2"/>
       </w:pPr>
-      <w:bookmarkStart w:id="2" w:name="_GoBack"/>
       <w:r>
         <w:drawing>
           <wp:inline distT="0" distB="0" distL="0" distR="0" wp14:anchorId="25E83D1D" wp14:editId="33CCE129">
@@ -13978,7 +13977,6 @@
           </wp:inline>
         </w:drawing>
       </w:r>
-      <w:bookmarkEnd w:id="2"/>
     </w:p>
     <w:p>
       <w:pPr>
@@ -14543,12 +14541,12 @@
       <w:pPr>
         <w:pStyle w:val="LabStepScreenshotLevel2"/>
       </w:pPr>
-      <w:r>
-        <w:lastRenderedPageBreak/>
+      <w:bookmarkStart w:id="2" w:name="_GoBack"/>
+      <w:r>
         <w:drawing>
-          <wp:inline distT="0" distB="0" distL="0" distR="0" wp14:anchorId="0F3AF1CC" wp14:editId="55DB7760">
-            <wp:extent cx="5212747" cy="1340007"/>
-            <wp:effectExtent l="19050" t="19050" r="26035" b="12700"/>
+          <wp:inline distT="0" distB="0" distL="0" distR="0" wp14:anchorId="0F3AF1CC" wp14:editId="2F290BF7">
+            <wp:extent cx="4480560" cy="1151788"/>
+            <wp:effectExtent l="19050" t="19050" r="15240" b="10795"/>
             <wp:docPr id="31" name="Picture 31"/>
             <wp:cNvGraphicFramePr>
               <a:graphicFrameLocks xmlns:a="http://schemas.openxmlformats.org/drawingml/2006/main" noChangeAspect="1"/>
@@ -14563,7 +14561,7 @@
                     </pic:cNvPicPr>
                   </pic:nvPicPr>
                   <pic:blipFill>
-                    <a:blip r:embed="rId37">
+                    <a:blip r:embed="rId37" cstate="print">
                       <a:extLst>
                         <a:ext uri="{28A0092B-C50C-407E-A947-70E740481C1C}">
                           <a14:useLocalDpi xmlns:a14="http://schemas.microsoft.com/office/drawing/2010/main" val="0"/>
@@ -14578,7 +14576,7 @@
                   <pic:spPr bwMode="auto">
                     <a:xfrm>
                       <a:off x="0" y="0"/>
-                      <a:ext cx="5220131" cy="1341905"/>
+                      <a:ext cx="4515544" cy="1160781"/>
                     </a:xfrm>
                     <a:prstGeom prst="rect">
                       <a:avLst/>
@@ -14599,12 +14597,14 @@
           </wp:inline>
         </w:drawing>
       </w:r>
+      <w:bookmarkEnd w:id="2"/>
     </w:p>
     <w:p>
       <w:pPr>
         <w:pStyle w:val="LabStepNumberedLevel2"/>
       </w:pPr>
       <w:r>
+        <w:lastRenderedPageBreak/>
         <w:t>Note that clicking a button also add that character to the search box to show the user the current search filtering.</w:t>
       </w:r>
     </w:p>
@@ -15093,40 +15093,190 @@
         <w:pStyle w:val="LabStepCodeBlockLevel2"/>
       </w:pPr>
       <w:r>
+        <w:t xml:space="preserve">  font-size: 1.0em;</w:t>
+      </w:r>
+    </w:p>
+    <w:p>
+      <w:pPr>
+        <w:pStyle w:val="LabStepCodeBlockLevel2"/>
+      </w:pPr>
+      <w:r>
+        <w:t xml:space="preserve">  padding: 2px;</w:t>
+      </w:r>
+    </w:p>
+    <w:p>
+      <w:pPr>
+        <w:pStyle w:val="LabStepCodeBlockLevel2"/>
+      </w:pPr>
+      <w:r>
+        <w:t xml:space="preserve">  padding-left: 4px;</w:t>
+      </w:r>
+    </w:p>
+    <w:p>
+      <w:pPr>
+        <w:pStyle w:val="LabStepCodeBlockLevel2"/>
+      </w:pPr>
+      <w:r>
+        <w:t xml:space="preserve">  background-color: black;</w:t>
+      </w:r>
+    </w:p>
+    <w:p>
+      <w:pPr>
+        <w:pStyle w:val="LabStepCodeBlockLevel2"/>
+      </w:pPr>
+      <w:r>
+        <w:t xml:space="preserve">  color: white;</w:t>
+      </w:r>
+    </w:p>
+    <w:p>
+      <w:pPr>
+        <w:pStyle w:val="LabStepCodeBlockLevel2"/>
+      </w:pPr>
+      <w:r>
+        <w:t>}</w:t>
+      </w:r>
+    </w:p>
+    <w:p>
+      <w:pPr>
+        <w:pStyle w:val="LabStepCodeBlockLevel2"/>
+      </w:pPr>
+    </w:p>
+    <w:p>
+      <w:pPr>
+        <w:pStyle w:val="LabStepCodeBlockLevel2"/>
+      </w:pPr>
+      <w:r>
+        <w:t>.customer-card .card-body {</w:t>
+      </w:r>
+    </w:p>
+    <w:p>
+      <w:pPr>
+        <w:pStyle w:val="LabStepCodeBlockLevel2"/>
+      </w:pPr>
+      <w:r>
+        <w:t xml:space="preserve">  padding: 8px;</w:t>
+      </w:r>
+    </w:p>
+    <w:p>
+      <w:pPr>
+        <w:pStyle w:val="LabStepCodeBlockLevel2"/>
+      </w:pPr>
+      <w:r>
+        <w:t xml:space="preserve">  font-size: 0.85em;</w:t>
+      </w:r>
+    </w:p>
+    <w:p>
+      <w:pPr>
+        <w:pStyle w:val="LabStepCodeBlockLevel2"/>
+      </w:pPr>
+      <w:r>
+        <w:t xml:space="preserve">  max-height: 40px;</w:t>
+      </w:r>
+    </w:p>
+    <w:p>
+      <w:pPr>
+        <w:pStyle w:val="LabStepCodeBlockLevel2"/>
+      </w:pPr>
+      <w:r>
+        <w:t>}</w:t>
+      </w:r>
+    </w:p>
+    <w:p>
+      <w:pPr>
+        <w:pStyle w:val="LabStepNumberedLevel2"/>
+      </w:pPr>
+      <w:r>
+        <w:t xml:space="preserve">Save and close </w:t>
+      </w:r>
+      <w:r>
+        <w:rPr>
+          <w:b/>
+        </w:rPr>
+        <w:t>CustomerCard.css</w:t>
+      </w:r>
+      <w:r>
+        <w:t>.</w:t>
+      </w:r>
+    </w:p>
+    <w:p>
+      <w:pPr>
+        <w:pStyle w:val="LabStepNumberedLevel2"/>
+      </w:pPr>
+      <w:r>
         <w:lastRenderedPageBreak/>
-        <w:t xml:space="preserve">  font-size: 1.0em;</w:t>
-      </w:r>
-    </w:p>
-    <w:p>
-      <w:pPr>
-        <w:pStyle w:val="LabStepCodeBlockLevel2"/>
-      </w:pPr>
-      <w:r>
-        <w:t xml:space="preserve">  padding: 2px;</w:t>
-      </w:r>
-    </w:p>
-    <w:p>
-      <w:pPr>
-        <w:pStyle w:val="LabStepCodeBlockLevel2"/>
-      </w:pPr>
-      <w:r>
-        <w:t xml:space="preserve">  padding-left: 4px;</w:t>
-      </w:r>
-    </w:p>
-    <w:p>
-      <w:pPr>
-        <w:pStyle w:val="LabStepCodeBlockLevel2"/>
-      </w:pPr>
-      <w:r>
-        <w:t xml:space="preserve">  background-color: black;</w:t>
-      </w:r>
-    </w:p>
-    <w:p>
-      <w:pPr>
-        <w:pStyle w:val="LabStepCodeBlockLevel2"/>
-      </w:pPr>
-      <w:r>
-        <w:t xml:space="preserve">  color: white;</w:t>
+        <w:t xml:space="preserve">Add the following code to </w:t>
+      </w:r>
+      <w:proofErr w:type="spellStart"/>
+      <w:r>
+        <w:rPr>
+          <w:b/>
+        </w:rPr>
+        <w:t>CustomerCard.</w:t>
+      </w:r>
+      <w:r>
+        <w:rPr>
+          <w:b/>
+        </w:rPr>
+        <w:t>tsx</w:t>
+      </w:r>
+      <w:proofErr w:type="spellEnd"/>
+      <w:r>
+        <w:t>.</w:t>
+      </w:r>
+    </w:p>
+    <w:p>
+      <w:pPr>
+        <w:pStyle w:val="LabStepCodeBlockLevel2"/>
+      </w:pPr>
+      <w:r>
+        <w:t>import * as React from 'react';</w:t>
+      </w:r>
+    </w:p>
+    <w:p>
+      <w:pPr>
+        <w:pStyle w:val="LabStepCodeBlockLevel2"/>
+      </w:pPr>
+    </w:p>
+    <w:p>
+      <w:pPr>
+        <w:pStyle w:val="LabStepCodeBlockLevel2"/>
+      </w:pPr>
+      <w:r>
+        <w:t>import ICustomer from "./../../models/ICustomer";</w:t>
+      </w:r>
+    </w:p>
+    <w:p>
+      <w:pPr>
+        <w:pStyle w:val="LabStepCodeBlockLevel2"/>
+      </w:pPr>
+    </w:p>
+    <w:p>
+      <w:pPr>
+        <w:pStyle w:val="LabStepCodeBlockLevel2"/>
+      </w:pPr>
+      <w:r>
+        <w:t>import './CustomerCard.css';</w:t>
+      </w:r>
+    </w:p>
+    <w:p>
+      <w:pPr>
+        <w:pStyle w:val="LabStepCodeBlockLevel2"/>
+      </w:pPr>
+    </w:p>
+    <w:p>
+      <w:pPr>
+        <w:pStyle w:val="LabStepCodeBlockLevel2"/>
+      </w:pPr>
+      <w:r>
+        <w:t>interface CustomerCardProperties {</w:t>
+      </w:r>
+    </w:p>
+    <w:p>
+      <w:pPr>
+        <w:pStyle w:val="LabStepCodeBlockLevel2"/>
+      </w:pPr>
+      <w:r>
+        <w:t xml:space="preserve">  customer: ICustomer;</w:t>
       </w:r>
     </w:p>
     <w:p>
@@ -15147,31 +15297,148 @@
         <w:pStyle w:val="LabStepCodeBlockLevel2"/>
       </w:pPr>
       <w:r>
-        <w:t>.customer-card .card-body {</w:t>
-      </w:r>
-    </w:p>
-    <w:p>
-      <w:pPr>
-        <w:pStyle w:val="LabStepCodeBlockLevel2"/>
-      </w:pPr>
-      <w:r>
-        <w:t xml:space="preserve">  padding: 8px;</w:t>
-      </w:r>
-    </w:p>
-    <w:p>
-      <w:pPr>
-        <w:pStyle w:val="LabStepCodeBlockLevel2"/>
-      </w:pPr>
-      <w:r>
-        <w:t xml:space="preserve">  font-size: 0.85em;</w:t>
-      </w:r>
-    </w:p>
-    <w:p>
-      <w:pPr>
-        <w:pStyle w:val="LabStepCodeBlockLevel2"/>
-      </w:pPr>
-      <w:r>
-        <w:t xml:space="preserve">  max-height: 40px;</w:t>
+        <w:t>export default class CustomerCard extends React.Component&lt;CustomerCardProperties, any&gt; {</w:t>
+      </w:r>
+    </w:p>
+    <w:p>
+      <w:pPr>
+        <w:pStyle w:val="LabStepCodeBlockLevel2"/>
+      </w:pPr>
+    </w:p>
+    <w:p>
+      <w:pPr>
+        <w:pStyle w:val="LabStepCodeBlockLevel2"/>
+      </w:pPr>
+      <w:r>
+        <w:t xml:space="preserve">  render() {</w:t>
+      </w:r>
+    </w:p>
+    <w:p>
+      <w:pPr>
+        <w:pStyle w:val="LabStepCodeBlockLevel2"/>
+      </w:pPr>
+      <w:r>
+        <w:t xml:space="preserve">    return (</w:t>
+      </w:r>
+    </w:p>
+    <w:p>
+      <w:pPr>
+        <w:pStyle w:val="LabStepCodeBlockLevel2"/>
+      </w:pPr>
+      <w:r>
+        <w:t xml:space="preserve">      &lt;div className="card customer-card" &gt;</w:t>
+      </w:r>
+    </w:p>
+    <w:p>
+      <w:pPr>
+        <w:pStyle w:val="LabStepCodeBlockLevel2"/>
+      </w:pPr>
+      <w:r>
+        <w:t xml:space="preserve">        &lt;div className="card-header"&gt;</w:t>
+      </w:r>
+    </w:p>
+    <w:p>
+      <w:pPr>
+        <w:pStyle w:val="LabStepCodeBlockLevel2"/>
+      </w:pPr>
+      <w:r>
+        <w:t xml:space="preserve">          {this.props.customer.FirstName + " " + this.props.customer.LastName}</w:t>
+      </w:r>
+    </w:p>
+    <w:p>
+      <w:pPr>
+        <w:pStyle w:val="LabStepCodeBlockLevel2"/>
+      </w:pPr>
+      <w:r>
+        <w:t xml:space="preserve">        &lt;/div&gt;</w:t>
+      </w:r>
+    </w:p>
+    <w:p>
+      <w:pPr>
+        <w:pStyle w:val="LabStepCodeBlockLevel2"/>
+      </w:pPr>
+      <w:r>
+        <w:t xml:space="preserve">        &lt;div className="card-body"&gt;</w:t>
+      </w:r>
+    </w:p>
+    <w:p>
+      <w:pPr>
+        <w:pStyle w:val="LabStepCodeBlockLevel2"/>
+      </w:pPr>
+      <w:r>
+        <w:t xml:space="preserve">          &lt;div className="card-text" &gt;</w:t>
+      </w:r>
+    </w:p>
+    <w:p>
+      <w:pPr>
+        <w:pStyle w:val="LabStepCodeBlockLevel2"/>
+      </w:pPr>
+      <w:r>
+        <w:t xml:space="preserve">            Work Phone: &lt;strong&gt;{this.props.customer.WorkPhone}&lt;/strong&gt;</w:t>
+      </w:r>
+    </w:p>
+    <w:p>
+      <w:pPr>
+        <w:pStyle w:val="LabStepCodeBlockLevel2"/>
+      </w:pPr>
+      <w:r>
+        <w:t xml:space="preserve">          &lt;/div&gt;</w:t>
+      </w:r>
+    </w:p>
+    <w:p>
+      <w:pPr>
+        <w:pStyle w:val="LabStepCodeBlockLevel2"/>
+      </w:pPr>
+      <w:r>
+        <w:t xml:space="preserve">          &lt;div className="card-text" &gt;</w:t>
+      </w:r>
+    </w:p>
+    <w:p>
+      <w:pPr>
+        <w:pStyle w:val="LabStepCodeBlockLevel2"/>
+      </w:pPr>
+      <w:r>
+        <w:t xml:space="preserve">            Home Phone: &lt;strong&gt;{this.props.customer.HomePhone}&lt;/strong&gt;</w:t>
+      </w:r>
+    </w:p>
+    <w:p>
+      <w:pPr>
+        <w:pStyle w:val="LabStepCodeBlockLevel2"/>
+      </w:pPr>
+      <w:r>
+        <w:t xml:space="preserve">          &lt;/div&gt;</w:t>
+      </w:r>
+    </w:p>
+    <w:p>
+      <w:pPr>
+        <w:pStyle w:val="LabStepCodeBlockLevel2"/>
+      </w:pPr>
+      <w:r>
+        <w:t xml:space="preserve">        &lt;/div&gt;</w:t>
+      </w:r>
+    </w:p>
+    <w:p>
+      <w:pPr>
+        <w:pStyle w:val="LabStepCodeBlockLevel2"/>
+      </w:pPr>
+      <w:r>
+        <w:t xml:space="preserve">      &lt;/div&gt;</w:t>
+      </w:r>
+    </w:p>
+    <w:p>
+      <w:pPr>
+        <w:pStyle w:val="LabStepCodeBlockLevel2"/>
+      </w:pPr>
+      <w:r>
+        <w:t xml:space="preserve">    );</w:t>
+      </w:r>
+    </w:p>
+    <w:p>
+      <w:pPr>
+        <w:pStyle w:val="LabStepCodeBlockLevel2"/>
+      </w:pPr>
+      <w:r>
+        <w:t xml:space="preserve">  }</w:t>
       </w:r>
     </w:p>
     <w:p>
@@ -15189,264 +15456,160 @@
       <w:r>
         <w:t xml:space="preserve">Save and close </w:t>
       </w:r>
-      <w:r>
-        <w:rPr>
-          <w:b/>
-        </w:rPr>
-        <w:t>CustomerCard.css</w:t>
-      </w:r>
+      <w:proofErr w:type="spellStart"/>
+      <w:r>
+        <w:rPr>
+          <w:b/>
+        </w:rPr>
+        <w:t>CustomerCard.tsx</w:t>
+      </w:r>
+      <w:proofErr w:type="spellEnd"/>
       <w:r>
         <w:t>.</w:t>
       </w:r>
     </w:p>
     <w:p>
       <w:pPr>
+        <w:pStyle w:val="LabExerciseCallout"/>
+      </w:pPr>
+      <w:r>
+        <w:t xml:space="preserve">Note that the </w:t>
+      </w:r>
+      <w:proofErr w:type="spellStart"/>
+      <w:r>
+        <w:rPr>
+          <w:b/>
+        </w:rPr>
+        <w:t>CustomerCard</w:t>
+      </w:r>
+      <w:proofErr w:type="spellEnd"/>
+      <w:r>
+        <w:t xml:space="preserve"> component is different than the </w:t>
+      </w:r>
+      <w:proofErr w:type="spellStart"/>
+      <w:r>
+        <w:rPr>
+          <w:b/>
+        </w:rPr>
+        <w:t>CustomersTable</w:t>
+      </w:r>
+      <w:proofErr w:type="spellEnd"/>
+      <w:r>
+        <w:t xml:space="preserve"> because it displays data for a single customer instead of a set of customers. When you integrate the </w:t>
+      </w:r>
+      <w:proofErr w:type="spellStart"/>
+      <w:r>
+        <w:rPr>
+          <w:b/>
+        </w:rPr>
+        <w:t>CustomerCard</w:t>
+      </w:r>
+      <w:proofErr w:type="spellEnd"/>
+      <w:r>
+        <w:t xml:space="preserve"> component by modifying the </w:t>
+      </w:r>
+      <w:r>
+        <w:rPr>
+          <w:b/>
+        </w:rPr>
+        <w:t>render</w:t>
+      </w:r>
+      <w:r>
+        <w:t xml:space="preserve"> method of the </w:t>
+      </w:r>
+      <w:proofErr w:type="spellStart"/>
+      <w:r>
+        <w:rPr>
+          <w:b/>
+        </w:rPr>
+        <w:t>ViewCustomers</w:t>
+      </w:r>
+      <w:proofErr w:type="spellEnd"/>
+      <w:r>
+        <w:t xml:space="preserve"> component, you will create a separate instance of the </w:t>
+      </w:r>
+      <w:proofErr w:type="spellStart"/>
+      <w:r>
+        <w:rPr>
+          <w:b/>
+        </w:rPr>
+        <w:t>CustomerCard</w:t>
+      </w:r>
+      <w:proofErr w:type="spellEnd"/>
+      <w:r>
+        <w:t xml:space="preserve"> component for each customer. However, before you update the </w:t>
+      </w:r>
+      <w:proofErr w:type="spellStart"/>
+      <w:r>
+        <w:rPr>
+          <w:b/>
+        </w:rPr>
+        <w:t>ViewCustomers</w:t>
+      </w:r>
+      <w:proofErr w:type="spellEnd"/>
+      <w:r>
+        <w:rPr>
+          <w:b/>
+        </w:rPr>
+        <w:t xml:space="preserve"> </w:t>
+      </w:r>
+      <w:r>
+        <w:t xml:space="preserve">component, you must first update the </w:t>
+      </w:r>
+      <w:proofErr w:type="spellStart"/>
+      <w:r>
+        <w:rPr>
+          <w:b/>
+        </w:rPr>
+        <w:t>CustomersToolbar</w:t>
+      </w:r>
+      <w:proofErr w:type="spellEnd"/>
+      <w:r>
+        <w:t xml:space="preserve"> component to add a menu to toggle between views.</w:t>
+      </w:r>
+    </w:p>
+    <w:p>
+      <w:pPr>
+        <w:pStyle w:val="LabStepNumbered"/>
+      </w:pPr>
+      <w:r>
+        <w:t xml:space="preserve">Update the </w:t>
+      </w:r>
+      <w:proofErr w:type="spellStart"/>
+      <w:r>
+        <w:rPr>
+          <w:b/>
+        </w:rPr>
+        <w:t>CustomersToolbar.tsx</w:t>
+      </w:r>
+      <w:proofErr w:type="spellEnd"/>
+      <w:r>
+        <w:t xml:space="preserve"> with a new menu to toggle between views.</w:t>
+      </w:r>
+    </w:p>
+    <w:p>
+      <w:pPr>
         <w:pStyle w:val="LabStepNumberedLevel2"/>
       </w:pPr>
       <w:r>
-        <w:t xml:space="preserve">Add the following code to </w:t>
-      </w:r>
-      <w:proofErr w:type="spellStart"/>
-      <w:r>
-        <w:rPr>
-          <w:b/>
-        </w:rPr>
-        <w:t>CustomerCard.</w:t>
-      </w:r>
-      <w:r>
-        <w:rPr>
-          <w:b/>
-        </w:rPr>
-        <w:t>tsx</w:t>
-      </w:r>
-      <w:proofErr w:type="spellEnd"/>
-      <w:r>
-        <w:t>.</w:t>
-      </w:r>
-    </w:p>
-    <w:p>
-      <w:pPr>
-        <w:pStyle w:val="LabStepCodeBlockLevel2"/>
-      </w:pPr>
-      <w:r>
-        <w:t>import * as React from 'react';</w:t>
-      </w:r>
-    </w:p>
-    <w:p>
-      <w:pPr>
-        <w:pStyle w:val="LabStepCodeBlockLevel2"/>
-      </w:pPr>
-    </w:p>
-    <w:p>
-      <w:pPr>
-        <w:pStyle w:val="LabStepCodeBlockLevel2"/>
-      </w:pPr>
-      <w:r>
-        <w:t>import ICustomer from "./../../models/ICustomer";</w:t>
-      </w:r>
-    </w:p>
-    <w:p>
-      <w:pPr>
-        <w:pStyle w:val="LabStepCodeBlockLevel2"/>
-      </w:pPr>
-    </w:p>
-    <w:p>
-      <w:pPr>
-        <w:pStyle w:val="LabStepCodeBlockLevel2"/>
-      </w:pPr>
-      <w:r>
-        <w:t>import './CustomerCard.css';</w:t>
-      </w:r>
-    </w:p>
-    <w:p>
-      <w:pPr>
-        <w:pStyle w:val="LabStepCodeBlockLevel2"/>
-      </w:pPr>
-    </w:p>
-    <w:p>
-      <w:pPr>
-        <w:pStyle w:val="LabStepCodeBlockLevel2"/>
-      </w:pPr>
-      <w:r>
-        <w:t>interface CustomerCardProperties {</w:t>
-      </w:r>
-    </w:p>
-    <w:p>
-      <w:pPr>
-        <w:pStyle w:val="LabStepCodeBlockLevel2"/>
-      </w:pPr>
-      <w:r>
-        <w:t xml:space="preserve">  customer: ICustomer;</w:t>
-      </w:r>
-    </w:p>
-    <w:p>
-      <w:pPr>
-        <w:pStyle w:val="LabStepCodeBlockLevel2"/>
-      </w:pPr>
-      <w:r>
-        <w:t>}</w:t>
-      </w:r>
-    </w:p>
-    <w:p>
-      <w:pPr>
-        <w:pStyle w:val="LabStepCodeBlockLevel2"/>
-      </w:pPr>
-    </w:p>
-    <w:p>
-      <w:pPr>
-        <w:pStyle w:val="LabStepCodeBlockLevel2"/>
-      </w:pPr>
-      <w:r>
-        <w:t>export default class CustomerCard extends React.Component&lt;CustomerCardProperties, any&gt; {</w:t>
-      </w:r>
-    </w:p>
-    <w:p>
-      <w:pPr>
-        <w:pStyle w:val="LabStepCodeBlockLevel2"/>
-      </w:pPr>
-    </w:p>
-    <w:p>
-      <w:pPr>
-        <w:pStyle w:val="LabStepCodeBlockLevel2"/>
-      </w:pPr>
-      <w:r>
-        <w:t xml:space="preserve">  render() {</w:t>
-      </w:r>
-    </w:p>
-    <w:p>
-      <w:pPr>
-        <w:pStyle w:val="LabStepCodeBlockLevel2"/>
-      </w:pPr>
-      <w:r>
-        <w:t xml:space="preserve">    return (</w:t>
-      </w:r>
-    </w:p>
-    <w:p>
-      <w:pPr>
-        <w:pStyle w:val="LabStepCodeBlockLevel2"/>
-      </w:pPr>
-      <w:r>
-        <w:t xml:space="preserve">      &lt;div className="card customer-card" &gt;</w:t>
-      </w:r>
-    </w:p>
-    <w:p>
-      <w:pPr>
-        <w:pStyle w:val="LabStepCodeBlockLevel2"/>
-      </w:pPr>
-      <w:r>
-        <w:t xml:space="preserve">        &lt;div className="card-header"&gt;</w:t>
-      </w:r>
-    </w:p>
-    <w:p>
-      <w:pPr>
-        <w:pStyle w:val="LabStepCodeBlockLevel2"/>
-      </w:pPr>
-      <w:r>
-        <w:t xml:space="preserve">          {this.props.customer.FirstName + " " + this.props.customer.LastName}</w:t>
-      </w:r>
-    </w:p>
-    <w:p>
-      <w:pPr>
-        <w:pStyle w:val="LabStepCodeBlockLevel2"/>
-      </w:pPr>
-      <w:r>
-        <w:t xml:space="preserve">        &lt;/div&gt;</w:t>
-      </w:r>
-    </w:p>
-    <w:p>
-      <w:pPr>
-        <w:pStyle w:val="LabStepCodeBlockLevel2"/>
-      </w:pPr>
-      <w:r>
-        <w:t xml:space="preserve">        &lt;div className="card-body"&gt;</w:t>
-      </w:r>
-    </w:p>
-    <w:p>
-      <w:pPr>
-        <w:pStyle w:val="LabStepCodeBlockLevel2"/>
-      </w:pPr>
-      <w:r>
-        <w:t xml:space="preserve">          &lt;div className="card-text" &gt;</w:t>
-      </w:r>
-    </w:p>
-    <w:p>
-      <w:pPr>
-        <w:pStyle w:val="LabStepCodeBlockLevel2"/>
-      </w:pPr>
-      <w:r>
-        <w:t xml:space="preserve">            Work Phone: &lt;strong&gt;{this.props.customer.WorkPhone}&lt;/strong&gt;</w:t>
-      </w:r>
-    </w:p>
-    <w:p>
-      <w:pPr>
-        <w:pStyle w:val="LabStepCodeBlockLevel2"/>
-      </w:pPr>
-      <w:r>
-        <w:t xml:space="preserve">          &lt;/div&gt;</w:t>
-      </w:r>
-    </w:p>
-    <w:p>
-      <w:pPr>
-        <w:pStyle w:val="LabStepCodeBlockLevel2"/>
-      </w:pPr>
-      <w:r>
-        <w:t xml:space="preserve">          &lt;div className="card-text" &gt;</w:t>
-      </w:r>
-    </w:p>
-    <w:p>
-      <w:pPr>
-        <w:pStyle w:val="LabStepCodeBlockLevel2"/>
-      </w:pPr>
-      <w:r>
-        <w:t xml:space="preserve">            Home Phone: &lt;strong&gt;{this.props.customer.HomePhone}&lt;/strong&gt;</w:t>
-      </w:r>
-    </w:p>
-    <w:p>
-      <w:pPr>
-        <w:pStyle w:val="LabStepCodeBlockLevel2"/>
-      </w:pPr>
-      <w:r>
-        <w:t xml:space="preserve">          &lt;/div&gt;</w:t>
-      </w:r>
-    </w:p>
-    <w:p>
-      <w:pPr>
-        <w:pStyle w:val="LabStepCodeBlockLevel2"/>
-      </w:pPr>
-      <w:r>
-        <w:t xml:space="preserve">        &lt;/div&gt;</w:t>
-      </w:r>
-    </w:p>
-    <w:p>
-      <w:pPr>
-        <w:pStyle w:val="LabStepCodeBlockLevel2"/>
-      </w:pPr>
-      <w:r>
-        <w:t xml:space="preserve">      &lt;/div&gt;</w:t>
-      </w:r>
-    </w:p>
-    <w:p>
-      <w:pPr>
-        <w:pStyle w:val="LabStepCodeBlockLevel2"/>
-      </w:pPr>
-      <w:r>
-        <w:t xml:space="preserve">    );</w:t>
-      </w:r>
-    </w:p>
-    <w:p>
-      <w:pPr>
-        <w:pStyle w:val="LabStepCodeBlockLevel2"/>
-      </w:pPr>
-      <w:r>
-        <w:t xml:space="preserve">  }</w:t>
-      </w:r>
-    </w:p>
-    <w:p>
-      <w:pPr>
-        <w:pStyle w:val="LabStepCodeBlockLevel2"/>
-      </w:pPr>
-      <w:r>
-        <w:t>}</w:t>
+        <w:t xml:space="preserve">open </w:t>
+      </w:r>
+      <w:proofErr w:type="spellStart"/>
+      <w:r>
+        <w:rPr>
+          <w:b/>
+        </w:rPr>
+        <w:t>CustomersToolbar.tsx</w:t>
+      </w:r>
+      <w:proofErr w:type="spellEnd"/>
+      <w:r>
+        <w:t xml:space="preserve"> </w:t>
+      </w:r>
+      <w:r>
+        <w:t>in editor</w:t>
+      </w:r>
+      <w:r>
+        <w:t xml:space="preserve"> window.</w:t>
       </w:r>
     </w:p>
     <w:p>
@@ -15454,59 +15617,16 @@
         <w:pStyle w:val="LabStepNumberedLevel2"/>
       </w:pPr>
       <w:r>
-        <w:t xml:space="preserve">Save and close </w:t>
-      </w:r>
-      <w:proofErr w:type="spellStart"/>
-      <w:r>
-        <w:rPr>
-          <w:b/>
-        </w:rPr>
-        <w:t>CustomerCard.tsx</w:t>
-      </w:r>
-      <w:proofErr w:type="spellEnd"/>
-      <w:r>
-        <w:t>.</w:t>
-      </w:r>
-    </w:p>
-    <w:p>
-      <w:pPr>
-        <w:pStyle w:val="LabExerciseCallout"/>
-      </w:pPr>
-      <w:r>
-        <w:t xml:space="preserve">Note that the </w:t>
-      </w:r>
-      <w:proofErr w:type="spellStart"/>
-      <w:r>
-        <w:rPr>
-          <w:b/>
-        </w:rPr>
-        <w:t>CustomerCard</w:t>
-      </w:r>
-      <w:proofErr w:type="spellEnd"/>
-      <w:r>
-        <w:t xml:space="preserve"> component is different than the </w:t>
-      </w:r>
-      <w:proofErr w:type="spellStart"/>
-      <w:r>
-        <w:rPr>
-          <w:b/>
-        </w:rPr>
-        <w:t>CustomersTable</w:t>
-      </w:r>
-      <w:proofErr w:type="spellEnd"/>
-      <w:r>
-        <w:t xml:space="preserve"> because it displays data for a single customer instead of a set of customers. When you integrate the </w:t>
-      </w:r>
-      <w:proofErr w:type="spellStart"/>
-      <w:r>
-        <w:rPr>
-          <w:b/>
-        </w:rPr>
-        <w:t>CustomerCard</w:t>
-      </w:r>
-      <w:proofErr w:type="spellEnd"/>
-      <w:r>
-        <w:t xml:space="preserve"> component by modifying the </w:t>
+        <w:t>Place</w:t>
+      </w:r>
+      <w:r>
+        <w:t xml:space="preserve"> you</w:t>
+      </w:r>
+      <w:r>
+        <w:t>r</w:t>
+      </w:r>
+      <w:r>
+        <w:t xml:space="preserve"> cursor inside the </w:t>
       </w:r>
       <w:r>
         <w:rPr>
@@ -15515,76 +15635,30 @@
         <w:t>render</w:t>
       </w:r>
       <w:r>
-        <w:t xml:space="preserve"> method of the </w:t>
-      </w:r>
-      <w:proofErr w:type="spellStart"/>
-      <w:r>
-        <w:rPr>
-          <w:b/>
-        </w:rPr>
-        <w:t>ViewCustomers</w:t>
-      </w:r>
-      <w:proofErr w:type="spellEnd"/>
-      <w:r>
-        <w:t xml:space="preserve"> component, you will create a separate instance of the </w:t>
-      </w:r>
-      <w:proofErr w:type="spellStart"/>
-      <w:r>
-        <w:rPr>
-          <w:b/>
-        </w:rPr>
-        <w:t>CustomerCard</w:t>
-      </w:r>
-      <w:proofErr w:type="spellEnd"/>
-      <w:r>
-        <w:t xml:space="preserve"> component for each customer. However, before you update the </w:t>
-      </w:r>
-      <w:proofErr w:type="spellStart"/>
-      <w:r>
-        <w:rPr>
-          <w:b/>
-        </w:rPr>
-        <w:t>ViewCustomers</w:t>
-      </w:r>
-      <w:proofErr w:type="spellEnd"/>
-      <w:r>
-        <w:rPr>
-          <w:b/>
-        </w:rPr>
-        <w:t xml:space="preserve"> </w:t>
-      </w:r>
-      <w:r>
-        <w:t xml:space="preserve">component, you must first update the </w:t>
-      </w:r>
-      <w:proofErr w:type="spellStart"/>
-      <w:r>
-        <w:rPr>
-          <w:b/>
-        </w:rPr>
-        <w:t>CustomersToolbar</w:t>
-      </w:r>
-      <w:proofErr w:type="spellEnd"/>
-      <w:r>
-        <w:t xml:space="preserve"> component to add a menu to toggle between views.</w:t>
-      </w:r>
-    </w:p>
-    <w:p>
-      <w:pPr>
-        <w:pStyle w:val="LabStepNumbered"/>
-      </w:pPr>
-      <w:r>
-        <w:t xml:space="preserve">Update the </w:t>
-      </w:r>
-      <w:proofErr w:type="spellStart"/>
-      <w:r>
-        <w:rPr>
-          <w:b/>
-        </w:rPr>
-        <w:t>CustomersToolbar.tsx</w:t>
-      </w:r>
-      <w:proofErr w:type="spellEnd"/>
-      <w:r>
-        <w:t xml:space="preserve"> with a new menu to toggle between views.</w:t>
+        <w:t xml:space="preserve"> method above the </w:t>
+      </w:r>
+      <w:r>
+        <w:rPr>
+          <w:b/>
+        </w:rPr>
+        <w:t>return</w:t>
+      </w:r>
+      <w:r>
+        <w:t xml:space="preserve"> statement and add the following code.</w:t>
+      </w:r>
+    </w:p>
+    <w:p>
+      <w:pPr>
+        <w:pStyle w:val="LabStepCodeBlockLevel2"/>
+      </w:pPr>
+      <w:r>
+        <w:t>let inT</w:t>
+      </w:r>
+      <w:r>
+        <w:t>ableView: boolean = this.props.V</w:t>
+      </w:r>
+      <w:r>
+        <w:t>iewCustomers.state.viewType == "table";</w:t>
       </w:r>
     </w:p>
     <w:p>
@@ -15592,41 +15666,7 @@
         <w:pStyle w:val="LabStepNumberedLevel2"/>
       </w:pPr>
       <w:r>
-        <w:t xml:space="preserve">open </w:t>
-      </w:r>
-      <w:proofErr w:type="spellStart"/>
-      <w:r>
-        <w:rPr>
-          <w:b/>
-        </w:rPr>
-        <w:t>CustomersToolbar.tsx</w:t>
-      </w:r>
-      <w:proofErr w:type="spellEnd"/>
-      <w:r>
-        <w:t xml:space="preserve"> </w:t>
-      </w:r>
-      <w:r>
-        <w:t>in editor</w:t>
-      </w:r>
-      <w:r>
-        <w:t xml:space="preserve"> window.</w:t>
-      </w:r>
-    </w:p>
-    <w:p>
-      <w:pPr>
-        <w:pStyle w:val="LabStepNumberedLevel2"/>
-      </w:pPr>
-      <w:r>
-        <w:t>Place</w:t>
-      </w:r>
-      <w:r>
-        <w:t xml:space="preserve"> you</w:t>
-      </w:r>
-      <w:r>
-        <w:t>r</w:t>
-      </w:r>
-      <w:r>
-        <w:t xml:space="preserve"> cursor inside the </w:t>
+        <w:t xml:space="preserve">The new line you added should appear at the top of the </w:t>
       </w:r>
       <w:r>
         <w:rPr>
@@ -15635,46 +15675,6 @@
         <w:t>render</w:t>
       </w:r>
       <w:r>
-        <w:t xml:space="preserve"> method above the </w:t>
-      </w:r>
-      <w:r>
-        <w:rPr>
-          <w:b/>
-        </w:rPr>
-        <w:t>return</w:t>
-      </w:r>
-      <w:r>
-        <w:t xml:space="preserve"> statement and add the following code.</w:t>
-      </w:r>
-    </w:p>
-    <w:p>
-      <w:pPr>
-        <w:pStyle w:val="LabStepCodeBlockLevel2"/>
-      </w:pPr>
-      <w:r>
-        <w:t>let inT</w:t>
-      </w:r>
-      <w:r>
-        <w:t>ableView: boolean = this.props.V</w:t>
-      </w:r>
-      <w:r>
-        <w:t>iewCustomers.state.viewType == "table";</w:t>
-      </w:r>
-    </w:p>
-    <w:p>
-      <w:pPr>
-        <w:pStyle w:val="LabStepNumberedLevel2"/>
-      </w:pPr>
-      <w:r>
-        <w:t xml:space="preserve">The new line you added should appear at the top of the </w:t>
-      </w:r>
-      <w:r>
-        <w:rPr>
-          <w:b/>
-        </w:rPr>
-        <w:t>render</w:t>
-      </w:r>
-      <w:r>
         <w:t xml:space="preserve"> method as shown in the following code.</w:t>
       </w:r>
     </w:p>
@@ -15683,7 +15683,6 @@
         <w:pStyle w:val="LabStepScreenshotLevel2"/>
       </w:pPr>
       <w:r>
-        <w:lastRenderedPageBreak/>
         <w:drawing>
           <wp:inline distT="0" distB="0" distL="0" distR="0" wp14:anchorId="3FDC341A" wp14:editId="0ADA08B1">
             <wp:extent cx="4358210" cy="993913"/>
@@ -15855,6 +15854,7 @@
         <w:pStyle w:val="LabStepNumberedLevel2"/>
       </w:pPr>
       <w:r>
+        <w:lastRenderedPageBreak/>
         <w:t xml:space="preserve">Copy and paste the following code just under the opening </w:t>
       </w:r>
       <w:proofErr w:type="spellStart"/>
@@ -16416,7 +16416,6 @@
         <w:pStyle w:val="LabStepNumberedLevel2"/>
       </w:pPr>
       <w:r>
-        <w:lastRenderedPageBreak/>
         <w:t xml:space="preserve">Save our changes to </w:t>
       </w:r>
       <w:proofErr w:type="spellStart"/>
@@ -16589,6 +16588,7 @@
         <w:pStyle w:val="LabStepNumberedLevel2"/>
       </w:pPr>
       <w:r>
+        <w:lastRenderedPageBreak/>
         <w:t xml:space="preserve">Click on the </w:t>
       </w:r>
       <w:r>
@@ -16976,7 +16976,6 @@
         <w:pStyle w:val="LabStepScreenshotLevel2"/>
       </w:pPr>
       <w:r>
-        <w:lastRenderedPageBreak/>
         <w:drawing>
           <wp:inline distT="0" distB="0" distL="0" distR="0" wp14:anchorId="4E75C74F" wp14:editId="5884CFA7">
             <wp:extent cx="2179379" cy="887895"/>
@@ -17178,6 +17177,7 @@
         <w:pStyle w:val="LabStepNumberedLevel2"/>
       </w:pPr>
       <w:r>
+        <w:lastRenderedPageBreak/>
         <w:t xml:space="preserve">Replace the </w:t>
       </w:r>
       <w:proofErr w:type="spellStart"/>
@@ -17511,334 +17511,334 @@
         <w:pStyle w:val="LabStepNumberedLevel2"/>
       </w:pPr>
       <w:r>
+        <w:t xml:space="preserve">Save your changes and close </w:t>
+      </w:r>
+      <w:proofErr w:type="spellStart"/>
+      <w:r>
+        <w:rPr>
+          <w:b/>
+        </w:rPr>
+        <w:t>CustomersService.ts</w:t>
+      </w:r>
+      <w:proofErr w:type="spellEnd"/>
+      <w:r>
+        <w:t>.</w:t>
+      </w:r>
+    </w:p>
+    <w:p>
+      <w:pPr>
+        <w:pStyle w:val="LabStepNumbered"/>
+      </w:pPr>
+      <w:r>
+        <w:t xml:space="preserve">Modify the </w:t>
+      </w:r>
+      <w:proofErr w:type="spellStart"/>
+      <w:r>
+        <w:rPr>
+          <w:b/>
+        </w:rPr>
+        <w:t>ViewCustomers</w:t>
+      </w:r>
+      <w:proofErr w:type="spellEnd"/>
+      <w:r>
+        <w:t xml:space="preserve"> component to use the </w:t>
+      </w:r>
+      <w:proofErr w:type="spellStart"/>
+      <w:r>
+        <w:rPr>
+          <w:b/>
+        </w:rPr>
+        <w:t>CustomersService</w:t>
+      </w:r>
+      <w:proofErr w:type="spellEnd"/>
+      <w:r>
+        <w:t xml:space="preserve"> class instead of the </w:t>
+      </w:r>
+      <w:proofErr w:type="spellStart"/>
+      <w:r>
+        <w:rPr>
+          <w:b/>
+        </w:rPr>
+        <w:t>MockCustomersService</w:t>
+      </w:r>
+      <w:proofErr w:type="spellEnd"/>
+      <w:r>
+        <w:t xml:space="preserve"> class.</w:t>
+      </w:r>
+    </w:p>
+    <w:p>
+      <w:pPr>
+        <w:pStyle w:val="LabStepNumberedLevel2"/>
+      </w:pPr>
+      <w:r>
+        <w:t xml:space="preserve">Open </w:t>
+      </w:r>
+      <w:proofErr w:type="spellStart"/>
+      <w:r>
+        <w:rPr>
+          <w:b/>
+        </w:rPr>
+        <w:t>ViewCustomer.tsx</w:t>
+      </w:r>
+      <w:proofErr w:type="spellEnd"/>
+      <w:r>
+        <w:t xml:space="preserve"> in an editor window if it's not already open.</w:t>
+      </w:r>
+    </w:p>
+    <w:p>
+      <w:pPr>
+        <w:pStyle w:val="LabStepNumberedLevel2"/>
+      </w:pPr>
+      <w:r>
+        <w:t xml:space="preserve">Add an </w:t>
+      </w:r>
+      <w:r>
+        <w:rPr>
+          <w:b/>
+        </w:rPr>
+        <w:t>import</w:t>
+      </w:r>
+      <w:r>
+        <w:t xml:space="preserve"> statement for the </w:t>
+      </w:r>
+      <w:proofErr w:type="spellStart"/>
+      <w:r>
+        <w:rPr>
+          <w:b/>
+        </w:rPr>
+        <w:t>CustomersService</w:t>
+      </w:r>
+      <w:proofErr w:type="spellEnd"/>
+      <w:r>
+        <w:t xml:space="preserve"> class along with the </w:t>
+      </w:r>
+      <w:r>
+        <w:rPr>
+          <w:b/>
+        </w:rPr>
+        <w:t>other</w:t>
+      </w:r>
+      <w:r>
+        <w:t xml:space="preserve"> import statements.</w:t>
+      </w:r>
+    </w:p>
+    <w:p>
+      <w:pPr>
+        <w:pStyle w:val="LabStepCodeBlockLevel2"/>
+        <w:rPr>
+          <w:color w:val="7F7F7F" w:themeColor="text1" w:themeTint="80"/>
+        </w:rPr>
+      </w:pPr>
+      <w:r>
+        <w:rPr>
+          <w:color w:val="7F7F7F" w:themeColor="text1" w:themeTint="80"/>
+        </w:rPr>
+        <w:t>import * as React from 'react';</w:t>
+      </w:r>
+    </w:p>
+    <w:p>
+      <w:pPr>
+        <w:pStyle w:val="LabStepCodeBlockLevel2"/>
+        <w:rPr>
+          <w:color w:val="7F7F7F" w:themeColor="text1" w:themeTint="80"/>
+        </w:rPr>
+      </w:pPr>
+      <w:r>
+        <w:rPr>
+          <w:color w:val="7F7F7F" w:themeColor="text1" w:themeTint="80"/>
+        </w:rPr>
+        <w:t>import ICustomer from '../../models/ICustomer';</w:t>
+      </w:r>
+    </w:p>
+    <w:p>
+      <w:pPr>
+        <w:pStyle w:val="LabStepCodeBlockLevel2"/>
+        <w:rPr>
+          <w:color w:val="7F7F7F" w:themeColor="text1" w:themeTint="80"/>
+        </w:rPr>
+      </w:pPr>
+      <w:r>
+        <w:rPr>
+          <w:color w:val="7F7F7F" w:themeColor="text1" w:themeTint="80"/>
+        </w:rPr>
+        <w:t xml:space="preserve">import </w:t>
+      </w:r>
+      <w:r>
+        <w:rPr>
+          <w:color w:val="7F7F7F" w:themeColor="text1" w:themeTint="80"/>
+        </w:rPr>
+        <w:t>ICustomersService</w:t>
+      </w:r>
+      <w:r>
+        <w:rPr>
+          <w:color w:val="7F7F7F" w:themeColor="text1" w:themeTint="80"/>
+        </w:rPr>
+        <w:t xml:space="preserve"> from '../../models/</w:t>
+      </w:r>
+      <w:r>
+        <w:rPr>
+          <w:color w:val="7F7F7F" w:themeColor="text1" w:themeTint="80"/>
+        </w:rPr>
+        <w:t>ICustomersService</w:t>
+      </w:r>
+      <w:r>
+        <w:rPr>
+          <w:color w:val="7F7F7F" w:themeColor="text1" w:themeTint="80"/>
+        </w:rPr>
+        <w:t>';</w:t>
+      </w:r>
+    </w:p>
+    <w:p>
+      <w:pPr>
+        <w:pStyle w:val="LabStepCodeBlockLevel2"/>
+        <w:rPr>
+          <w:color w:val="7F7F7F" w:themeColor="text1" w:themeTint="80"/>
+        </w:rPr>
+      </w:pPr>
+      <w:r>
+        <w:rPr>
+          <w:color w:val="7F7F7F" w:themeColor="text1" w:themeTint="80"/>
+        </w:rPr>
+        <w:t>import MockCustomersService from "./../../services/MockCustomersService";</w:t>
+      </w:r>
+    </w:p>
+    <w:p>
+      <w:pPr>
+        <w:pStyle w:val="LabStepCodeBlockLevel2"/>
+      </w:pPr>
+      <w:r>
+        <w:t>import CustomersService from "./../../services/CustomersService";</w:t>
+      </w:r>
+    </w:p>
+    <w:p>
+      <w:pPr>
+        <w:pStyle w:val="LabStepCodeBlockLevel2"/>
+        <w:rPr>
+          <w:color w:val="7F7F7F" w:themeColor="text1" w:themeTint="80"/>
+        </w:rPr>
+      </w:pPr>
+      <w:r>
+        <w:rPr>
+          <w:color w:val="7F7F7F" w:themeColor="text1" w:themeTint="80"/>
+        </w:rPr>
+        <w:t>import CustomersToolbar from './CustomersToolbar'</w:t>
+      </w:r>
+    </w:p>
+    <w:p>
+      <w:pPr>
+        <w:pStyle w:val="LabStepCodeBlockLevel2"/>
+        <w:rPr>
+          <w:color w:val="7F7F7F" w:themeColor="text1" w:themeTint="80"/>
+        </w:rPr>
+      </w:pPr>
+      <w:r>
+        <w:rPr>
+          <w:color w:val="7F7F7F" w:themeColor="text1" w:themeTint="80"/>
+        </w:rPr>
+        <w:t>import CustomersTable from './CustomersTable';</w:t>
+      </w:r>
+    </w:p>
+    <w:p>
+      <w:pPr>
+        <w:pStyle w:val="LabStepCodeBlockLevel2"/>
+        <w:rPr>
+          <w:color w:val="7F7F7F" w:themeColor="text1" w:themeTint="80"/>
+        </w:rPr>
+      </w:pPr>
+      <w:r>
+        <w:rPr>
+          <w:color w:val="7F7F7F" w:themeColor="text1" w:themeTint="80"/>
+        </w:rPr>
+        <w:t>import CustomerCard from './CustomerCard';</w:t>
+      </w:r>
+    </w:p>
+    <w:p>
+      <w:pPr>
+        <w:pStyle w:val="LabStepCodeBlockLevel2"/>
+        <w:rPr>
+          <w:color w:val="7F7F7F" w:themeColor="text1" w:themeTint="80"/>
+        </w:rPr>
+      </w:pPr>
+      <w:r>
+        <w:rPr>
+          <w:color w:val="7F7F7F" w:themeColor="text1" w:themeTint="80"/>
+        </w:rPr>
+        <w:t>import './ViewCustomers.css';</w:t>
+      </w:r>
+    </w:p>
+    <w:p>
+      <w:pPr>
+        <w:pStyle w:val="LabStepNumberedLevel2"/>
+      </w:pPr>
+      <w:r>
+        <w:t xml:space="preserve">Locate the code inside the </w:t>
+      </w:r>
+      <w:proofErr w:type="spellStart"/>
+      <w:r>
+        <w:rPr>
+          <w:b/>
+        </w:rPr>
+        <w:t>ViewCustomers</w:t>
+      </w:r>
+      <w:proofErr w:type="spellEnd"/>
+      <w:r>
+        <w:t xml:space="preserve"> class which initializes the component's state.</w:t>
+      </w:r>
+    </w:p>
+    <w:p>
+      <w:pPr>
+        <w:pStyle w:val="LabStepCodeBlockLevel2"/>
+      </w:pPr>
+      <w:r>
+        <w:t>state: ViewCustomersState = {</w:t>
+      </w:r>
+    </w:p>
+    <w:p>
+      <w:pPr>
+        <w:pStyle w:val="LabStepCodeBlockLevel2"/>
+      </w:pPr>
+      <w:r>
+        <w:t xml:space="preserve">  viewType: 'table',</w:t>
+      </w:r>
+    </w:p>
+    <w:p>
+      <w:pPr>
+        <w:pStyle w:val="LabStepCodeBlockLevel2"/>
+      </w:pPr>
+      <w:r>
+        <w:t xml:space="preserve">  customerService: new MockCustomersService(),</w:t>
+      </w:r>
+    </w:p>
+    <w:p>
+      <w:pPr>
+        <w:pStyle w:val="LabStepCodeBlockLevel2"/>
+      </w:pPr>
+      <w:r>
+        <w:t xml:space="preserve">  customers: [],</w:t>
+      </w:r>
+    </w:p>
+    <w:p>
+      <w:pPr>
+        <w:pStyle w:val="LabStepCodeBlockLevel2"/>
+      </w:pPr>
+      <w:r>
+        <w:t xml:space="preserve">  loading: false</w:t>
+      </w:r>
+    </w:p>
+    <w:p>
+      <w:pPr>
+        <w:pStyle w:val="LabStepCodeBlockLevel2"/>
+      </w:pPr>
+      <w:r>
+        <w:t>}</w:t>
+      </w:r>
+    </w:p>
+    <w:p>
+      <w:pPr>
+        <w:pStyle w:val="LabStepNumberedLevel2"/>
+      </w:pPr>
+      <w:r>
         <w:lastRenderedPageBreak/>
-        <w:t xml:space="preserve">Save your changes and close </w:t>
-      </w:r>
-      <w:proofErr w:type="spellStart"/>
-      <w:r>
-        <w:rPr>
-          <w:b/>
-        </w:rPr>
-        <w:t>CustomersService.ts</w:t>
-      </w:r>
-      <w:proofErr w:type="spellEnd"/>
-      <w:r>
-        <w:t>.</w:t>
-      </w:r>
-    </w:p>
-    <w:p>
-      <w:pPr>
-        <w:pStyle w:val="LabStepNumbered"/>
-      </w:pPr>
-      <w:r>
-        <w:t xml:space="preserve">Modify the </w:t>
-      </w:r>
-      <w:proofErr w:type="spellStart"/>
-      <w:r>
-        <w:rPr>
-          <w:b/>
-        </w:rPr>
-        <w:t>ViewCustomers</w:t>
-      </w:r>
-      <w:proofErr w:type="spellEnd"/>
-      <w:r>
-        <w:t xml:space="preserve"> component to use the </w:t>
-      </w:r>
-      <w:proofErr w:type="spellStart"/>
-      <w:r>
-        <w:rPr>
-          <w:b/>
-        </w:rPr>
-        <w:t>CustomersService</w:t>
-      </w:r>
-      <w:proofErr w:type="spellEnd"/>
-      <w:r>
-        <w:t xml:space="preserve"> class instead of the </w:t>
-      </w:r>
-      <w:proofErr w:type="spellStart"/>
-      <w:r>
-        <w:rPr>
-          <w:b/>
-        </w:rPr>
-        <w:t>MockCustomersService</w:t>
-      </w:r>
-      <w:proofErr w:type="spellEnd"/>
-      <w:r>
-        <w:t xml:space="preserve"> class.</w:t>
-      </w:r>
-    </w:p>
-    <w:p>
-      <w:pPr>
-        <w:pStyle w:val="LabStepNumberedLevel2"/>
-      </w:pPr>
-      <w:r>
-        <w:t xml:space="preserve">Open </w:t>
-      </w:r>
-      <w:proofErr w:type="spellStart"/>
-      <w:r>
-        <w:rPr>
-          <w:b/>
-        </w:rPr>
-        <w:t>ViewCustomer.tsx</w:t>
-      </w:r>
-      <w:proofErr w:type="spellEnd"/>
-      <w:r>
-        <w:t xml:space="preserve"> in an editor window if it's not already open.</w:t>
-      </w:r>
-    </w:p>
-    <w:p>
-      <w:pPr>
-        <w:pStyle w:val="LabStepNumberedLevel2"/>
-      </w:pPr>
-      <w:r>
-        <w:t xml:space="preserve">Add an </w:t>
-      </w:r>
-      <w:r>
-        <w:rPr>
-          <w:b/>
-        </w:rPr>
-        <w:t>import</w:t>
-      </w:r>
-      <w:r>
-        <w:t xml:space="preserve"> statement for the </w:t>
-      </w:r>
-      <w:proofErr w:type="spellStart"/>
-      <w:r>
-        <w:rPr>
-          <w:b/>
-        </w:rPr>
-        <w:t>CustomersService</w:t>
-      </w:r>
-      <w:proofErr w:type="spellEnd"/>
-      <w:r>
-        <w:t xml:space="preserve"> class along with the </w:t>
-      </w:r>
-      <w:r>
-        <w:rPr>
-          <w:b/>
-        </w:rPr>
-        <w:t>other</w:t>
-      </w:r>
-      <w:r>
-        <w:t xml:space="preserve"> import statements.</w:t>
-      </w:r>
-    </w:p>
-    <w:p>
-      <w:pPr>
-        <w:pStyle w:val="LabStepCodeBlockLevel2"/>
-        <w:rPr>
-          <w:color w:val="7F7F7F" w:themeColor="text1" w:themeTint="80"/>
-        </w:rPr>
-      </w:pPr>
-      <w:r>
-        <w:rPr>
-          <w:color w:val="7F7F7F" w:themeColor="text1" w:themeTint="80"/>
-        </w:rPr>
-        <w:t>import * as React from 'react';</w:t>
-      </w:r>
-    </w:p>
-    <w:p>
-      <w:pPr>
-        <w:pStyle w:val="LabStepCodeBlockLevel2"/>
-        <w:rPr>
-          <w:color w:val="7F7F7F" w:themeColor="text1" w:themeTint="80"/>
-        </w:rPr>
-      </w:pPr>
-      <w:r>
-        <w:rPr>
-          <w:color w:val="7F7F7F" w:themeColor="text1" w:themeTint="80"/>
-        </w:rPr>
-        <w:t>import ICustomer from '../../models/ICustomer';</w:t>
-      </w:r>
-    </w:p>
-    <w:p>
-      <w:pPr>
-        <w:pStyle w:val="LabStepCodeBlockLevel2"/>
-        <w:rPr>
-          <w:color w:val="7F7F7F" w:themeColor="text1" w:themeTint="80"/>
-        </w:rPr>
-      </w:pPr>
-      <w:r>
-        <w:rPr>
-          <w:color w:val="7F7F7F" w:themeColor="text1" w:themeTint="80"/>
-        </w:rPr>
-        <w:t xml:space="preserve">import </w:t>
-      </w:r>
-      <w:r>
-        <w:rPr>
-          <w:color w:val="7F7F7F" w:themeColor="text1" w:themeTint="80"/>
-        </w:rPr>
-        <w:t>ICustomersService</w:t>
-      </w:r>
-      <w:r>
-        <w:rPr>
-          <w:color w:val="7F7F7F" w:themeColor="text1" w:themeTint="80"/>
-        </w:rPr>
-        <w:t xml:space="preserve"> from '../../models/</w:t>
-      </w:r>
-      <w:r>
-        <w:rPr>
-          <w:color w:val="7F7F7F" w:themeColor="text1" w:themeTint="80"/>
-        </w:rPr>
-        <w:t>ICustomersService</w:t>
-      </w:r>
-      <w:r>
-        <w:rPr>
-          <w:color w:val="7F7F7F" w:themeColor="text1" w:themeTint="80"/>
-        </w:rPr>
-        <w:t>';</w:t>
-      </w:r>
-    </w:p>
-    <w:p>
-      <w:pPr>
-        <w:pStyle w:val="LabStepCodeBlockLevel2"/>
-        <w:rPr>
-          <w:color w:val="7F7F7F" w:themeColor="text1" w:themeTint="80"/>
-        </w:rPr>
-      </w:pPr>
-      <w:r>
-        <w:rPr>
-          <w:color w:val="7F7F7F" w:themeColor="text1" w:themeTint="80"/>
-        </w:rPr>
-        <w:t>import MockCustomersService from "./../../services/MockCustomersService";</w:t>
-      </w:r>
-    </w:p>
-    <w:p>
-      <w:pPr>
-        <w:pStyle w:val="LabStepCodeBlockLevel2"/>
-      </w:pPr>
-      <w:r>
-        <w:t>import CustomersService from "./../../services/CustomersService";</w:t>
-      </w:r>
-    </w:p>
-    <w:p>
-      <w:pPr>
-        <w:pStyle w:val="LabStepCodeBlockLevel2"/>
-        <w:rPr>
-          <w:color w:val="7F7F7F" w:themeColor="text1" w:themeTint="80"/>
-        </w:rPr>
-      </w:pPr>
-      <w:r>
-        <w:rPr>
-          <w:color w:val="7F7F7F" w:themeColor="text1" w:themeTint="80"/>
-        </w:rPr>
-        <w:t>import CustomersToolbar from './CustomersToolbar'</w:t>
-      </w:r>
-    </w:p>
-    <w:p>
-      <w:pPr>
-        <w:pStyle w:val="LabStepCodeBlockLevel2"/>
-        <w:rPr>
-          <w:color w:val="7F7F7F" w:themeColor="text1" w:themeTint="80"/>
-        </w:rPr>
-      </w:pPr>
-      <w:r>
-        <w:rPr>
-          <w:color w:val="7F7F7F" w:themeColor="text1" w:themeTint="80"/>
-        </w:rPr>
-        <w:t>import CustomersTable from './CustomersTable';</w:t>
-      </w:r>
-    </w:p>
-    <w:p>
-      <w:pPr>
-        <w:pStyle w:val="LabStepCodeBlockLevel2"/>
-        <w:rPr>
-          <w:color w:val="7F7F7F" w:themeColor="text1" w:themeTint="80"/>
-        </w:rPr>
-      </w:pPr>
-      <w:r>
-        <w:rPr>
-          <w:color w:val="7F7F7F" w:themeColor="text1" w:themeTint="80"/>
-        </w:rPr>
-        <w:t>import CustomerCard from './CustomerCard';</w:t>
-      </w:r>
-    </w:p>
-    <w:p>
-      <w:pPr>
-        <w:pStyle w:val="LabStepCodeBlockLevel2"/>
-        <w:rPr>
-          <w:color w:val="7F7F7F" w:themeColor="text1" w:themeTint="80"/>
-        </w:rPr>
-      </w:pPr>
-      <w:r>
-        <w:rPr>
-          <w:color w:val="7F7F7F" w:themeColor="text1" w:themeTint="80"/>
-        </w:rPr>
-        <w:t>import './ViewCustomers.css';</w:t>
-      </w:r>
-    </w:p>
-    <w:p>
-      <w:pPr>
-        <w:pStyle w:val="LabStepNumberedLevel2"/>
-      </w:pPr>
-      <w:r>
-        <w:t xml:space="preserve">Locate the code inside the </w:t>
-      </w:r>
-      <w:proofErr w:type="spellStart"/>
-      <w:r>
-        <w:rPr>
-          <w:b/>
-        </w:rPr>
-        <w:t>ViewCustomers</w:t>
-      </w:r>
-      <w:proofErr w:type="spellEnd"/>
-      <w:r>
-        <w:t xml:space="preserve"> class which initializes the component's state.</w:t>
-      </w:r>
-    </w:p>
-    <w:p>
-      <w:pPr>
-        <w:pStyle w:val="LabStepCodeBlockLevel2"/>
-      </w:pPr>
-      <w:r>
-        <w:t>state: ViewCustomersState = {</w:t>
-      </w:r>
-    </w:p>
-    <w:p>
-      <w:pPr>
-        <w:pStyle w:val="LabStepCodeBlockLevel2"/>
-      </w:pPr>
-      <w:r>
-        <w:t xml:space="preserve">  viewType: 'table',</w:t>
-      </w:r>
-    </w:p>
-    <w:p>
-      <w:pPr>
-        <w:pStyle w:val="LabStepCodeBlockLevel2"/>
-      </w:pPr>
-      <w:r>
-        <w:t xml:space="preserve">  customerService: new MockCustomersService(),</w:t>
-      </w:r>
-    </w:p>
-    <w:p>
-      <w:pPr>
-        <w:pStyle w:val="LabStepCodeBlockLevel2"/>
-      </w:pPr>
-      <w:r>
-        <w:t xml:space="preserve">  customers: [],</w:t>
-      </w:r>
-    </w:p>
-    <w:p>
-      <w:pPr>
-        <w:pStyle w:val="LabStepCodeBlockLevel2"/>
-      </w:pPr>
-      <w:r>
-        <w:t xml:space="preserve">  loading: false</w:t>
-      </w:r>
-    </w:p>
-    <w:p>
-      <w:pPr>
-        <w:pStyle w:val="LabStepCodeBlockLevel2"/>
-      </w:pPr>
-      <w:r>
-        <w:t>}</w:t>
-      </w:r>
-    </w:p>
-    <w:p>
-      <w:pPr>
-        <w:pStyle w:val="LabStepNumberedLevel2"/>
-      </w:pPr>
-      <w:r>
         <w:t xml:space="preserve">Replace the </w:t>
       </w:r>
       <w:proofErr w:type="spellStart"/>
@@ -18104,7 +18104,6 @@
         <w:pStyle w:val="LabStepNumberedLevel2"/>
       </w:pPr>
       <w:r>
-        <w:lastRenderedPageBreak/>
         <w:t>You should still be able to switch between views, search and filter just as you did before.</w:t>
       </w:r>
     </w:p>
@@ -18181,6 +18180,7 @@
         <w:pStyle w:val="LabStepNumbered"/>
       </w:pPr>
       <w:r>
+        <w:lastRenderedPageBreak/>
         <w:t>Use Fiddler to monitor the web service calls made using the React Fetch API.</w:t>
       </w:r>
     </w:p>
@@ -18583,7 +18583,7 @@
         <w:rFonts w:cs="Arial"/>
         <w:noProof/>
       </w:rPr>
-      <w:t>Sep 11, 2018</w:t>
+      <w:t>Sep 21, 2018</w:t>
     </w:r>
     <w:r>
       <w:rPr>
@@ -23924,7 +23924,7 @@
 </file>
 
 <file path=customXml/itemProps1.xml><?xml version="1.0" encoding="utf-8"?>
-<ds:datastoreItem xmlns:ds="http://schemas.openxmlformats.org/officeDocument/2006/customXml" ds:itemID="{001A4F40-C2BC-49AE-9341-707BA39DA9F8}">
+<ds:datastoreItem xmlns:ds="http://schemas.openxmlformats.org/officeDocument/2006/customXml" ds:itemID="{8EA86F22-A2B3-473D-B011-CB3C7655D70D}">
   <ds:schemaRefs>
     <ds:schemaRef ds:uri="http://schemas.openxmlformats.org/officeDocument/2006/bibliography"/>
   </ds:schemaRefs>

--- a/03Lab React.docx
+++ b/03Lab React.docx
@@ -309,14 +309,12 @@
       <w:r>
         <w:t xml:space="preserve"> folder outside the </w:t>
       </w:r>
-      <w:proofErr w:type="spellStart"/>
       <w:r>
         <w:rPr>
           <w:b/>
         </w:rPr>
         <w:t>StarterProjects</w:t>
       </w:r>
-      <w:proofErr w:type="spellEnd"/>
       <w:r>
         <w:t xml:space="preserve"> project </w:t>
       </w:r>
@@ -361,28 +359,24 @@
       <w:r>
         <w:t xml:space="preserve">see it already contains files that should be familiar to you including </w:t>
       </w:r>
-      <w:proofErr w:type="spellStart"/>
       <w:r>
         <w:rPr>
           <w:b/>
         </w:rPr>
         <w:t>package.json</w:t>
       </w:r>
-      <w:proofErr w:type="spellEnd"/>
       <w:r>
         <w:t>.</w:t>
       </w:r>
       <w:r>
         <w:t xml:space="preserve"> </w:t>
       </w:r>
-      <w:proofErr w:type="spellStart"/>
       <w:r>
         <w:rPr>
           <w:b/>
         </w:rPr>
         <w:t>tsconfig.json</w:t>
       </w:r>
-      <w:proofErr w:type="spellEnd"/>
       <w:r>
         <w:t xml:space="preserve"> and </w:t>
       </w:r>
@@ -630,14 +624,12 @@
       <w:r>
         <w:t xml:space="preserve">Open and inspect the contents of </w:t>
       </w:r>
-      <w:proofErr w:type="spellStart"/>
       <w:r>
         <w:rPr>
           <w:b/>
         </w:rPr>
         <w:t>package.json</w:t>
       </w:r>
-      <w:proofErr w:type="spellEnd"/>
       <w:r>
         <w:t xml:space="preserve"> to see what packages have already been installed.</w:t>
       </w:r>
@@ -675,14 +667,12 @@
       <w:r>
         <w:t xml:space="preserve">Open and inspect the contents of </w:t>
       </w:r>
-      <w:proofErr w:type="spellStart"/>
       <w:r>
         <w:rPr>
           <w:b/>
         </w:rPr>
         <w:t>tsconfig.json</w:t>
       </w:r>
-      <w:proofErr w:type="spellEnd"/>
       <w:r>
         <w:t xml:space="preserve"> to see how </w:t>
       </w:r>
@@ -717,7 +707,6 @@
       <w:r>
         <w:t xml:space="preserve">Note the </w:t>
       </w:r>
-      <w:proofErr w:type="spellStart"/>
       <w:r>
         <w:rPr>
           <w:b/>
@@ -733,7 +722,6 @@
         </w:rPr>
         <w:t>resolve</w:t>
       </w:r>
-      <w:proofErr w:type="spellEnd"/>
       <w:r>
         <w:t xml:space="preserve"> property </w:t>
       </w:r>
@@ -752,25 +740,21 @@
       <w:r>
         <w:t xml:space="preserve">has been configured to process </w:t>
       </w:r>
-      <w:proofErr w:type="spellStart"/>
       <w:r>
         <w:rPr>
           <w:b/>
         </w:rPr>
         <w:t>tsx</w:t>
       </w:r>
-      <w:proofErr w:type="spellEnd"/>
       <w:r>
         <w:t xml:space="preserve"> files in addition to </w:t>
       </w:r>
-      <w:proofErr w:type="spellStart"/>
       <w:r>
         <w:rPr>
           <w:b/>
         </w:rPr>
         <w:t>ts</w:t>
       </w:r>
-      <w:proofErr w:type="spellEnd"/>
       <w:r>
         <w:t xml:space="preserve"> files.</w:t>
       </w:r>
@@ -782,25 +766,21 @@
       <w:r>
         <w:t xml:space="preserve">Close </w:t>
       </w:r>
-      <w:proofErr w:type="spellStart"/>
       <w:r>
         <w:rPr>
           <w:b/>
         </w:rPr>
         <w:t>package.json</w:t>
       </w:r>
-      <w:proofErr w:type="spellEnd"/>
       <w:r>
         <w:t xml:space="preserve">, </w:t>
       </w:r>
-      <w:proofErr w:type="spellStart"/>
       <w:r>
         <w:rPr>
           <w:b/>
         </w:rPr>
         <w:t>tsconfig.json</w:t>
       </w:r>
-      <w:proofErr w:type="spellEnd"/>
       <w:r>
         <w:t xml:space="preserve"> and </w:t>
       </w:r>
@@ -851,14 +831,12 @@
       <w:r>
         <w:t xml:space="preserve"> file in the </w:t>
       </w:r>
-      <w:proofErr w:type="spellStart"/>
       <w:r>
         <w:rPr>
           <w:b/>
         </w:rPr>
         <w:t>src</w:t>
       </w:r>
-      <w:proofErr w:type="spellEnd"/>
       <w:r>
         <w:t xml:space="preserve"> folder and double-click on it to open it in an editor window.</w:t>
       </w:r>
@@ -999,7 +977,6 @@
       <w:r>
         <w:t xml:space="preserve">Inspect the contents </w:t>
       </w:r>
-      <w:proofErr w:type="spellStart"/>
       <w:r>
         <w:rPr>
           <w:b/>
@@ -1012,7 +989,6 @@
         </w:rPr>
         <w:t>tsx</w:t>
       </w:r>
-      <w:proofErr w:type="spellEnd"/>
       <w:r>
         <w:t>.</w:t>
       </w:r>
@@ -1024,25 +1000,21 @@
       <w:r>
         <w:t xml:space="preserve">Locate the </w:t>
       </w:r>
-      <w:proofErr w:type="spellStart"/>
       <w:r>
         <w:rPr>
           <w:b/>
         </w:rPr>
         <w:t>index.tsx</w:t>
       </w:r>
-      <w:proofErr w:type="spellEnd"/>
       <w:r>
         <w:t xml:space="preserve"> file in the </w:t>
       </w:r>
-      <w:proofErr w:type="spellStart"/>
       <w:r>
         <w:rPr>
           <w:b/>
         </w:rPr>
         <w:t>src</w:t>
       </w:r>
-      <w:proofErr w:type="spellEnd"/>
       <w:r>
         <w:t xml:space="preserve"> folder and double-click on it to open it in an editor window.</w:t>
       </w:r>
@@ -1261,15 +1233,7 @@
         <w:t>npm run start</w:t>
       </w:r>
       <w:r>
-        <w:t xml:space="preserve"> command to start up the </w:t>
-      </w:r>
-      <w:proofErr w:type="spellStart"/>
-      <w:r>
-        <w:t>weback</w:t>
-      </w:r>
-      <w:proofErr w:type="spellEnd"/>
-      <w:r>
-        <w:t xml:space="preserve"> dev server and test he application</w:t>
+        <w:t xml:space="preserve"> command to start up the weback dev server and test he application</w:t>
       </w:r>
     </w:p>
     <w:p>
@@ -1482,16 +1446,8 @@
         <w:rPr>
           <w:b/>
         </w:rPr>
-        <w:t>react-</w:t>
-      </w:r>
-      <w:proofErr w:type="spellStart"/>
-      <w:r>
-        <w:rPr>
-          <w:b/>
-        </w:rPr>
-        <w:t>dom</w:t>
-      </w:r>
-      <w:proofErr w:type="spellEnd"/>
+        <w:t>react-dom</w:t>
+      </w:r>
       <w:r>
         <w:t xml:space="preserve"> and its Typed Definition files.</w:t>
       </w:r>
@@ -1537,14 +1493,12 @@
       <w:r>
         <w:t xml:space="preserve">Inside the </w:t>
       </w:r>
-      <w:proofErr w:type="spellStart"/>
       <w:r>
         <w:rPr>
           <w:b/>
         </w:rPr>
         <w:t>src</w:t>
       </w:r>
-      <w:proofErr w:type="spellEnd"/>
       <w:r>
         <w:t xml:space="preserve"> folder, c</w:t>
       </w:r>
@@ -1589,14 +1543,12 @@
       <w:r>
         <w:t xml:space="preserve"> named </w:t>
       </w:r>
-      <w:proofErr w:type="spellStart"/>
       <w:r>
         <w:rPr>
           <w:b/>
         </w:rPr>
         <w:t>App.tsx</w:t>
       </w:r>
-      <w:proofErr w:type="spellEnd"/>
       <w:r>
         <w:t>.</w:t>
       </w:r>
@@ -1666,14 +1618,12 @@
       <w:r>
         <w:t xml:space="preserve">Copy and paste the following code into </w:t>
       </w:r>
-      <w:proofErr w:type="spellStart"/>
       <w:r>
         <w:rPr>
           <w:b/>
         </w:rPr>
         <w:t>App.tsx</w:t>
       </w:r>
-      <w:proofErr w:type="spellEnd"/>
       <w:r>
         <w:t xml:space="preserve"> to provide the starter code for a React component.</w:t>
       </w:r>
@@ -2182,14 +2132,12 @@
       <w:r>
         <w:t xml:space="preserve">Import CSS styles into </w:t>
       </w:r>
-      <w:proofErr w:type="spellStart"/>
       <w:r>
         <w:rPr>
           <w:b/>
         </w:rPr>
         <w:t>App.tsx</w:t>
       </w:r>
-      <w:proofErr w:type="spellEnd"/>
       <w:r>
         <w:t>.</w:t>
       </w:r>
@@ -2201,14 +2149,12 @@
       <w:r>
         <w:t xml:space="preserve">Open </w:t>
       </w:r>
-      <w:proofErr w:type="spellStart"/>
       <w:r>
         <w:rPr>
           <w:b/>
         </w:rPr>
         <w:t>App.tsx</w:t>
       </w:r>
-      <w:proofErr w:type="spellEnd"/>
       <w:r>
         <w:t xml:space="preserve"> in an editor window.</w:t>
       </w:r>
@@ -2488,14 +2434,12 @@
         <w:lastRenderedPageBreak/>
         <w:t xml:space="preserve">At this point, the code you have added to </w:t>
       </w:r>
-      <w:proofErr w:type="spellStart"/>
       <w:r>
         <w:rPr>
           <w:b/>
         </w:rPr>
         <w:t>App.tsx</w:t>
       </w:r>
-      <w:proofErr w:type="spellEnd"/>
       <w:r>
         <w:t xml:space="preserve"> should match the following code</w:t>
       </w:r>
@@ -2689,14 +2633,12 @@
       <w:r>
         <w:t xml:space="preserve">Save your changes to </w:t>
       </w:r>
-      <w:proofErr w:type="spellStart"/>
       <w:r>
         <w:rPr>
           <w:b/>
         </w:rPr>
         <w:t>App.tsx</w:t>
       </w:r>
-      <w:proofErr w:type="spellEnd"/>
       <w:r>
         <w:t>.</w:t>
       </w:r>
@@ -2708,14 +2650,12 @@
       <w:r>
         <w:t xml:space="preserve">Update </w:t>
       </w:r>
-      <w:proofErr w:type="spellStart"/>
       <w:r>
         <w:rPr>
           <w:b/>
         </w:rPr>
         <w:t>Index.tsc</w:t>
       </w:r>
-      <w:proofErr w:type="spellEnd"/>
       <w:r>
         <w:t xml:space="preserve"> to create an instance of the </w:t>
       </w:r>
@@ -2736,14 +2676,12 @@
       <w:r>
         <w:t xml:space="preserve">Open </w:t>
       </w:r>
-      <w:proofErr w:type="spellStart"/>
       <w:r>
         <w:rPr>
           <w:b/>
         </w:rPr>
         <w:t>Index.tsx</w:t>
       </w:r>
-      <w:proofErr w:type="spellEnd"/>
       <w:r>
         <w:t xml:space="preserve"> in an editor window.</w:t>
       </w:r>
@@ -2755,14 +2693,12 @@
       <w:r>
         <w:t xml:space="preserve">Delete the existing contents of </w:t>
       </w:r>
-      <w:proofErr w:type="spellStart"/>
       <w:r>
         <w:rPr>
           <w:b/>
         </w:rPr>
         <w:t>Index.tsx</w:t>
       </w:r>
-      <w:proofErr w:type="spellEnd"/>
       <w:r>
         <w:t xml:space="preserve"> and replace it with the following code.</w:t>
       </w:r>
@@ -2832,14 +2768,12 @@
       <w:r>
         <w:t xml:space="preserve">Save and close </w:t>
       </w:r>
-      <w:proofErr w:type="spellStart"/>
       <w:r>
         <w:rPr>
           <w:b/>
         </w:rPr>
         <w:t>Index.tsx</w:t>
       </w:r>
-      <w:proofErr w:type="spellEnd"/>
       <w:r>
         <w:t>.</w:t>
       </w:r>
@@ -2849,15 +2783,7 @@
         <w:pStyle w:val="LabStepNumbered"/>
       </w:pPr>
       <w:r>
-        <w:t xml:space="preserve">Run the application in the </w:t>
-      </w:r>
-      <w:proofErr w:type="spellStart"/>
-      <w:r>
-        <w:t>weback</w:t>
-      </w:r>
-      <w:proofErr w:type="spellEnd"/>
-      <w:r>
-        <w:t xml:space="preserve"> dev server to t</w:t>
+        <w:t>Run the application in the weback dev server to t</w:t>
       </w:r>
       <w:r>
         <w:t xml:space="preserve">est </w:t>
@@ -3041,7 +2967,6 @@
       <w:r>
         <w:t xml:space="preserve">new source file named </w:t>
       </w:r>
-      <w:proofErr w:type="spellStart"/>
       <w:r>
         <w:rPr>
           <w:b/>
@@ -3054,7 +2979,6 @@
         </w:rPr>
         <w:t>.tsx</w:t>
       </w:r>
-      <w:proofErr w:type="spellEnd"/>
       <w:r>
         <w:t>.</w:t>
       </w:r>
@@ -3347,14 +3271,12 @@
       <w:r>
         <w:t xml:space="preserve">Add the following code to </w:t>
       </w:r>
-      <w:proofErr w:type="spellStart"/>
       <w:r>
         <w:rPr>
           <w:b/>
         </w:rPr>
         <w:t>Banner.tsx</w:t>
       </w:r>
-      <w:proofErr w:type="spellEnd"/>
       <w:r>
         <w:t>.</w:t>
       </w:r>
@@ -3509,14 +3431,12 @@
       <w:r>
         <w:t xml:space="preserve">Save your changes to </w:t>
       </w:r>
-      <w:proofErr w:type="spellStart"/>
       <w:r>
         <w:rPr>
           <w:b/>
         </w:rPr>
         <w:t>Banner.tsx</w:t>
       </w:r>
-      <w:proofErr w:type="spellEnd"/>
       <w:r>
         <w:t>.</w:t>
       </w:r>
@@ -3550,21 +3470,7 @@
         <w:rPr>
           <w:b/>
         </w:rPr>
-        <w:t>{</w:t>
-      </w:r>
-      <w:proofErr w:type="spellStart"/>
-      <w:r>
-        <w:rPr>
-          <w:b/>
-        </w:rPr>
-        <w:t>this.props.children</w:t>
-      </w:r>
-      <w:proofErr w:type="spellEnd"/>
-      <w:r>
-        <w:rPr>
-          <w:b/>
-        </w:rPr>
-        <w:t>}</w:t>
+        <w:t>{this.props.children}</w:t>
       </w:r>
       <w:r>
         <w:t xml:space="preserve"> to render all </w:t>
@@ -3590,14 +3496,12 @@
         <w:lastRenderedPageBreak/>
         <w:t xml:space="preserve">Create the </w:t>
       </w:r>
-      <w:proofErr w:type="spellStart"/>
       <w:r>
         <w:rPr>
           <w:b/>
         </w:rPr>
         <w:t>TopNav</w:t>
       </w:r>
-      <w:proofErr w:type="spellEnd"/>
       <w:r>
         <w:t xml:space="preserve"> component.</w:t>
       </w:r>
@@ -3618,7 +3522,6 @@
       <w:r>
         <w:t xml:space="preserve"> folder, create a new source file named </w:t>
       </w:r>
-      <w:proofErr w:type="spellStart"/>
       <w:r>
         <w:rPr>
           <w:b/>
@@ -3631,7 +3534,6 @@
         </w:rPr>
         <w:t>.tsx</w:t>
       </w:r>
-      <w:proofErr w:type="spellEnd"/>
       <w:r>
         <w:t>.</w:t>
       </w:r>
@@ -3915,14 +3817,12 @@
       <w:r>
         <w:t xml:space="preserve">to </w:t>
       </w:r>
-      <w:proofErr w:type="spellStart"/>
       <w:r>
         <w:rPr>
           <w:b/>
         </w:rPr>
         <w:t>TopNav.tsx</w:t>
       </w:r>
-      <w:proofErr w:type="spellEnd"/>
       <w:r>
         <w:t>.</w:t>
       </w:r>
@@ -4090,14 +3990,12 @@
       <w:r>
         <w:t xml:space="preserve">Save your changes and close </w:t>
       </w:r>
-      <w:proofErr w:type="spellStart"/>
       <w:r>
         <w:rPr>
           <w:b/>
         </w:rPr>
         <w:t>TopNav.tsx</w:t>
       </w:r>
-      <w:proofErr w:type="spellEnd"/>
       <w:r>
         <w:t>.</w:t>
       </w:r>
@@ -4128,14 +4026,12 @@
       <w:r>
         <w:t xml:space="preserve"> component in </w:t>
       </w:r>
-      <w:proofErr w:type="spellStart"/>
       <w:r>
         <w:rPr>
           <w:b/>
         </w:rPr>
         <w:t>App.tsx</w:t>
       </w:r>
-      <w:proofErr w:type="spellEnd"/>
       <w:r>
         <w:t>.</w:t>
       </w:r>
@@ -4147,14 +4043,12 @@
       <w:r>
         <w:t xml:space="preserve">Open </w:t>
       </w:r>
-      <w:proofErr w:type="spellStart"/>
       <w:r>
         <w:rPr>
           <w:b/>
         </w:rPr>
         <w:t>App.tsx</w:t>
       </w:r>
-      <w:proofErr w:type="spellEnd"/>
       <w:r>
         <w:t xml:space="preserve"> in an editor window.</w:t>
       </w:r>
@@ -4166,14 +4060,12 @@
       <w:r>
         <w:t xml:space="preserve">At the top of </w:t>
       </w:r>
-      <w:proofErr w:type="spellStart"/>
       <w:r>
         <w:rPr>
           <w:b/>
         </w:rPr>
         <w:t>App.tsx</w:t>
       </w:r>
-      <w:proofErr w:type="spellEnd"/>
       <w:r>
         <w:t xml:space="preserve">, add two </w:t>
       </w:r>
@@ -4195,14 +4087,12 @@
       <w:r>
         <w:t xml:space="preserve"> component and the </w:t>
       </w:r>
-      <w:proofErr w:type="spellStart"/>
       <w:r>
         <w:rPr>
           <w:b/>
         </w:rPr>
         <w:t>TopNav</w:t>
       </w:r>
-      <w:proofErr w:type="spellEnd"/>
       <w:r>
         <w:t xml:space="preserve"> component.</w:t>
       </w:r>
@@ -4471,15 +4361,7 @@
         <w:t>runs</w:t>
       </w:r>
       <w:r>
-        <w:t xml:space="preserve">, it should appear with a banner and with </w:t>
-      </w:r>
-      <w:proofErr w:type="spellStart"/>
-      <w:r>
-        <w:t>TopNav</w:t>
-      </w:r>
-      <w:proofErr w:type="spellEnd"/>
-      <w:r>
-        <w:t xml:space="preserve"> links as shown in the screenshot below.</w:t>
+        <w:t>, it should appear with a banner and with TopNav links as shown in the screenshot below.</w:t>
       </w:r>
     </w:p>
     <w:p>
@@ -4547,15 +4429,7 @@
         <w:pStyle w:val="LabExerciseCallout"/>
       </w:pPr>
       <w:r>
-        <w:t xml:space="preserve">The three links in the </w:t>
-      </w:r>
-      <w:proofErr w:type="spellStart"/>
-      <w:r>
-        <w:t>TopNav</w:t>
-      </w:r>
-      <w:proofErr w:type="spellEnd"/>
-      <w:r>
-        <w:t xml:space="preserve"> bar should not do anything yet. You will fix that by the end of the next exercise.</w:t>
+        <w:t>The three links in the TopNav bar should not do anything yet. You will fix that by the end of the next exercise.</w:t>
       </w:r>
     </w:p>
     <w:p>
@@ -4597,15 +4471,7 @@
         <w:t xml:space="preserve">different display </w:t>
       </w:r>
       <w:r>
-        <w:t xml:space="preserve">for each of the three links in the </w:t>
-      </w:r>
-      <w:proofErr w:type="spellStart"/>
-      <w:r>
-        <w:t>TopNav</w:t>
-      </w:r>
-      <w:proofErr w:type="spellEnd"/>
-      <w:r>
-        <w:t xml:space="preserve"> menu.</w:t>
+        <w:t>for each of the three links in the TopNav menu.</w:t>
       </w:r>
     </w:p>
     <w:p>
@@ -4718,16 +4584,8 @@
         <w:rPr>
           <w:b/>
         </w:rPr>
-        <w:t>-</w:t>
-      </w:r>
-      <w:proofErr w:type="spellStart"/>
-      <w:r>
-        <w:rPr>
-          <w:b/>
-        </w:rPr>
-        <w:t>dom</w:t>
-      </w:r>
-      <w:proofErr w:type="spellEnd"/>
+        <w:t>-dom</w:t>
+      </w:r>
       <w:r>
         <w:t xml:space="preserve"> and its Typed Definition files.</w:t>
       </w:r>
@@ -4754,14 +4612,12 @@
         <w:lastRenderedPageBreak/>
         <w:t xml:space="preserve">Create the </w:t>
       </w:r>
-      <w:proofErr w:type="spellStart"/>
       <w:r>
         <w:rPr>
           <w:b/>
         </w:rPr>
         <w:t>ViewHome</w:t>
       </w:r>
-      <w:proofErr w:type="spellEnd"/>
       <w:r>
         <w:t xml:space="preserve"> component</w:t>
       </w:r>
@@ -4782,14 +4638,12 @@
       <w:r>
         <w:t xml:space="preserve"> folder, create a child folder named </w:t>
       </w:r>
-      <w:proofErr w:type="spellStart"/>
       <w:r>
         <w:rPr>
           <w:b/>
         </w:rPr>
         <w:t>ViewHome</w:t>
       </w:r>
-      <w:proofErr w:type="spellEnd"/>
       <w:r>
         <w:t>.</w:t>
       </w:r>
@@ -4859,14 +4713,12 @@
       <w:r>
         <w:t xml:space="preserve">Inside the </w:t>
       </w:r>
-      <w:proofErr w:type="spellStart"/>
       <w:r>
         <w:rPr>
           <w:b/>
         </w:rPr>
         <w:t>ViewHome</w:t>
       </w:r>
-      <w:proofErr w:type="spellEnd"/>
       <w:r>
         <w:t xml:space="preserve"> folder, create two new source files named </w:t>
       </w:r>
@@ -4879,14 +4731,12 @@
       <w:r>
         <w:t xml:space="preserve"> and </w:t>
       </w:r>
-      <w:proofErr w:type="spellStart"/>
       <w:r>
         <w:rPr>
           <w:b/>
         </w:rPr>
         <w:t>ViewHome.tsx</w:t>
       </w:r>
-      <w:proofErr w:type="spellEnd"/>
       <w:r>
         <w:t>.</w:t>
       </w:r>
@@ -5059,14 +4909,12 @@
       <w:r>
         <w:t xml:space="preserve">Add the following code to </w:t>
       </w:r>
-      <w:proofErr w:type="spellStart"/>
       <w:r>
         <w:rPr>
           <w:b/>
         </w:rPr>
         <w:t>ViewHome.tsx</w:t>
       </w:r>
-      <w:proofErr w:type="spellEnd"/>
       <w:r>
         <w:t>.</w:t>
       </w:r>
@@ -5291,14 +5139,12 @@
       <w:r>
         <w:t xml:space="preserve">Save your changes and close </w:t>
       </w:r>
-      <w:proofErr w:type="spellStart"/>
       <w:r>
         <w:rPr>
           <w:b/>
         </w:rPr>
         <w:t>ViewHome.tsx</w:t>
       </w:r>
-      <w:proofErr w:type="spellEnd"/>
       <w:r>
         <w:t>.</w:t>
       </w:r>
@@ -5311,14 +5157,12 @@
         <w:lastRenderedPageBreak/>
         <w:t xml:space="preserve">Create the </w:t>
       </w:r>
-      <w:proofErr w:type="spellStart"/>
       <w:r>
         <w:rPr>
           <w:b/>
         </w:rPr>
         <w:t>ViewAbout</w:t>
       </w:r>
-      <w:proofErr w:type="spellEnd"/>
       <w:r>
         <w:t xml:space="preserve"> component</w:t>
       </w:r>
@@ -5342,14 +5186,12 @@
       <w:r>
         <w:t xml:space="preserve"> folder, create a child folder named </w:t>
       </w:r>
-      <w:proofErr w:type="spellStart"/>
       <w:r>
         <w:rPr>
           <w:b/>
         </w:rPr>
         <w:t>ViewAbout</w:t>
       </w:r>
-      <w:proofErr w:type="spellEnd"/>
       <w:r>
         <w:t>.</w:t>
       </w:r>
@@ -5361,14 +5203,12 @@
       <w:r>
         <w:t xml:space="preserve">Inside the </w:t>
       </w:r>
-      <w:proofErr w:type="spellStart"/>
       <w:r>
         <w:rPr>
           <w:b/>
         </w:rPr>
         <w:t>ViewAbout</w:t>
       </w:r>
-      <w:proofErr w:type="spellEnd"/>
       <w:r>
         <w:t xml:space="preserve"> folder, create two new source files named </w:t>
       </w:r>
@@ -5393,7 +5233,6 @@
       <w:r>
         <w:t xml:space="preserve"> and </w:t>
       </w:r>
-      <w:proofErr w:type="spellStart"/>
       <w:r>
         <w:rPr>
           <w:b/>
@@ -5412,7 +5251,6 @@
         </w:rPr>
         <w:t>.tsx</w:t>
       </w:r>
-      <w:proofErr w:type="spellEnd"/>
       <w:r>
         <w:t>.</w:t>
       </w:r>
@@ -5560,7 +5398,6 @@
       <w:r>
         <w:t xml:space="preserve">Add the following code to </w:t>
       </w:r>
-      <w:proofErr w:type="spellStart"/>
       <w:r>
         <w:rPr>
           <w:b/>
@@ -5573,7 +5410,6 @@
         </w:rPr>
         <w:t>.tsx</w:t>
       </w:r>
-      <w:proofErr w:type="spellEnd"/>
       <w:r>
         <w:t>.</w:t>
       </w:r>
@@ -5723,14 +5559,12 @@
       <w:r>
         <w:t xml:space="preserve">Save your changes and close </w:t>
       </w:r>
-      <w:proofErr w:type="spellStart"/>
       <w:r>
         <w:rPr>
           <w:b/>
         </w:rPr>
         <w:t>ViewAbout.tsx</w:t>
       </w:r>
-      <w:proofErr w:type="spellEnd"/>
       <w:r>
         <w:t>.</w:t>
       </w:r>
@@ -5742,14 +5576,12 @@
       <w:r>
         <w:t xml:space="preserve">Create the </w:t>
       </w:r>
-      <w:proofErr w:type="spellStart"/>
       <w:r>
         <w:rPr>
           <w:b/>
         </w:rPr>
         <w:t>ViewCustomers</w:t>
       </w:r>
-      <w:proofErr w:type="spellEnd"/>
       <w:r>
         <w:t xml:space="preserve"> component</w:t>
       </w:r>
@@ -5773,14 +5605,12 @@
       <w:r>
         <w:t xml:space="preserve"> folder, create a child folder named </w:t>
       </w:r>
-      <w:proofErr w:type="spellStart"/>
       <w:r>
         <w:rPr>
           <w:b/>
         </w:rPr>
         <w:t>ViewCustomers</w:t>
       </w:r>
-      <w:proofErr w:type="spellEnd"/>
       <w:r>
         <w:t>.</w:t>
       </w:r>
@@ -5792,14 +5622,12 @@
       <w:r>
         <w:t xml:space="preserve">Inside the </w:t>
       </w:r>
-      <w:proofErr w:type="spellStart"/>
       <w:r>
         <w:rPr>
           <w:b/>
         </w:rPr>
         <w:t>ViewCustomers</w:t>
       </w:r>
-      <w:proofErr w:type="spellEnd"/>
       <w:r>
         <w:t xml:space="preserve"> folder, create two new source files named </w:t>
       </w:r>
@@ -5824,7 +5652,6 @@
       <w:r>
         <w:t xml:space="preserve"> and </w:t>
       </w:r>
-      <w:proofErr w:type="spellStart"/>
       <w:r>
         <w:rPr>
           <w:b/>
@@ -5843,7 +5670,6 @@
         </w:rPr>
         <w:t>.tsx</w:t>
       </w:r>
-      <w:proofErr w:type="spellEnd"/>
       <w:r>
         <w:t>.</w:t>
       </w:r>
@@ -5975,14 +5801,12 @@
         <w:lastRenderedPageBreak/>
         <w:t xml:space="preserve">Add the following code to </w:t>
       </w:r>
-      <w:proofErr w:type="spellStart"/>
       <w:r>
         <w:rPr>
           <w:b/>
         </w:rPr>
         <w:t>ViewCustomers.tsx</w:t>
       </w:r>
-      <w:proofErr w:type="spellEnd"/>
       <w:r>
         <w:t>.</w:t>
       </w:r>
@@ -6137,14 +5961,12 @@
       <w:r>
         <w:t xml:space="preserve">Save your changes and close </w:t>
       </w:r>
-      <w:proofErr w:type="spellStart"/>
       <w:r>
         <w:rPr>
           <w:b/>
         </w:rPr>
         <w:t>ViewCustomers.tsx</w:t>
       </w:r>
-      <w:proofErr w:type="spellEnd"/>
       <w:r>
         <w:t>.</w:t>
       </w:r>
@@ -6156,25 +5978,21 @@
       <w:r>
         <w:t xml:space="preserve">Update </w:t>
       </w:r>
-      <w:proofErr w:type="spellStart"/>
       <w:r>
         <w:rPr>
           <w:b/>
         </w:rPr>
         <w:t>index.tsx</w:t>
       </w:r>
-      <w:proofErr w:type="spellEnd"/>
       <w:r>
         <w:t xml:space="preserve"> to initialize the application with a route map using the </w:t>
       </w:r>
-      <w:proofErr w:type="spellStart"/>
       <w:r>
         <w:rPr>
           <w:b/>
         </w:rPr>
         <w:t>HashRouter</w:t>
       </w:r>
-      <w:proofErr w:type="spellEnd"/>
       <w:r>
         <w:t xml:space="preserve"> component.</w:t>
       </w:r>
@@ -6186,14 +6004,12 @@
       <w:r>
         <w:t xml:space="preserve">Open </w:t>
       </w:r>
-      <w:proofErr w:type="spellStart"/>
       <w:r>
         <w:rPr>
           <w:b/>
         </w:rPr>
         <w:t>index.tsx</w:t>
       </w:r>
-      <w:proofErr w:type="spellEnd"/>
       <w:r>
         <w:t xml:space="preserve"> in an editor window.</w:t>
       </w:r>
@@ -6205,14 +6021,12 @@
       <w:r>
         <w:t xml:space="preserve">Replace the contents of </w:t>
       </w:r>
-      <w:proofErr w:type="spellStart"/>
       <w:r>
         <w:rPr>
           <w:b/>
         </w:rPr>
         <w:t>index.tsx</w:t>
       </w:r>
-      <w:proofErr w:type="spellEnd"/>
       <w:r>
         <w:t xml:space="preserve"> with the following code.</w:t>
       </w:r>
@@ -6319,14 +6133,12 @@
       <w:r>
         <w:t xml:space="preserve">The </w:t>
       </w:r>
-      <w:proofErr w:type="spellStart"/>
       <w:r>
         <w:rPr>
           <w:b/>
         </w:rPr>
         <w:t>HashRouter</w:t>
       </w:r>
-      <w:proofErr w:type="spellEnd"/>
       <w:r>
         <w:t xml:space="preserve"> component uses the </w:t>
       </w:r>
@@ -6357,14 +6169,12 @@
       <w:r>
         <w:t xml:space="preserve">component named </w:t>
       </w:r>
-      <w:proofErr w:type="spellStart"/>
       <w:r>
         <w:rPr>
           <w:b/>
         </w:rPr>
         <w:t>BrowserRouter</w:t>
       </w:r>
-      <w:proofErr w:type="spellEnd"/>
       <w:r>
         <w:t xml:space="preserve"> which makes it possible to remove </w:t>
       </w:r>
@@ -6386,14 +6196,12 @@
       <w:r>
         <w:t xml:space="preserve">However, the </w:t>
       </w:r>
-      <w:proofErr w:type="spellStart"/>
       <w:r>
         <w:rPr>
           <w:b/>
         </w:rPr>
         <w:t>BrowserRouter</w:t>
       </w:r>
-      <w:proofErr w:type="spellEnd"/>
       <w:r>
         <w:t xml:space="preserve"> is more complicated to use because it requires additional server-side support from your Node.js project.</w:t>
       </w:r>
@@ -6405,14 +6213,12 @@
       <w:r>
         <w:t xml:space="preserve">Save your changes and close </w:t>
       </w:r>
-      <w:proofErr w:type="spellStart"/>
       <w:r>
         <w:rPr>
           <w:b/>
         </w:rPr>
         <w:t>index.tsx</w:t>
       </w:r>
-      <w:proofErr w:type="spellEnd"/>
       <w:r>
         <w:t>.</w:t>
       </w:r>
@@ -6424,14 +6230,12 @@
       <w:r>
         <w:t xml:space="preserve">Modify </w:t>
       </w:r>
-      <w:proofErr w:type="spellStart"/>
       <w:r>
         <w:rPr>
           <w:b/>
         </w:rPr>
         <w:t>App.tsx</w:t>
       </w:r>
-      <w:proofErr w:type="spellEnd"/>
       <w:r>
         <w:t xml:space="preserve"> to create a route map which includes the three view components.</w:t>
       </w:r>
@@ -6443,14 +6247,12 @@
       <w:r>
         <w:t xml:space="preserve">Open </w:t>
       </w:r>
-      <w:proofErr w:type="spellStart"/>
       <w:r>
         <w:rPr>
           <w:b/>
         </w:rPr>
         <w:t>App.tsx</w:t>
       </w:r>
-      <w:proofErr w:type="spellEnd"/>
       <w:r>
         <w:t xml:space="preserve"> in an editor window.</w:t>
       </w:r>
@@ -6478,16 +6280,8 @@
         <w:rPr>
           <w:b/>
         </w:rPr>
-        <w:t>react-router-</w:t>
-      </w:r>
-      <w:proofErr w:type="spellStart"/>
-      <w:r>
-        <w:rPr>
-          <w:b/>
-        </w:rPr>
-        <w:t>dom</w:t>
-      </w:r>
-      <w:proofErr w:type="spellEnd"/>
+        <w:t>react-router-dom</w:t>
+      </w:r>
       <w:r>
         <w:t xml:space="preserve"> package </w:t>
       </w:r>
@@ -6551,36 +6345,30 @@
       <w:r>
         <w:t xml:space="preserve"> statements to import the three new components named </w:t>
       </w:r>
-      <w:proofErr w:type="spellStart"/>
       <w:r>
         <w:rPr>
           <w:b/>
         </w:rPr>
         <w:t>ViewHome</w:t>
       </w:r>
-      <w:proofErr w:type="spellEnd"/>
       <w:r>
         <w:t xml:space="preserve">, </w:t>
       </w:r>
-      <w:proofErr w:type="spellStart"/>
       <w:r>
         <w:rPr>
           <w:b/>
         </w:rPr>
         <w:t>ViewCustomers</w:t>
       </w:r>
-      <w:proofErr w:type="spellEnd"/>
       <w:r>
         <w:t xml:space="preserve"> and </w:t>
       </w:r>
-      <w:proofErr w:type="spellStart"/>
       <w:r>
         <w:rPr>
           <w:b/>
         </w:rPr>
         <w:t>ViewAbout</w:t>
       </w:r>
-      <w:proofErr w:type="spellEnd"/>
       <w:r>
         <w:t>.</w:t>
       </w:r>
@@ -6845,7 +6633,15 @@
         <w:pStyle w:val="LabStepCodeBlockLevel2"/>
       </w:pPr>
       <w:r>
-        <w:t xml:space="preserve">          &lt;Route path="/" component={ViewHome} /&gt;</w:t>
+        <w:t xml:space="preserve">          &lt;Route path="/" </w:t>
+      </w:r>
+      <w:r>
+        <w:t xml:space="preserve">exact </w:t>
+      </w:r>
+      <w:bookmarkStart w:id="1" w:name="_GoBack"/>
+      <w:bookmarkEnd w:id="1"/>
+      <w:r>
+        <w:t>component={ViewHome} /&gt;</w:t>
       </w:r>
     </w:p>
     <w:p>
@@ -6977,7 +6773,6 @@
       <w:r>
         <w:t xml:space="preserve">view components named </w:t>
       </w:r>
-      <w:proofErr w:type="spellStart"/>
       <w:r>
         <w:rPr>
           <w:b/>
@@ -6990,11 +6785,9 @@
         </w:rPr>
         <w:t>Home</w:t>
       </w:r>
-      <w:proofErr w:type="spellEnd"/>
       <w:r>
         <w:t xml:space="preserve">, </w:t>
       </w:r>
-      <w:proofErr w:type="spellStart"/>
       <w:r>
         <w:rPr>
           <w:b/>
@@ -7007,11 +6800,9 @@
         </w:rPr>
         <w:t>Customers</w:t>
       </w:r>
-      <w:proofErr w:type="spellEnd"/>
       <w:r>
         <w:t xml:space="preserve"> and </w:t>
       </w:r>
-      <w:proofErr w:type="spellStart"/>
       <w:r>
         <w:rPr>
           <w:b/>
@@ -7024,7 +6815,6 @@
         </w:rPr>
         <w:t>About</w:t>
       </w:r>
-      <w:proofErr w:type="spellEnd"/>
       <w:r>
         <w:t>.</w:t>
       </w:r>
@@ -7036,14 +6826,12 @@
       <w:r>
         <w:t xml:space="preserve">At this point, the contents of </w:t>
       </w:r>
-      <w:proofErr w:type="spellStart"/>
       <w:r>
         <w:rPr>
           <w:b/>
         </w:rPr>
         <w:t>App.tsx</w:t>
       </w:r>
-      <w:proofErr w:type="spellEnd"/>
       <w:r>
         <w:t xml:space="preserve"> should match the following code listing.</w:t>
       </w:r>
@@ -7527,14 +7315,12 @@
       <w:r>
         <w:t xml:space="preserve">Save your changes and close </w:t>
       </w:r>
-      <w:proofErr w:type="spellStart"/>
       <w:r>
         <w:rPr>
           <w:b/>
         </w:rPr>
         <w:t>App.tsx</w:t>
       </w:r>
-      <w:proofErr w:type="spellEnd"/>
       <w:r>
         <w:t>.</w:t>
       </w:r>
@@ -7552,36 +7338,30 @@
       <w:r>
         <w:t xml:space="preserve"> You must configure the three links you added to the </w:t>
       </w:r>
-      <w:proofErr w:type="spellStart"/>
       <w:r>
         <w:rPr>
           <w:b/>
         </w:rPr>
         <w:t>TopNav</w:t>
       </w:r>
-      <w:proofErr w:type="spellEnd"/>
       <w:r>
         <w:t xml:space="preserve"> component so that clicking one of these links redirects the user to the target view component. You will accomplish this by adding </w:t>
       </w:r>
-      <w:proofErr w:type="spellStart"/>
       <w:r>
         <w:rPr>
           <w:b/>
         </w:rPr>
         <w:t>NavLink</w:t>
       </w:r>
-      <w:proofErr w:type="spellEnd"/>
       <w:r>
         <w:t xml:space="preserve"> components to </w:t>
       </w:r>
-      <w:proofErr w:type="spellStart"/>
       <w:r>
         <w:rPr>
           <w:b/>
         </w:rPr>
         <w:t>TopNav.tsx</w:t>
       </w:r>
-      <w:proofErr w:type="spellEnd"/>
       <w:r>
         <w:t>.</w:t>
       </w:r>
@@ -7597,7 +7377,6 @@
       <w:r>
         <w:t xml:space="preserve">each of the links in </w:t>
       </w:r>
-      <w:proofErr w:type="spellStart"/>
       <w:r>
         <w:rPr>
           <w:b/>
@@ -7610,7 +7389,6 @@
         </w:rPr>
         <w:t>pNav.tsx</w:t>
       </w:r>
-      <w:proofErr w:type="spellEnd"/>
       <w:r>
         <w:t xml:space="preserve"> to navigate to a specific route.</w:t>
       </w:r>
@@ -7622,14 +7400,12 @@
       <w:r>
         <w:t xml:space="preserve">Open </w:t>
       </w:r>
-      <w:proofErr w:type="spellStart"/>
       <w:r>
         <w:rPr>
           <w:b/>
         </w:rPr>
         <w:t>TopNav.tsx</w:t>
       </w:r>
-      <w:proofErr w:type="spellEnd"/>
       <w:r>
         <w:t xml:space="preserve"> in an editor window.</w:t>
       </w:r>
@@ -7701,22 +7477,20 @@
       <w:r>
         <w:t xml:space="preserve"> </w:t>
       </w:r>
-      <w:proofErr w:type="spellStart"/>
       <w:r>
         <w:rPr>
           <w:b/>
         </w:rPr>
         <w:t>NavLink</w:t>
       </w:r>
-      <w:proofErr w:type="spellEnd"/>
       <w:r>
         <w:t xml:space="preserve"> </w:t>
       </w:r>
-      <w:bookmarkStart w:id="1" w:name="_Hlk521401875"/>
+      <w:bookmarkStart w:id="2" w:name="_Hlk521401875"/>
       <w:r>
         <w:t>component</w:t>
       </w:r>
-      <w:bookmarkEnd w:id="1"/>
+      <w:bookmarkEnd w:id="2"/>
       <w:r>
         <w:t xml:space="preserve"> from the </w:t>
       </w:r>
@@ -7724,16 +7498,8 @@
         <w:rPr>
           <w:b/>
         </w:rPr>
-        <w:t>react-router-</w:t>
-      </w:r>
-      <w:proofErr w:type="spellStart"/>
-      <w:r>
-        <w:rPr>
-          <w:b/>
-        </w:rPr>
-        <w:t>dom</w:t>
-      </w:r>
-      <w:proofErr w:type="spellEnd"/>
+        <w:t>react-router-dom</w:t>
+      </w:r>
       <w:r>
         <w:t xml:space="preserve"> package</w:t>
       </w:r>
@@ -7779,14 +7545,12 @@
       <w:r>
         <w:t xml:space="preserve"> inside </w:t>
       </w:r>
-      <w:proofErr w:type="spellStart"/>
       <w:r>
         <w:rPr>
           <w:b/>
         </w:rPr>
         <w:t>TopNav.tsx</w:t>
       </w:r>
-      <w:proofErr w:type="spellEnd"/>
       <w:r>
         <w:t xml:space="preserve"> and locate the anchor (</w:t>
       </w:r>
@@ -7842,25 +7606,21 @@
       <w:r>
         <w:t xml:space="preserve"> anchor tag with the following </w:t>
       </w:r>
-      <w:proofErr w:type="spellStart"/>
       <w:r>
         <w:rPr>
           <w:b/>
         </w:rPr>
         <w:t>NavLink</w:t>
       </w:r>
-      <w:proofErr w:type="spellEnd"/>
       <w:r>
         <w:t xml:space="preserve"> element which will redirect the user to the </w:t>
       </w:r>
-      <w:proofErr w:type="spellStart"/>
       <w:r>
         <w:rPr>
           <w:b/>
         </w:rPr>
         <w:t>ViewHome</w:t>
       </w:r>
-      <w:proofErr w:type="spellEnd"/>
       <w:r>
         <w:t xml:space="preserve"> component.</w:t>
       </w:r>
@@ -7908,14 +7668,12 @@
       <w:r>
         <w:t xml:space="preserve"> and replace it with the following </w:t>
       </w:r>
-      <w:proofErr w:type="spellStart"/>
       <w:r>
         <w:rPr>
           <w:b/>
         </w:rPr>
         <w:t>NavLink</w:t>
       </w:r>
-      <w:proofErr w:type="spellEnd"/>
       <w:r>
         <w:t xml:space="preserve"> element.</w:t>
       </w:r>
@@ -7960,14 +7718,12 @@
       <w:r>
         <w:t xml:space="preserve">and replace it with the following </w:t>
       </w:r>
-      <w:proofErr w:type="spellStart"/>
       <w:r>
         <w:rPr>
           <w:b/>
         </w:rPr>
         <w:t>NavLink</w:t>
       </w:r>
-      <w:proofErr w:type="spellEnd"/>
       <w:r>
         <w:t xml:space="preserve"> element.</w:t>
       </w:r>
@@ -8003,14 +7759,12 @@
       <w:r>
         <w:t xml:space="preserve">At this point, the code you have added to </w:t>
       </w:r>
-      <w:proofErr w:type="spellStart"/>
       <w:r>
         <w:rPr>
           <w:b/>
         </w:rPr>
         <w:t>TopNav.tsx</w:t>
       </w:r>
-      <w:proofErr w:type="spellEnd"/>
       <w:r>
         <w:t xml:space="preserve"> should match the following code listing.</w:t>
       </w:r>
@@ -8516,14 +8270,12 @@
       <w:r>
         <w:t xml:space="preserve">Save your changes and close </w:t>
       </w:r>
-      <w:proofErr w:type="spellStart"/>
       <w:r>
         <w:rPr>
           <w:b/>
         </w:rPr>
         <w:t>TopNav.tsx</w:t>
       </w:r>
-      <w:proofErr w:type="spellEnd"/>
       <w:r>
         <w:t>.</w:t>
       </w:r>
@@ -8567,15 +8319,7 @@
         <w:pStyle w:val="LabStepNumberedLevel2"/>
       </w:pPr>
       <w:r>
-        <w:t xml:space="preserve">When the application runs, it should appear with a banner and with </w:t>
-      </w:r>
-      <w:proofErr w:type="spellStart"/>
-      <w:r>
-        <w:t>TopNav</w:t>
-      </w:r>
-      <w:proofErr w:type="spellEnd"/>
-      <w:r>
-        <w:t xml:space="preserve"> links as shown in the screenshot below.</w:t>
+        <w:t>When the application runs, it should appear with a banner and with TopNav links as shown in the screenshot below.</w:t>
       </w:r>
     </w:p>
     <w:p>
@@ -8652,24 +8396,14 @@
         <w:t>About</w:t>
       </w:r>
       <w:r>
-        <w:t xml:space="preserve"> link in the </w:t>
-      </w:r>
-      <w:proofErr w:type="spellStart"/>
-      <w:r>
-        <w:t>TopNav</w:t>
-      </w:r>
-      <w:proofErr w:type="spellEnd"/>
-      <w:r>
-        <w:t xml:space="preserve"> bar and verify you are able to navigate to the </w:t>
-      </w:r>
-      <w:proofErr w:type="spellStart"/>
+        <w:t xml:space="preserve"> link in the TopNav bar and verify you are able to navigate to the </w:t>
+      </w:r>
       <w:r>
         <w:rPr>
           <w:b/>
         </w:rPr>
         <w:t>ViewAbout</w:t>
       </w:r>
-      <w:proofErr w:type="spellEnd"/>
       <w:r>
         <w:t xml:space="preserve"> component.</w:t>
       </w:r>
@@ -8748,17 +8482,8 @@
         <w:t xml:space="preserve">Customers </w:t>
       </w:r>
       <w:r>
-        <w:t xml:space="preserve">link in the </w:t>
-      </w:r>
-      <w:proofErr w:type="spellStart"/>
-      <w:r>
-        <w:t>TopNav</w:t>
-      </w:r>
-      <w:proofErr w:type="spellEnd"/>
-      <w:r>
-        <w:t xml:space="preserve"> bar and verify you are able to navigate to the </w:t>
-      </w:r>
-      <w:proofErr w:type="spellStart"/>
+        <w:t xml:space="preserve">link in the TopNav bar and verify you are able to navigate to the </w:t>
+      </w:r>
       <w:r>
         <w:rPr>
           <w:b/>
@@ -8771,7 +8496,6 @@
         </w:rPr>
         <w:t>Customers</w:t>
       </w:r>
-      <w:proofErr w:type="spellEnd"/>
       <w:r>
         <w:t xml:space="preserve"> component.</w:t>
       </w:r>
@@ -8883,21 +8607,18 @@
       <w:r>
         <w:t xml:space="preserve">In this lab you will extend the </w:t>
       </w:r>
-      <w:proofErr w:type="spellStart"/>
       <w:r>
         <w:rPr>
           <w:b/>
         </w:rPr>
         <w:t>ViewCustomers</w:t>
       </w:r>
-      <w:proofErr w:type="spellEnd"/>
       <w:r>
         <w:t xml:space="preserve"> component to build out a user interface experience which allows the user to search and view customer data. You will begin by creating three new interface definitions to establish programming contracts between different components in the application. Then you will add a </w:t>
       </w:r>
       <w:r>
         <w:t xml:space="preserve">class named </w:t>
       </w:r>
-      <w:proofErr w:type="spellStart"/>
       <w:r>
         <w:rPr>
           <w:b/>
@@ -8916,25 +8637,21 @@
         </w:rPr>
         <w:t>Service</w:t>
       </w:r>
-      <w:proofErr w:type="spellEnd"/>
       <w:r>
         <w:t xml:space="preserve"> that can be used to retrieve customer data. After that, you will work through the process of building a user interface experience by creating several new child components that will be used by the </w:t>
       </w:r>
-      <w:proofErr w:type="spellStart"/>
       <w:r>
         <w:rPr>
           <w:b/>
         </w:rPr>
         <w:t>ViewCustomers</w:t>
       </w:r>
-      <w:proofErr w:type="spellEnd"/>
       <w:r>
         <w:t xml:space="preserve"> component. </w:t>
       </w:r>
       <w:r>
         <w:t xml:space="preserve">Note that in this exercise you will use customer data that is hard-code into the </w:t>
       </w:r>
-      <w:proofErr w:type="spellStart"/>
       <w:r>
         <w:rPr>
           <w:b/>
@@ -8953,7 +8670,6 @@
         </w:rPr>
         <w:t>Service</w:t>
       </w:r>
-      <w:proofErr w:type="spellEnd"/>
       <w:r>
         <w:t xml:space="preserve"> class. </w:t>
       </w:r>
@@ -8966,7 +8682,6 @@
       <w:r>
         <w:t xml:space="preserve">exercise, you will replace the </w:t>
       </w:r>
-      <w:proofErr w:type="spellStart"/>
       <w:r>
         <w:rPr>
           <w:b/>
@@ -8985,11 +8700,9 @@
         </w:rPr>
         <w:t>Service</w:t>
       </w:r>
-      <w:proofErr w:type="spellEnd"/>
       <w:r>
         <w:t xml:space="preserve"> service class with a second service class named </w:t>
       </w:r>
-      <w:proofErr w:type="spellStart"/>
       <w:r>
         <w:rPr>
           <w:b/>
@@ -9008,7 +8721,6 @@
         </w:rPr>
         <w:t>Service</w:t>
       </w:r>
-      <w:proofErr w:type="spellEnd"/>
       <w:r>
         <w:t xml:space="preserve"> that actually calls across the network to retrieve its customer data.</w:t>
       </w:r>
@@ -9042,14 +8754,12 @@
       <w:r>
         <w:t xml:space="preserve">Inside the </w:t>
       </w:r>
-      <w:proofErr w:type="spellStart"/>
       <w:r>
         <w:rPr>
           <w:b/>
         </w:rPr>
         <w:t>src</w:t>
       </w:r>
-      <w:proofErr w:type="spellEnd"/>
       <w:r>
         <w:t xml:space="preserve"> folder, create a new folder named </w:t>
       </w:r>
@@ -9086,29 +8796,24 @@
       <w:r>
         <w:t xml:space="preserve"> create three new source files named </w:t>
       </w:r>
-      <w:proofErr w:type="spellStart"/>
       <w:r>
         <w:rPr>
           <w:b/>
         </w:rPr>
         <w:t>ICustomer.ts</w:t>
       </w:r>
-      <w:proofErr w:type="spellEnd"/>
       <w:r>
         <w:t xml:space="preserve">, </w:t>
       </w:r>
-      <w:proofErr w:type="spellStart"/>
       <w:r>
         <w:rPr>
           <w:b/>
         </w:rPr>
         <w:t>ICustomerDetail.ts</w:t>
       </w:r>
-      <w:proofErr w:type="spellEnd"/>
       <w:r>
         <w:t xml:space="preserve">, </w:t>
       </w:r>
-      <w:proofErr w:type="spellStart"/>
       <w:r>
         <w:rPr>
           <w:b/>
@@ -9121,7 +8826,6 @@
         </w:rPr>
         <w:t>.ts</w:t>
       </w:r>
-      <w:proofErr w:type="spellEnd"/>
       <w:r>
         <w:t>.</w:t>
       </w:r>
@@ -9194,25 +8898,21 @@
       <w:r>
         <w:t xml:space="preserve">Add the following code to </w:t>
       </w:r>
-      <w:proofErr w:type="spellStart"/>
       <w:r>
         <w:rPr>
           <w:b/>
         </w:rPr>
         <w:t>ICustomer.ts</w:t>
       </w:r>
-      <w:proofErr w:type="spellEnd"/>
       <w:r>
         <w:t xml:space="preserve"> to define a new interface named </w:t>
       </w:r>
-      <w:proofErr w:type="spellStart"/>
       <w:r>
         <w:rPr>
           <w:b/>
         </w:rPr>
         <w:t>ICustomer</w:t>
       </w:r>
-      <w:proofErr w:type="spellEnd"/>
       <w:r>
         <w:t>.</w:t>
       </w:r>
@@ -9300,14 +9000,12 @@
       <w:r>
         <w:t xml:space="preserve">Save and close </w:t>
       </w:r>
-      <w:proofErr w:type="spellStart"/>
       <w:r>
         <w:rPr>
           <w:b/>
         </w:rPr>
         <w:t>ICustomer.ts</w:t>
       </w:r>
-      <w:proofErr w:type="spellEnd"/>
       <w:r>
         <w:t>.</w:t>
       </w:r>
@@ -9323,7 +9021,6 @@
       <w:r>
         <w:t xml:space="preserve">Add the following code to </w:t>
       </w:r>
-      <w:proofErr w:type="spellStart"/>
       <w:r>
         <w:rPr>
           <w:b/>
@@ -9342,11 +9039,9 @@
         </w:rPr>
         <w:t>.ts</w:t>
       </w:r>
-      <w:proofErr w:type="spellEnd"/>
       <w:r>
         <w:t xml:space="preserve"> to define a new interface named </w:t>
       </w:r>
-      <w:proofErr w:type="spellStart"/>
       <w:r>
         <w:rPr>
           <w:b/>
@@ -9359,7 +9054,6 @@
         </w:rPr>
         <w:t>Detail</w:t>
       </w:r>
-      <w:proofErr w:type="spellEnd"/>
       <w:r>
         <w:t>.</w:t>
       </w:r>
@@ -9452,7 +9146,6 @@
       <w:r>
         <w:t xml:space="preserve">Save and close </w:t>
       </w:r>
-      <w:proofErr w:type="spellStart"/>
       <w:r>
         <w:rPr>
           <w:b/>
@@ -9471,7 +9164,6 @@
         </w:rPr>
         <w:t>.ts</w:t>
       </w:r>
-      <w:proofErr w:type="spellEnd"/>
       <w:r>
         <w:t>.</w:t>
       </w:r>
@@ -9487,7 +9179,6 @@
       <w:r>
         <w:t xml:space="preserve">Add the following code to </w:t>
       </w:r>
-      <w:proofErr w:type="spellStart"/>
       <w:r>
         <w:rPr>
           <w:b/>
@@ -9500,18 +9191,15 @@
         </w:rPr>
         <w:t>.ts</w:t>
       </w:r>
-      <w:proofErr w:type="spellEnd"/>
       <w:r>
         <w:t xml:space="preserve"> to define a new interface named </w:t>
       </w:r>
-      <w:proofErr w:type="spellStart"/>
       <w:r>
         <w:rPr>
           <w:b/>
         </w:rPr>
         <w:t>ICustomersService</w:t>
       </w:r>
-      <w:proofErr w:type="spellEnd"/>
       <w:r>
         <w:t>.</w:t>
       </w:r>
@@ -9594,7 +9282,6 @@
       <w:r>
         <w:t xml:space="preserve">Save and close </w:t>
       </w:r>
-      <w:proofErr w:type="spellStart"/>
       <w:r>
         <w:rPr>
           <w:b/>
@@ -9613,7 +9300,6 @@
         </w:rPr>
         <w:t>Sevice.ts</w:t>
       </w:r>
-      <w:proofErr w:type="spellEnd"/>
       <w:r>
         <w:t>.</w:t>
       </w:r>
@@ -9633,7 +9319,6 @@
       <w:r>
         <w:t xml:space="preserve">named </w:t>
       </w:r>
-      <w:proofErr w:type="spellStart"/>
       <w:r>
         <w:rPr>
           <w:b/>
@@ -9652,7 +9337,6 @@
         </w:rPr>
         <w:t>Service</w:t>
       </w:r>
-      <w:proofErr w:type="spellEnd"/>
       <w:r>
         <w:t xml:space="preserve"> </w:t>
       </w:r>
@@ -9683,14 +9367,12 @@
       <w:r>
         <w:t xml:space="preserve">Inside the </w:t>
       </w:r>
-      <w:proofErr w:type="spellStart"/>
       <w:r>
         <w:rPr>
           <w:b/>
         </w:rPr>
         <w:t>src</w:t>
       </w:r>
-      <w:proofErr w:type="spellEnd"/>
       <w:r>
         <w:t xml:space="preserve"> folder, create a new folder named </w:t>
       </w:r>
@@ -9724,7 +9406,6 @@
       <w:r>
         <w:t xml:space="preserve"> folder, create a source file named </w:t>
       </w:r>
-      <w:proofErr w:type="spellStart"/>
       <w:r>
         <w:rPr>
           <w:b/>
@@ -9749,7 +9430,6 @@
         </w:rPr>
         <w:t>Service.ts</w:t>
       </w:r>
-      <w:proofErr w:type="spellEnd"/>
       <w:r>
         <w:t>.</w:t>
       </w:r>
@@ -9818,7 +9498,6 @@
       <w:r>
         <w:t xml:space="preserve">In the next step you will copy-and-paste the code for the </w:t>
       </w:r>
-      <w:proofErr w:type="spellStart"/>
       <w:r>
         <w:rPr>
           <w:b/>
@@ -9843,7 +9522,6 @@
         </w:rPr>
         <w:t>Service</w:t>
       </w:r>
-      <w:proofErr w:type="spellEnd"/>
       <w:r>
         <w:t xml:space="preserve"> class.</w:t>
       </w:r>
@@ -9874,7 +9552,6 @@
       <w:r>
         <w:t xml:space="preserve">paste the code for the </w:t>
       </w:r>
-      <w:proofErr w:type="spellStart"/>
       <w:r>
         <w:rPr>
           <w:b/>
@@ -9899,7 +9576,6 @@
         </w:rPr>
         <w:t>Service</w:t>
       </w:r>
-      <w:proofErr w:type="spellEnd"/>
       <w:r>
         <w:t xml:space="preserve"> class from this </w:t>
       </w:r>
@@ -9915,14 +9591,12 @@
       <w:r>
         <w:t xml:space="preserve">text file in the </w:t>
       </w:r>
-      <w:proofErr w:type="spellStart"/>
       <w:r>
         <w:rPr>
           <w:b/>
         </w:rPr>
         <w:t>StarterFiles</w:t>
       </w:r>
-      <w:proofErr w:type="spellEnd"/>
       <w:r>
         <w:t xml:space="preserve"> folder named </w:t>
       </w:r>
@@ -9959,7 +9633,6 @@
       <w:r>
         <w:t xml:space="preserve">. This will make it easier to copy and paste the code you need for the </w:t>
       </w:r>
-      <w:proofErr w:type="spellStart"/>
       <w:r>
         <w:rPr>
           <w:b/>
@@ -9984,7 +9657,6 @@
         </w:rPr>
         <w:t>Service</w:t>
       </w:r>
-      <w:proofErr w:type="spellEnd"/>
       <w:r>
         <w:t xml:space="preserve"> class.</w:t>
       </w:r>
@@ -10110,14 +9782,12 @@
       <w:r>
         <w:t xml:space="preserve">Return to our project in Visual Studio Code and paste the code into </w:t>
       </w:r>
-      <w:proofErr w:type="spellStart"/>
       <w:r>
         <w:rPr>
           <w:b/>
         </w:rPr>
         <w:t>MockCustomersService.ts</w:t>
       </w:r>
-      <w:proofErr w:type="spellEnd"/>
       <w:r>
         <w:t>.</w:t>
       </w:r>
@@ -10129,25 +9799,21 @@
       <w:r>
         <w:t xml:space="preserve">Take a moment to examine the code inside </w:t>
       </w:r>
-      <w:proofErr w:type="spellStart"/>
       <w:r>
         <w:rPr>
           <w:b/>
         </w:rPr>
         <w:t>MockCustomersService.ts</w:t>
       </w:r>
-      <w:proofErr w:type="spellEnd"/>
       <w:r>
         <w:t xml:space="preserve">. You can see that this class implements the </w:t>
       </w:r>
-      <w:proofErr w:type="spellStart"/>
       <w:r>
         <w:rPr>
           <w:b/>
         </w:rPr>
         <w:t>ICustomersService</w:t>
       </w:r>
-      <w:proofErr w:type="spellEnd"/>
       <w:r>
         <w:t xml:space="preserve"> interface using hard-coded customer data.</w:t>
       </w:r>
@@ -10159,14 +9825,12 @@
       <w:r>
         <w:t xml:space="preserve">Save and close </w:t>
       </w:r>
-      <w:proofErr w:type="spellStart"/>
       <w:r>
         <w:rPr>
           <w:b/>
         </w:rPr>
         <w:t>MockCustomersService.ts</w:t>
       </w:r>
-      <w:proofErr w:type="spellEnd"/>
       <w:r>
         <w:t>.</w:t>
       </w:r>
@@ -10181,14 +9845,12 @@
       <w:r>
         <w:t xml:space="preserve">a new React component named </w:t>
       </w:r>
-      <w:proofErr w:type="spellStart"/>
       <w:r>
         <w:rPr>
           <w:b/>
         </w:rPr>
         <w:t>CustomersTable</w:t>
       </w:r>
-      <w:proofErr w:type="spellEnd"/>
       <w:r>
         <w:t xml:space="preserve"> to display customer data</w:t>
       </w:r>
@@ -10203,28 +9865,12 @@
       <w:r>
         <w:t xml:space="preserve">Inside the </w:t>
       </w:r>
-      <w:proofErr w:type="spellStart"/>
-      <w:r>
-        <w:rPr>
-          <w:b/>
-        </w:rPr>
-        <w:t>src</w:t>
-      </w:r>
-      <w:proofErr w:type="spellEnd"/>
-      <w:r>
-        <w:rPr>
-          <w:b/>
-        </w:rPr>
-        <w:t>/</w:t>
-      </w:r>
-      <w:proofErr w:type="spellStart"/>
-      <w:r>
-        <w:rPr>
-          <w:b/>
-        </w:rPr>
-        <w:t>ViewCustomers</w:t>
-      </w:r>
-      <w:proofErr w:type="spellEnd"/>
+      <w:r>
+        <w:rPr>
+          <w:b/>
+        </w:rPr>
+        <w:t>src/ViewCustomers</w:t>
+      </w:r>
       <w:r>
         <w:t xml:space="preserve"> folder, add two new source files named </w:t>
       </w:r>
@@ -10237,14 +9883,12 @@
       <w:r>
         <w:t xml:space="preserve"> and </w:t>
       </w:r>
-      <w:proofErr w:type="spellStart"/>
       <w:r>
         <w:rPr>
           <w:b/>
         </w:rPr>
         <w:t>CustomersTable.tsx</w:t>
       </w:r>
-      <w:proofErr w:type="spellEnd"/>
       <w:r>
         <w:t>.</w:t>
       </w:r>
@@ -10375,14 +10019,12 @@
       <w:r>
         <w:t xml:space="preserve">Add the following React component starter code to </w:t>
       </w:r>
-      <w:proofErr w:type="spellStart"/>
       <w:r>
         <w:rPr>
           <w:b/>
         </w:rPr>
         <w:t>CustomersTable.tsx</w:t>
       </w:r>
-      <w:proofErr w:type="spellEnd"/>
       <w:r>
         <w:t>.</w:t>
       </w:r>
@@ -10483,30 +10125,20 @@
       <w:r>
         <w:t xml:space="preserve">Note that the </w:t>
       </w:r>
-      <w:proofErr w:type="spellStart"/>
       <w:r>
         <w:rPr>
           <w:b/>
         </w:rPr>
         <w:t>CustomersTableProperties</w:t>
       </w:r>
-      <w:proofErr w:type="spellEnd"/>
       <w:r>
         <w:t xml:space="preserve"> interface is defined with a </w:t>
       </w:r>
-      <w:proofErr w:type="spellStart"/>
-      <w:r>
-        <w:rPr>
-          <w:b/>
-        </w:rPr>
-        <w:t>ICustomer</w:t>
-      </w:r>
-      <w:proofErr w:type="spellEnd"/>
-      <w:r>
-        <w:rPr>
-          <w:b/>
-        </w:rPr>
-        <w:t>[]</w:t>
+      <w:r>
+        <w:rPr>
+          <w:b/>
+        </w:rPr>
+        <w:t>ICustomer[]</w:t>
       </w:r>
       <w:r>
         <w:t xml:space="preserve"> property named </w:t>
@@ -10537,14 +10169,12 @@
       <w:r>
         <w:t xml:space="preserve">Inside the </w:t>
       </w:r>
-      <w:proofErr w:type="spellStart"/>
       <w:r>
         <w:rPr>
           <w:b/>
         </w:rPr>
         <w:t>CustomersTable</w:t>
       </w:r>
-      <w:proofErr w:type="spellEnd"/>
       <w:r>
         <w:t xml:space="preserve"> class, add the following implementation of the </w:t>
       </w:r>
@@ -10979,7 +10609,6 @@
       <w:r>
         <w:t xml:space="preserve"> method of the </w:t>
       </w:r>
-      <w:proofErr w:type="spellStart"/>
       <w:r>
         <w:rPr>
           <w:b/>
@@ -10992,18 +10621,15 @@
         </w:rPr>
         <w:t>s</w:t>
       </w:r>
-      <w:proofErr w:type="spellEnd"/>
       <w:r>
         <w:t xml:space="preserve"> component to create an instance of </w:t>
       </w:r>
-      <w:proofErr w:type="spellStart"/>
       <w:r>
         <w:rPr>
           <w:b/>
         </w:rPr>
         <w:t>CustomersTable</w:t>
       </w:r>
-      <w:proofErr w:type="spellEnd"/>
       <w:r>
         <w:t xml:space="preserve"> as a child component.</w:t>
       </w:r>
@@ -11015,14 +10641,12 @@
       <w:r>
         <w:t xml:space="preserve">Open the source file named </w:t>
       </w:r>
-      <w:proofErr w:type="spellStart"/>
       <w:r>
         <w:rPr>
           <w:b/>
         </w:rPr>
         <w:t>ViewCustomers.tsx</w:t>
       </w:r>
-      <w:proofErr w:type="spellEnd"/>
       <w:r>
         <w:t xml:space="preserve"> if it is not already open.</w:t>
       </w:r>
@@ -11034,14 +10658,12 @@
       <w:r>
         <w:t xml:space="preserve">The following code listing shows what the </w:t>
       </w:r>
-      <w:proofErr w:type="spellStart"/>
       <w:r>
         <w:rPr>
           <w:b/>
         </w:rPr>
         <w:t>ViewCustomers.tsx</w:t>
       </w:r>
-      <w:proofErr w:type="spellEnd"/>
       <w:r>
         <w:t xml:space="preserve"> source file </w:t>
       </w:r>
@@ -11291,14 +10913,12 @@
       <w:r>
         <w:t xml:space="preserve">At the top of in </w:t>
       </w:r>
-      <w:proofErr w:type="spellStart"/>
       <w:r>
         <w:rPr>
           <w:b/>
         </w:rPr>
         <w:t>ViewCustomers.tsx</w:t>
       </w:r>
-      <w:proofErr w:type="spellEnd"/>
       <w:r>
         <w:t xml:space="preserve">, add </w:t>
       </w:r>
@@ -11311,29 +10931,24 @@
       <w:r>
         <w:t xml:space="preserve"> statements for </w:t>
       </w:r>
-      <w:proofErr w:type="spellStart"/>
       <w:r>
         <w:rPr>
           <w:b/>
         </w:rPr>
         <w:t>ICustomer</w:t>
       </w:r>
-      <w:proofErr w:type="spellEnd"/>
       <w:r>
         <w:t xml:space="preserve">, </w:t>
       </w:r>
-      <w:proofErr w:type="spellStart"/>
       <w:r>
         <w:rPr>
           <w:b/>
         </w:rPr>
         <w:t>ICustomersService</w:t>
       </w:r>
-      <w:proofErr w:type="spellEnd"/>
       <w:r>
         <w:t xml:space="preserve">, </w:t>
       </w:r>
-      <w:proofErr w:type="spellStart"/>
       <w:r>
         <w:rPr>
           <w:b/>
@@ -11352,18 +10967,15 @@
         </w:rPr>
         <w:t>Service</w:t>
       </w:r>
-      <w:proofErr w:type="spellEnd"/>
       <w:r>
         <w:t xml:space="preserve"> and </w:t>
       </w:r>
-      <w:proofErr w:type="spellStart"/>
       <w:r>
         <w:rPr>
           <w:b/>
         </w:rPr>
         <w:t>CustomersTable</w:t>
       </w:r>
-      <w:proofErr w:type="spellEnd"/>
       <w:r>
         <w:t>.</w:t>
       </w:r>
@@ -11475,25 +11087,21 @@
       <w:r>
         <w:t xml:space="preserve"> named </w:t>
       </w:r>
-      <w:proofErr w:type="spellStart"/>
       <w:r>
         <w:rPr>
           <w:b/>
         </w:rPr>
         <w:t>CustomerViewType</w:t>
       </w:r>
-      <w:proofErr w:type="spellEnd"/>
       <w:r>
         <w:t xml:space="preserve"> and an interface named </w:t>
       </w:r>
-      <w:proofErr w:type="spellStart"/>
       <w:r>
         <w:rPr>
           <w:b/>
         </w:rPr>
         <w:t>ViewCustomersState</w:t>
       </w:r>
-      <w:proofErr w:type="spellEnd"/>
       <w:r>
         <w:t>.</w:t>
       </w:r>
@@ -11572,14 +11180,12 @@
       <w:r>
         <w:t xml:space="preserve">Move down an examine the line of code that begins the </w:t>
       </w:r>
-      <w:proofErr w:type="spellStart"/>
       <w:r>
         <w:rPr>
           <w:b/>
         </w:rPr>
         <w:t>ViewCustomers</w:t>
       </w:r>
-      <w:proofErr w:type="spellEnd"/>
       <w:r>
         <w:t xml:space="preserve"> class definition.</w:t>
       </w:r>
@@ -11599,25 +11205,21 @@
       <w:r>
         <w:t xml:space="preserve">Modify the class definition by passing the </w:t>
       </w:r>
-      <w:proofErr w:type="spellStart"/>
       <w:r>
         <w:rPr>
           <w:b/>
         </w:rPr>
         <w:t>ViewCustomersState</w:t>
       </w:r>
-      <w:proofErr w:type="spellEnd"/>
       <w:r>
         <w:t xml:space="preserve"> interface as the state type parameter for the </w:t>
       </w:r>
-      <w:proofErr w:type="spellStart"/>
       <w:r>
         <w:rPr>
           <w:b/>
         </w:rPr>
         <w:t>ViewCustomers</w:t>
       </w:r>
-      <w:proofErr w:type="spellEnd"/>
       <w:r>
         <w:t xml:space="preserve"> class as shown in the following code listing.</w:t>
       </w:r>
@@ -11652,14 +11254,12 @@
       <w:r>
         <w:t xml:space="preserve">the </w:t>
       </w:r>
-      <w:proofErr w:type="spellStart"/>
       <w:r>
         <w:rPr>
           <w:b/>
         </w:rPr>
         <w:t>ViewCustomers</w:t>
       </w:r>
-      <w:proofErr w:type="spellEnd"/>
       <w:r>
         <w:t xml:space="preserve"> class and above the </w:t>
       </w:r>
@@ -11731,14 +11331,12 @@
       <w:r>
         <w:t xml:space="preserve">You can see that this initialization code creates a new instance of the </w:t>
       </w:r>
-      <w:proofErr w:type="spellStart"/>
       <w:r>
         <w:rPr>
           <w:b/>
         </w:rPr>
         <w:t>MockCustomersService</w:t>
       </w:r>
-      <w:proofErr w:type="spellEnd"/>
       <w:r>
         <w:t xml:space="preserve"> to retrieve customer data.</w:t>
       </w:r>
@@ -11751,14 +11349,12 @@
         <w:lastRenderedPageBreak/>
         <w:t xml:space="preserve">Ensure the state initializer you added is inside the </w:t>
       </w:r>
-      <w:proofErr w:type="spellStart"/>
       <w:r>
         <w:rPr>
           <w:b/>
         </w:rPr>
         <w:t>ViewCustomers</w:t>
       </w:r>
-      <w:proofErr w:type="spellEnd"/>
       <w:r>
         <w:t xml:space="preserve"> class and above the </w:t>
       </w:r>
@@ -11843,14 +11439,12 @@
       <w:r>
         <w:t xml:space="preserve"> method inside </w:t>
       </w:r>
-      <w:proofErr w:type="spellStart"/>
       <w:r>
         <w:rPr>
           <w:b/>
         </w:rPr>
         <w:t>ViewCustomers.tsx</w:t>
       </w:r>
-      <w:proofErr w:type="spellEnd"/>
       <w:r>
         <w:t xml:space="preserve"> with the following code.</w:t>
       </w:r>
@@ -11943,25 +11537,21 @@
       <w:r>
         <w:t xml:space="preserve"> property from the </w:t>
       </w:r>
-      <w:proofErr w:type="spellStart"/>
       <w:r>
         <w:rPr>
           <w:b/>
         </w:rPr>
         <w:t>ViewCustomer</w:t>
       </w:r>
-      <w:proofErr w:type="spellEnd"/>
       <w:r>
         <w:t xml:space="preserve"> state to the child component </w:t>
       </w:r>
-      <w:proofErr w:type="spellStart"/>
       <w:r>
         <w:rPr>
           <w:b/>
         </w:rPr>
         <w:t>CustomersTable</w:t>
       </w:r>
-      <w:proofErr w:type="spellEnd"/>
       <w:r>
         <w:t xml:space="preserve">. Next, you must add code to actually populate the </w:t>
       </w:r>
@@ -11974,14 +11564,12 @@
       <w:r>
         <w:t xml:space="preserve"> state property with data. The proper place to accomplish this is typically in the component lifecycle method named </w:t>
       </w:r>
-      <w:proofErr w:type="spellStart"/>
       <w:r>
         <w:rPr>
           <w:b/>
         </w:rPr>
         <w:t>componentDidMount</w:t>
       </w:r>
-      <w:proofErr w:type="spellEnd"/>
       <w:r>
         <w:t>.</w:t>
       </w:r>
@@ -12002,14 +11590,12 @@
       <w:r>
         <w:t xml:space="preserve"> method, add the following implementation of the React lifecycle method named </w:t>
       </w:r>
-      <w:proofErr w:type="spellStart"/>
       <w:r>
         <w:rPr>
           <w:b/>
         </w:rPr>
         <w:t>componentDidMount</w:t>
       </w:r>
-      <w:proofErr w:type="spellEnd"/>
       <w:r>
         <w:t>.</w:t>
       </w:r>
@@ -12069,14 +11655,12 @@
       <w:r>
         <w:t xml:space="preserve">Save your changes to </w:t>
       </w:r>
-      <w:proofErr w:type="spellStart"/>
       <w:r>
         <w:rPr>
           <w:b/>
         </w:rPr>
         <w:t>ViewCustomers.tsx</w:t>
       </w:r>
-      <w:proofErr w:type="spellEnd"/>
       <w:r>
         <w:t>.</w:t>
       </w:r>
@@ -12130,14 +11714,12 @@
       <w:r>
         <w:t xml:space="preserve"> link to test the </w:t>
       </w:r>
-      <w:proofErr w:type="spellStart"/>
       <w:r>
         <w:rPr>
           <w:b/>
         </w:rPr>
         <w:t>ViewCustomers</w:t>
       </w:r>
-      <w:proofErr w:type="spellEnd"/>
       <w:r>
         <w:t xml:space="preserve"> component.</w:t>
       </w:r>
@@ -12259,14 +11841,12 @@
       <w:r>
         <w:t xml:space="preserve"> when the </w:t>
       </w:r>
-      <w:proofErr w:type="spellStart"/>
       <w:r>
         <w:rPr>
           <w:b/>
         </w:rPr>
         <w:t>ViewCustomers</w:t>
       </w:r>
-      <w:proofErr w:type="spellEnd"/>
       <w:r>
         <w:t xml:space="preserve"> component first loads.</w:t>
       </w:r>
@@ -12278,14 +11858,12 @@
       <w:r>
         <w:t xml:space="preserve">Return to </w:t>
       </w:r>
-      <w:proofErr w:type="spellStart"/>
       <w:r>
         <w:rPr>
           <w:b/>
         </w:rPr>
         <w:t>ViewCustomer.tsx</w:t>
       </w:r>
-      <w:proofErr w:type="spellEnd"/>
       <w:r>
         <w:t xml:space="preserve"> in an editor window.</w:t>
       </w:r>
@@ -12297,39 +11875,33 @@
       <w:r>
         <w:t xml:space="preserve">Reduce the number of customer returned by replacing the call to </w:t>
       </w:r>
-      <w:proofErr w:type="spellStart"/>
       <w:r>
         <w:rPr>
           <w:b/>
         </w:rPr>
         <w:t>getCustomers</w:t>
       </w:r>
-      <w:proofErr w:type="spellEnd"/>
       <w:r>
         <w:t xml:space="preserve"> method with a call to </w:t>
       </w:r>
-      <w:proofErr w:type="spellStart"/>
       <w:r>
         <w:rPr>
           <w:b/>
         </w:rPr>
         <w:t>getCustomersByLastName</w:t>
       </w:r>
-      <w:proofErr w:type="spellEnd"/>
       <w:r>
         <w:t xml:space="preserve">. </w:t>
       </w:r>
       <w:r>
         <w:t xml:space="preserve">When calling </w:t>
       </w:r>
-      <w:proofErr w:type="spellStart"/>
       <w:r>
         <w:rPr>
           <w:b/>
         </w:rPr>
         <w:t>getCustomersByLastName</w:t>
       </w:r>
-      <w:proofErr w:type="spellEnd"/>
       <w:r>
         <w:t xml:space="preserve">, pass a capital </w:t>
       </w:r>
@@ -12449,14 +12021,12 @@
       <w:r>
         <w:t xml:space="preserve">Save our changes to </w:t>
       </w:r>
-      <w:proofErr w:type="spellStart"/>
       <w:r>
         <w:rPr>
           <w:b/>
         </w:rPr>
         <w:t>ViewCustomers.tsx</w:t>
       </w:r>
-      <w:proofErr w:type="spellEnd"/>
       <w:r>
         <w:t>.</w:t>
       </w:r>
@@ -12580,14 +12150,12 @@
       <w:r>
         <w:t xml:space="preserve">Inside the </w:t>
       </w:r>
-      <w:proofErr w:type="spellStart"/>
       <w:r>
         <w:rPr>
           <w:b/>
         </w:rPr>
         <w:t>ViewCustomers</w:t>
       </w:r>
-      <w:proofErr w:type="spellEnd"/>
       <w:r>
         <w:t xml:space="preserve"> folder, add two new source files named </w:t>
       </w:r>
@@ -12606,14 +12174,12 @@
       <w:r>
         <w:t xml:space="preserve"> and </w:t>
       </w:r>
-      <w:proofErr w:type="spellStart"/>
       <w:r>
         <w:rPr>
           <w:b/>
         </w:rPr>
         <w:t>CustomersToolbar.tsx</w:t>
       </w:r>
-      <w:proofErr w:type="spellEnd"/>
       <w:r>
         <w:t>.</w:t>
       </w:r>
@@ -12900,14 +12466,12 @@
         <w:lastRenderedPageBreak/>
         <w:t xml:space="preserve">Add the following React component starter code to </w:t>
       </w:r>
-      <w:proofErr w:type="spellStart"/>
       <w:r>
         <w:rPr>
           <w:b/>
         </w:rPr>
         <w:t>CustomersToolbar.tsx</w:t>
       </w:r>
-      <w:proofErr w:type="spellEnd"/>
       <w:r>
         <w:t>.</w:t>
       </w:r>
@@ -13074,14 +12638,12 @@
       <w:r>
         <w:t xml:space="preserve">Inside the </w:t>
       </w:r>
-      <w:proofErr w:type="spellStart"/>
       <w:r>
         <w:rPr>
           <w:b/>
         </w:rPr>
         <w:t>CustomersToolbar</w:t>
       </w:r>
-      <w:proofErr w:type="spellEnd"/>
       <w:r>
         <w:t xml:space="preserve"> class, add the following </w:t>
       </w:r>
@@ -13332,25 +12894,21 @@
       <w:r>
         <w:t xml:space="preserve">Modify </w:t>
       </w:r>
-      <w:proofErr w:type="spellStart"/>
       <w:r>
         <w:rPr>
           <w:b/>
         </w:rPr>
         <w:t>ViewCustomers.tsx</w:t>
       </w:r>
-      <w:proofErr w:type="spellEnd"/>
       <w:r>
         <w:t xml:space="preserve"> to integrate the </w:t>
       </w:r>
-      <w:proofErr w:type="spellStart"/>
       <w:r>
         <w:rPr>
           <w:b/>
         </w:rPr>
         <w:t>CustomersToolbar</w:t>
       </w:r>
-      <w:proofErr w:type="spellEnd"/>
       <w:r>
         <w:t xml:space="preserve"> component.</w:t>
       </w:r>
@@ -13362,14 +12920,12 @@
       <w:r>
         <w:t xml:space="preserve">Return to </w:t>
       </w:r>
-      <w:proofErr w:type="spellStart"/>
       <w:r>
         <w:rPr>
           <w:b/>
         </w:rPr>
         <w:t>ViewCustomers.tsx</w:t>
       </w:r>
-      <w:proofErr w:type="spellEnd"/>
       <w:r>
         <w:t xml:space="preserve"> in a code editor window.</w:t>
       </w:r>
@@ -13390,14 +12946,12 @@
       <w:r>
         <w:t xml:space="preserve"> statement for the </w:t>
       </w:r>
-      <w:proofErr w:type="spellStart"/>
       <w:r>
         <w:rPr>
           <w:b/>
         </w:rPr>
         <w:t>CustomersToolbar</w:t>
       </w:r>
-      <w:proofErr w:type="spellEnd"/>
       <w:r>
         <w:t xml:space="preserve"> component.</w:t>
       </w:r>
@@ -13426,14 +12980,12 @@
       <w:r>
         <w:t xml:space="preserve"> method of the </w:t>
       </w:r>
-      <w:proofErr w:type="spellStart"/>
       <w:r>
         <w:rPr>
           <w:b/>
         </w:rPr>
         <w:t>ViewCustomers</w:t>
       </w:r>
-      <w:proofErr w:type="spellEnd"/>
       <w:r>
         <w:t xml:space="preserve"> class should match the following code listing.</w:t>
       </w:r>
@@ -13527,14 +13079,12 @@
       <w:r>
         <w:t xml:space="preserve"> method by adding the </w:t>
       </w:r>
-      <w:proofErr w:type="spellStart"/>
       <w:r>
         <w:rPr>
           <w:b/>
         </w:rPr>
         <w:t>CustomersToolbar</w:t>
       </w:r>
-      <w:proofErr w:type="spellEnd"/>
       <w:r>
         <w:t xml:space="preserve"> component as shown in the following listing.</w:t>
       </w:r>
@@ -13728,14 +13278,12 @@
       <w:r>
         <w:t xml:space="preserve"> link to test the </w:t>
       </w:r>
-      <w:proofErr w:type="spellStart"/>
       <w:r>
         <w:rPr>
           <w:b/>
         </w:rPr>
         <w:t>ViewCustomers</w:t>
       </w:r>
-      <w:proofErr w:type="spellEnd"/>
       <w:r>
         <w:t xml:space="preserve"> component.</w:t>
       </w:r>
@@ -13747,14 +13295,12 @@
       <w:r>
         <w:t xml:space="preserve">You should now see the </w:t>
       </w:r>
-      <w:proofErr w:type="spellStart"/>
       <w:r>
         <w:rPr>
           <w:b/>
         </w:rPr>
         <w:t>CustomersToolbar</w:t>
       </w:r>
-      <w:proofErr w:type="spellEnd"/>
       <w:r>
         <w:t xml:space="preserve"> component with a search box aligned to the right-side.</w:t>
       </w:r>
@@ -14071,14 +13617,12 @@
       <w:r>
         <w:t xml:space="preserve">menu to the </w:t>
       </w:r>
-      <w:proofErr w:type="spellStart"/>
       <w:r>
         <w:rPr>
           <w:b/>
         </w:rPr>
         <w:t>CustomersToolbar</w:t>
       </w:r>
-      <w:proofErr w:type="spellEnd"/>
       <w:r>
         <w:t xml:space="preserve"> component.</w:t>
       </w:r>
@@ -14090,14 +13634,12 @@
       <w:r>
         <w:t xml:space="preserve">Open </w:t>
       </w:r>
-      <w:proofErr w:type="spellStart"/>
       <w:r>
         <w:rPr>
           <w:b/>
         </w:rPr>
         <w:t>CustomersToolbar.tsx</w:t>
       </w:r>
-      <w:proofErr w:type="spellEnd"/>
       <w:r>
         <w:t xml:space="preserve"> in an editor window.</w:t>
       </w:r>
@@ -14109,14 +13651,12 @@
       <w:r>
         <w:t xml:space="preserve">Inside the </w:t>
       </w:r>
-      <w:proofErr w:type="spellStart"/>
       <w:r>
         <w:rPr>
           <w:b/>
         </w:rPr>
         <w:t>CustomersToolbar</w:t>
       </w:r>
-      <w:proofErr w:type="spellEnd"/>
       <w:r>
         <w:t xml:space="preserve"> class, add a private field named </w:t>
       </w:r>
@@ -14194,14 +13734,12 @@
       <w:r>
         <w:t xml:space="preserve">Place your cursor inside the </w:t>
       </w:r>
-      <w:proofErr w:type="spellStart"/>
       <w:r>
         <w:rPr>
           <w:b/>
         </w:rPr>
         <w:t>nav</w:t>
       </w:r>
-      <w:proofErr w:type="spellEnd"/>
       <w:r>
         <w:t xml:space="preserve"> section above the </w:t>
       </w:r>
@@ -14304,14 +13842,12 @@
       <w:r>
         <w:t xml:space="preserve">Copy and paste the following code just under the opening </w:t>
       </w:r>
-      <w:proofErr w:type="spellStart"/>
       <w:r>
         <w:rPr>
           <w:b/>
         </w:rPr>
         <w:t>nav</w:t>
       </w:r>
-      <w:proofErr w:type="spellEnd"/>
       <w:r>
         <w:t xml:space="preserve"> element tag where you made extra space.</w:t>
       </w:r>
@@ -14498,14 +14034,12 @@
       <w:r>
         <w:t xml:space="preserve"> link to test the </w:t>
       </w:r>
-      <w:proofErr w:type="spellStart"/>
       <w:r>
         <w:rPr>
           <w:b/>
         </w:rPr>
         <w:t>ViewCustomers</w:t>
       </w:r>
-      <w:proofErr w:type="spellEnd"/>
       <w:r>
         <w:t xml:space="preserve"> component.</w:t>
       </w:r>
@@ -14517,14 +14051,12 @@
       <w:r>
         <w:t xml:space="preserve">You should now see the </w:t>
       </w:r>
-      <w:proofErr w:type="spellStart"/>
       <w:r>
         <w:rPr>
           <w:b/>
         </w:rPr>
         <w:t>CustomersToolbar</w:t>
       </w:r>
-      <w:proofErr w:type="spellEnd"/>
       <w:r>
         <w:t xml:space="preserve"> component now displays a new filtering menu.</w:t>
       </w:r>
@@ -14541,7 +14073,6 @@
       <w:pPr>
         <w:pStyle w:val="LabStepScreenshotLevel2"/>
       </w:pPr>
-      <w:bookmarkStart w:id="2" w:name="_GoBack"/>
       <w:r>
         <w:drawing>
           <wp:inline distT="0" distB="0" distL="0" distR="0" wp14:anchorId="0F3AF1CC" wp14:editId="2F290BF7">
@@ -14597,7 +14128,6 @@
           </wp:inline>
         </w:drawing>
       </w:r>
-      <w:bookmarkEnd w:id="2"/>
     </w:p>
     <w:p>
       <w:pPr>
@@ -14746,58 +14276,48 @@
       <w:r>
         <w:t xml:space="preserve">Over the next few steps you will create a new React component named </w:t>
       </w:r>
-      <w:proofErr w:type="spellStart"/>
       <w:r>
         <w:rPr>
           <w:b/>
         </w:rPr>
         <w:t>CustomerCard</w:t>
       </w:r>
-      <w:proofErr w:type="spellEnd"/>
       <w:r>
         <w:t xml:space="preserve"> to display customer data in an alternate fashion. After creating the </w:t>
       </w:r>
-      <w:proofErr w:type="spellStart"/>
       <w:r>
         <w:rPr>
           <w:b/>
         </w:rPr>
         <w:t>CustomerCard</w:t>
       </w:r>
-      <w:proofErr w:type="spellEnd"/>
       <w:r>
         <w:t xml:space="preserve"> component, you will then modify the </w:t>
       </w:r>
-      <w:proofErr w:type="spellStart"/>
       <w:r>
         <w:rPr>
           <w:b/>
         </w:rPr>
         <w:t>ViewCustomers</w:t>
       </w:r>
-      <w:proofErr w:type="spellEnd"/>
       <w:r>
         <w:t xml:space="preserve"> component so the user can switch between displaying customer data with the </w:t>
       </w:r>
-      <w:proofErr w:type="spellStart"/>
       <w:r>
         <w:rPr>
           <w:b/>
         </w:rPr>
         <w:t>CustomersTable</w:t>
       </w:r>
-      <w:proofErr w:type="spellEnd"/>
       <w:r>
         <w:t xml:space="preserve"> component and the </w:t>
       </w:r>
-      <w:proofErr w:type="spellStart"/>
       <w:r>
         <w:rPr>
           <w:b/>
         </w:rPr>
         <w:t>CustomerCard</w:t>
       </w:r>
-      <w:proofErr w:type="spellEnd"/>
       <w:r>
         <w:t xml:space="preserve"> component. </w:t>
       </w:r>
@@ -14818,14 +14338,12 @@
       <w:r>
         <w:t xml:space="preserve"> named </w:t>
       </w:r>
-      <w:proofErr w:type="spellStart"/>
       <w:r>
         <w:rPr>
           <w:b/>
         </w:rPr>
         <w:t>CustomerCard</w:t>
       </w:r>
-      <w:proofErr w:type="spellEnd"/>
       <w:r>
         <w:t>.</w:t>
       </w:r>
@@ -14837,28 +14355,12 @@
       <w:r>
         <w:t xml:space="preserve">Inside the </w:t>
       </w:r>
-      <w:proofErr w:type="spellStart"/>
-      <w:r>
-        <w:rPr>
-          <w:b/>
-        </w:rPr>
-        <w:t>src</w:t>
-      </w:r>
-      <w:proofErr w:type="spellEnd"/>
-      <w:r>
-        <w:rPr>
-          <w:b/>
-        </w:rPr>
-        <w:t>/</w:t>
-      </w:r>
-      <w:proofErr w:type="spellStart"/>
-      <w:r>
-        <w:rPr>
-          <w:b/>
-        </w:rPr>
-        <w:t>ViewCustomers</w:t>
-      </w:r>
-      <w:proofErr w:type="spellEnd"/>
+      <w:r>
+        <w:rPr>
+          <w:b/>
+        </w:rPr>
+        <w:t>src/ViewCustomers</w:t>
+      </w:r>
       <w:r>
         <w:t xml:space="preserve"> folder, add two new source files named </w:t>
       </w:r>
@@ -14877,14 +14379,12 @@
       <w:r>
         <w:t xml:space="preserve"> and </w:t>
       </w:r>
-      <w:proofErr w:type="spellStart"/>
       <w:r>
         <w:rPr>
           <w:b/>
         </w:rPr>
         <w:t>CustomersCard.tsx</w:t>
       </w:r>
-      <w:proofErr w:type="spellEnd"/>
       <w:r>
         <w:t>.</w:t>
       </w:r>
@@ -15206,7 +14706,6 @@
         <w:lastRenderedPageBreak/>
         <w:t xml:space="preserve">Add the following code to </w:t>
       </w:r>
-      <w:proofErr w:type="spellStart"/>
       <w:r>
         <w:rPr>
           <w:b/>
@@ -15219,7 +14718,6 @@
         </w:rPr>
         <w:t>tsx</w:t>
       </w:r>
-      <w:proofErr w:type="spellEnd"/>
       <w:r>
         <w:t>.</w:t>
       </w:r>
@@ -15456,14 +14954,12 @@
       <w:r>
         <w:t xml:space="preserve">Save and close </w:t>
       </w:r>
-      <w:proofErr w:type="spellStart"/>
       <w:r>
         <w:rPr>
           <w:b/>
         </w:rPr>
         <w:t>CustomerCard.tsx</w:t>
       </w:r>
-      <w:proofErr w:type="spellEnd"/>
       <w:r>
         <w:t>.</w:t>
       </w:r>
@@ -15475,36 +14971,30 @@
       <w:r>
         <w:t xml:space="preserve">Note that the </w:t>
       </w:r>
-      <w:proofErr w:type="spellStart"/>
       <w:r>
         <w:rPr>
           <w:b/>
         </w:rPr>
         <w:t>CustomerCard</w:t>
       </w:r>
-      <w:proofErr w:type="spellEnd"/>
       <w:r>
         <w:t xml:space="preserve"> component is different than the </w:t>
       </w:r>
-      <w:proofErr w:type="spellStart"/>
       <w:r>
         <w:rPr>
           <w:b/>
         </w:rPr>
         <w:t>CustomersTable</w:t>
       </w:r>
-      <w:proofErr w:type="spellEnd"/>
       <w:r>
         <w:t xml:space="preserve"> because it displays data for a single customer instead of a set of customers. When you integrate the </w:t>
       </w:r>
-      <w:proofErr w:type="spellStart"/>
       <w:r>
         <w:rPr>
           <w:b/>
         </w:rPr>
         <w:t>CustomerCard</w:t>
       </w:r>
-      <w:proofErr w:type="spellEnd"/>
       <w:r>
         <w:t xml:space="preserve"> component by modifying the </w:t>
       </w:r>
@@ -15517,36 +15007,30 @@
       <w:r>
         <w:t xml:space="preserve"> method of the </w:t>
       </w:r>
-      <w:proofErr w:type="spellStart"/>
       <w:r>
         <w:rPr>
           <w:b/>
         </w:rPr>
         <w:t>ViewCustomers</w:t>
       </w:r>
-      <w:proofErr w:type="spellEnd"/>
       <w:r>
         <w:t xml:space="preserve"> component, you will create a separate instance of the </w:t>
       </w:r>
-      <w:proofErr w:type="spellStart"/>
       <w:r>
         <w:rPr>
           <w:b/>
         </w:rPr>
         <w:t>CustomerCard</w:t>
       </w:r>
-      <w:proofErr w:type="spellEnd"/>
       <w:r>
         <w:t xml:space="preserve"> component for each customer. However, before you update the </w:t>
       </w:r>
-      <w:proofErr w:type="spellStart"/>
       <w:r>
         <w:rPr>
           <w:b/>
         </w:rPr>
         <w:t>ViewCustomers</w:t>
       </w:r>
-      <w:proofErr w:type="spellEnd"/>
       <w:r>
         <w:rPr>
           <w:b/>
@@ -15556,14 +15040,12 @@
       <w:r>
         <w:t xml:space="preserve">component, you must first update the </w:t>
       </w:r>
-      <w:proofErr w:type="spellStart"/>
       <w:r>
         <w:rPr>
           <w:b/>
         </w:rPr>
         <w:t>CustomersToolbar</w:t>
       </w:r>
-      <w:proofErr w:type="spellEnd"/>
       <w:r>
         <w:t xml:space="preserve"> component to add a menu to toggle between views.</w:t>
       </w:r>
@@ -15575,14 +15057,12 @@
       <w:r>
         <w:t xml:space="preserve">Update the </w:t>
       </w:r>
-      <w:proofErr w:type="spellStart"/>
       <w:r>
         <w:rPr>
           <w:b/>
         </w:rPr>
         <w:t>CustomersToolbar.tsx</w:t>
       </w:r>
-      <w:proofErr w:type="spellEnd"/>
       <w:r>
         <w:t xml:space="preserve"> with a new menu to toggle between views.</w:t>
       </w:r>
@@ -15594,14 +15074,12 @@
       <w:r>
         <w:t xml:space="preserve">open </w:t>
       </w:r>
-      <w:proofErr w:type="spellStart"/>
       <w:r>
         <w:rPr>
           <w:b/>
         </w:rPr>
         <w:t>CustomersToolbar.tsx</w:t>
       </w:r>
-      <w:proofErr w:type="spellEnd"/>
       <w:r>
         <w:t xml:space="preserve"> </w:t>
       </w:r>
@@ -15740,14 +15218,12 @@
       <w:r>
         <w:t xml:space="preserve">Place your cursor inside the </w:t>
       </w:r>
-      <w:proofErr w:type="spellStart"/>
       <w:r>
         <w:rPr>
           <w:b/>
         </w:rPr>
         <w:t>nav</w:t>
       </w:r>
-      <w:proofErr w:type="spellEnd"/>
       <w:r>
         <w:t xml:space="preserve"> section above the </w:t>
       </w:r>
@@ -15857,14 +15333,12 @@
         <w:lastRenderedPageBreak/>
         <w:t xml:space="preserve">Copy and paste the following code just under the opening </w:t>
       </w:r>
-      <w:proofErr w:type="spellStart"/>
       <w:r>
         <w:rPr>
           <w:b/>
         </w:rPr>
         <w:t>nav</w:t>
       </w:r>
-      <w:proofErr w:type="spellEnd"/>
       <w:r>
         <w:t xml:space="preserve"> element tag where you made extra space.</w:t>
       </w:r>
@@ -15952,14 +15426,12 @@
       <w:r>
         <w:t xml:space="preserve">Save and close </w:t>
       </w:r>
-      <w:proofErr w:type="spellStart"/>
       <w:r>
         <w:rPr>
           <w:b/>
         </w:rPr>
         <w:t>CustomersToolbar.tsx</w:t>
       </w:r>
-      <w:proofErr w:type="spellEnd"/>
       <w:r>
         <w:t>.</w:t>
       </w:r>
@@ -15971,58 +15443,48 @@
       <w:r>
         <w:t xml:space="preserve">Note that the </w:t>
       </w:r>
-      <w:proofErr w:type="spellStart"/>
       <w:r>
         <w:rPr>
           <w:b/>
         </w:rPr>
         <w:t>CustomersToolbar</w:t>
       </w:r>
-      <w:proofErr w:type="spellEnd"/>
       <w:r>
         <w:t xml:space="preserve"> component gets passed a direct reference to the </w:t>
       </w:r>
-      <w:proofErr w:type="spellStart"/>
       <w:r>
         <w:rPr>
           <w:b/>
         </w:rPr>
         <w:t>ViewCustomers</w:t>
       </w:r>
-      <w:proofErr w:type="spellEnd"/>
       <w:r>
         <w:t xml:space="preserve"> component. This design makes it possible for the </w:t>
       </w:r>
-      <w:proofErr w:type="spellStart"/>
       <w:r>
         <w:rPr>
           <w:b/>
         </w:rPr>
         <w:t>CustomersToolbar</w:t>
       </w:r>
-      <w:proofErr w:type="spellEnd"/>
       <w:r>
         <w:t xml:space="preserve"> component to view and set the state of the </w:t>
       </w:r>
-      <w:proofErr w:type="spellStart"/>
       <w:r>
         <w:rPr>
           <w:b/>
         </w:rPr>
         <w:t>ViewCustomers</w:t>
       </w:r>
-      <w:proofErr w:type="spellEnd"/>
       <w:r>
         <w:t xml:space="preserve"> component. Now it's time to modify the </w:t>
       </w:r>
-      <w:proofErr w:type="spellStart"/>
       <w:r>
         <w:rPr>
           <w:b/>
         </w:rPr>
         <w:t>ViewCustomers</w:t>
       </w:r>
-      <w:proofErr w:type="spellEnd"/>
       <w:r>
         <w:t xml:space="preserve"> component to </w:t>
       </w:r>
@@ -16046,25 +15508,21 @@
       <w:r>
         <w:t xml:space="preserve">the </w:t>
       </w:r>
-      <w:proofErr w:type="spellStart"/>
       <w:r>
         <w:rPr>
           <w:b/>
         </w:rPr>
         <w:t>ViewCustomers</w:t>
       </w:r>
-      <w:proofErr w:type="spellEnd"/>
       <w:r>
         <w:t xml:space="preserve"> component to integrate a secondary view based on the </w:t>
       </w:r>
-      <w:proofErr w:type="spellStart"/>
       <w:r>
         <w:rPr>
           <w:b/>
         </w:rPr>
         <w:t>CustomerCard</w:t>
       </w:r>
-      <w:proofErr w:type="spellEnd"/>
       <w:r>
         <w:t xml:space="preserve"> component.</w:t>
       </w:r>
@@ -16076,14 +15534,12 @@
       <w:r>
         <w:t xml:space="preserve">Open </w:t>
       </w:r>
-      <w:proofErr w:type="spellStart"/>
       <w:r>
         <w:rPr>
           <w:b/>
         </w:rPr>
         <w:t>ViewCustomers.tsx</w:t>
       </w:r>
-      <w:proofErr w:type="spellEnd"/>
       <w:r>
         <w:t xml:space="preserve"> in an editor window if it's not already open.</w:t>
       </w:r>
@@ -16095,14 +15551,12 @@
       <w:r>
         <w:t xml:space="preserve">At the top of </w:t>
       </w:r>
-      <w:proofErr w:type="spellStart"/>
       <w:r>
         <w:rPr>
           <w:b/>
         </w:rPr>
         <w:t>ViewCustomers.tsx</w:t>
       </w:r>
-      <w:proofErr w:type="spellEnd"/>
       <w:r>
         <w:t xml:space="preserve"> add a new </w:t>
       </w:r>
@@ -16115,14 +15569,12 @@
       <w:r>
         <w:t xml:space="preserve"> statement for the </w:t>
       </w:r>
-      <w:proofErr w:type="spellStart"/>
       <w:r>
         <w:rPr>
           <w:b/>
         </w:rPr>
         <w:t>CustomerCard</w:t>
       </w:r>
-      <w:proofErr w:type="spellEnd"/>
       <w:r>
         <w:t xml:space="preserve"> component.</w:t>
       </w:r>
@@ -16142,14 +15594,12 @@
       <w:r>
         <w:t xml:space="preserve">Move down inside </w:t>
       </w:r>
-      <w:proofErr w:type="spellStart"/>
       <w:r>
         <w:rPr>
           <w:b/>
         </w:rPr>
         <w:t>ViewCustomers.tsx</w:t>
       </w:r>
-      <w:proofErr w:type="spellEnd"/>
       <w:r>
         <w:t xml:space="preserve"> and examine the code inside the </w:t>
       </w:r>
@@ -16194,14 +15644,12 @@
       <w:r>
         <w:t xml:space="preserve">which currently contains a single </w:t>
       </w:r>
-      <w:proofErr w:type="spellStart"/>
       <w:r>
         <w:rPr>
           <w:b/>
         </w:rPr>
         <w:t>CustomersTable</w:t>
       </w:r>
-      <w:proofErr w:type="spellEnd"/>
       <w:r>
         <w:t xml:space="preserve"> element.</w:t>
       </w:r>
@@ -16418,14 +15866,12 @@
       <w:r>
         <w:t xml:space="preserve">Save our changes to </w:t>
       </w:r>
-      <w:proofErr w:type="spellStart"/>
       <w:r>
         <w:rPr>
           <w:b/>
         </w:rPr>
         <w:t>ViewCustomers.tsx</w:t>
       </w:r>
-      <w:proofErr w:type="spellEnd"/>
       <w:r>
         <w:t>.</w:t>
       </w:r>
@@ -16479,14 +15925,12 @@
       <w:r>
         <w:t xml:space="preserve"> link to test the </w:t>
       </w:r>
-      <w:proofErr w:type="spellStart"/>
       <w:r>
         <w:rPr>
           <w:b/>
         </w:rPr>
         <w:t>ViewCustomers</w:t>
       </w:r>
-      <w:proofErr w:type="spellEnd"/>
       <w:r>
         <w:t xml:space="preserve"> component.</w:t>
       </w:r>
@@ -16498,14 +15942,12 @@
       <w:r>
         <w:t xml:space="preserve">You should now see the </w:t>
       </w:r>
-      <w:proofErr w:type="spellStart"/>
       <w:r>
         <w:rPr>
           <w:b/>
         </w:rPr>
         <w:t>CustomersToolbar</w:t>
       </w:r>
-      <w:proofErr w:type="spellEnd"/>
       <w:r>
         <w:t xml:space="preserve"> component now displays a new menu</w:t>
       </w:r>
@@ -16771,7 +16213,6 @@
       <w:r>
         <w:t xml:space="preserve">In this lab you will create a new service class named </w:t>
       </w:r>
-      <w:proofErr w:type="spellStart"/>
       <w:r>
         <w:rPr>
           <w:b/>
@@ -16790,11 +16231,9 @@
         </w:rPr>
         <w:t>Service</w:t>
       </w:r>
-      <w:proofErr w:type="spellEnd"/>
       <w:r>
         <w:t xml:space="preserve"> that will replace the </w:t>
       </w:r>
-      <w:proofErr w:type="spellStart"/>
       <w:r>
         <w:rPr>
           <w:b/>
@@ -16813,11 +16252,9 @@
         </w:rPr>
         <w:t>Service</w:t>
       </w:r>
-      <w:proofErr w:type="spellEnd"/>
       <w:r>
         <w:t xml:space="preserve"> service class. You will write the </w:t>
       </w:r>
-      <w:proofErr w:type="spellStart"/>
       <w:r>
         <w:rPr>
           <w:b/>
@@ -16836,22 +16273,18 @@
         </w:rPr>
         <w:t>Service</w:t>
       </w:r>
-      <w:proofErr w:type="spellEnd"/>
       <w:r>
         <w:t xml:space="preserve"> class to implement the </w:t>
       </w:r>
-      <w:proofErr w:type="spellStart"/>
       <w:r>
         <w:rPr>
           <w:b/>
         </w:rPr>
         <w:t>ICustomersService</w:t>
       </w:r>
-      <w:proofErr w:type="spellEnd"/>
       <w:r>
         <w:t xml:space="preserve"> interface so that it will be easy to substitute this component into the application where the </w:t>
       </w:r>
-      <w:proofErr w:type="spellStart"/>
       <w:r>
         <w:rPr>
           <w:b/>
@@ -16870,7 +16303,6 @@
         </w:rPr>
         <w:t>Service</w:t>
       </w:r>
-      <w:proofErr w:type="spellEnd"/>
       <w:r>
         <w:t xml:space="preserve"> class is currently being used.</w:t>
       </w:r>
@@ -16889,7 +16321,6 @@
       <w:r>
         <w:t xml:space="preserve">a new class named </w:t>
       </w:r>
-      <w:proofErr w:type="spellStart"/>
       <w:r>
         <w:rPr>
           <w:b/>
@@ -16908,18 +16339,15 @@
         </w:rPr>
         <w:t>Service</w:t>
       </w:r>
-      <w:proofErr w:type="spellEnd"/>
       <w:r>
         <w:t xml:space="preserve"> class which implements the </w:t>
       </w:r>
-      <w:proofErr w:type="spellStart"/>
       <w:r>
         <w:rPr>
           <w:b/>
         </w:rPr>
         <w:t>ICustomersService</w:t>
       </w:r>
-      <w:proofErr w:type="spellEnd"/>
       <w:r>
         <w:t xml:space="preserve"> interface.</w:t>
       </w:r>
@@ -16953,7 +16381,6 @@
       <w:r>
         <w:t xml:space="preserve"> folder, add a new source file named </w:t>
       </w:r>
-      <w:proofErr w:type="spellStart"/>
       <w:r>
         <w:rPr>
           <w:b/>
@@ -16966,7 +16393,6 @@
         </w:rPr>
         <w:t>Service.ts</w:t>
       </w:r>
-      <w:proofErr w:type="spellEnd"/>
       <w:r>
         <w:t>.</w:t>
       </w:r>
@@ -17039,25 +16465,21 @@
       <w:r>
         <w:t xml:space="preserve">Add the following code into </w:t>
       </w:r>
-      <w:proofErr w:type="spellStart"/>
       <w:r>
         <w:rPr>
           <w:b/>
         </w:rPr>
         <w:t>CustomersService.ts</w:t>
       </w:r>
-      <w:proofErr w:type="spellEnd"/>
       <w:r>
         <w:t xml:space="preserve"> to provide a starting point for the </w:t>
       </w:r>
-      <w:proofErr w:type="spellStart"/>
       <w:r>
         <w:rPr>
           <w:b/>
         </w:rPr>
         <w:t>CustomersService</w:t>
       </w:r>
-      <w:proofErr w:type="spellEnd"/>
       <w:r>
         <w:t xml:space="preserve"> class</w:t>
       </w:r>
@@ -17180,14 +16602,12 @@
         <w:lastRenderedPageBreak/>
         <w:t xml:space="preserve">Replace the </w:t>
       </w:r>
-      <w:proofErr w:type="spellStart"/>
       <w:r>
         <w:rPr>
           <w:b/>
         </w:rPr>
         <w:t>getCustomers</w:t>
       </w:r>
-      <w:proofErr w:type="spellEnd"/>
       <w:r>
         <w:t xml:space="preserve"> method with the following code.</w:t>
       </w:r>
@@ -17297,14 +16717,12 @@
       <w:r>
         <w:t xml:space="preserve">Replace the </w:t>
       </w:r>
-      <w:proofErr w:type="spellStart"/>
       <w:r>
         <w:rPr>
           <w:b/>
         </w:rPr>
         <w:t>getCustomersByLastName</w:t>
       </w:r>
-      <w:proofErr w:type="spellEnd"/>
       <w:r>
         <w:rPr>
           <w:b/>
@@ -17420,14 +16838,12 @@
       <w:r>
         <w:t xml:space="preserve">Replace the </w:t>
       </w:r>
-      <w:proofErr w:type="spellStart"/>
       <w:r>
         <w:rPr>
           <w:b/>
         </w:rPr>
         <w:t>getCustomer</w:t>
       </w:r>
-      <w:proofErr w:type="spellEnd"/>
       <w:r>
         <w:t xml:space="preserve"> method with the following code.</w:t>
       </w:r>
@@ -17513,14 +16929,12 @@
       <w:r>
         <w:t xml:space="preserve">Save your changes and close </w:t>
       </w:r>
-      <w:proofErr w:type="spellStart"/>
       <w:r>
         <w:rPr>
           <w:b/>
         </w:rPr>
         <w:t>CustomersService.ts</w:t>
       </w:r>
-      <w:proofErr w:type="spellEnd"/>
       <w:r>
         <w:t>.</w:t>
       </w:r>
@@ -17532,36 +16946,30 @@
       <w:r>
         <w:t xml:space="preserve">Modify the </w:t>
       </w:r>
-      <w:proofErr w:type="spellStart"/>
       <w:r>
         <w:rPr>
           <w:b/>
         </w:rPr>
         <w:t>ViewCustomers</w:t>
       </w:r>
-      <w:proofErr w:type="spellEnd"/>
       <w:r>
         <w:t xml:space="preserve"> component to use the </w:t>
       </w:r>
-      <w:proofErr w:type="spellStart"/>
       <w:r>
         <w:rPr>
           <w:b/>
         </w:rPr>
         <w:t>CustomersService</w:t>
       </w:r>
-      <w:proofErr w:type="spellEnd"/>
       <w:r>
         <w:t xml:space="preserve"> class instead of the </w:t>
       </w:r>
-      <w:proofErr w:type="spellStart"/>
       <w:r>
         <w:rPr>
           <w:b/>
         </w:rPr>
         <w:t>MockCustomersService</w:t>
       </w:r>
-      <w:proofErr w:type="spellEnd"/>
       <w:r>
         <w:t xml:space="preserve"> class.</w:t>
       </w:r>
@@ -17573,14 +16981,12 @@
       <w:r>
         <w:t xml:space="preserve">Open </w:t>
       </w:r>
-      <w:proofErr w:type="spellStart"/>
       <w:r>
         <w:rPr>
           <w:b/>
         </w:rPr>
         <w:t>ViewCustomer.tsx</w:t>
       </w:r>
-      <w:proofErr w:type="spellEnd"/>
       <w:r>
         <w:t xml:space="preserve"> in an editor window if it's not already open.</w:t>
       </w:r>
@@ -17601,14 +17007,12 @@
       <w:r>
         <w:t xml:space="preserve"> statement for the </w:t>
       </w:r>
-      <w:proofErr w:type="spellStart"/>
       <w:r>
         <w:rPr>
           <w:b/>
         </w:rPr>
         <w:t>CustomersService</w:t>
       </w:r>
-      <w:proofErr w:type="spellEnd"/>
       <w:r>
         <w:t xml:space="preserve"> class along with the </w:t>
       </w:r>
@@ -17773,14 +17177,12 @@
       <w:r>
         <w:t xml:space="preserve">Locate the code inside the </w:t>
       </w:r>
-      <w:proofErr w:type="spellStart"/>
       <w:r>
         <w:rPr>
           <w:b/>
         </w:rPr>
         <w:t>ViewCustomers</w:t>
       </w:r>
-      <w:proofErr w:type="spellEnd"/>
       <w:r>
         <w:t xml:space="preserve"> class which initializes the component's state.</w:t>
       </w:r>
@@ -17841,14 +17243,12 @@
         <w:lastRenderedPageBreak/>
         <w:t xml:space="preserve">Replace the </w:t>
       </w:r>
-      <w:proofErr w:type="spellStart"/>
       <w:r>
         <w:rPr>
           <w:b/>
         </w:rPr>
         <w:t>MockCustomersService</w:t>
       </w:r>
-      <w:proofErr w:type="spellEnd"/>
       <w:r>
         <w:rPr>
           <w:b/>
@@ -17858,14 +17258,12 @@
       <w:r>
         <w:t xml:space="preserve">class with the </w:t>
       </w:r>
-      <w:proofErr w:type="spellStart"/>
       <w:r>
         <w:rPr>
           <w:b/>
         </w:rPr>
         <w:t>CustomersService</w:t>
       </w:r>
-      <w:proofErr w:type="spellEnd"/>
       <w:r>
         <w:t xml:space="preserve"> class.</w:t>
       </w:r>
@@ -17961,14 +17359,12 @@
       <w:r>
         <w:t xml:space="preserve">Save your changes to </w:t>
       </w:r>
-      <w:proofErr w:type="spellStart"/>
       <w:r>
         <w:rPr>
           <w:b/>
         </w:rPr>
         <w:t>ViewCustomers.tsx</w:t>
       </w:r>
-      <w:proofErr w:type="spellEnd"/>
       <w:r>
         <w:t>.</w:t>
       </w:r>
@@ -18022,14 +17418,12 @@
       <w:r>
         <w:t xml:space="preserve"> link to test the </w:t>
       </w:r>
-      <w:proofErr w:type="spellStart"/>
       <w:r>
         <w:rPr>
           <w:b/>
         </w:rPr>
         <w:t>ViewCustomers</w:t>
       </w:r>
-      <w:proofErr w:type="spellEnd"/>
       <w:r>
         <w:t xml:space="preserve"> component.</w:t>
       </w:r>
@@ -18235,14 +17629,12 @@
       <w:r>
         <w:t xml:space="preserve">Select the </w:t>
       </w:r>
-      <w:proofErr w:type="spellStart"/>
       <w:r>
         <w:rPr>
           <w:b/>
         </w:rPr>
         <w:t>WebForms</w:t>
       </w:r>
-      <w:proofErr w:type="spellEnd"/>
       <w:r>
         <w:t xml:space="preserve"> view for the request and the </w:t>
       </w:r>
@@ -18261,15 +17653,7 @@
         <w:pStyle w:val="LabStepNumberedLevel2"/>
       </w:pPr>
       <w:r>
-        <w:t xml:space="preserve">You should be able to see the OData query string parameter values of the request and the JSON payload of the </w:t>
-      </w:r>
-      <w:proofErr w:type="spellStart"/>
-      <w:r>
-        <w:t>resonse</w:t>
-      </w:r>
-      <w:proofErr w:type="spellEnd"/>
-      <w:r>
-        <w:t>.</w:t>
+        <w:t>You should be able to see the OData query string parameter values of the request and the JSON payload of the resonse.</w:t>
       </w:r>
     </w:p>
     <w:p>
@@ -18583,7 +17967,7 @@
         <w:rFonts w:cs="Arial"/>
         <w:noProof/>
       </w:rPr>
-      <w:t>Sep 21, 2018</w:t>
+      <w:t>Nov 13, 2018</w:t>
     </w:r>
     <w:r>
       <w:rPr>
@@ -23924,7 +23308,7 @@
 </file>
 
 <file path=customXml/itemProps1.xml><?xml version="1.0" encoding="utf-8"?>
-<ds:datastoreItem xmlns:ds="http://schemas.openxmlformats.org/officeDocument/2006/customXml" ds:itemID="{8EA86F22-A2B3-473D-B011-CB3C7655D70D}">
+<ds:datastoreItem xmlns:ds="http://schemas.openxmlformats.org/officeDocument/2006/customXml" ds:itemID="{7F0318C8-A02B-4505-959C-DE922E612958}">
   <ds:schemaRefs>
     <ds:schemaRef ds:uri="http://schemas.openxmlformats.org/officeDocument/2006/bibliography"/>
   </ds:schemaRefs>

--- a/03Lab React.docx
+++ b/03Lab React.docx
@@ -106,41 +106,73 @@
           <w:rFonts w:cs="Arial"/>
           <w:lang w:val="en"/>
         </w:rPr>
-        <w:t xml:space="preserve"> will develop a single page application (SPA) using React.js, TypeScript and webpack. You will begin with a starter project that already contains the npm packages and configuration files for TypeScript and webpack. You work will involve adding the npm pack</w:t>
-      </w:r>
+        <w:t xml:space="preserve"> will develop a single page application (SPA) using React.js, TypeScript and webpack. You will begin with a starter project that already contains the </w:t>
+      </w:r>
+      <w:proofErr w:type="spellStart"/>
       <w:r>
         <w:rPr>
           <w:rFonts w:cs="Arial"/>
           <w:lang w:val="en"/>
         </w:rPr>
-        <w:t>ages for React.js and creating</w:t>
-      </w:r>
+        <w:t>npm</w:t>
+      </w:r>
+      <w:proofErr w:type="spellEnd"/>
       <w:r>
         <w:rPr>
           <w:rFonts w:cs="Arial"/>
           <w:lang w:val="en"/>
         </w:rPr>
-        <w:t xml:space="preserve"> a hierarchy of React components. You will also integrate the react router to provide your React application with a basic route map and navigation. </w:t>
-      </w:r>
+        <w:t xml:space="preserve"> packages and configuration files for TypeScript and webpack. You work will involve adding the </w:t>
+      </w:r>
+      <w:proofErr w:type="spellStart"/>
       <w:r>
         <w:rPr>
           <w:rFonts w:cs="Arial"/>
           <w:lang w:val="en"/>
         </w:rPr>
-        <w:t>By the end of this lab, you will get experience using the React Fetch API to call and retrieve data from a</w:t>
-      </w:r>
+        <w:t>npm</w:t>
+      </w:r>
+      <w:proofErr w:type="spellEnd"/>
       <w:r>
         <w:rPr>
           <w:rFonts w:cs="Arial"/>
           <w:lang w:val="en"/>
         </w:rPr>
-        <w:t>n OData</w:t>
+        <w:t xml:space="preserve"> pack</w:t>
       </w:r>
       <w:r>
         <w:rPr>
           <w:rFonts w:cs="Arial"/>
           <w:lang w:val="en"/>
         </w:rPr>
+        <w:t>ages for React.js and creating</w:t>
+      </w:r>
+      <w:r>
+        <w:rPr>
+          <w:rFonts w:cs="Arial"/>
+          <w:lang w:val="en"/>
+        </w:rPr>
+        <w:t xml:space="preserve"> a hierarchy of React components. You will also integrate the react router to provide your React application with a basic route map and navigation. </w:t>
+      </w:r>
+      <w:r>
+        <w:rPr>
+          <w:rFonts w:cs="Arial"/>
+          <w:lang w:val="en"/>
+        </w:rPr>
+        <w:t>By the end of this lab, you will get experience using the React Fetch API to call and retrieve data from a</w:t>
+      </w:r>
+      <w:r>
+        <w:rPr>
+          <w:rFonts w:cs="Arial"/>
+          <w:lang w:val="en"/>
+        </w:rPr>
+        <w:t>n OData</w:t>
+      </w:r>
+      <w:r>
+        <w:rPr>
+          <w:rFonts w:cs="Arial"/>
+          <w:lang w:val="en"/>
+        </w:rPr>
         <w:t xml:space="preserve"> web service across the Internet.</w:t>
       </w:r>
     </w:p>
@@ -183,8 +215,13 @@
       <w:r>
         <w:t xml:space="preserve">contains the </w:t>
       </w:r>
-      <w:r>
-        <w:t xml:space="preserve">npm packages and the </w:t>
+      <w:proofErr w:type="spellStart"/>
+      <w:r>
+        <w:t>npm</w:t>
+      </w:r>
+      <w:proofErr w:type="spellEnd"/>
+      <w:r>
+        <w:t xml:space="preserve"> packages and the </w:t>
       </w:r>
       <w:r>
         <w:t xml:space="preserve">configuration files for webpack and the Typescript compiler. </w:t>
@@ -309,12 +346,14 @@
       <w:r>
         <w:t xml:space="preserve"> folder outside the </w:t>
       </w:r>
+      <w:proofErr w:type="spellStart"/>
       <w:r>
         <w:rPr>
           <w:b/>
         </w:rPr>
         <w:t>StarterProjects</w:t>
       </w:r>
+      <w:proofErr w:type="spellEnd"/>
       <w:r>
         <w:t xml:space="preserve"> project </w:t>
       </w:r>
@@ -359,24 +398,28 @@
       <w:r>
         <w:t xml:space="preserve">see it already contains files that should be familiar to you including </w:t>
       </w:r>
+      <w:proofErr w:type="spellStart"/>
       <w:r>
         <w:rPr>
           <w:b/>
         </w:rPr>
         <w:t>package.json</w:t>
       </w:r>
+      <w:proofErr w:type="spellEnd"/>
       <w:r>
         <w:t>.</w:t>
       </w:r>
       <w:r>
         <w:t xml:space="preserve"> </w:t>
       </w:r>
+      <w:proofErr w:type="spellStart"/>
       <w:r>
         <w:rPr>
           <w:b/>
         </w:rPr>
         <w:t>tsconfig.json</w:t>
       </w:r>
+      <w:proofErr w:type="spellEnd"/>
       <w:r>
         <w:t xml:space="preserve"> and </w:t>
       </w:r>
@@ -624,12 +667,14 @@
       <w:r>
         <w:t xml:space="preserve">Open and inspect the contents of </w:t>
       </w:r>
+      <w:proofErr w:type="spellStart"/>
       <w:r>
         <w:rPr>
           <w:b/>
         </w:rPr>
         <w:t>package.json</w:t>
       </w:r>
+      <w:proofErr w:type="spellEnd"/>
       <w:r>
         <w:t xml:space="preserve"> to see what packages have already been installed.</w:t>
       </w:r>
@@ -639,7 +684,15 @@
         <w:pStyle w:val="LabExerciseCallout"/>
       </w:pPr>
       <w:r>
-        <w:t xml:space="preserve">Note that this project already has the npm package for </w:t>
+        <w:t xml:space="preserve">Note that this project already has the </w:t>
+      </w:r>
+      <w:proofErr w:type="spellStart"/>
+      <w:r>
+        <w:t>npm</w:t>
+      </w:r>
+      <w:proofErr w:type="spellEnd"/>
+      <w:r>
+        <w:t xml:space="preserve"> package for </w:t>
       </w:r>
       <w:r>
         <w:rPr>
@@ -667,12 +720,14 @@
       <w:r>
         <w:t xml:space="preserve">Open and inspect the contents of </w:t>
       </w:r>
+      <w:proofErr w:type="spellStart"/>
       <w:r>
         <w:rPr>
           <w:b/>
         </w:rPr>
         <w:t>tsconfig.json</w:t>
       </w:r>
+      <w:proofErr w:type="spellEnd"/>
       <w:r>
         <w:t xml:space="preserve"> to see how </w:t>
       </w:r>
@@ -707,6 +762,7 @@
       <w:r>
         <w:t xml:space="preserve">Note the </w:t>
       </w:r>
+      <w:proofErr w:type="spellStart"/>
       <w:r>
         <w:rPr>
           <w:b/>
@@ -722,6 +778,7 @@
         </w:rPr>
         <w:t>resolve</w:t>
       </w:r>
+      <w:proofErr w:type="spellEnd"/>
       <w:r>
         <w:t xml:space="preserve"> property </w:t>
       </w:r>
@@ -740,21 +797,25 @@
       <w:r>
         <w:t xml:space="preserve">has been configured to process </w:t>
       </w:r>
+      <w:proofErr w:type="spellStart"/>
       <w:r>
         <w:rPr>
           <w:b/>
         </w:rPr>
         <w:t>tsx</w:t>
       </w:r>
+      <w:proofErr w:type="spellEnd"/>
       <w:r>
         <w:t xml:space="preserve"> files in addition to </w:t>
       </w:r>
+      <w:proofErr w:type="spellStart"/>
       <w:r>
         <w:rPr>
           <w:b/>
         </w:rPr>
         <w:t>ts</w:t>
       </w:r>
+      <w:proofErr w:type="spellEnd"/>
       <w:r>
         <w:t xml:space="preserve"> files.</w:t>
       </w:r>
@@ -766,21 +827,25 @@
       <w:r>
         <w:t xml:space="preserve">Close </w:t>
       </w:r>
+      <w:proofErr w:type="spellStart"/>
       <w:r>
         <w:rPr>
           <w:b/>
         </w:rPr>
         <w:t>package.json</w:t>
       </w:r>
+      <w:proofErr w:type="spellEnd"/>
       <w:r>
         <w:t xml:space="preserve">, </w:t>
       </w:r>
+      <w:proofErr w:type="spellStart"/>
       <w:r>
         <w:rPr>
           <w:b/>
         </w:rPr>
         <w:t>tsconfig.json</w:t>
       </w:r>
+      <w:proofErr w:type="spellEnd"/>
       <w:r>
         <w:t xml:space="preserve"> and </w:t>
       </w:r>
@@ -831,12 +896,14 @@
       <w:r>
         <w:t xml:space="preserve"> file in the </w:t>
       </w:r>
+      <w:proofErr w:type="spellStart"/>
       <w:r>
         <w:rPr>
           <w:b/>
         </w:rPr>
         <w:t>src</w:t>
       </w:r>
+      <w:proofErr w:type="spellEnd"/>
       <w:r>
         <w:t xml:space="preserve"> folder and double-click on it to open it in an editor window.</w:t>
       </w:r>
@@ -977,6 +1044,7 @@
       <w:r>
         <w:t xml:space="preserve">Inspect the contents </w:t>
       </w:r>
+      <w:proofErr w:type="spellStart"/>
       <w:r>
         <w:rPr>
           <w:b/>
@@ -989,6 +1057,7 @@
         </w:rPr>
         <w:t>tsx</w:t>
       </w:r>
+      <w:proofErr w:type="spellEnd"/>
       <w:r>
         <w:t>.</w:t>
       </w:r>
@@ -1000,21 +1069,25 @@
       <w:r>
         <w:t xml:space="preserve">Locate the </w:t>
       </w:r>
+      <w:proofErr w:type="spellStart"/>
       <w:r>
         <w:rPr>
           <w:b/>
         </w:rPr>
         <w:t>index.tsx</w:t>
       </w:r>
+      <w:proofErr w:type="spellEnd"/>
       <w:r>
         <w:t xml:space="preserve"> file in the </w:t>
       </w:r>
+      <w:proofErr w:type="spellStart"/>
       <w:r>
         <w:rPr>
           <w:b/>
         </w:rPr>
         <w:t>src</w:t>
       </w:r>
+      <w:proofErr w:type="spellEnd"/>
       <w:r>
         <w:t xml:space="preserve"> folder and double-click on it to open it in an editor window.</w:t>
       </w:r>
@@ -1055,11 +1128,19 @@
       <w:r>
         <w:t xml:space="preserve">Restore the project's packages using the </w:t>
       </w:r>
-      <w:r>
-        <w:rPr>
-          <w:b/>
-        </w:rPr>
-        <w:t>npm install</w:t>
+      <w:proofErr w:type="spellStart"/>
+      <w:r>
+        <w:rPr>
+          <w:b/>
+        </w:rPr>
+        <w:t>npm</w:t>
+      </w:r>
+      <w:proofErr w:type="spellEnd"/>
+      <w:r>
+        <w:rPr>
+          <w:b/>
+        </w:rPr>
+        <w:t xml:space="preserve"> install</w:t>
       </w:r>
       <w:r>
         <w:t xml:space="preserve"> command.</w:t>
@@ -1098,12 +1179,14 @@
       <w:r>
         <w:t xml:space="preserve"> where you can type in and execute </w:t>
       </w:r>
+      <w:proofErr w:type="spellStart"/>
       <w:r>
         <w:rPr>
           <w:b/>
         </w:rPr>
         <w:t>npm</w:t>
       </w:r>
+      <w:proofErr w:type="spellEnd"/>
       <w:r>
         <w:t xml:space="preserve"> commands.</w:t>
       </w:r>
@@ -1173,23 +1256,31 @@
       <w:r>
         <w:t xml:space="preserve">the </w:t>
       </w:r>
-      <w:r>
-        <w:rPr>
-          <w:b/>
-        </w:rPr>
+      <w:proofErr w:type="spellStart"/>
+      <w:r>
+        <w:rPr>
+          <w:b/>
+        </w:rPr>
+        <w:t>npm</w:t>
+      </w:r>
+      <w:proofErr w:type="spellEnd"/>
+      <w:r>
+        <w:rPr>
+          <w:b/>
+        </w:rPr>
+        <w:t xml:space="preserve"> install</w:t>
+      </w:r>
+      <w:r>
+        <w:t xml:space="preserve"> command to restore all the project packages</w:t>
+      </w:r>
+    </w:p>
+    <w:p>
+      <w:pPr>
+        <w:pStyle w:val="LabStepCodeBlockLevel2"/>
+      </w:pPr>
+      <w:r>
         <w:t>npm install</w:t>
       </w:r>
-      <w:r>
-        <w:t xml:space="preserve"> command to restore all the project packages</w:t>
-      </w:r>
-    </w:p>
-    <w:p>
-      <w:pPr>
-        <w:pStyle w:val="LabStepCodeBlockLevel2"/>
-      </w:pPr>
-      <w:r>
-        <w:t>npm install</w:t>
-      </w:r>
     </w:p>
     <w:p>
       <w:pPr>
@@ -1198,11 +1289,19 @@
       <w:r>
         <w:t xml:space="preserve">Wait until the </w:t>
       </w:r>
-      <w:r>
-        <w:rPr>
-          <w:b/>
-        </w:rPr>
-        <w:t>npm install</w:t>
+      <w:proofErr w:type="spellStart"/>
+      <w:r>
+        <w:rPr>
+          <w:b/>
+        </w:rPr>
+        <w:t>npm</w:t>
+      </w:r>
+      <w:proofErr w:type="spellEnd"/>
+      <w:r>
+        <w:rPr>
+          <w:b/>
+        </w:rPr>
+        <w:t xml:space="preserve"> install</w:t>
       </w:r>
       <w:r>
         <w:t xml:space="preserve"> command completes.</w:t>
@@ -1226,14 +1325,30 @@
       <w:r>
         <w:t xml:space="preserve">the </w:t>
       </w:r>
-      <w:r>
-        <w:rPr>
-          <w:b/>
-        </w:rPr>
-        <w:t>npm run start</w:t>
-      </w:r>
-      <w:r>
-        <w:t xml:space="preserve"> command to start up the weback dev server and test he application</w:t>
+      <w:proofErr w:type="spellStart"/>
+      <w:r>
+        <w:rPr>
+          <w:b/>
+        </w:rPr>
+        <w:t>npm</w:t>
+      </w:r>
+      <w:proofErr w:type="spellEnd"/>
+      <w:r>
+        <w:rPr>
+          <w:b/>
+        </w:rPr>
+        <w:t xml:space="preserve"> run start</w:t>
+      </w:r>
+      <w:r>
+        <w:t xml:space="preserve"> command to start up the </w:t>
+      </w:r>
+      <w:proofErr w:type="spellStart"/>
+      <w:r>
+        <w:t>weback</w:t>
+      </w:r>
+      <w:proofErr w:type="spellEnd"/>
+      <w:r>
+        <w:t xml:space="preserve"> dev server and test he application</w:t>
       </w:r>
     </w:p>
     <w:p>
@@ -1361,7 +1476,15 @@
       </w:pPr>
       <w:r>
         <w:lastRenderedPageBreak/>
-        <w:t>At this point you have gotten the project up and running. However, the project doesn't currently provide any support for React.js. Over the next few steps you will add the npm packages required for React.js development.</w:t>
+        <w:t xml:space="preserve">At this point you have gotten the project up and running. However, the project doesn't currently provide any support for React.js. Over the next few steps you will add the </w:t>
+      </w:r>
+      <w:proofErr w:type="spellStart"/>
+      <w:r>
+        <w:t>npm</w:t>
+      </w:r>
+      <w:proofErr w:type="spellEnd"/>
+      <w:r>
+        <w:t xml:space="preserve"> packages required for React.js development.</w:t>
       </w:r>
     </w:p>
     <w:p>
@@ -1369,7 +1492,15 @@
         <w:pStyle w:val="LabStepNumbered"/>
       </w:pPr>
       <w:r>
-        <w:t xml:space="preserve">Add the npm packages for </w:t>
+        <w:t xml:space="preserve">Add the </w:t>
+      </w:r>
+      <w:proofErr w:type="spellStart"/>
+      <w:r>
+        <w:t>npm</w:t>
+      </w:r>
+      <w:proofErr w:type="spellEnd"/>
+      <w:r>
+        <w:t xml:space="preserve"> packages for </w:t>
       </w:r>
       <w:r>
         <w:rPr>
@@ -1446,8 +1577,16 @@
         <w:rPr>
           <w:b/>
         </w:rPr>
-        <w:t>react-dom</w:t>
-      </w:r>
+        <w:t>react-</w:t>
+      </w:r>
+      <w:proofErr w:type="spellStart"/>
+      <w:r>
+        <w:rPr>
+          <w:b/>
+        </w:rPr>
+        <w:t>dom</w:t>
+      </w:r>
+      <w:proofErr w:type="spellEnd"/>
       <w:r>
         <w:t xml:space="preserve"> and its Typed Definition files.</w:t>
       </w:r>
@@ -1493,12 +1632,14 @@
       <w:r>
         <w:t xml:space="preserve">Inside the </w:t>
       </w:r>
+      <w:proofErr w:type="spellStart"/>
       <w:r>
         <w:rPr>
           <w:b/>
         </w:rPr>
         <w:t>src</w:t>
       </w:r>
+      <w:proofErr w:type="spellEnd"/>
       <w:r>
         <w:t xml:space="preserve"> folder, c</w:t>
       </w:r>
@@ -1543,12 +1684,14 @@
       <w:r>
         <w:t xml:space="preserve"> named </w:t>
       </w:r>
+      <w:proofErr w:type="spellStart"/>
       <w:r>
         <w:rPr>
           <w:b/>
         </w:rPr>
         <w:t>App.tsx</w:t>
       </w:r>
+      <w:proofErr w:type="spellEnd"/>
       <w:r>
         <w:t>.</w:t>
       </w:r>
@@ -1618,12 +1761,14 @@
       <w:r>
         <w:t xml:space="preserve">Copy and paste the following code into </w:t>
       </w:r>
+      <w:proofErr w:type="spellStart"/>
       <w:r>
         <w:rPr>
           <w:b/>
         </w:rPr>
         <w:t>App.tsx</w:t>
       </w:r>
+      <w:proofErr w:type="spellEnd"/>
       <w:r>
         <w:t xml:space="preserve"> to provide the starter code for a React component.</w:t>
       </w:r>
@@ -2132,12 +2277,14 @@
       <w:r>
         <w:t xml:space="preserve">Import CSS styles into </w:t>
       </w:r>
+      <w:proofErr w:type="spellStart"/>
       <w:r>
         <w:rPr>
           <w:b/>
         </w:rPr>
         <w:t>App.tsx</w:t>
       </w:r>
+      <w:proofErr w:type="spellEnd"/>
       <w:r>
         <w:t>.</w:t>
       </w:r>
@@ -2149,12 +2296,14 @@
       <w:r>
         <w:t xml:space="preserve">Open </w:t>
       </w:r>
+      <w:proofErr w:type="spellStart"/>
       <w:r>
         <w:rPr>
           <w:b/>
         </w:rPr>
         <w:t>App.tsx</w:t>
       </w:r>
+      <w:proofErr w:type="spellEnd"/>
       <w:r>
         <w:t xml:space="preserve"> in an editor window.</w:t>
       </w:r>
@@ -2434,12 +2583,14 @@
         <w:lastRenderedPageBreak/>
         <w:t xml:space="preserve">At this point, the code you have added to </w:t>
       </w:r>
+      <w:proofErr w:type="spellStart"/>
       <w:r>
         <w:rPr>
           <w:b/>
         </w:rPr>
         <w:t>App.tsx</w:t>
       </w:r>
+      <w:proofErr w:type="spellEnd"/>
       <w:r>
         <w:t xml:space="preserve"> should match the following code</w:t>
       </w:r>
@@ -2633,12 +2784,14 @@
       <w:r>
         <w:t xml:space="preserve">Save your changes to </w:t>
       </w:r>
+      <w:proofErr w:type="spellStart"/>
       <w:r>
         <w:rPr>
           <w:b/>
         </w:rPr>
         <w:t>App.tsx</w:t>
       </w:r>
+      <w:proofErr w:type="spellEnd"/>
       <w:r>
         <w:t>.</w:t>
       </w:r>
@@ -2650,12 +2803,14 @@
       <w:r>
         <w:t xml:space="preserve">Update </w:t>
       </w:r>
+      <w:proofErr w:type="spellStart"/>
       <w:r>
         <w:rPr>
           <w:b/>
         </w:rPr>
         <w:t>Index.tsc</w:t>
       </w:r>
+      <w:proofErr w:type="spellEnd"/>
       <w:r>
         <w:t xml:space="preserve"> to create an instance of the </w:t>
       </w:r>
@@ -2676,12 +2831,14 @@
       <w:r>
         <w:t xml:space="preserve">Open </w:t>
       </w:r>
+      <w:proofErr w:type="spellStart"/>
       <w:r>
         <w:rPr>
           <w:b/>
         </w:rPr>
         <w:t>Index.tsx</w:t>
       </w:r>
+      <w:proofErr w:type="spellEnd"/>
       <w:r>
         <w:t xml:space="preserve"> in an editor window.</w:t>
       </w:r>
@@ -2693,12 +2850,14 @@
       <w:r>
         <w:t xml:space="preserve">Delete the existing contents of </w:t>
       </w:r>
+      <w:proofErr w:type="spellStart"/>
       <w:r>
         <w:rPr>
           <w:b/>
         </w:rPr>
         <w:t>Index.tsx</w:t>
       </w:r>
+      <w:proofErr w:type="spellEnd"/>
       <w:r>
         <w:t xml:space="preserve"> and replace it with the following code.</w:t>
       </w:r>
@@ -2768,12 +2927,14 @@
       <w:r>
         <w:t xml:space="preserve">Save and close </w:t>
       </w:r>
+      <w:proofErr w:type="spellStart"/>
       <w:r>
         <w:rPr>
           <w:b/>
         </w:rPr>
         <w:t>Index.tsx</w:t>
       </w:r>
+      <w:proofErr w:type="spellEnd"/>
       <w:r>
         <w:t>.</w:t>
       </w:r>
@@ -2783,7 +2944,15 @@
         <w:pStyle w:val="LabStepNumbered"/>
       </w:pPr>
       <w:r>
-        <w:t>Run the application in the weback dev server to t</w:t>
+        <w:t xml:space="preserve">Run the application in the </w:t>
+      </w:r>
+      <w:proofErr w:type="spellStart"/>
+      <w:r>
+        <w:t>weback</w:t>
+      </w:r>
+      <w:proofErr w:type="spellEnd"/>
+      <w:r>
+        <w:t xml:space="preserve"> dev server to t</w:t>
       </w:r>
       <w:r>
         <w:t xml:space="preserve">est </w:t>
@@ -2802,11 +2971,19 @@
       <w:r>
         <w:t xml:space="preserve">Execute the </w:t>
       </w:r>
-      <w:r>
-        <w:rPr>
-          <w:b/>
-        </w:rPr>
-        <w:t>npm run start</w:t>
+      <w:proofErr w:type="spellStart"/>
+      <w:r>
+        <w:rPr>
+          <w:b/>
+        </w:rPr>
+        <w:t>npm</w:t>
+      </w:r>
+      <w:proofErr w:type="spellEnd"/>
+      <w:r>
+        <w:rPr>
+          <w:b/>
+        </w:rPr>
+        <w:t xml:space="preserve"> run start</w:t>
       </w:r>
       <w:r>
         <w:t xml:space="preserve"> command from the Integrated Terminal console.</w:t>
@@ -2967,6 +3144,7 @@
       <w:r>
         <w:t xml:space="preserve">new source file named </w:t>
       </w:r>
+      <w:proofErr w:type="spellStart"/>
       <w:r>
         <w:rPr>
           <w:b/>
@@ -2979,6 +3157,7 @@
         </w:rPr>
         <w:t>.tsx</w:t>
       </w:r>
+      <w:proofErr w:type="spellEnd"/>
       <w:r>
         <w:t>.</w:t>
       </w:r>
@@ -3271,12 +3450,14 @@
       <w:r>
         <w:t xml:space="preserve">Add the following code to </w:t>
       </w:r>
+      <w:proofErr w:type="spellStart"/>
       <w:r>
         <w:rPr>
           <w:b/>
         </w:rPr>
         <w:t>Banner.tsx</w:t>
       </w:r>
+      <w:proofErr w:type="spellEnd"/>
       <w:r>
         <w:t>.</w:t>
       </w:r>
@@ -3431,12 +3612,14 @@
       <w:r>
         <w:t xml:space="preserve">Save your changes to </w:t>
       </w:r>
+      <w:proofErr w:type="spellStart"/>
       <w:r>
         <w:rPr>
           <w:b/>
         </w:rPr>
         <w:t>Banner.tsx</w:t>
       </w:r>
+      <w:proofErr w:type="spellEnd"/>
       <w:r>
         <w:t>.</w:t>
       </w:r>
@@ -3470,7 +3653,21 @@
         <w:rPr>
           <w:b/>
         </w:rPr>
-        <w:t>{this.props.children}</w:t>
+        <w:t>{</w:t>
+      </w:r>
+      <w:proofErr w:type="spellStart"/>
+      <w:r>
+        <w:rPr>
+          <w:b/>
+        </w:rPr>
+        <w:t>this.props.children</w:t>
+      </w:r>
+      <w:proofErr w:type="spellEnd"/>
+      <w:r>
+        <w:rPr>
+          <w:b/>
+        </w:rPr>
+        <w:t>}</w:t>
       </w:r>
       <w:r>
         <w:t xml:space="preserve"> to render all </w:t>
@@ -3496,12 +3693,14 @@
         <w:lastRenderedPageBreak/>
         <w:t xml:space="preserve">Create the </w:t>
       </w:r>
+      <w:proofErr w:type="spellStart"/>
       <w:r>
         <w:rPr>
           <w:b/>
         </w:rPr>
         <w:t>TopNav</w:t>
       </w:r>
+      <w:proofErr w:type="spellEnd"/>
       <w:r>
         <w:t xml:space="preserve"> component.</w:t>
       </w:r>
@@ -3522,6 +3721,7 @@
       <w:r>
         <w:t xml:space="preserve"> folder, create a new source file named </w:t>
       </w:r>
+      <w:proofErr w:type="spellStart"/>
       <w:r>
         <w:rPr>
           <w:b/>
@@ -3534,6 +3734,7 @@
         </w:rPr>
         <w:t>.tsx</w:t>
       </w:r>
+      <w:proofErr w:type="spellEnd"/>
       <w:r>
         <w:t>.</w:t>
       </w:r>
@@ -3817,12 +4018,14 @@
       <w:r>
         <w:t xml:space="preserve">to </w:t>
       </w:r>
+      <w:proofErr w:type="spellStart"/>
       <w:r>
         <w:rPr>
           <w:b/>
         </w:rPr>
         <w:t>TopNav.tsx</w:t>
       </w:r>
+      <w:proofErr w:type="spellEnd"/>
       <w:r>
         <w:t>.</w:t>
       </w:r>
@@ -3990,12 +4193,14 @@
       <w:r>
         <w:t xml:space="preserve">Save your changes and close </w:t>
       </w:r>
+      <w:proofErr w:type="spellStart"/>
       <w:r>
         <w:rPr>
           <w:b/>
         </w:rPr>
         <w:t>TopNav.tsx</w:t>
       </w:r>
+      <w:proofErr w:type="spellEnd"/>
       <w:r>
         <w:t>.</w:t>
       </w:r>
@@ -4026,12 +4231,14 @@
       <w:r>
         <w:t xml:space="preserve"> component in </w:t>
       </w:r>
+      <w:proofErr w:type="spellStart"/>
       <w:r>
         <w:rPr>
           <w:b/>
         </w:rPr>
         <w:t>App.tsx</w:t>
       </w:r>
+      <w:proofErr w:type="spellEnd"/>
       <w:r>
         <w:t>.</w:t>
       </w:r>
@@ -4043,12 +4250,14 @@
       <w:r>
         <w:t xml:space="preserve">Open </w:t>
       </w:r>
+      <w:proofErr w:type="spellStart"/>
       <w:r>
         <w:rPr>
           <w:b/>
         </w:rPr>
         <w:t>App.tsx</w:t>
       </w:r>
+      <w:proofErr w:type="spellEnd"/>
       <w:r>
         <w:t xml:space="preserve"> in an editor window.</w:t>
       </w:r>
@@ -4060,12 +4269,14 @@
       <w:r>
         <w:t xml:space="preserve">At the top of </w:t>
       </w:r>
+      <w:proofErr w:type="spellStart"/>
       <w:r>
         <w:rPr>
           <w:b/>
         </w:rPr>
         <w:t>App.tsx</w:t>
       </w:r>
+      <w:proofErr w:type="spellEnd"/>
       <w:r>
         <w:t xml:space="preserve">, add two </w:t>
       </w:r>
@@ -4087,12 +4298,14 @@
       <w:r>
         <w:t xml:space="preserve"> component and the </w:t>
       </w:r>
+      <w:proofErr w:type="spellStart"/>
       <w:r>
         <w:rPr>
           <w:b/>
         </w:rPr>
         <w:t>TopNav</w:t>
       </w:r>
+      <w:proofErr w:type="spellEnd"/>
       <w:r>
         <w:t xml:space="preserve"> component.</w:t>
       </w:r>
@@ -4340,11 +4553,19 @@
       <w:r>
         <w:t xml:space="preserve">Execute the </w:t>
       </w:r>
-      <w:r>
-        <w:rPr>
-          <w:b/>
-        </w:rPr>
-        <w:t>npm run start</w:t>
+      <w:proofErr w:type="spellStart"/>
+      <w:r>
+        <w:rPr>
+          <w:b/>
+        </w:rPr>
+        <w:t>npm</w:t>
+      </w:r>
+      <w:proofErr w:type="spellEnd"/>
+      <w:r>
+        <w:rPr>
+          <w:b/>
+        </w:rPr>
+        <w:t xml:space="preserve"> run start</w:t>
       </w:r>
       <w:r>
         <w:t xml:space="preserve"> command from the Integrated Terminal console.</w:t>
@@ -4361,7 +4582,15 @@
         <w:t>runs</w:t>
       </w:r>
       <w:r>
-        <w:t>, it should appear with a banner and with TopNav links as shown in the screenshot below.</w:t>
+        <w:t xml:space="preserve">, it should appear with a banner and with </w:t>
+      </w:r>
+      <w:proofErr w:type="spellStart"/>
+      <w:r>
+        <w:t>TopNav</w:t>
+      </w:r>
+      <w:proofErr w:type="spellEnd"/>
+      <w:r>
+        <w:t xml:space="preserve"> links as shown in the screenshot below.</w:t>
       </w:r>
     </w:p>
     <w:p>
@@ -4429,7 +4658,15 @@
         <w:pStyle w:val="LabExerciseCallout"/>
       </w:pPr>
       <w:r>
-        <w:t>The three links in the TopNav bar should not do anything yet. You will fix that by the end of the next exercise.</w:t>
+        <w:t xml:space="preserve">The three links in the </w:t>
+      </w:r>
+      <w:proofErr w:type="spellStart"/>
+      <w:r>
+        <w:t>TopNav</w:t>
+      </w:r>
+      <w:proofErr w:type="spellEnd"/>
+      <w:r>
+        <w:t xml:space="preserve"> bar should not do anything yet. You will fix that by the end of the next exercise.</w:t>
       </w:r>
     </w:p>
     <w:p>
@@ -4471,7 +4708,15 @@
         <w:t xml:space="preserve">different display </w:t>
       </w:r>
       <w:r>
-        <w:t>for each of the three links in the TopNav menu.</w:t>
+        <w:t xml:space="preserve">for each of the three links in the </w:t>
+      </w:r>
+      <w:proofErr w:type="spellStart"/>
+      <w:r>
+        <w:t>TopNav</w:t>
+      </w:r>
+      <w:proofErr w:type="spellEnd"/>
+      <w:r>
+        <w:t xml:space="preserve"> menu.</w:t>
       </w:r>
     </w:p>
     <w:p>
@@ -4483,7 +4728,15 @@
         </w:numPr>
       </w:pPr>
       <w:r>
-        <w:t xml:space="preserve">Add the npm packages for </w:t>
+        <w:t xml:space="preserve">Add the </w:t>
+      </w:r>
+      <w:proofErr w:type="spellStart"/>
+      <w:r>
+        <w:t>npm</w:t>
+      </w:r>
+      <w:proofErr w:type="spellEnd"/>
+      <w:r>
+        <w:t xml:space="preserve"> packages for </w:t>
       </w:r>
       <w:r>
         <w:rPr>
@@ -4584,8 +4837,16 @@
         <w:rPr>
           <w:b/>
         </w:rPr>
-        <w:t>-dom</w:t>
-      </w:r>
+        <w:t>-</w:t>
+      </w:r>
+      <w:proofErr w:type="spellStart"/>
+      <w:r>
+        <w:rPr>
+          <w:b/>
+        </w:rPr>
+        <w:t>dom</w:t>
+      </w:r>
+      <w:proofErr w:type="spellEnd"/>
       <w:r>
         <w:t xml:space="preserve"> and its Typed Definition files.</w:t>
       </w:r>
@@ -4612,12 +4873,14 @@
         <w:lastRenderedPageBreak/>
         <w:t xml:space="preserve">Create the </w:t>
       </w:r>
+      <w:proofErr w:type="spellStart"/>
       <w:r>
         <w:rPr>
           <w:b/>
         </w:rPr>
         <w:t>ViewHome</w:t>
       </w:r>
+      <w:proofErr w:type="spellEnd"/>
       <w:r>
         <w:t xml:space="preserve"> component</w:t>
       </w:r>
@@ -4638,12 +4901,14 @@
       <w:r>
         <w:t xml:space="preserve"> folder, create a child folder named </w:t>
       </w:r>
+      <w:proofErr w:type="spellStart"/>
       <w:r>
         <w:rPr>
           <w:b/>
         </w:rPr>
         <w:t>ViewHome</w:t>
       </w:r>
+      <w:proofErr w:type="spellEnd"/>
       <w:r>
         <w:t>.</w:t>
       </w:r>
@@ -4713,12 +4978,14 @@
       <w:r>
         <w:t xml:space="preserve">Inside the </w:t>
       </w:r>
+      <w:proofErr w:type="spellStart"/>
       <w:r>
         <w:rPr>
           <w:b/>
         </w:rPr>
         <w:t>ViewHome</w:t>
       </w:r>
+      <w:proofErr w:type="spellEnd"/>
       <w:r>
         <w:t xml:space="preserve"> folder, create two new source files named </w:t>
       </w:r>
@@ -4731,12 +4998,14 @@
       <w:r>
         <w:t xml:space="preserve"> and </w:t>
       </w:r>
+      <w:proofErr w:type="spellStart"/>
       <w:r>
         <w:rPr>
           <w:b/>
         </w:rPr>
         <w:t>ViewHome.tsx</w:t>
       </w:r>
+      <w:proofErr w:type="spellEnd"/>
       <w:r>
         <w:t>.</w:t>
       </w:r>
@@ -4909,12 +5178,14 @@
       <w:r>
         <w:t xml:space="preserve">Add the following code to </w:t>
       </w:r>
+      <w:proofErr w:type="spellStart"/>
       <w:r>
         <w:rPr>
           <w:b/>
         </w:rPr>
         <w:t>ViewHome.tsx</w:t>
       </w:r>
+      <w:proofErr w:type="spellEnd"/>
       <w:r>
         <w:t>.</w:t>
       </w:r>
@@ -5139,12 +5410,14 @@
       <w:r>
         <w:t xml:space="preserve">Save your changes and close </w:t>
       </w:r>
+      <w:proofErr w:type="spellStart"/>
       <w:r>
         <w:rPr>
           <w:b/>
         </w:rPr>
         <w:t>ViewHome.tsx</w:t>
       </w:r>
+      <w:proofErr w:type="spellEnd"/>
       <w:r>
         <w:t>.</w:t>
       </w:r>
@@ -5157,12 +5430,14 @@
         <w:lastRenderedPageBreak/>
         <w:t xml:space="preserve">Create the </w:t>
       </w:r>
+      <w:proofErr w:type="spellStart"/>
       <w:r>
         <w:rPr>
           <w:b/>
         </w:rPr>
         <w:t>ViewAbout</w:t>
       </w:r>
+      <w:proofErr w:type="spellEnd"/>
       <w:r>
         <w:t xml:space="preserve"> component</w:t>
       </w:r>
@@ -5186,12 +5461,14 @@
       <w:r>
         <w:t xml:space="preserve"> folder, create a child folder named </w:t>
       </w:r>
+      <w:proofErr w:type="spellStart"/>
       <w:r>
         <w:rPr>
           <w:b/>
         </w:rPr>
         <w:t>ViewAbout</w:t>
       </w:r>
+      <w:proofErr w:type="spellEnd"/>
       <w:r>
         <w:t>.</w:t>
       </w:r>
@@ -5203,12 +5480,14 @@
       <w:r>
         <w:t xml:space="preserve">Inside the </w:t>
       </w:r>
+      <w:proofErr w:type="spellStart"/>
       <w:r>
         <w:rPr>
           <w:b/>
         </w:rPr>
         <w:t>ViewAbout</w:t>
       </w:r>
+      <w:proofErr w:type="spellEnd"/>
       <w:r>
         <w:t xml:space="preserve"> folder, create two new source files named </w:t>
       </w:r>
@@ -5233,6 +5512,7 @@
       <w:r>
         <w:t xml:space="preserve"> and </w:t>
       </w:r>
+      <w:proofErr w:type="spellStart"/>
       <w:r>
         <w:rPr>
           <w:b/>
@@ -5251,6 +5531,7 @@
         </w:rPr>
         <w:t>.tsx</w:t>
       </w:r>
+      <w:proofErr w:type="spellEnd"/>
       <w:r>
         <w:t>.</w:t>
       </w:r>
@@ -5398,6 +5679,7 @@
       <w:r>
         <w:t xml:space="preserve">Add the following code to </w:t>
       </w:r>
+      <w:proofErr w:type="spellStart"/>
       <w:r>
         <w:rPr>
           <w:b/>
@@ -5410,6 +5692,7 @@
         </w:rPr>
         <w:t>.tsx</w:t>
       </w:r>
+      <w:proofErr w:type="spellEnd"/>
       <w:r>
         <w:t>.</w:t>
       </w:r>
@@ -5559,12 +5842,14 @@
       <w:r>
         <w:t xml:space="preserve">Save your changes and close </w:t>
       </w:r>
+      <w:proofErr w:type="spellStart"/>
       <w:r>
         <w:rPr>
           <w:b/>
         </w:rPr>
         <w:t>ViewAbout.tsx</w:t>
       </w:r>
+      <w:proofErr w:type="spellEnd"/>
       <w:r>
         <w:t>.</w:t>
       </w:r>
@@ -5576,12 +5861,14 @@
       <w:r>
         <w:t xml:space="preserve">Create the </w:t>
       </w:r>
+      <w:proofErr w:type="spellStart"/>
       <w:r>
         <w:rPr>
           <w:b/>
         </w:rPr>
         <w:t>ViewCustomers</w:t>
       </w:r>
+      <w:proofErr w:type="spellEnd"/>
       <w:r>
         <w:t xml:space="preserve"> component</w:t>
       </w:r>
@@ -5605,12 +5892,14 @@
       <w:r>
         <w:t xml:space="preserve"> folder, create a child folder named </w:t>
       </w:r>
+      <w:proofErr w:type="spellStart"/>
       <w:r>
         <w:rPr>
           <w:b/>
         </w:rPr>
         <w:t>ViewCustomers</w:t>
       </w:r>
+      <w:proofErr w:type="spellEnd"/>
       <w:r>
         <w:t>.</w:t>
       </w:r>
@@ -5622,12 +5911,14 @@
       <w:r>
         <w:t xml:space="preserve">Inside the </w:t>
       </w:r>
+      <w:proofErr w:type="spellStart"/>
       <w:r>
         <w:rPr>
           <w:b/>
         </w:rPr>
         <w:t>ViewCustomers</w:t>
       </w:r>
+      <w:proofErr w:type="spellEnd"/>
       <w:r>
         <w:t xml:space="preserve"> folder, create two new source files named </w:t>
       </w:r>
@@ -5652,6 +5943,7 @@
       <w:r>
         <w:t xml:space="preserve"> and </w:t>
       </w:r>
+      <w:proofErr w:type="spellStart"/>
       <w:r>
         <w:rPr>
           <w:b/>
@@ -5670,6 +5962,7 @@
         </w:rPr>
         <w:t>.tsx</w:t>
       </w:r>
+      <w:proofErr w:type="spellEnd"/>
       <w:r>
         <w:t>.</w:t>
       </w:r>
@@ -5801,12 +6094,14 @@
         <w:lastRenderedPageBreak/>
         <w:t xml:space="preserve">Add the following code to </w:t>
       </w:r>
+      <w:proofErr w:type="spellStart"/>
       <w:r>
         <w:rPr>
           <w:b/>
         </w:rPr>
         <w:t>ViewCustomers.tsx</w:t>
       </w:r>
+      <w:proofErr w:type="spellEnd"/>
       <w:r>
         <w:t>.</w:t>
       </w:r>
@@ -5961,12 +6256,14 @@
       <w:r>
         <w:t xml:space="preserve">Save your changes and close </w:t>
       </w:r>
+      <w:proofErr w:type="spellStart"/>
       <w:r>
         <w:rPr>
           <w:b/>
         </w:rPr>
         <w:t>ViewCustomers.tsx</w:t>
       </w:r>
+      <w:proofErr w:type="spellEnd"/>
       <w:r>
         <w:t>.</w:t>
       </w:r>
@@ -5978,21 +6275,25 @@
       <w:r>
         <w:t xml:space="preserve">Update </w:t>
       </w:r>
+      <w:proofErr w:type="spellStart"/>
       <w:r>
         <w:rPr>
           <w:b/>
         </w:rPr>
         <w:t>index.tsx</w:t>
       </w:r>
+      <w:proofErr w:type="spellEnd"/>
       <w:r>
         <w:t xml:space="preserve"> to initialize the application with a route map using the </w:t>
       </w:r>
+      <w:proofErr w:type="spellStart"/>
       <w:r>
         <w:rPr>
           <w:b/>
         </w:rPr>
         <w:t>HashRouter</w:t>
       </w:r>
+      <w:proofErr w:type="spellEnd"/>
       <w:r>
         <w:t xml:space="preserve"> component.</w:t>
       </w:r>
@@ -6004,12 +6305,14 @@
       <w:r>
         <w:t xml:space="preserve">Open </w:t>
       </w:r>
+      <w:proofErr w:type="spellStart"/>
       <w:r>
         <w:rPr>
           <w:b/>
         </w:rPr>
         <w:t>index.tsx</w:t>
       </w:r>
+      <w:proofErr w:type="spellEnd"/>
       <w:r>
         <w:t xml:space="preserve"> in an editor window.</w:t>
       </w:r>
@@ -6021,12 +6324,14 @@
       <w:r>
         <w:t xml:space="preserve">Replace the contents of </w:t>
       </w:r>
+      <w:proofErr w:type="spellStart"/>
       <w:r>
         <w:rPr>
           <w:b/>
         </w:rPr>
         <w:t>index.tsx</w:t>
       </w:r>
+      <w:proofErr w:type="spellEnd"/>
       <w:r>
         <w:t xml:space="preserve"> with the following code.</w:t>
       </w:r>
@@ -6133,12 +6438,14 @@
       <w:r>
         <w:t xml:space="preserve">The </w:t>
       </w:r>
+      <w:proofErr w:type="spellStart"/>
       <w:r>
         <w:rPr>
           <w:b/>
         </w:rPr>
         <w:t>HashRouter</w:t>
       </w:r>
+      <w:proofErr w:type="spellEnd"/>
       <w:r>
         <w:t xml:space="preserve"> component uses the </w:t>
       </w:r>
@@ -6169,12 +6476,14 @@
       <w:r>
         <w:t xml:space="preserve">component named </w:t>
       </w:r>
+      <w:proofErr w:type="spellStart"/>
       <w:r>
         <w:rPr>
           <w:b/>
         </w:rPr>
         <w:t>BrowserRouter</w:t>
       </w:r>
+      <w:proofErr w:type="spellEnd"/>
       <w:r>
         <w:t xml:space="preserve"> which makes it possible to remove </w:t>
       </w:r>
@@ -6196,12 +6505,14 @@
       <w:r>
         <w:t xml:space="preserve">However, the </w:t>
       </w:r>
+      <w:proofErr w:type="spellStart"/>
       <w:r>
         <w:rPr>
           <w:b/>
         </w:rPr>
         <w:t>BrowserRouter</w:t>
       </w:r>
+      <w:proofErr w:type="spellEnd"/>
       <w:r>
         <w:t xml:space="preserve"> is more complicated to use because it requires additional server-side support from your Node.js project.</w:t>
       </w:r>
@@ -6213,12 +6524,14 @@
       <w:r>
         <w:t xml:space="preserve">Save your changes and close </w:t>
       </w:r>
+      <w:proofErr w:type="spellStart"/>
       <w:r>
         <w:rPr>
           <w:b/>
         </w:rPr>
         <w:t>index.tsx</w:t>
       </w:r>
+      <w:proofErr w:type="spellEnd"/>
       <w:r>
         <w:t>.</w:t>
       </w:r>
@@ -6230,12 +6543,14 @@
       <w:r>
         <w:t xml:space="preserve">Modify </w:t>
       </w:r>
+      <w:proofErr w:type="spellStart"/>
       <w:r>
         <w:rPr>
           <w:b/>
         </w:rPr>
         <w:t>App.tsx</w:t>
       </w:r>
+      <w:proofErr w:type="spellEnd"/>
       <w:r>
         <w:t xml:space="preserve"> to create a route map which includes the three view components.</w:t>
       </w:r>
@@ -6247,12 +6562,14 @@
       <w:r>
         <w:t xml:space="preserve">Open </w:t>
       </w:r>
+      <w:proofErr w:type="spellStart"/>
       <w:r>
         <w:rPr>
           <w:b/>
         </w:rPr>
         <w:t>App.tsx</w:t>
       </w:r>
+      <w:proofErr w:type="spellEnd"/>
       <w:r>
         <w:t xml:space="preserve"> in an editor window.</w:t>
       </w:r>
@@ -6280,8 +6597,16 @@
         <w:rPr>
           <w:b/>
         </w:rPr>
-        <w:t>react-router-dom</w:t>
-      </w:r>
+        <w:t>react-router-</w:t>
+      </w:r>
+      <w:proofErr w:type="spellStart"/>
+      <w:r>
+        <w:rPr>
+          <w:b/>
+        </w:rPr>
+        <w:t>dom</w:t>
+      </w:r>
+      <w:proofErr w:type="spellEnd"/>
       <w:r>
         <w:t xml:space="preserve"> package </w:t>
       </w:r>
@@ -6345,30 +6670,36 @@
       <w:r>
         <w:t xml:space="preserve"> statements to import the three new components named </w:t>
       </w:r>
+      <w:proofErr w:type="spellStart"/>
       <w:r>
         <w:rPr>
           <w:b/>
         </w:rPr>
         <w:t>ViewHome</w:t>
       </w:r>
+      <w:proofErr w:type="spellEnd"/>
       <w:r>
         <w:t xml:space="preserve">, </w:t>
       </w:r>
+      <w:proofErr w:type="spellStart"/>
       <w:r>
         <w:rPr>
           <w:b/>
         </w:rPr>
         <w:t>ViewCustomers</w:t>
       </w:r>
+      <w:proofErr w:type="spellEnd"/>
       <w:r>
         <w:t xml:space="preserve"> and </w:t>
       </w:r>
+      <w:proofErr w:type="spellStart"/>
       <w:r>
         <w:rPr>
           <w:b/>
         </w:rPr>
         <w:t>ViewAbout</w:t>
       </w:r>
+      <w:proofErr w:type="spellEnd"/>
       <w:r>
         <w:t>.</w:t>
       </w:r>
@@ -6638,8 +6969,6 @@
       <w:r>
         <w:t xml:space="preserve">exact </w:t>
       </w:r>
-      <w:bookmarkStart w:id="1" w:name="_GoBack"/>
-      <w:bookmarkEnd w:id="1"/>
       <w:r>
         <w:t>component={ViewHome} /&gt;</w:t>
       </w:r>
@@ -6773,6 +7102,7 @@
       <w:r>
         <w:t xml:space="preserve">view components named </w:t>
       </w:r>
+      <w:proofErr w:type="spellStart"/>
       <w:r>
         <w:rPr>
           <w:b/>
@@ -6785,9 +7115,11 @@
         </w:rPr>
         <w:t>Home</w:t>
       </w:r>
+      <w:proofErr w:type="spellEnd"/>
       <w:r>
         <w:t xml:space="preserve">, </w:t>
       </w:r>
+      <w:proofErr w:type="spellStart"/>
       <w:r>
         <w:rPr>
           <w:b/>
@@ -6800,9 +7132,11 @@
         </w:rPr>
         <w:t>Customers</w:t>
       </w:r>
+      <w:proofErr w:type="spellEnd"/>
       <w:r>
         <w:t xml:space="preserve"> and </w:t>
       </w:r>
+      <w:proofErr w:type="spellStart"/>
       <w:r>
         <w:rPr>
           <w:b/>
@@ -6815,6 +7149,7 @@
         </w:rPr>
         <w:t>About</w:t>
       </w:r>
+      <w:proofErr w:type="spellEnd"/>
       <w:r>
         <w:t>.</w:t>
       </w:r>
@@ -6826,12 +7161,14 @@
       <w:r>
         <w:t xml:space="preserve">At this point, the contents of </w:t>
       </w:r>
+      <w:proofErr w:type="spellStart"/>
       <w:r>
         <w:rPr>
           <w:b/>
         </w:rPr>
         <w:t>App.tsx</w:t>
       </w:r>
+      <w:proofErr w:type="spellEnd"/>
       <w:r>
         <w:t xml:space="preserve"> should match the following code listing.</w:t>
       </w:r>
@@ -7315,12 +7652,14 @@
       <w:r>
         <w:t xml:space="preserve">Save your changes and close </w:t>
       </w:r>
+      <w:proofErr w:type="spellStart"/>
       <w:r>
         <w:rPr>
           <w:b/>
         </w:rPr>
         <w:t>App.tsx</w:t>
       </w:r>
+      <w:proofErr w:type="spellEnd"/>
       <w:r>
         <w:t>.</w:t>
       </w:r>
@@ -7338,30 +7677,36 @@
       <w:r>
         <w:t xml:space="preserve"> You must configure the three links you added to the </w:t>
       </w:r>
+      <w:proofErr w:type="spellStart"/>
       <w:r>
         <w:rPr>
           <w:b/>
         </w:rPr>
         <w:t>TopNav</w:t>
       </w:r>
+      <w:proofErr w:type="spellEnd"/>
       <w:r>
         <w:t xml:space="preserve"> component so that clicking one of these links redirects the user to the target view component. You will accomplish this by adding </w:t>
       </w:r>
+      <w:proofErr w:type="spellStart"/>
       <w:r>
         <w:rPr>
           <w:b/>
         </w:rPr>
         <w:t>NavLink</w:t>
       </w:r>
+      <w:proofErr w:type="spellEnd"/>
       <w:r>
         <w:t xml:space="preserve"> components to </w:t>
       </w:r>
+      <w:proofErr w:type="spellStart"/>
       <w:r>
         <w:rPr>
           <w:b/>
         </w:rPr>
         <w:t>TopNav.tsx</w:t>
       </w:r>
+      <w:proofErr w:type="spellEnd"/>
       <w:r>
         <w:t>.</w:t>
       </w:r>
@@ -7377,6 +7722,7 @@
       <w:r>
         <w:t xml:space="preserve">each of the links in </w:t>
       </w:r>
+      <w:proofErr w:type="spellStart"/>
       <w:r>
         <w:rPr>
           <w:b/>
@@ -7389,6 +7735,7 @@
         </w:rPr>
         <w:t>pNav.tsx</w:t>
       </w:r>
+      <w:proofErr w:type="spellEnd"/>
       <w:r>
         <w:t xml:space="preserve"> to navigate to a specific route.</w:t>
       </w:r>
@@ -7400,12 +7747,14 @@
       <w:r>
         <w:t xml:space="preserve">Open </w:t>
       </w:r>
+      <w:proofErr w:type="spellStart"/>
       <w:r>
         <w:rPr>
           <w:b/>
         </w:rPr>
         <w:t>TopNav.tsx</w:t>
       </w:r>
+      <w:proofErr w:type="spellEnd"/>
       <w:r>
         <w:t xml:space="preserve"> in an editor window.</w:t>
       </w:r>
@@ -7477,20 +7826,22 @@
       <w:r>
         <w:t xml:space="preserve"> </w:t>
       </w:r>
+      <w:proofErr w:type="spellStart"/>
       <w:r>
         <w:rPr>
           <w:b/>
         </w:rPr>
         <w:t>NavLink</w:t>
       </w:r>
+      <w:proofErr w:type="spellEnd"/>
       <w:r>
         <w:t xml:space="preserve"> </w:t>
       </w:r>
-      <w:bookmarkStart w:id="2" w:name="_Hlk521401875"/>
+      <w:bookmarkStart w:id="1" w:name="_Hlk521401875"/>
       <w:r>
         <w:t>component</w:t>
       </w:r>
-      <w:bookmarkEnd w:id="2"/>
+      <w:bookmarkEnd w:id="1"/>
       <w:r>
         <w:t xml:space="preserve"> from the </w:t>
       </w:r>
@@ -7498,8 +7849,16 @@
         <w:rPr>
           <w:b/>
         </w:rPr>
-        <w:t>react-router-dom</w:t>
-      </w:r>
+        <w:t>react-router-</w:t>
+      </w:r>
+      <w:proofErr w:type="spellStart"/>
+      <w:r>
+        <w:rPr>
+          <w:b/>
+        </w:rPr>
+        <w:t>dom</w:t>
+      </w:r>
+      <w:proofErr w:type="spellEnd"/>
       <w:r>
         <w:t xml:space="preserve"> package</w:t>
       </w:r>
@@ -7545,12 +7904,14 @@
       <w:r>
         <w:t xml:space="preserve"> inside </w:t>
       </w:r>
+      <w:proofErr w:type="spellStart"/>
       <w:r>
         <w:rPr>
           <w:b/>
         </w:rPr>
         <w:t>TopNav.tsx</w:t>
       </w:r>
+      <w:proofErr w:type="spellEnd"/>
       <w:r>
         <w:t xml:space="preserve"> and locate the anchor (</w:t>
       </w:r>
@@ -7606,21 +7967,25 @@
       <w:r>
         <w:t xml:space="preserve"> anchor tag with the following </w:t>
       </w:r>
+      <w:proofErr w:type="spellStart"/>
       <w:r>
         <w:rPr>
           <w:b/>
         </w:rPr>
         <w:t>NavLink</w:t>
       </w:r>
+      <w:proofErr w:type="spellEnd"/>
       <w:r>
         <w:t xml:space="preserve"> element which will redirect the user to the </w:t>
       </w:r>
+      <w:proofErr w:type="spellStart"/>
       <w:r>
         <w:rPr>
           <w:b/>
         </w:rPr>
         <w:t>ViewHome</w:t>
       </w:r>
+      <w:proofErr w:type="spellEnd"/>
       <w:r>
         <w:t xml:space="preserve"> component.</w:t>
       </w:r>
@@ -7668,12 +8033,14 @@
       <w:r>
         <w:t xml:space="preserve"> and replace it with the following </w:t>
       </w:r>
+      <w:proofErr w:type="spellStart"/>
       <w:r>
         <w:rPr>
           <w:b/>
         </w:rPr>
         <w:t>NavLink</w:t>
       </w:r>
+      <w:proofErr w:type="spellEnd"/>
       <w:r>
         <w:t xml:space="preserve"> element.</w:t>
       </w:r>
@@ -7718,12 +8085,14 @@
       <w:r>
         <w:t xml:space="preserve">and replace it with the following </w:t>
       </w:r>
+      <w:proofErr w:type="spellStart"/>
       <w:r>
         <w:rPr>
           <w:b/>
         </w:rPr>
         <w:t>NavLink</w:t>
       </w:r>
+      <w:proofErr w:type="spellEnd"/>
       <w:r>
         <w:t xml:space="preserve"> element.</w:t>
       </w:r>
@@ -7759,12 +8128,14 @@
       <w:r>
         <w:t xml:space="preserve">At this point, the code you have added to </w:t>
       </w:r>
+      <w:proofErr w:type="spellStart"/>
       <w:r>
         <w:rPr>
           <w:b/>
         </w:rPr>
         <w:t>TopNav.tsx</w:t>
       </w:r>
+      <w:proofErr w:type="spellEnd"/>
       <w:r>
         <w:t xml:space="preserve"> should match the following code listing.</w:t>
       </w:r>
@@ -8270,12 +8641,14 @@
       <w:r>
         <w:t xml:space="preserve">Save your changes and close </w:t>
       </w:r>
+      <w:proofErr w:type="spellStart"/>
       <w:r>
         <w:rPr>
           <w:b/>
         </w:rPr>
         <w:t>TopNav.tsx</w:t>
       </w:r>
+      <w:proofErr w:type="spellEnd"/>
       <w:r>
         <w:t>.</w:t>
       </w:r>
@@ -8304,11 +8677,19 @@
       <w:r>
         <w:t xml:space="preserve">Execute the </w:t>
       </w:r>
-      <w:r>
-        <w:rPr>
-          <w:b/>
-        </w:rPr>
-        <w:t>npm run start</w:t>
+      <w:proofErr w:type="spellStart"/>
+      <w:r>
+        <w:rPr>
+          <w:b/>
+        </w:rPr>
+        <w:t>npm</w:t>
+      </w:r>
+      <w:proofErr w:type="spellEnd"/>
+      <w:r>
+        <w:rPr>
+          <w:b/>
+        </w:rPr>
+        <w:t xml:space="preserve"> run start</w:t>
       </w:r>
       <w:r>
         <w:t xml:space="preserve"> command from the Integrated Terminal console.</w:t>
@@ -8319,7 +8700,15 @@
         <w:pStyle w:val="LabStepNumberedLevel2"/>
       </w:pPr>
       <w:r>
-        <w:t>When the application runs, it should appear with a banner and with TopNav links as shown in the screenshot below.</w:t>
+        <w:t xml:space="preserve">When the application runs, it should appear with a banner and with </w:t>
+      </w:r>
+      <w:proofErr w:type="spellStart"/>
+      <w:r>
+        <w:t>TopNav</w:t>
+      </w:r>
+      <w:proofErr w:type="spellEnd"/>
+      <w:r>
+        <w:t xml:space="preserve"> links as shown in the screenshot below.</w:t>
       </w:r>
     </w:p>
     <w:p>
@@ -8396,14 +8785,24 @@
         <w:t>About</w:t>
       </w:r>
       <w:r>
-        <w:t xml:space="preserve"> link in the TopNav bar and verify you are able to navigate to the </w:t>
-      </w:r>
+        <w:t xml:space="preserve"> link in the </w:t>
+      </w:r>
+      <w:proofErr w:type="spellStart"/>
+      <w:r>
+        <w:t>TopNav</w:t>
+      </w:r>
+      <w:proofErr w:type="spellEnd"/>
+      <w:r>
+        <w:t xml:space="preserve"> bar and verify you are able to navigate to the </w:t>
+      </w:r>
+      <w:proofErr w:type="spellStart"/>
       <w:r>
         <w:rPr>
           <w:b/>
         </w:rPr>
         <w:t>ViewAbout</w:t>
       </w:r>
+      <w:proofErr w:type="spellEnd"/>
       <w:r>
         <w:t xml:space="preserve"> component.</w:t>
       </w:r>
@@ -8482,8 +8881,17 @@
         <w:t xml:space="preserve">Customers </w:t>
       </w:r>
       <w:r>
-        <w:t xml:space="preserve">link in the TopNav bar and verify you are able to navigate to the </w:t>
-      </w:r>
+        <w:t xml:space="preserve">link in the </w:t>
+      </w:r>
+      <w:proofErr w:type="spellStart"/>
+      <w:r>
+        <w:t>TopNav</w:t>
+      </w:r>
+      <w:proofErr w:type="spellEnd"/>
+      <w:r>
+        <w:t xml:space="preserve"> bar and verify you are able to navigate to the </w:t>
+      </w:r>
+      <w:proofErr w:type="spellStart"/>
       <w:r>
         <w:rPr>
           <w:b/>
@@ -8496,6 +8904,7 @@
         </w:rPr>
         <w:t>Customers</w:t>
       </w:r>
+      <w:proofErr w:type="spellEnd"/>
       <w:r>
         <w:t xml:space="preserve"> component.</w:t>
       </w:r>
@@ -8607,18 +9016,21 @@
       <w:r>
         <w:t xml:space="preserve">In this lab you will extend the </w:t>
       </w:r>
+      <w:proofErr w:type="spellStart"/>
       <w:r>
         <w:rPr>
           <w:b/>
         </w:rPr>
         <w:t>ViewCustomers</w:t>
       </w:r>
+      <w:proofErr w:type="spellEnd"/>
       <w:r>
         <w:t xml:space="preserve"> component to build out a user interface experience which allows the user to search and view customer data. You will begin by creating three new interface definitions to establish programming contracts between different components in the application. Then you will add a </w:t>
       </w:r>
       <w:r>
         <w:t xml:space="preserve">class named </w:t>
       </w:r>
+      <w:proofErr w:type="spellStart"/>
       <w:r>
         <w:rPr>
           <w:b/>
@@ -8637,21 +9049,25 @@
         </w:rPr>
         <w:t>Service</w:t>
       </w:r>
+      <w:proofErr w:type="spellEnd"/>
       <w:r>
         <w:t xml:space="preserve"> that can be used to retrieve customer data. After that, you will work through the process of building a user interface experience by creating several new child components that will be used by the </w:t>
       </w:r>
+      <w:proofErr w:type="spellStart"/>
       <w:r>
         <w:rPr>
           <w:b/>
         </w:rPr>
         <w:t>ViewCustomers</w:t>
       </w:r>
+      <w:proofErr w:type="spellEnd"/>
       <w:r>
         <w:t xml:space="preserve"> component. </w:t>
       </w:r>
       <w:r>
         <w:t xml:space="preserve">Note that in this exercise you will use customer data that is hard-code into the </w:t>
       </w:r>
+      <w:proofErr w:type="spellStart"/>
       <w:r>
         <w:rPr>
           <w:b/>
@@ -8670,6 +9086,7 @@
         </w:rPr>
         <w:t>Service</w:t>
       </w:r>
+      <w:proofErr w:type="spellEnd"/>
       <w:r>
         <w:t xml:space="preserve"> class. </w:t>
       </w:r>
@@ -8682,6 +9099,7 @@
       <w:r>
         <w:t xml:space="preserve">exercise, you will replace the </w:t>
       </w:r>
+      <w:proofErr w:type="spellStart"/>
       <w:r>
         <w:rPr>
           <w:b/>
@@ -8700,9 +9118,11 @@
         </w:rPr>
         <w:t>Service</w:t>
       </w:r>
+      <w:proofErr w:type="spellEnd"/>
       <w:r>
         <w:t xml:space="preserve"> service class with a second service class named </w:t>
       </w:r>
+      <w:proofErr w:type="spellStart"/>
       <w:r>
         <w:rPr>
           <w:b/>
@@ -8721,6 +9141,7 @@
         </w:rPr>
         <w:t>Service</w:t>
       </w:r>
+      <w:proofErr w:type="spellEnd"/>
       <w:r>
         <w:t xml:space="preserve"> that actually calls across the network to retrieve its customer data.</w:t>
       </w:r>
@@ -8754,12 +9175,14 @@
       <w:r>
         <w:t xml:space="preserve">Inside the </w:t>
       </w:r>
+      <w:proofErr w:type="spellStart"/>
       <w:r>
         <w:rPr>
           <w:b/>
         </w:rPr>
         <w:t>src</w:t>
       </w:r>
+      <w:proofErr w:type="spellEnd"/>
       <w:r>
         <w:t xml:space="preserve"> folder, create a new folder named </w:t>
       </w:r>
@@ -8796,24 +9219,29 @@
       <w:r>
         <w:t xml:space="preserve"> create three new source files named </w:t>
       </w:r>
+      <w:proofErr w:type="spellStart"/>
       <w:r>
         <w:rPr>
           <w:b/>
         </w:rPr>
         <w:t>ICustomer.ts</w:t>
       </w:r>
+      <w:proofErr w:type="spellEnd"/>
       <w:r>
         <w:t xml:space="preserve">, </w:t>
       </w:r>
+      <w:proofErr w:type="spellStart"/>
       <w:r>
         <w:rPr>
           <w:b/>
         </w:rPr>
         <w:t>ICustomerDetail.ts</w:t>
       </w:r>
+      <w:proofErr w:type="spellEnd"/>
       <w:r>
         <w:t xml:space="preserve">, </w:t>
       </w:r>
+      <w:proofErr w:type="spellStart"/>
       <w:r>
         <w:rPr>
           <w:b/>
@@ -8826,6 +9254,7 @@
         </w:rPr>
         <w:t>.ts</w:t>
       </w:r>
+      <w:proofErr w:type="spellEnd"/>
       <w:r>
         <w:t>.</w:t>
       </w:r>
@@ -8898,21 +9327,25 @@
       <w:r>
         <w:t xml:space="preserve">Add the following code to </w:t>
       </w:r>
+      <w:proofErr w:type="spellStart"/>
       <w:r>
         <w:rPr>
           <w:b/>
         </w:rPr>
         <w:t>ICustomer.ts</w:t>
       </w:r>
+      <w:proofErr w:type="spellEnd"/>
       <w:r>
         <w:t xml:space="preserve"> to define a new interface named </w:t>
       </w:r>
+      <w:proofErr w:type="spellStart"/>
       <w:r>
         <w:rPr>
           <w:b/>
         </w:rPr>
         <w:t>ICustomer</w:t>
       </w:r>
+      <w:proofErr w:type="spellEnd"/>
       <w:r>
         <w:t>.</w:t>
       </w:r>
@@ -9000,12 +9433,14 @@
       <w:r>
         <w:t xml:space="preserve">Save and close </w:t>
       </w:r>
+      <w:proofErr w:type="spellStart"/>
       <w:r>
         <w:rPr>
           <w:b/>
         </w:rPr>
         <w:t>ICustomer.ts</w:t>
       </w:r>
+      <w:proofErr w:type="spellEnd"/>
       <w:r>
         <w:t>.</w:t>
       </w:r>
@@ -9021,6 +9456,7 @@
       <w:r>
         <w:t xml:space="preserve">Add the following code to </w:t>
       </w:r>
+      <w:proofErr w:type="spellStart"/>
       <w:r>
         <w:rPr>
           <w:b/>
@@ -9039,9 +9475,11 @@
         </w:rPr>
         <w:t>.ts</w:t>
       </w:r>
+      <w:proofErr w:type="spellEnd"/>
       <w:r>
         <w:t xml:space="preserve"> to define a new interface named </w:t>
       </w:r>
+      <w:proofErr w:type="spellStart"/>
       <w:r>
         <w:rPr>
           <w:b/>
@@ -9054,6 +9492,7 @@
         </w:rPr>
         <w:t>Detail</w:t>
       </w:r>
+      <w:proofErr w:type="spellEnd"/>
       <w:r>
         <w:t>.</w:t>
       </w:r>
@@ -9146,6 +9585,7 @@
       <w:r>
         <w:t xml:space="preserve">Save and close </w:t>
       </w:r>
+      <w:proofErr w:type="spellStart"/>
       <w:r>
         <w:rPr>
           <w:b/>
@@ -9164,6 +9604,7 @@
         </w:rPr>
         <w:t>.ts</w:t>
       </w:r>
+      <w:proofErr w:type="spellEnd"/>
       <w:r>
         <w:t>.</w:t>
       </w:r>
@@ -9179,6 +9620,7 @@
       <w:r>
         <w:t xml:space="preserve">Add the following code to </w:t>
       </w:r>
+      <w:proofErr w:type="spellStart"/>
       <w:r>
         <w:rPr>
           <w:b/>
@@ -9191,15 +9633,18 @@
         </w:rPr>
         <w:t>.ts</w:t>
       </w:r>
+      <w:proofErr w:type="spellEnd"/>
       <w:r>
         <w:t xml:space="preserve"> to define a new interface named </w:t>
       </w:r>
+      <w:proofErr w:type="spellStart"/>
       <w:r>
         <w:rPr>
           <w:b/>
         </w:rPr>
         <w:t>ICustomersService</w:t>
       </w:r>
+      <w:proofErr w:type="spellEnd"/>
       <w:r>
         <w:t>.</w:t>
       </w:r>
@@ -9282,6 +9727,7 @@
       <w:r>
         <w:t xml:space="preserve">Save and close </w:t>
       </w:r>
+      <w:proofErr w:type="spellStart"/>
       <w:r>
         <w:rPr>
           <w:b/>
@@ -9300,6 +9746,7 @@
         </w:rPr>
         <w:t>Sevice.ts</w:t>
       </w:r>
+      <w:proofErr w:type="spellEnd"/>
       <w:r>
         <w:t>.</w:t>
       </w:r>
@@ -9319,6 +9766,7 @@
       <w:r>
         <w:t xml:space="preserve">named </w:t>
       </w:r>
+      <w:proofErr w:type="spellStart"/>
       <w:r>
         <w:rPr>
           <w:b/>
@@ -9337,6 +9785,7 @@
         </w:rPr>
         <w:t>Service</w:t>
       </w:r>
+      <w:proofErr w:type="spellEnd"/>
       <w:r>
         <w:t xml:space="preserve"> </w:t>
       </w:r>
@@ -9367,12 +9816,14 @@
       <w:r>
         <w:t xml:space="preserve">Inside the </w:t>
       </w:r>
+      <w:proofErr w:type="spellStart"/>
       <w:r>
         <w:rPr>
           <w:b/>
         </w:rPr>
         <w:t>src</w:t>
       </w:r>
+      <w:proofErr w:type="spellEnd"/>
       <w:r>
         <w:t xml:space="preserve"> folder, create a new folder named </w:t>
       </w:r>
@@ -9406,6 +9857,7 @@
       <w:r>
         <w:t xml:space="preserve"> folder, create a source file named </w:t>
       </w:r>
+      <w:proofErr w:type="spellStart"/>
       <w:r>
         <w:rPr>
           <w:b/>
@@ -9430,6 +9882,7 @@
         </w:rPr>
         <w:t>Service.ts</w:t>
       </w:r>
+      <w:proofErr w:type="spellEnd"/>
       <w:r>
         <w:t>.</w:t>
       </w:r>
@@ -9498,6 +9951,7 @@
       <w:r>
         <w:t xml:space="preserve">In the next step you will copy-and-paste the code for the </w:t>
       </w:r>
+      <w:proofErr w:type="spellStart"/>
       <w:r>
         <w:rPr>
           <w:b/>
@@ -9522,6 +9976,7 @@
         </w:rPr>
         <w:t>Service</w:t>
       </w:r>
+      <w:proofErr w:type="spellEnd"/>
       <w:r>
         <w:t xml:space="preserve"> class.</w:t>
       </w:r>
@@ -9552,6 +10007,7 @@
       <w:r>
         <w:t xml:space="preserve">paste the code for the </w:t>
       </w:r>
+      <w:proofErr w:type="spellStart"/>
       <w:r>
         <w:rPr>
           <w:b/>
@@ -9576,6 +10032,7 @@
         </w:rPr>
         <w:t>Service</w:t>
       </w:r>
+      <w:proofErr w:type="spellEnd"/>
       <w:r>
         <w:t xml:space="preserve"> class from this </w:t>
       </w:r>
@@ -9591,12 +10048,14 @@
       <w:r>
         <w:t xml:space="preserve">text file in the </w:t>
       </w:r>
+      <w:proofErr w:type="spellStart"/>
       <w:r>
         <w:rPr>
           <w:b/>
         </w:rPr>
         <w:t>StarterFiles</w:t>
       </w:r>
+      <w:proofErr w:type="spellEnd"/>
       <w:r>
         <w:t xml:space="preserve"> folder named </w:t>
       </w:r>
@@ -9633,6 +10092,7 @@
       <w:r>
         <w:t xml:space="preserve">. This will make it easier to copy and paste the code you need for the </w:t>
       </w:r>
+      <w:proofErr w:type="spellStart"/>
       <w:r>
         <w:rPr>
           <w:b/>
@@ -9657,6 +10117,7 @@
         </w:rPr>
         <w:t>Service</w:t>
       </w:r>
+      <w:proofErr w:type="spellEnd"/>
       <w:r>
         <w:t xml:space="preserve"> class.</w:t>
       </w:r>
@@ -9782,12 +10243,14 @@
       <w:r>
         <w:t xml:space="preserve">Return to our project in Visual Studio Code and paste the code into </w:t>
       </w:r>
+      <w:proofErr w:type="spellStart"/>
       <w:r>
         <w:rPr>
           <w:b/>
         </w:rPr>
         <w:t>MockCustomersService.ts</w:t>
       </w:r>
+      <w:proofErr w:type="spellEnd"/>
       <w:r>
         <w:t>.</w:t>
       </w:r>
@@ -9799,21 +10262,25 @@
       <w:r>
         <w:t xml:space="preserve">Take a moment to examine the code inside </w:t>
       </w:r>
+      <w:proofErr w:type="spellStart"/>
       <w:r>
         <w:rPr>
           <w:b/>
         </w:rPr>
         <w:t>MockCustomersService.ts</w:t>
       </w:r>
+      <w:proofErr w:type="spellEnd"/>
       <w:r>
         <w:t xml:space="preserve">. You can see that this class implements the </w:t>
       </w:r>
+      <w:proofErr w:type="spellStart"/>
       <w:r>
         <w:rPr>
           <w:b/>
         </w:rPr>
         <w:t>ICustomersService</w:t>
       </w:r>
+      <w:proofErr w:type="spellEnd"/>
       <w:r>
         <w:t xml:space="preserve"> interface using hard-coded customer data.</w:t>
       </w:r>
@@ -9825,12 +10292,14 @@
       <w:r>
         <w:t xml:space="preserve">Save and close </w:t>
       </w:r>
+      <w:proofErr w:type="spellStart"/>
       <w:r>
         <w:rPr>
           <w:b/>
         </w:rPr>
         <w:t>MockCustomersService.ts</w:t>
       </w:r>
+      <w:proofErr w:type="spellEnd"/>
       <w:r>
         <w:t>.</w:t>
       </w:r>
@@ -9845,12 +10314,14 @@
       <w:r>
         <w:t xml:space="preserve">a new React component named </w:t>
       </w:r>
+      <w:proofErr w:type="spellStart"/>
       <w:r>
         <w:rPr>
           <w:b/>
         </w:rPr>
         <w:t>CustomersTable</w:t>
       </w:r>
+      <w:proofErr w:type="spellEnd"/>
       <w:r>
         <w:t xml:space="preserve"> to display customer data</w:t>
       </w:r>
@@ -9865,12 +10336,28 @@
       <w:r>
         <w:t xml:space="preserve">Inside the </w:t>
       </w:r>
-      <w:r>
-        <w:rPr>
-          <w:b/>
-        </w:rPr>
-        <w:t>src/ViewCustomers</w:t>
-      </w:r>
+      <w:proofErr w:type="spellStart"/>
+      <w:r>
+        <w:rPr>
+          <w:b/>
+        </w:rPr>
+        <w:t>src</w:t>
+      </w:r>
+      <w:proofErr w:type="spellEnd"/>
+      <w:r>
+        <w:rPr>
+          <w:b/>
+        </w:rPr>
+        <w:t>/</w:t>
+      </w:r>
+      <w:proofErr w:type="spellStart"/>
+      <w:r>
+        <w:rPr>
+          <w:b/>
+        </w:rPr>
+        <w:t>ViewCustomers</w:t>
+      </w:r>
+      <w:proofErr w:type="spellEnd"/>
       <w:r>
         <w:t xml:space="preserve"> folder, add two new source files named </w:t>
       </w:r>
@@ -9883,12 +10370,14 @@
       <w:r>
         <w:t xml:space="preserve"> and </w:t>
       </w:r>
+      <w:proofErr w:type="spellStart"/>
       <w:r>
         <w:rPr>
           <w:b/>
         </w:rPr>
         <w:t>CustomersTable.tsx</w:t>
       </w:r>
+      <w:proofErr w:type="spellEnd"/>
       <w:r>
         <w:t>.</w:t>
       </w:r>
@@ -10019,12 +10508,14 @@
       <w:r>
         <w:t xml:space="preserve">Add the following React component starter code to </w:t>
       </w:r>
+      <w:proofErr w:type="spellStart"/>
       <w:r>
         <w:rPr>
           <w:b/>
         </w:rPr>
         <w:t>CustomersTable.tsx</w:t>
       </w:r>
+      <w:proofErr w:type="spellEnd"/>
       <w:r>
         <w:t>.</w:t>
       </w:r>
@@ -10125,20 +10616,30 @@
       <w:r>
         <w:t xml:space="preserve">Note that the </w:t>
       </w:r>
+      <w:proofErr w:type="spellStart"/>
       <w:r>
         <w:rPr>
           <w:b/>
         </w:rPr>
         <w:t>CustomersTableProperties</w:t>
       </w:r>
+      <w:proofErr w:type="spellEnd"/>
       <w:r>
         <w:t xml:space="preserve"> interface is defined with a </w:t>
       </w:r>
-      <w:r>
-        <w:rPr>
-          <w:b/>
-        </w:rPr>
-        <w:t>ICustomer[]</w:t>
+      <w:proofErr w:type="spellStart"/>
+      <w:r>
+        <w:rPr>
+          <w:b/>
+        </w:rPr>
+        <w:t>ICustomer</w:t>
+      </w:r>
+      <w:proofErr w:type="spellEnd"/>
+      <w:r>
+        <w:rPr>
+          <w:b/>
+        </w:rPr>
+        <w:t>[]</w:t>
       </w:r>
       <w:r>
         <w:t xml:space="preserve"> property named </w:t>
@@ -10169,12 +10670,14 @@
       <w:r>
         <w:t xml:space="preserve">Inside the </w:t>
       </w:r>
+      <w:proofErr w:type="spellStart"/>
       <w:r>
         <w:rPr>
           <w:b/>
         </w:rPr>
         <w:t>CustomersTable</w:t>
       </w:r>
+      <w:proofErr w:type="spellEnd"/>
       <w:r>
         <w:t xml:space="preserve"> class, add the following implementation of the </w:t>
       </w:r>
@@ -10609,6 +11112,7 @@
       <w:r>
         <w:t xml:space="preserve"> method of the </w:t>
       </w:r>
+      <w:proofErr w:type="spellStart"/>
       <w:r>
         <w:rPr>
           <w:b/>
@@ -10621,15 +11125,18 @@
         </w:rPr>
         <w:t>s</w:t>
       </w:r>
+      <w:proofErr w:type="spellEnd"/>
       <w:r>
         <w:t xml:space="preserve"> component to create an instance of </w:t>
       </w:r>
+      <w:proofErr w:type="spellStart"/>
       <w:r>
         <w:rPr>
           <w:b/>
         </w:rPr>
         <w:t>CustomersTable</w:t>
       </w:r>
+      <w:proofErr w:type="spellEnd"/>
       <w:r>
         <w:t xml:space="preserve"> as a child component.</w:t>
       </w:r>
@@ -10641,12 +11148,14 @@
       <w:r>
         <w:t xml:space="preserve">Open the source file named </w:t>
       </w:r>
+      <w:proofErr w:type="spellStart"/>
       <w:r>
         <w:rPr>
           <w:b/>
         </w:rPr>
         <w:t>ViewCustomers.tsx</w:t>
       </w:r>
+      <w:proofErr w:type="spellEnd"/>
       <w:r>
         <w:t xml:space="preserve"> if it is not already open.</w:t>
       </w:r>
@@ -10658,12 +11167,14 @@
       <w:r>
         <w:t xml:space="preserve">The following code listing shows what the </w:t>
       </w:r>
+      <w:proofErr w:type="spellStart"/>
       <w:r>
         <w:rPr>
           <w:b/>
         </w:rPr>
         <w:t>ViewCustomers.tsx</w:t>
       </w:r>
+      <w:proofErr w:type="spellEnd"/>
       <w:r>
         <w:t xml:space="preserve"> source file </w:t>
       </w:r>
@@ -10913,12 +11424,14 @@
       <w:r>
         <w:t xml:space="preserve">At the top of in </w:t>
       </w:r>
+      <w:proofErr w:type="spellStart"/>
       <w:r>
         <w:rPr>
           <w:b/>
         </w:rPr>
         <w:t>ViewCustomers.tsx</w:t>
       </w:r>
+      <w:proofErr w:type="spellEnd"/>
       <w:r>
         <w:t xml:space="preserve">, add </w:t>
       </w:r>
@@ -10931,24 +11444,29 @@
       <w:r>
         <w:t xml:space="preserve"> statements for </w:t>
       </w:r>
+      <w:proofErr w:type="spellStart"/>
       <w:r>
         <w:rPr>
           <w:b/>
         </w:rPr>
         <w:t>ICustomer</w:t>
       </w:r>
+      <w:proofErr w:type="spellEnd"/>
       <w:r>
         <w:t xml:space="preserve">, </w:t>
       </w:r>
+      <w:proofErr w:type="spellStart"/>
       <w:r>
         <w:rPr>
           <w:b/>
         </w:rPr>
         <w:t>ICustomersService</w:t>
       </w:r>
+      <w:proofErr w:type="spellEnd"/>
       <w:r>
         <w:t xml:space="preserve">, </w:t>
       </w:r>
+      <w:proofErr w:type="spellStart"/>
       <w:r>
         <w:rPr>
           <w:b/>
@@ -10967,15 +11485,18 @@
         </w:rPr>
         <w:t>Service</w:t>
       </w:r>
+      <w:proofErr w:type="spellEnd"/>
       <w:r>
         <w:t xml:space="preserve"> and </w:t>
       </w:r>
+      <w:proofErr w:type="spellStart"/>
       <w:r>
         <w:rPr>
           <w:b/>
         </w:rPr>
         <w:t>CustomersTable</w:t>
       </w:r>
+      <w:proofErr w:type="spellEnd"/>
       <w:r>
         <w:t>.</w:t>
       </w:r>
@@ -11087,21 +11608,25 @@
       <w:r>
         <w:t xml:space="preserve"> named </w:t>
       </w:r>
+      <w:proofErr w:type="spellStart"/>
       <w:r>
         <w:rPr>
           <w:b/>
         </w:rPr>
         <w:t>CustomerViewType</w:t>
       </w:r>
+      <w:proofErr w:type="spellEnd"/>
       <w:r>
         <w:t xml:space="preserve"> and an interface named </w:t>
       </w:r>
+      <w:proofErr w:type="spellStart"/>
       <w:r>
         <w:rPr>
           <w:b/>
         </w:rPr>
         <w:t>ViewCustomersState</w:t>
       </w:r>
+      <w:proofErr w:type="spellEnd"/>
       <w:r>
         <w:t>.</w:t>
       </w:r>
@@ -11180,12 +11705,14 @@
       <w:r>
         <w:t xml:space="preserve">Move down an examine the line of code that begins the </w:t>
       </w:r>
+      <w:proofErr w:type="spellStart"/>
       <w:r>
         <w:rPr>
           <w:b/>
         </w:rPr>
         <w:t>ViewCustomers</w:t>
       </w:r>
+      <w:proofErr w:type="spellEnd"/>
       <w:r>
         <w:t xml:space="preserve"> class definition.</w:t>
       </w:r>
@@ -11205,21 +11732,25 @@
       <w:r>
         <w:t xml:space="preserve">Modify the class definition by passing the </w:t>
       </w:r>
+      <w:proofErr w:type="spellStart"/>
       <w:r>
         <w:rPr>
           <w:b/>
         </w:rPr>
         <w:t>ViewCustomersState</w:t>
       </w:r>
+      <w:proofErr w:type="spellEnd"/>
       <w:r>
         <w:t xml:space="preserve"> interface as the state type parameter for the </w:t>
       </w:r>
+      <w:proofErr w:type="spellStart"/>
       <w:r>
         <w:rPr>
           <w:b/>
         </w:rPr>
         <w:t>ViewCustomers</w:t>
       </w:r>
+      <w:proofErr w:type="spellEnd"/>
       <w:r>
         <w:t xml:space="preserve"> class as shown in the following code listing.</w:t>
       </w:r>
@@ -11254,12 +11785,14 @@
       <w:r>
         <w:t xml:space="preserve">the </w:t>
       </w:r>
+      <w:proofErr w:type="spellStart"/>
       <w:r>
         <w:rPr>
           <w:b/>
         </w:rPr>
         <w:t>ViewCustomers</w:t>
       </w:r>
+      <w:proofErr w:type="spellEnd"/>
       <w:r>
         <w:t xml:space="preserve"> class and above the </w:t>
       </w:r>
@@ -11331,12 +11864,14 @@
       <w:r>
         <w:t xml:space="preserve">You can see that this initialization code creates a new instance of the </w:t>
       </w:r>
+      <w:proofErr w:type="spellStart"/>
       <w:r>
         <w:rPr>
           <w:b/>
         </w:rPr>
         <w:t>MockCustomersService</w:t>
       </w:r>
+      <w:proofErr w:type="spellEnd"/>
       <w:r>
         <w:t xml:space="preserve"> to retrieve customer data.</w:t>
       </w:r>
@@ -11349,12 +11884,14 @@
         <w:lastRenderedPageBreak/>
         <w:t xml:space="preserve">Ensure the state initializer you added is inside the </w:t>
       </w:r>
+      <w:proofErr w:type="spellStart"/>
       <w:r>
         <w:rPr>
           <w:b/>
         </w:rPr>
         <w:t>ViewCustomers</w:t>
       </w:r>
+      <w:proofErr w:type="spellEnd"/>
       <w:r>
         <w:t xml:space="preserve"> class and above the </w:t>
       </w:r>
@@ -11439,12 +11976,14 @@
       <w:r>
         <w:t xml:space="preserve"> method inside </w:t>
       </w:r>
+      <w:proofErr w:type="spellStart"/>
       <w:r>
         <w:rPr>
           <w:b/>
         </w:rPr>
         <w:t>ViewCustomers.tsx</w:t>
       </w:r>
+      <w:proofErr w:type="spellEnd"/>
       <w:r>
         <w:t xml:space="preserve"> with the following code.</w:t>
       </w:r>
@@ -11537,21 +12076,25 @@
       <w:r>
         <w:t xml:space="preserve"> property from the </w:t>
       </w:r>
+      <w:proofErr w:type="spellStart"/>
       <w:r>
         <w:rPr>
           <w:b/>
         </w:rPr>
         <w:t>ViewCustomer</w:t>
       </w:r>
+      <w:proofErr w:type="spellEnd"/>
       <w:r>
         <w:t xml:space="preserve"> state to the child component </w:t>
       </w:r>
+      <w:proofErr w:type="spellStart"/>
       <w:r>
         <w:rPr>
           <w:b/>
         </w:rPr>
         <w:t>CustomersTable</w:t>
       </w:r>
+      <w:proofErr w:type="spellEnd"/>
       <w:r>
         <w:t xml:space="preserve">. Next, you must add code to actually populate the </w:t>
       </w:r>
@@ -11564,12 +12107,14 @@
       <w:r>
         <w:t xml:space="preserve"> state property with data. The proper place to accomplish this is typically in the component lifecycle method named </w:t>
       </w:r>
+      <w:proofErr w:type="spellStart"/>
       <w:r>
         <w:rPr>
           <w:b/>
         </w:rPr>
         <w:t>componentDidMount</w:t>
       </w:r>
+      <w:proofErr w:type="spellEnd"/>
       <w:r>
         <w:t>.</w:t>
       </w:r>
@@ -11590,12 +12135,14 @@
       <w:r>
         <w:t xml:space="preserve"> method, add the following implementation of the React lifecycle method named </w:t>
       </w:r>
+      <w:proofErr w:type="spellStart"/>
       <w:r>
         <w:rPr>
           <w:b/>
         </w:rPr>
         <w:t>componentDidMount</w:t>
       </w:r>
+      <w:proofErr w:type="spellEnd"/>
       <w:r>
         <w:t>.</w:t>
       </w:r>
@@ -11655,12 +12202,14 @@
       <w:r>
         <w:t xml:space="preserve">Save your changes to </w:t>
       </w:r>
+      <w:proofErr w:type="spellStart"/>
       <w:r>
         <w:rPr>
           <w:b/>
         </w:rPr>
         <w:t>ViewCustomers.tsx</w:t>
       </w:r>
+      <w:proofErr w:type="spellEnd"/>
       <w:r>
         <w:t>.</w:t>
       </w:r>
@@ -11688,11 +12237,19 @@
       <w:r>
         <w:t xml:space="preserve">Execute the </w:t>
       </w:r>
-      <w:r>
-        <w:rPr>
-          <w:b/>
-        </w:rPr>
-        <w:t>npm run start</w:t>
+      <w:proofErr w:type="spellStart"/>
+      <w:r>
+        <w:rPr>
+          <w:b/>
+        </w:rPr>
+        <w:t>npm</w:t>
+      </w:r>
+      <w:proofErr w:type="spellEnd"/>
+      <w:r>
+        <w:rPr>
+          <w:b/>
+        </w:rPr>
+        <w:t xml:space="preserve"> run start</w:t>
       </w:r>
       <w:r>
         <w:t xml:space="preserve"> command from the Integrated Terminal console.</w:t>
@@ -11714,12 +12271,14 @@
       <w:r>
         <w:t xml:space="preserve"> link to test the </w:t>
       </w:r>
+      <w:proofErr w:type="spellStart"/>
       <w:r>
         <w:rPr>
           <w:b/>
         </w:rPr>
         <w:t>ViewCustomers</w:t>
       </w:r>
+      <w:proofErr w:type="spellEnd"/>
       <w:r>
         <w:t xml:space="preserve"> component.</w:t>
       </w:r>
@@ -11841,12 +12400,14 @@
       <w:r>
         <w:t xml:space="preserve"> when the </w:t>
       </w:r>
+      <w:proofErr w:type="spellStart"/>
       <w:r>
         <w:rPr>
           <w:b/>
         </w:rPr>
         <w:t>ViewCustomers</w:t>
       </w:r>
+      <w:proofErr w:type="spellEnd"/>
       <w:r>
         <w:t xml:space="preserve"> component first loads.</w:t>
       </w:r>
@@ -11858,12 +12419,14 @@
       <w:r>
         <w:t xml:space="preserve">Return to </w:t>
       </w:r>
+      <w:proofErr w:type="spellStart"/>
       <w:r>
         <w:rPr>
           <w:b/>
         </w:rPr>
         <w:t>ViewCustomer.tsx</w:t>
       </w:r>
+      <w:proofErr w:type="spellEnd"/>
       <w:r>
         <w:t xml:space="preserve"> in an editor window.</w:t>
       </w:r>
@@ -11875,33 +12438,39 @@
       <w:r>
         <w:t xml:space="preserve">Reduce the number of customer returned by replacing the call to </w:t>
       </w:r>
+      <w:proofErr w:type="spellStart"/>
       <w:r>
         <w:rPr>
           <w:b/>
         </w:rPr>
         <w:t>getCustomers</w:t>
       </w:r>
+      <w:proofErr w:type="spellEnd"/>
       <w:r>
         <w:t xml:space="preserve"> method with a call to </w:t>
       </w:r>
+      <w:proofErr w:type="spellStart"/>
       <w:r>
         <w:rPr>
           <w:b/>
         </w:rPr>
         <w:t>getCustomersByLastName</w:t>
       </w:r>
+      <w:proofErr w:type="spellEnd"/>
       <w:r>
         <w:t xml:space="preserve">. </w:t>
       </w:r>
       <w:r>
         <w:t xml:space="preserve">When calling </w:t>
       </w:r>
+      <w:proofErr w:type="spellStart"/>
       <w:r>
         <w:rPr>
           <w:b/>
         </w:rPr>
         <w:t>getCustomersByLastName</w:t>
       </w:r>
+      <w:proofErr w:type="spellEnd"/>
       <w:r>
         <w:t xml:space="preserve">, pass a capital </w:t>
       </w:r>
@@ -12021,12 +12590,14 @@
       <w:r>
         <w:t xml:space="preserve">Save our changes to </w:t>
       </w:r>
+      <w:proofErr w:type="spellStart"/>
       <w:r>
         <w:rPr>
           <w:b/>
         </w:rPr>
         <w:t>ViewCustomers.tsx</w:t>
       </w:r>
+      <w:proofErr w:type="spellEnd"/>
       <w:r>
         <w:t>.</w:t>
       </w:r>
@@ -12150,12 +12721,14 @@
       <w:r>
         <w:t xml:space="preserve">Inside the </w:t>
       </w:r>
+      <w:proofErr w:type="spellStart"/>
       <w:r>
         <w:rPr>
           <w:b/>
         </w:rPr>
         <w:t>ViewCustomers</w:t>
       </w:r>
+      <w:proofErr w:type="spellEnd"/>
       <w:r>
         <w:t xml:space="preserve"> folder, add two new source files named </w:t>
       </w:r>
@@ -12174,12 +12747,14 @@
       <w:r>
         <w:t xml:space="preserve"> and </w:t>
       </w:r>
+      <w:proofErr w:type="spellStart"/>
       <w:r>
         <w:rPr>
           <w:b/>
         </w:rPr>
         <w:t>CustomersToolbar.tsx</w:t>
       </w:r>
+      <w:proofErr w:type="spellEnd"/>
       <w:r>
         <w:t>.</w:t>
       </w:r>
@@ -12466,12 +13041,14 @@
         <w:lastRenderedPageBreak/>
         <w:t xml:space="preserve">Add the following React component starter code to </w:t>
       </w:r>
+      <w:proofErr w:type="spellStart"/>
       <w:r>
         <w:rPr>
           <w:b/>
         </w:rPr>
         <w:t>CustomersToolbar.tsx</w:t>
       </w:r>
+      <w:proofErr w:type="spellEnd"/>
       <w:r>
         <w:t>.</w:t>
       </w:r>
@@ -12638,12 +13215,14 @@
       <w:r>
         <w:t xml:space="preserve">Inside the </w:t>
       </w:r>
+      <w:proofErr w:type="spellStart"/>
       <w:r>
         <w:rPr>
           <w:b/>
         </w:rPr>
         <w:t>CustomersToolbar</w:t>
       </w:r>
+      <w:proofErr w:type="spellEnd"/>
       <w:r>
         <w:t xml:space="preserve"> class, add the following </w:t>
       </w:r>
@@ -12894,21 +13473,25 @@
       <w:r>
         <w:t xml:space="preserve">Modify </w:t>
       </w:r>
+      <w:proofErr w:type="spellStart"/>
       <w:r>
         <w:rPr>
           <w:b/>
         </w:rPr>
         <w:t>ViewCustomers.tsx</w:t>
       </w:r>
+      <w:proofErr w:type="spellEnd"/>
       <w:r>
         <w:t xml:space="preserve"> to integrate the </w:t>
       </w:r>
+      <w:proofErr w:type="spellStart"/>
       <w:r>
         <w:rPr>
           <w:b/>
         </w:rPr>
         <w:t>CustomersToolbar</w:t>
       </w:r>
+      <w:proofErr w:type="spellEnd"/>
       <w:r>
         <w:t xml:space="preserve"> component.</w:t>
       </w:r>
@@ -12920,12 +13503,14 @@
       <w:r>
         <w:t xml:space="preserve">Return to </w:t>
       </w:r>
+      <w:proofErr w:type="spellStart"/>
       <w:r>
         <w:rPr>
           <w:b/>
         </w:rPr>
         <w:t>ViewCustomers.tsx</w:t>
       </w:r>
+      <w:proofErr w:type="spellEnd"/>
       <w:r>
         <w:t xml:space="preserve"> in a code editor window.</w:t>
       </w:r>
@@ -12946,12 +13531,14 @@
       <w:r>
         <w:t xml:space="preserve"> statement for the </w:t>
       </w:r>
+      <w:proofErr w:type="spellStart"/>
       <w:r>
         <w:rPr>
           <w:b/>
         </w:rPr>
         <w:t>CustomersToolbar</w:t>
       </w:r>
+      <w:proofErr w:type="spellEnd"/>
       <w:r>
         <w:t xml:space="preserve"> component.</w:t>
       </w:r>
@@ -12980,12 +13567,14 @@
       <w:r>
         <w:t xml:space="preserve"> method of the </w:t>
       </w:r>
+      <w:proofErr w:type="spellStart"/>
       <w:r>
         <w:rPr>
           <w:b/>
         </w:rPr>
         <w:t>ViewCustomers</w:t>
       </w:r>
+      <w:proofErr w:type="spellEnd"/>
       <w:r>
         <w:t xml:space="preserve"> class should match the following code listing.</w:t>
       </w:r>
@@ -13079,12 +13668,14 @@
       <w:r>
         <w:t xml:space="preserve"> method by adding the </w:t>
       </w:r>
+      <w:proofErr w:type="spellStart"/>
       <w:r>
         <w:rPr>
           <w:b/>
         </w:rPr>
         <w:t>CustomersToolbar</w:t>
       </w:r>
+      <w:proofErr w:type="spellEnd"/>
       <w:r>
         <w:t xml:space="preserve"> component as shown in the following listing.</w:t>
       </w:r>
@@ -13252,11 +13843,19 @@
       <w:r>
         <w:t xml:space="preserve">Execute the </w:t>
       </w:r>
-      <w:r>
-        <w:rPr>
-          <w:b/>
-        </w:rPr>
-        <w:t>npm run start</w:t>
+      <w:proofErr w:type="spellStart"/>
+      <w:r>
+        <w:rPr>
+          <w:b/>
+        </w:rPr>
+        <w:t>npm</w:t>
+      </w:r>
+      <w:proofErr w:type="spellEnd"/>
+      <w:r>
+        <w:rPr>
+          <w:b/>
+        </w:rPr>
+        <w:t xml:space="preserve"> run start</w:t>
       </w:r>
       <w:r>
         <w:t xml:space="preserve"> command from the Integrated Terminal console.</w:t>
@@ -13278,12 +13877,14 @@
       <w:r>
         <w:t xml:space="preserve"> link to test the </w:t>
       </w:r>
+      <w:proofErr w:type="spellStart"/>
       <w:r>
         <w:rPr>
           <w:b/>
         </w:rPr>
         <w:t>ViewCustomers</w:t>
       </w:r>
+      <w:proofErr w:type="spellEnd"/>
       <w:r>
         <w:t xml:space="preserve"> component.</w:t>
       </w:r>
@@ -13295,12 +13896,14 @@
       <w:r>
         <w:t xml:space="preserve">You should now see the </w:t>
       </w:r>
+      <w:proofErr w:type="spellStart"/>
       <w:r>
         <w:rPr>
           <w:b/>
         </w:rPr>
         <w:t>CustomersToolbar</w:t>
       </w:r>
+      <w:proofErr w:type="spellEnd"/>
       <w:r>
         <w:t xml:space="preserve"> component with a search box aligned to the right-side.</w:t>
       </w:r>
@@ -13617,12 +14220,14 @@
       <w:r>
         <w:t xml:space="preserve">menu to the </w:t>
       </w:r>
+      <w:proofErr w:type="spellStart"/>
       <w:r>
         <w:rPr>
           <w:b/>
         </w:rPr>
         <w:t>CustomersToolbar</w:t>
       </w:r>
+      <w:proofErr w:type="spellEnd"/>
       <w:r>
         <w:t xml:space="preserve"> component.</w:t>
       </w:r>
@@ -13634,12 +14239,14 @@
       <w:r>
         <w:t xml:space="preserve">Open </w:t>
       </w:r>
+      <w:proofErr w:type="spellStart"/>
       <w:r>
         <w:rPr>
           <w:b/>
         </w:rPr>
         <w:t>CustomersToolbar.tsx</w:t>
       </w:r>
+      <w:proofErr w:type="spellEnd"/>
       <w:r>
         <w:t xml:space="preserve"> in an editor window.</w:t>
       </w:r>
@@ -13651,12 +14258,14 @@
       <w:r>
         <w:t xml:space="preserve">Inside the </w:t>
       </w:r>
+      <w:proofErr w:type="spellStart"/>
       <w:r>
         <w:rPr>
           <w:b/>
         </w:rPr>
         <w:t>CustomersToolbar</w:t>
       </w:r>
+      <w:proofErr w:type="spellEnd"/>
       <w:r>
         <w:t xml:space="preserve"> class, add a private field named </w:t>
       </w:r>
@@ -13734,12 +14343,14 @@
       <w:r>
         <w:t xml:space="preserve">Place your cursor inside the </w:t>
       </w:r>
+      <w:proofErr w:type="spellStart"/>
       <w:r>
         <w:rPr>
           <w:b/>
         </w:rPr>
         <w:t>nav</w:t>
       </w:r>
+      <w:proofErr w:type="spellEnd"/>
       <w:r>
         <w:t xml:space="preserve"> section above the </w:t>
       </w:r>
@@ -13842,12 +14453,14 @@
       <w:r>
         <w:t xml:space="preserve">Copy and paste the following code just under the opening </w:t>
       </w:r>
+      <w:proofErr w:type="spellStart"/>
       <w:r>
         <w:rPr>
           <w:b/>
         </w:rPr>
         <w:t>nav</w:t>
       </w:r>
+      <w:proofErr w:type="spellEnd"/>
       <w:r>
         <w:t xml:space="preserve"> element tag where you made extra space.</w:t>
       </w:r>
@@ -14008,11 +14621,19 @@
       <w:r>
         <w:t xml:space="preserve">Execute the </w:t>
       </w:r>
-      <w:r>
-        <w:rPr>
-          <w:b/>
-        </w:rPr>
-        <w:t>npm run start</w:t>
+      <w:proofErr w:type="spellStart"/>
+      <w:r>
+        <w:rPr>
+          <w:b/>
+        </w:rPr>
+        <w:t>npm</w:t>
+      </w:r>
+      <w:proofErr w:type="spellEnd"/>
+      <w:r>
+        <w:rPr>
+          <w:b/>
+        </w:rPr>
+        <w:t xml:space="preserve"> run start</w:t>
       </w:r>
       <w:r>
         <w:t xml:space="preserve"> command from the Integrated Terminal console.</w:t>
@@ -14034,12 +14655,14 @@
       <w:r>
         <w:t xml:space="preserve"> link to test the </w:t>
       </w:r>
+      <w:proofErr w:type="spellStart"/>
       <w:r>
         <w:rPr>
           <w:b/>
         </w:rPr>
         <w:t>ViewCustomers</w:t>
       </w:r>
+      <w:proofErr w:type="spellEnd"/>
       <w:r>
         <w:t xml:space="preserve"> component.</w:t>
       </w:r>
@@ -14051,12 +14674,14 @@
       <w:r>
         <w:t xml:space="preserve">You should now see the </w:t>
       </w:r>
+      <w:proofErr w:type="spellStart"/>
       <w:r>
         <w:rPr>
           <w:b/>
         </w:rPr>
         <w:t>CustomersToolbar</w:t>
       </w:r>
+      <w:proofErr w:type="spellEnd"/>
       <w:r>
         <w:t xml:space="preserve"> component now displays a new filtering menu.</w:t>
       </w:r>
@@ -14276,48 +14901,58 @@
       <w:r>
         <w:t xml:space="preserve">Over the next few steps you will create a new React component named </w:t>
       </w:r>
+      <w:proofErr w:type="spellStart"/>
       <w:r>
         <w:rPr>
           <w:b/>
         </w:rPr>
         <w:t>CustomerCard</w:t>
       </w:r>
+      <w:proofErr w:type="spellEnd"/>
       <w:r>
         <w:t xml:space="preserve"> to display customer data in an alternate fashion. After creating the </w:t>
       </w:r>
+      <w:proofErr w:type="spellStart"/>
       <w:r>
         <w:rPr>
           <w:b/>
         </w:rPr>
         <w:t>CustomerCard</w:t>
       </w:r>
+      <w:proofErr w:type="spellEnd"/>
       <w:r>
         <w:t xml:space="preserve"> component, you will then modify the </w:t>
       </w:r>
+      <w:proofErr w:type="spellStart"/>
       <w:r>
         <w:rPr>
           <w:b/>
         </w:rPr>
         <w:t>ViewCustomers</w:t>
       </w:r>
+      <w:proofErr w:type="spellEnd"/>
       <w:r>
         <w:t xml:space="preserve"> component so the user can switch between displaying customer data with the </w:t>
       </w:r>
+      <w:proofErr w:type="spellStart"/>
       <w:r>
         <w:rPr>
           <w:b/>
         </w:rPr>
         <w:t>CustomersTable</w:t>
       </w:r>
+      <w:proofErr w:type="spellEnd"/>
       <w:r>
         <w:t xml:space="preserve"> component and the </w:t>
       </w:r>
+      <w:proofErr w:type="spellStart"/>
       <w:r>
         <w:rPr>
           <w:b/>
         </w:rPr>
         <w:t>CustomerCard</w:t>
       </w:r>
+      <w:proofErr w:type="spellEnd"/>
       <w:r>
         <w:t xml:space="preserve"> component. </w:t>
       </w:r>
@@ -14338,12 +14973,14 @@
       <w:r>
         <w:t xml:space="preserve"> named </w:t>
       </w:r>
+      <w:proofErr w:type="spellStart"/>
       <w:r>
         <w:rPr>
           <w:b/>
         </w:rPr>
         <w:t>CustomerCard</w:t>
       </w:r>
+      <w:proofErr w:type="spellEnd"/>
       <w:r>
         <w:t>.</w:t>
       </w:r>
@@ -14355,12 +14992,28 @@
       <w:r>
         <w:t xml:space="preserve">Inside the </w:t>
       </w:r>
-      <w:r>
-        <w:rPr>
-          <w:b/>
-        </w:rPr>
-        <w:t>src/ViewCustomers</w:t>
-      </w:r>
+      <w:proofErr w:type="spellStart"/>
+      <w:r>
+        <w:rPr>
+          <w:b/>
+        </w:rPr>
+        <w:t>src</w:t>
+      </w:r>
+      <w:proofErr w:type="spellEnd"/>
+      <w:r>
+        <w:rPr>
+          <w:b/>
+        </w:rPr>
+        <w:t>/</w:t>
+      </w:r>
+      <w:proofErr w:type="spellStart"/>
+      <w:r>
+        <w:rPr>
+          <w:b/>
+        </w:rPr>
+        <w:t>ViewCustomers</w:t>
+      </w:r>
+      <w:proofErr w:type="spellEnd"/>
       <w:r>
         <w:t xml:space="preserve"> folder, add two new source files named </w:t>
       </w:r>
@@ -14379,12 +15032,14 @@
       <w:r>
         <w:t xml:space="preserve"> and </w:t>
       </w:r>
+      <w:proofErr w:type="spellStart"/>
       <w:r>
         <w:rPr>
           <w:b/>
         </w:rPr>
         <w:t>CustomersCard.tsx</w:t>
       </w:r>
+      <w:proofErr w:type="spellEnd"/>
       <w:r>
         <w:t>.</w:t>
       </w:r>
@@ -14706,6 +15361,7 @@
         <w:lastRenderedPageBreak/>
         <w:t xml:space="preserve">Add the following code to </w:t>
       </w:r>
+      <w:proofErr w:type="spellStart"/>
       <w:r>
         <w:rPr>
           <w:b/>
@@ -14718,6 +15374,7 @@
         </w:rPr>
         <w:t>tsx</w:t>
       </w:r>
+      <w:proofErr w:type="spellEnd"/>
       <w:r>
         <w:t>.</w:t>
       </w:r>
@@ -14954,12 +15611,14 @@
       <w:r>
         <w:t xml:space="preserve">Save and close </w:t>
       </w:r>
+      <w:proofErr w:type="spellStart"/>
       <w:r>
         <w:rPr>
           <w:b/>
         </w:rPr>
         <w:t>CustomerCard.tsx</w:t>
       </w:r>
+      <w:proofErr w:type="spellEnd"/>
       <w:r>
         <w:t>.</w:t>
       </w:r>
@@ -14971,30 +15630,36 @@
       <w:r>
         <w:t xml:space="preserve">Note that the </w:t>
       </w:r>
+      <w:proofErr w:type="spellStart"/>
       <w:r>
         <w:rPr>
           <w:b/>
         </w:rPr>
         <w:t>CustomerCard</w:t>
       </w:r>
+      <w:proofErr w:type="spellEnd"/>
       <w:r>
         <w:t xml:space="preserve"> component is different than the </w:t>
       </w:r>
+      <w:proofErr w:type="spellStart"/>
       <w:r>
         <w:rPr>
           <w:b/>
         </w:rPr>
         <w:t>CustomersTable</w:t>
       </w:r>
+      <w:proofErr w:type="spellEnd"/>
       <w:r>
         <w:t xml:space="preserve"> because it displays data for a single customer instead of a set of customers. When you integrate the </w:t>
       </w:r>
+      <w:proofErr w:type="spellStart"/>
       <w:r>
         <w:rPr>
           <w:b/>
         </w:rPr>
         <w:t>CustomerCard</w:t>
       </w:r>
+      <w:proofErr w:type="spellEnd"/>
       <w:r>
         <w:t xml:space="preserve"> component by modifying the </w:t>
       </w:r>
@@ -15007,30 +15672,36 @@
       <w:r>
         <w:t xml:space="preserve"> method of the </w:t>
       </w:r>
+      <w:proofErr w:type="spellStart"/>
       <w:r>
         <w:rPr>
           <w:b/>
         </w:rPr>
         <w:t>ViewCustomers</w:t>
       </w:r>
+      <w:proofErr w:type="spellEnd"/>
       <w:r>
         <w:t xml:space="preserve"> component, you will create a separate instance of the </w:t>
       </w:r>
+      <w:proofErr w:type="spellStart"/>
       <w:r>
         <w:rPr>
           <w:b/>
         </w:rPr>
         <w:t>CustomerCard</w:t>
       </w:r>
+      <w:proofErr w:type="spellEnd"/>
       <w:r>
         <w:t xml:space="preserve"> component for each customer. However, before you update the </w:t>
       </w:r>
+      <w:proofErr w:type="spellStart"/>
       <w:r>
         <w:rPr>
           <w:b/>
         </w:rPr>
         <w:t>ViewCustomers</w:t>
       </w:r>
+      <w:proofErr w:type="spellEnd"/>
       <w:r>
         <w:rPr>
           <w:b/>
@@ -15040,12 +15711,14 @@
       <w:r>
         <w:t xml:space="preserve">component, you must first update the </w:t>
       </w:r>
+      <w:proofErr w:type="spellStart"/>
       <w:r>
         <w:rPr>
           <w:b/>
         </w:rPr>
         <w:t>CustomersToolbar</w:t>
       </w:r>
+      <w:proofErr w:type="spellEnd"/>
       <w:r>
         <w:t xml:space="preserve"> component to add a menu to toggle between views.</w:t>
       </w:r>
@@ -15057,12 +15730,14 @@
       <w:r>
         <w:t xml:space="preserve">Update the </w:t>
       </w:r>
+      <w:proofErr w:type="spellStart"/>
       <w:r>
         <w:rPr>
           <w:b/>
         </w:rPr>
         <w:t>CustomersToolbar.tsx</w:t>
       </w:r>
+      <w:proofErr w:type="spellEnd"/>
       <w:r>
         <w:t xml:space="preserve"> with a new menu to toggle between views.</w:t>
       </w:r>
@@ -15074,12 +15749,14 @@
       <w:r>
         <w:t xml:space="preserve">open </w:t>
       </w:r>
+      <w:proofErr w:type="spellStart"/>
       <w:r>
         <w:rPr>
           <w:b/>
         </w:rPr>
         <w:t>CustomersToolbar.tsx</w:t>
       </w:r>
+      <w:proofErr w:type="spellEnd"/>
       <w:r>
         <w:t xml:space="preserve"> </w:t>
       </w:r>
@@ -15218,12 +15895,14 @@
       <w:r>
         <w:t xml:space="preserve">Place your cursor inside the </w:t>
       </w:r>
+      <w:proofErr w:type="spellStart"/>
       <w:r>
         <w:rPr>
           <w:b/>
         </w:rPr>
         <w:t>nav</w:t>
       </w:r>
+      <w:proofErr w:type="spellEnd"/>
       <w:r>
         <w:t xml:space="preserve"> section above the </w:t>
       </w:r>
@@ -15333,12 +16012,14 @@
         <w:lastRenderedPageBreak/>
         <w:t xml:space="preserve">Copy and paste the following code just under the opening </w:t>
       </w:r>
+      <w:proofErr w:type="spellStart"/>
       <w:r>
         <w:rPr>
           <w:b/>
         </w:rPr>
         <w:t>nav</w:t>
       </w:r>
+      <w:proofErr w:type="spellEnd"/>
       <w:r>
         <w:t xml:space="preserve"> element tag where you made extra space.</w:t>
       </w:r>
@@ -15426,12 +16107,14 @@
       <w:r>
         <w:t xml:space="preserve">Save and close </w:t>
       </w:r>
+      <w:proofErr w:type="spellStart"/>
       <w:r>
         <w:rPr>
           <w:b/>
         </w:rPr>
         <w:t>CustomersToolbar.tsx</w:t>
       </w:r>
+      <w:proofErr w:type="spellEnd"/>
       <w:r>
         <w:t>.</w:t>
       </w:r>
@@ -15443,48 +16126,58 @@
       <w:r>
         <w:t xml:space="preserve">Note that the </w:t>
       </w:r>
+      <w:proofErr w:type="spellStart"/>
       <w:r>
         <w:rPr>
           <w:b/>
         </w:rPr>
         <w:t>CustomersToolbar</w:t>
       </w:r>
+      <w:proofErr w:type="spellEnd"/>
       <w:r>
         <w:t xml:space="preserve"> component gets passed a direct reference to the </w:t>
       </w:r>
+      <w:proofErr w:type="spellStart"/>
       <w:r>
         <w:rPr>
           <w:b/>
         </w:rPr>
         <w:t>ViewCustomers</w:t>
       </w:r>
+      <w:proofErr w:type="spellEnd"/>
       <w:r>
         <w:t xml:space="preserve"> component. This design makes it possible for the </w:t>
       </w:r>
+      <w:proofErr w:type="spellStart"/>
       <w:r>
         <w:rPr>
           <w:b/>
         </w:rPr>
         <w:t>CustomersToolbar</w:t>
       </w:r>
+      <w:proofErr w:type="spellEnd"/>
       <w:r>
         <w:t xml:space="preserve"> component to view and set the state of the </w:t>
       </w:r>
+      <w:proofErr w:type="spellStart"/>
       <w:r>
         <w:rPr>
           <w:b/>
         </w:rPr>
         <w:t>ViewCustomers</w:t>
       </w:r>
+      <w:proofErr w:type="spellEnd"/>
       <w:r>
         <w:t xml:space="preserve"> component. Now it's time to modify the </w:t>
       </w:r>
+      <w:proofErr w:type="spellStart"/>
       <w:r>
         <w:rPr>
           <w:b/>
         </w:rPr>
         <w:t>ViewCustomers</w:t>
       </w:r>
+      <w:proofErr w:type="spellEnd"/>
       <w:r>
         <w:t xml:space="preserve"> component to </w:t>
       </w:r>
@@ -15508,21 +16201,25 @@
       <w:r>
         <w:t xml:space="preserve">the </w:t>
       </w:r>
+      <w:proofErr w:type="spellStart"/>
       <w:r>
         <w:rPr>
           <w:b/>
         </w:rPr>
         <w:t>ViewCustomers</w:t>
       </w:r>
+      <w:proofErr w:type="spellEnd"/>
       <w:r>
         <w:t xml:space="preserve"> component to integrate a secondary view based on the </w:t>
       </w:r>
+      <w:proofErr w:type="spellStart"/>
       <w:r>
         <w:rPr>
           <w:b/>
         </w:rPr>
         <w:t>CustomerCard</w:t>
       </w:r>
+      <w:proofErr w:type="spellEnd"/>
       <w:r>
         <w:t xml:space="preserve"> component.</w:t>
       </w:r>
@@ -15534,12 +16231,14 @@
       <w:r>
         <w:t xml:space="preserve">Open </w:t>
       </w:r>
+      <w:proofErr w:type="spellStart"/>
       <w:r>
         <w:rPr>
           <w:b/>
         </w:rPr>
         <w:t>ViewCustomers.tsx</w:t>
       </w:r>
+      <w:proofErr w:type="spellEnd"/>
       <w:r>
         <w:t xml:space="preserve"> in an editor window if it's not already open.</w:t>
       </w:r>
@@ -15551,12 +16250,14 @@
       <w:r>
         <w:t xml:space="preserve">At the top of </w:t>
       </w:r>
+      <w:proofErr w:type="spellStart"/>
       <w:r>
         <w:rPr>
           <w:b/>
         </w:rPr>
         <w:t>ViewCustomers.tsx</w:t>
       </w:r>
+      <w:proofErr w:type="spellEnd"/>
       <w:r>
         <w:t xml:space="preserve"> add a new </w:t>
       </w:r>
@@ -15569,12 +16270,14 @@
       <w:r>
         <w:t xml:space="preserve"> statement for the </w:t>
       </w:r>
+      <w:proofErr w:type="spellStart"/>
       <w:r>
         <w:rPr>
           <w:b/>
         </w:rPr>
         <w:t>CustomerCard</w:t>
       </w:r>
+      <w:proofErr w:type="spellEnd"/>
       <w:r>
         <w:t xml:space="preserve"> component.</w:t>
       </w:r>
@@ -15594,12 +16297,14 @@
       <w:r>
         <w:t xml:space="preserve">Move down inside </w:t>
       </w:r>
+      <w:proofErr w:type="spellStart"/>
       <w:r>
         <w:rPr>
           <w:b/>
         </w:rPr>
         <w:t>ViewCustomers.tsx</w:t>
       </w:r>
+      <w:proofErr w:type="spellEnd"/>
       <w:r>
         <w:t xml:space="preserve"> and examine the code inside the </w:t>
       </w:r>
@@ -15644,12 +16349,14 @@
       <w:r>
         <w:t xml:space="preserve">which currently contains a single </w:t>
       </w:r>
+      <w:proofErr w:type="spellStart"/>
       <w:r>
         <w:rPr>
           <w:b/>
         </w:rPr>
         <w:t>CustomersTable</w:t>
       </w:r>
+      <w:proofErr w:type="spellEnd"/>
       <w:r>
         <w:t xml:space="preserve"> element.</w:t>
       </w:r>
@@ -15866,12 +16573,14 @@
       <w:r>
         <w:t xml:space="preserve">Save our changes to </w:t>
       </w:r>
+      <w:proofErr w:type="spellStart"/>
       <w:r>
         <w:rPr>
           <w:b/>
         </w:rPr>
         <w:t>ViewCustomers.tsx</w:t>
       </w:r>
+      <w:proofErr w:type="spellEnd"/>
       <w:r>
         <w:t>.</w:t>
       </w:r>
@@ -15899,11 +16608,19 @@
       <w:r>
         <w:t xml:space="preserve">Execute the </w:t>
       </w:r>
-      <w:r>
-        <w:rPr>
-          <w:b/>
-        </w:rPr>
-        <w:t>npm run start</w:t>
+      <w:proofErr w:type="spellStart"/>
+      <w:r>
+        <w:rPr>
+          <w:b/>
+        </w:rPr>
+        <w:t>npm</w:t>
+      </w:r>
+      <w:proofErr w:type="spellEnd"/>
+      <w:r>
+        <w:rPr>
+          <w:b/>
+        </w:rPr>
+        <w:t xml:space="preserve"> run start</w:t>
       </w:r>
       <w:r>
         <w:t xml:space="preserve"> command from the Integrated Terminal console.</w:t>
@@ -15925,12 +16642,14 @@
       <w:r>
         <w:t xml:space="preserve"> link to test the </w:t>
       </w:r>
+      <w:proofErr w:type="spellStart"/>
       <w:r>
         <w:rPr>
           <w:b/>
         </w:rPr>
         <w:t>ViewCustomers</w:t>
       </w:r>
+      <w:proofErr w:type="spellEnd"/>
       <w:r>
         <w:t xml:space="preserve"> component.</w:t>
       </w:r>
@@ -15942,12 +16661,14 @@
       <w:r>
         <w:t xml:space="preserve">You should now see the </w:t>
       </w:r>
+      <w:proofErr w:type="spellStart"/>
       <w:r>
         <w:rPr>
           <w:b/>
         </w:rPr>
         <w:t>CustomersToolbar</w:t>
       </w:r>
+      <w:proofErr w:type="spellEnd"/>
       <w:r>
         <w:t xml:space="preserve"> component now displays a new menu</w:t>
       </w:r>
@@ -16213,6 +16934,7 @@
       <w:r>
         <w:t xml:space="preserve">In this lab you will create a new service class named </w:t>
       </w:r>
+      <w:proofErr w:type="spellStart"/>
       <w:r>
         <w:rPr>
           <w:b/>
@@ -16231,9 +16953,11 @@
         </w:rPr>
         <w:t>Service</w:t>
       </w:r>
+      <w:proofErr w:type="spellEnd"/>
       <w:r>
         <w:t xml:space="preserve"> that will replace the </w:t>
       </w:r>
+      <w:proofErr w:type="spellStart"/>
       <w:r>
         <w:rPr>
           <w:b/>
@@ -16252,9 +16976,11 @@
         </w:rPr>
         <w:t>Service</w:t>
       </w:r>
+      <w:proofErr w:type="spellEnd"/>
       <w:r>
         <w:t xml:space="preserve"> service class. You will write the </w:t>
       </w:r>
+      <w:proofErr w:type="spellStart"/>
       <w:r>
         <w:rPr>
           <w:b/>
@@ -16273,18 +16999,22 @@
         </w:rPr>
         <w:t>Service</w:t>
       </w:r>
+      <w:proofErr w:type="spellEnd"/>
       <w:r>
         <w:t xml:space="preserve"> class to implement the </w:t>
       </w:r>
+      <w:proofErr w:type="spellStart"/>
       <w:r>
         <w:rPr>
           <w:b/>
         </w:rPr>
         <w:t>ICustomersService</w:t>
       </w:r>
+      <w:proofErr w:type="spellEnd"/>
       <w:r>
         <w:t xml:space="preserve"> interface so that it will be easy to substitute this component into the application where the </w:t>
       </w:r>
+      <w:proofErr w:type="spellStart"/>
       <w:r>
         <w:rPr>
           <w:b/>
@@ -16303,6 +17033,7 @@
         </w:rPr>
         <w:t>Service</w:t>
       </w:r>
+      <w:proofErr w:type="spellEnd"/>
       <w:r>
         <w:t xml:space="preserve"> class is currently being used.</w:t>
       </w:r>
@@ -16321,6 +17052,7 @@
       <w:r>
         <w:t xml:space="preserve">a new class named </w:t>
       </w:r>
+      <w:proofErr w:type="spellStart"/>
       <w:r>
         <w:rPr>
           <w:b/>
@@ -16339,15 +17071,18 @@
         </w:rPr>
         <w:t>Service</w:t>
       </w:r>
+      <w:proofErr w:type="spellEnd"/>
       <w:r>
         <w:t xml:space="preserve"> class which implements the </w:t>
       </w:r>
+      <w:proofErr w:type="spellStart"/>
       <w:r>
         <w:rPr>
           <w:b/>
         </w:rPr>
         <w:t>ICustomersService</w:t>
       </w:r>
+      <w:proofErr w:type="spellEnd"/>
       <w:r>
         <w:t xml:space="preserve"> interface.</w:t>
       </w:r>
@@ -16381,6 +17116,7 @@
       <w:r>
         <w:t xml:space="preserve"> folder, add a new source file named </w:t>
       </w:r>
+      <w:proofErr w:type="spellStart"/>
       <w:r>
         <w:rPr>
           <w:b/>
@@ -16393,6 +17129,7 @@
         </w:rPr>
         <w:t>Service.ts</w:t>
       </w:r>
+      <w:proofErr w:type="spellEnd"/>
       <w:r>
         <w:t>.</w:t>
       </w:r>
@@ -16465,21 +17202,25 @@
       <w:r>
         <w:t xml:space="preserve">Add the following code into </w:t>
       </w:r>
+      <w:proofErr w:type="spellStart"/>
       <w:r>
         <w:rPr>
           <w:b/>
         </w:rPr>
         <w:t>CustomersService.ts</w:t>
       </w:r>
+      <w:proofErr w:type="spellEnd"/>
       <w:r>
         <w:t xml:space="preserve"> to provide a starting point for the </w:t>
       </w:r>
+      <w:proofErr w:type="spellStart"/>
       <w:r>
         <w:rPr>
           <w:b/>
         </w:rPr>
         <w:t>CustomersService</w:t>
       </w:r>
+      <w:proofErr w:type="spellEnd"/>
       <w:r>
         <w:t xml:space="preserve"> class</w:t>
       </w:r>
@@ -16602,12 +17343,14 @@
         <w:lastRenderedPageBreak/>
         <w:t xml:space="preserve">Replace the </w:t>
       </w:r>
+      <w:proofErr w:type="spellStart"/>
       <w:r>
         <w:rPr>
           <w:b/>
         </w:rPr>
         <w:t>getCustomers</w:t>
       </w:r>
+      <w:proofErr w:type="spellEnd"/>
       <w:r>
         <w:t xml:space="preserve"> method with the following code.</w:t>
       </w:r>
@@ -16717,12 +17460,14 @@
       <w:r>
         <w:t xml:space="preserve">Replace the </w:t>
       </w:r>
+      <w:proofErr w:type="spellStart"/>
       <w:r>
         <w:rPr>
           <w:b/>
         </w:rPr>
         <w:t>getCustomersByLastName</w:t>
       </w:r>
+      <w:proofErr w:type="spellEnd"/>
       <w:r>
         <w:rPr>
           <w:b/>
@@ -16838,12 +17583,14 @@
       <w:r>
         <w:t xml:space="preserve">Replace the </w:t>
       </w:r>
+      <w:proofErr w:type="spellStart"/>
       <w:r>
         <w:rPr>
           <w:b/>
         </w:rPr>
         <w:t>getCustomer</w:t>
       </w:r>
+      <w:proofErr w:type="spellEnd"/>
       <w:r>
         <w:t xml:space="preserve"> method with the following code.</w:t>
       </w:r>
@@ -16929,12 +17676,14 @@
       <w:r>
         <w:t xml:space="preserve">Save your changes and close </w:t>
       </w:r>
+      <w:proofErr w:type="spellStart"/>
       <w:r>
         <w:rPr>
           <w:b/>
         </w:rPr>
         <w:t>CustomersService.ts</w:t>
       </w:r>
+      <w:proofErr w:type="spellEnd"/>
       <w:r>
         <w:t>.</w:t>
       </w:r>
@@ -16946,30 +17695,36 @@
       <w:r>
         <w:t xml:space="preserve">Modify the </w:t>
       </w:r>
+      <w:proofErr w:type="spellStart"/>
       <w:r>
         <w:rPr>
           <w:b/>
         </w:rPr>
         <w:t>ViewCustomers</w:t>
       </w:r>
+      <w:proofErr w:type="spellEnd"/>
       <w:r>
         <w:t xml:space="preserve"> component to use the </w:t>
       </w:r>
+      <w:proofErr w:type="spellStart"/>
       <w:r>
         <w:rPr>
           <w:b/>
         </w:rPr>
         <w:t>CustomersService</w:t>
       </w:r>
+      <w:proofErr w:type="spellEnd"/>
       <w:r>
         <w:t xml:space="preserve"> class instead of the </w:t>
       </w:r>
+      <w:proofErr w:type="spellStart"/>
       <w:r>
         <w:rPr>
           <w:b/>
         </w:rPr>
         <w:t>MockCustomersService</w:t>
       </w:r>
+      <w:proofErr w:type="spellEnd"/>
       <w:r>
         <w:t xml:space="preserve"> class.</w:t>
       </w:r>
@@ -16981,12 +17736,14 @@
       <w:r>
         <w:t xml:space="preserve">Open </w:t>
       </w:r>
+      <w:proofErr w:type="spellStart"/>
       <w:r>
         <w:rPr>
           <w:b/>
         </w:rPr>
         <w:t>ViewCustomer.tsx</w:t>
       </w:r>
+      <w:proofErr w:type="spellEnd"/>
       <w:r>
         <w:t xml:space="preserve"> in an editor window if it's not already open.</w:t>
       </w:r>
@@ -17007,12 +17764,14 @@
       <w:r>
         <w:t xml:space="preserve"> statement for the </w:t>
       </w:r>
+      <w:proofErr w:type="spellStart"/>
       <w:r>
         <w:rPr>
           <w:b/>
         </w:rPr>
         <w:t>CustomersService</w:t>
       </w:r>
+      <w:proofErr w:type="spellEnd"/>
       <w:r>
         <w:t xml:space="preserve"> class along with the </w:t>
       </w:r>
@@ -17177,12 +17936,14 @@
       <w:r>
         <w:t xml:space="preserve">Locate the code inside the </w:t>
       </w:r>
+      <w:proofErr w:type="spellStart"/>
       <w:r>
         <w:rPr>
           <w:b/>
         </w:rPr>
         <w:t>ViewCustomers</w:t>
       </w:r>
+      <w:proofErr w:type="spellEnd"/>
       <w:r>
         <w:t xml:space="preserve"> class which initializes the component's state.</w:t>
       </w:r>
@@ -17243,12 +18004,14 @@
         <w:lastRenderedPageBreak/>
         <w:t xml:space="preserve">Replace the </w:t>
       </w:r>
+      <w:proofErr w:type="spellStart"/>
       <w:r>
         <w:rPr>
           <w:b/>
         </w:rPr>
         <w:t>MockCustomersService</w:t>
       </w:r>
+      <w:proofErr w:type="spellEnd"/>
       <w:r>
         <w:rPr>
           <w:b/>
@@ -17258,12 +18021,14 @@
       <w:r>
         <w:t xml:space="preserve">class with the </w:t>
       </w:r>
+      <w:proofErr w:type="spellStart"/>
       <w:r>
         <w:rPr>
           <w:b/>
         </w:rPr>
         <w:t>CustomersService</w:t>
       </w:r>
+      <w:proofErr w:type="spellEnd"/>
       <w:r>
         <w:t xml:space="preserve"> class.</w:t>
       </w:r>
@@ -17359,12 +18124,14 @@
       <w:r>
         <w:t xml:space="preserve">Save your changes to </w:t>
       </w:r>
+      <w:proofErr w:type="spellStart"/>
       <w:r>
         <w:rPr>
           <w:b/>
         </w:rPr>
         <w:t>ViewCustomers.tsx</w:t>
       </w:r>
+      <w:proofErr w:type="spellEnd"/>
       <w:r>
         <w:t>.</w:t>
       </w:r>
@@ -17392,11 +18159,19 @@
       <w:r>
         <w:t xml:space="preserve">Execute the </w:t>
       </w:r>
-      <w:r>
-        <w:rPr>
-          <w:b/>
-        </w:rPr>
-        <w:t>npm run start</w:t>
+      <w:proofErr w:type="spellStart"/>
+      <w:r>
+        <w:rPr>
+          <w:b/>
+        </w:rPr>
+        <w:t>npm</w:t>
+      </w:r>
+      <w:proofErr w:type="spellEnd"/>
+      <w:r>
+        <w:rPr>
+          <w:b/>
+        </w:rPr>
+        <w:t xml:space="preserve"> run start</w:t>
       </w:r>
       <w:r>
         <w:t xml:space="preserve"> command from the Integrated Terminal console.</w:t>
@@ -17418,12 +18193,14 @@
       <w:r>
         <w:t xml:space="preserve"> link to test the </w:t>
       </w:r>
+      <w:proofErr w:type="spellStart"/>
       <w:r>
         <w:rPr>
           <w:b/>
         </w:rPr>
         <w:t>ViewCustomers</w:t>
       </w:r>
+      <w:proofErr w:type="spellEnd"/>
       <w:r>
         <w:t xml:space="preserve"> component.</w:t>
       </w:r>
@@ -17629,12 +18406,14 @@
       <w:r>
         <w:t xml:space="preserve">Select the </w:t>
       </w:r>
+      <w:proofErr w:type="spellStart"/>
       <w:r>
         <w:rPr>
           <w:b/>
         </w:rPr>
         <w:t>WebForms</w:t>
       </w:r>
+      <w:proofErr w:type="spellEnd"/>
       <w:r>
         <w:t xml:space="preserve"> view for the request and the </w:t>
       </w:r>
@@ -17653,7 +18432,15 @@
         <w:pStyle w:val="LabStepNumberedLevel2"/>
       </w:pPr>
       <w:r>
-        <w:t>You should be able to see the OData query string parameter values of the request and the JSON payload of the resonse.</w:t>
+        <w:t xml:space="preserve">You should be able to see the OData query string parameter values of the request and the JSON payload of the </w:t>
+      </w:r>
+      <w:proofErr w:type="spellStart"/>
+      <w:r>
+        <w:t>resonse</w:t>
+      </w:r>
+      <w:proofErr w:type="spellEnd"/>
+      <w:r>
+        <w:t>.</w:t>
       </w:r>
     </w:p>
     <w:p>
@@ -17725,10 +18512,12 @@
       </w:r>
     </w:p>
     <w:sectPr>
-      <w:headerReference w:type="default" r:id="rId50"/>
-      <w:footerReference w:type="default" r:id="rId51"/>
-      <w:headerReference w:type="first" r:id="rId52"/>
-      <w:footerReference w:type="first" r:id="rId53"/>
+      <w:headerReference w:type="even" r:id="rId50"/>
+      <w:headerReference w:type="default" r:id="rId51"/>
+      <w:footerReference w:type="even" r:id="rId52"/>
+      <w:footerReference w:type="default" r:id="rId53"/>
+      <w:headerReference w:type="first" r:id="rId54"/>
+      <w:footerReference w:type="first" r:id="rId55"/>
       <w:type w:val="oddPage"/>
       <w:pgSz w:w="12240" w:h="15840"/>
       <w:pgMar w:top="720" w:right="720" w:bottom="720" w:left="720" w:header="720" w:footer="720" w:gutter="0"/>
@@ -17770,13 +18559,28 @@
   <w:p>
     <w:pPr>
       <w:pStyle w:val="Footer"/>
+    </w:pPr>
+  </w:p>
+</w:ftr>
+</file>
+
+<file path=word/footer2.xml><?xml version="1.0" encoding="utf-8"?>
+<w:ftr xmlns:wpc="http://schemas.microsoft.com/office/word/2010/wordprocessingCanvas" xmlns:cx="http://schemas.microsoft.com/office/drawing/2014/chartex" xmlns:cx1="http://schemas.microsoft.com/office/drawing/2015/9/8/chartex" xmlns:cx2="http://schemas.microsoft.com/office/drawing/2015/10/21/chartex" xmlns:cx3="http://schemas.microsoft.com/office/drawing/2016/5/9/chartex" xmlns:cx4="http://schemas.microsoft.com/office/drawing/2016/5/10/chartex" xmlns:cx5="http://schemas.microsoft.com/office/drawing/2016/5/11/chartex" xmlns:cx6="http://schemas.microsoft.com/office/drawing/2016/5/12/chartex" xmlns:cx7="http://schemas.microsoft.com/office/drawing/2016/5/13/chartex" xmlns:cx8="http://schemas.microsoft.com/office/drawing/2016/5/14/chartex" xmlns:mc="http://schemas.openxmlformats.org/markup-compatibility/2006" xmlns:aink="http://schemas.microsoft.com/office/drawing/2016/ink" xmlns:am3d="http://schemas.microsoft.com/office/drawing/2017/model3d" xmlns:o="urn:schemas-microsoft-com:office:office" xmlns:r="http://schemas.openxmlformats.org/officeDocument/2006/relationships" xmlns:m="http://schemas.openxmlformats.org/officeDocument/2006/math" xmlns:v="urn:schemas-microsoft-com:vml" xmlns:wp14="http://schemas.microsoft.com/office/word/2010/wordprocessingDrawing" xmlns:wp="http://schemas.openxmlformats.org/drawingml/2006/wordprocessingDrawing" xmlns:w10="urn:schemas-microsoft-com:office:word" xmlns:w="http://schemas.openxmlformats.org/wordprocessingml/2006/main" xmlns:w14="http://schemas.microsoft.com/office/word/2010/wordml" xmlns:w15="http://schemas.microsoft.com/office/word/2012/wordml" xmlns:w16cid="http://schemas.microsoft.com/office/word/2016/wordml/cid" xmlns:w16se="http://schemas.microsoft.com/office/word/2015/wordml/symex" xmlns:wpg="http://schemas.microsoft.com/office/word/2010/wordprocessingGroup" xmlns:wpi="http://schemas.microsoft.com/office/word/2010/wordprocessingInk" xmlns:wne="http://schemas.microsoft.com/office/word/2006/wordml" xmlns:wps="http://schemas.microsoft.com/office/word/2010/wordprocessingShape" mc:Ignorable="w14 w15 w16se w16cid wp14">
+  <w:p>
+    <w:pPr>
+      <w:pStyle w:val="Footer"/>
       <w:pBdr>
         <w:top w:val="single" w:sz="4" w:space="0" w:color="auto"/>
       </w:pBdr>
     </w:pPr>
     <w:r>
-      <w:t>© Critical Path Training. 2018. All Rights Reserved</w:t>
+      <w:t xml:space="preserve">© Critical Path Training 2019 - All Rights </w:t>
     </w:r>
+    <w:r>
+      <w:t>Reserved</w:t>
+    </w:r>
+    <w:bookmarkStart w:id="2" w:name="_GoBack"/>
+    <w:bookmarkEnd w:id="2"/>
     <w:r>
       <w:tab/>
     </w:r>
@@ -17816,7 +18620,7 @@
 </w:ftr>
 </file>
 
-<file path=word/footer2.xml><?xml version="1.0" encoding="utf-8"?>
+<file path=word/footer3.xml><?xml version="1.0" encoding="utf-8"?>
 <w:ftr xmlns:wpc="http://schemas.microsoft.com/office/word/2010/wordprocessingCanvas" xmlns:cx="http://schemas.microsoft.com/office/drawing/2014/chartex" xmlns:cx1="http://schemas.microsoft.com/office/drawing/2015/9/8/chartex" xmlns:cx2="http://schemas.microsoft.com/office/drawing/2015/10/21/chartex" xmlns:cx3="http://schemas.microsoft.com/office/drawing/2016/5/9/chartex" xmlns:cx4="http://schemas.microsoft.com/office/drawing/2016/5/10/chartex" xmlns:cx5="http://schemas.microsoft.com/office/drawing/2016/5/11/chartex" xmlns:cx6="http://schemas.microsoft.com/office/drawing/2016/5/12/chartex" xmlns:cx7="http://schemas.microsoft.com/office/drawing/2016/5/13/chartex" xmlns:cx8="http://schemas.microsoft.com/office/drawing/2016/5/14/chartex" xmlns:mc="http://schemas.openxmlformats.org/markup-compatibility/2006" xmlns:aink="http://schemas.microsoft.com/office/drawing/2016/ink" xmlns:am3d="http://schemas.microsoft.com/office/drawing/2017/model3d" xmlns:o="urn:schemas-microsoft-com:office:office" xmlns:r="http://schemas.openxmlformats.org/officeDocument/2006/relationships" xmlns:m="http://schemas.openxmlformats.org/officeDocument/2006/math" xmlns:v="urn:schemas-microsoft-com:vml" xmlns:wp14="http://schemas.microsoft.com/office/word/2010/wordprocessingDrawing" xmlns:wp="http://schemas.openxmlformats.org/drawingml/2006/wordprocessingDrawing" xmlns:w10="urn:schemas-microsoft-com:office:word" xmlns:w="http://schemas.openxmlformats.org/wordprocessingml/2006/main" xmlns:w14="http://schemas.microsoft.com/office/word/2010/wordml" xmlns:w15="http://schemas.microsoft.com/office/word/2012/wordml" xmlns:w16cid="http://schemas.microsoft.com/office/word/2016/wordml/cid" xmlns:w16se="http://schemas.microsoft.com/office/word/2015/wordml/symex" xmlns:wpg="http://schemas.microsoft.com/office/word/2010/wordprocessingGroup" xmlns:wpi="http://schemas.microsoft.com/office/word/2010/wordprocessingInk" xmlns:wne="http://schemas.microsoft.com/office/word/2006/wordml" xmlns:wps="http://schemas.microsoft.com/office/word/2010/wordprocessingShape" mc:Ignorable="w14 w15 w16se w16cid wp14">
   <w:p>
     <w:pPr>
@@ -17826,7 +18630,7 @@
       </w:pBdr>
     </w:pPr>
     <w:r>
-      <w:t>© Critical Path Training. 2018. All Rights Reserved</w:t>
+      <w:t>© Critical Path Training 2019 - All Rights Reserved</w:t>
     </w:r>
     <w:r>
       <w:tab/>
@@ -17893,6 +18697,16 @@
 </file>
 
 <file path=word/header1.xml><?xml version="1.0" encoding="utf-8"?>
+<w:hdr xmlns:wpc="http://schemas.microsoft.com/office/word/2010/wordprocessingCanvas" xmlns:cx="http://schemas.microsoft.com/office/drawing/2014/chartex" xmlns:cx1="http://schemas.microsoft.com/office/drawing/2015/9/8/chartex" xmlns:cx2="http://schemas.microsoft.com/office/drawing/2015/10/21/chartex" xmlns:cx3="http://schemas.microsoft.com/office/drawing/2016/5/9/chartex" xmlns:cx4="http://schemas.microsoft.com/office/drawing/2016/5/10/chartex" xmlns:cx5="http://schemas.microsoft.com/office/drawing/2016/5/11/chartex" xmlns:cx6="http://schemas.microsoft.com/office/drawing/2016/5/12/chartex" xmlns:cx7="http://schemas.microsoft.com/office/drawing/2016/5/13/chartex" xmlns:cx8="http://schemas.microsoft.com/office/drawing/2016/5/14/chartex" xmlns:mc="http://schemas.openxmlformats.org/markup-compatibility/2006" xmlns:aink="http://schemas.microsoft.com/office/drawing/2016/ink" xmlns:am3d="http://schemas.microsoft.com/office/drawing/2017/model3d" xmlns:o="urn:schemas-microsoft-com:office:office" xmlns:r="http://schemas.openxmlformats.org/officeDocument/2006/relationships" xmlns:m="http://schemas.openxmlformats.org/officeDocument/2006/math" xmlns:v="urn:schemas-microsoft-com:vml" xmlns:wp14="http://schemas.microsoft.com/office/word/2010/wordprocessingDrawing" xmlns:wp="http://schemas.openxmlformats.org/drawingml/2006/wordprocessingDrawing" xmlns:w10="urn:schemas-microsoft-com:office:word" xmlns:w="http://schemas.openxmlformats.org/wordprocessingml/2006/main" xmlns:w14="http://schemas.microsoft.com/office/word/2010/wordml" xmlns:w15="http://schemas.microsoft.com/office/word/2012/wordml" xmlns:w16cid="http://schemas.microsoft.com/office/word/2016/wordml/cid" xmlns:w16se="http://schemas.microsoft.com/office/word/2015/wordml/symex" xmlns:wpg="http://schemas.microsoft.com/office/word/2010/wordprocessingGroup" xmlns:wpi="http://schemas.microsoft.com/office/word/2010/wordprocessingInk" xmlns:wne="http://schemas.microsoft.com/office/word/2006/wordml" xmlns:wps="http://schemas.microsoft.com/office/word/2010/wordprocessingShape" mc:Ignorable="w14 w15 w16se w16cid wp14">
+  <w:p>
+    <w:pPr>
+      <w:pStyle w:val="Header"/>
+    </w:pPr>
+  </w:p>
+</w:hdr>
+</file>
+
+<file path=word/header2.xml><?xml version="1.0" encoding="utf-8"?>
 <w:hdr xmlns:wpc="http://schemas.microsoft.com/office/word/2010/wordprocessingCanvas" xmlns:cx="http://schemas.microsoft.com/office/drawing/2014/chartex" xmlns:cx1="http://schemas.microsoft.com/office/drawing/2015/9/8/chartex" xmlns:cx2="http://schemas.microsoft.com/office/drawing/2015/10/21/chartex" xmlns:cx3="http://schemas.microsoft.com/office/drawing/2016/5/9/chartex" xmlns:cx4="http://schemas.microsoft.com/office/drawing/2016/5/10/chartex" xmlns:cx5="http://schemas.microsoft.com/office/drawing/2016/5/11/chartex" xmlns:cx6="http://schemas.microsoft.com/office/drawing/2016/5/12/chartex" xmlns:cx7="http://schemas.microsoft.com/office/drawing/2016/5/13/chartex" xmlns:cx8="http://schemas.microsoft.com/office/drawing/2016/5/14/chartex" xmlns:mc="http://schemas.openxmlformats.org/markup-compatibility/2006" xmlns:aink="http://schemas.microsoft.com/office/drawing/2016/ink" xmlns:am3d="http://schemas.microsoft.com/office/drawing/2017/model3d" xmlns:o="urn:schemas-microsoft-com:office:office" xmlns:r="http://schemas.openxmlformats.org/officeDocument/2006/relationships" xmlns:m="http://schemas.openxmlformats.org/officeDocument/2006/math" xmlns:v="urn:schemas-microsoft-com:vml" xmlns:wp14="http://schemas.microsoft.com/office/word/2010/wordprocessingDrawing" xmlns:wp="http://schemas.openxmlformats.org/drawingml/2006/wordprocessingDrawing" xmlns:w10="urn:schemas-microsoft-com:office:word" xmlns:w="http://schemas.openxmlformats.org/wordprocessingml/2006/main" xmlns:w14="http://schemas.microsoft.com/office/word/2010/wordml" xmlns:w15="http://schemas.microsoft.com/office/word/2012/wordml" xmlns:w16cid="http://schemas.microsoft.com/office/word/2016/wordml/cid" xmlns:w16se="http://schemas.microsoft.com/office/word/2015/wordml/symex" xmlns:wpg="http://schemas.microsoft.com/office/word/2010/wordprocessingGroup" xmlns:wpi="http://schemas.microsoft.com/office/word/2010/wordprocessingInk" xmlns:wne="http://schemas.microsoft.com/office/word/2006/wordml" xmlns:wps="http://schemas.microsoft.com/office/word/2010/wordprocessingShape" mc:Ignorable="w14 w15 w16se w16cid wp14">
   <w:p>
     <w:pPr>
@@ -17967,7 +18781,7 @@
         <w:rFonts w:cs="Arial"/>
         <w:noProof/>
       </w:rPr>
-      <w:t>Nov 13, 2018</w:t>
+      <w:t>Jan 3, 2019</w:t>
     </w:r>
     <w:r>
       <w:rPr>
@@ -17979,7 +18793,7 @@
 </w:hdr>
 </file>
 
-<file path=word/header2.xml><?xml version="1.0" encoding="utf-8"?>
+<file path=word/header3.xml><?xml version="1.0" encoding="utf-8"?>
 <w:hdr xmlns:wpc="http://schemas.microsoft.com/office/word/2010/wordprocessingCanvas" xmlns:cx="http://schemas.microsoft.com/office/drawing/2014/chartex" xmlns:cx1="http://schemas.microsoft.com/office/drawing/2015/9/8/chartex" xmlns:cx2="http://schemas.microsoft.com/office/drawing/2015/10/21/chartex" xmlns:cx3="http://schemas.microsoft.com/office/drawing/2016/5/9/chartex" xmlns:cx4="http://schemas.microsoft.com/office/drawing/2016/5/10/chartex" xmlns:cx5="http://schemas.microsoft.com/office/drawing/2016/5/11/chartex" xmlns:cx6="http://schemas.microsoft.com/office/drawing/2016/5/12/chartex" xmlns:cx7="http://schemas.microsoft.com/office/drawing/2016/5/13/chartex" xmlns:cx8="http://schemas.microsoft.com/office/drawing/2016/5/14/chartex" xmlns:mc="http://schemas.openxmlformats.org/markup-compatibility/2006" xmlns:aink="http://schemas.microsoft.com/office/drawing/2016/ink" xmlns:am3d="http://schemas.microsoft.com/office/drawing/2017/model3d" xmlns:o="urn:schemas-microsoft-com:office:office" xmlns:r="http://schemas.openxmlformats.org/officeDocument/2006/relationships" xmlns:m="http://schemas.openxmlformats.org/officeDocument/2006/math" xmlns:v="urn:schemas-microsoft-com:vml" xmlns:wp14="http://schemas.microsoft.com/office/word/2010/wordprocessingDrawing" xmlns:wp="http://schemas.openxmlformats.org/drawingml/2006/wordprocessingDrawing" xmlns:w10="urn:schemas-microsoft-com:office:word" xmlns:w="http://schemas.openxmlformats.org/wordprocessingml/2006/main" xmlns:w14="http://schemas.microsoft.com/office/word/2010/wordml" xmlns:w15="http://schemas.microsoft.com/office/word/2012/wordml" xmlns:w16cid="http://schemas.microsoft.com/office/word/2016/wordml/cid" xmlns:w16se="http://schemas.microsoft.com/office/word/2015/wordml/symex" xmlns:wpg="http://schemas.microsoft.com/office/word/2010/wordprocessingGroup" xmlns:wpi="http://schemas.microsoft.com/office/word/2010/wordprocessingInk" xmlns:wne="http://schemas.microsoft.com/office/word/2006/wordml" xmlns:wps="http://schemas.microsoft.com/office/word/2010/wordprocessingShape" mc:Ignorable="w14 w15 w16se w16cid wp14">
   <w:p>
     <w:pPr>
@@ -23308,7 +24122,7 @@
 </file>
 
 <file path=customXml/itemProps1.xml><?xml version="1.0" encoding="utf-8"?>
-<ds:datastoreItem xmlns:ds="http://schemas.openxmlformats.org/officeDocument/2006/customXml" ds:itemID="{7F0318C8-A02B-4505-959C-DE922E612958}">
+<ds:datastoreItem xmlns:ds="http://schemas.openxmlformats.org/officeDocument/2006/customXml" ds:itemID="{52FCDF19-797E-4D3D-BF8B-CDF678892565}">
   <ds:schemaRefs>
     <ds:schemaRef ds:uri="http://schemas.openxmlformats.org/officeDocument/2006/bibliography"/>
   </ds:schemaRefs>

--- a/03Lab React.docx
+++ b/03Lab React.docx
@@ -399,6 +399,7 @@
         <w:t xml:space="preserve">see it already contains files that should be familiar to you including </w:t>
       </w:r>
       <w:proofErr w:type="spellStart"/>
+      <w:proofErr w:type="gramStart"/>
       <w:r>
         <w:rPr>
           <w:b/>
@@ -406,6 +407,7 @@
         <w:t>package.json</w:t>
       </w:r>
       <w:proofErr w:type="spellEnd"/>
+      <w:proofErr w:type="gramEnd"/>
       <w:r>
         <w:t>.</w:t>
       </w:r>
@@ -413,6 +415,7 @@
         <w:t xml:space="preserve"> </w:t>
       </w:r>
       <w:proofErr w:type="spellStart"/>
+      <w:proofErr w:type="gramStart"/>
       <w:r>
         <w:rPr>
           <w:b/>
@@ -420,6 +423,7 @@
         <w:t>tsconfig.json</w:t>
       </w:r>
       <w:proofErr w:type="spellEnd"/>
+      <w:proofErr w:type="gramEnd"/>
       <w:r>
         <w:t xml:space="preserve"> and </w:t>
       </w:r>
@@ -672,6 +676,7 @@
         <w:t xml:space="preserve">Open and inspect the contents of </w:t>
       </w:r>
       <w:proofErr w:type="spellStart"/>
+      <w:proofErr w:type="gramStart"/>
       <w:r>
         <w:rPr>
           <w:b/>
@@ -679,6 +684,7 @@
         <w:t>package.json</w:t>
       </w:r>
       <w:proofErr w:type="spellEnd"/>
+      <w:proofErr w:type="gramEnd"/>
       <w:r>
         <w:t xml:space="preserve"> to see what packages have already been installed.</w:t>
       </w:r>
@@ -725,6 +731,7 @@
         <w:t xml:space="preserve">Open and inspect the contents of </w:t>
       </w:r>
       <w:proofErr w:type="spellStart"/>
+      <w:proofErr w:type="gramStart"/>
       <w:r>
         <w:rPr>
           <w:b/>
@@ -732,6 +739,7 @@
         <w:t>tsconfig.json</w:t>
       </w:r>
       <w:proofErr w:type="spellEnd"/>
+      <w:proofErr w:type="gramEnd"/>
       <w:r>
         <w:t xml:space="preserve"> to see how </w:t>
       </w:r>
@@ -767,12 +775,14 @@
         <w:t xml:space="preserve">Note the </w:t>
       </w:r>
       <w:proofErr w:type="spellStart"/>
+      <w:proofErr w:type="gramStart"/>
       <w:r>
         <w:rPr>
           <w:b/>
         </w:rPr>
         <w:t>module.exports</w:t>
       </w:r>
+      <w:proofErr w:type="gramEnd"/>
       <w:r>
         <w:t>.</w:t>
       </w:r>
@@ -832,6 +842,7 @@
         <w:t xml:space="preserve">Close </w:t>
       </w:r>
       <w:proofErr w:type="spellStart"/>
+      <w:proofErr w:type="gramStart"/>
       <w:r>
         <w:rPr>
           <w:b/>
@@ -839,6 +850,7 @@
         <w:t>package.json</w:t>
       </w:r>
       <w:proofErr w:type="spellEnd"/>
+      <w:proofErr w:type="gramEnd"/>
       <w:r>
         <w:t xml:space="preserve">, </w:t>
       </w:r>
@@ -917,7 +929,15 @@
         <w:pStyle w:val="LabStepNumberedLevel2"/>
       </w:pPr>
       <w:r>
-        <w:t>Examine the HTML content inside and notice it's minimal layout.</w:t>
+        <w:t xml:space="preserve">Examine the HTML content inside and notice </w:t>
+      </w:r>
+      <w:proofErr w:type="gramStart"/>
+      <w:r>
+        <w:t>it's</w:t>
+      </w:r>
+      <w:proofErr w:type="gramEnd"/>
+      <w:r>
+        <w:t xml:space="preserve"> minimal layout.</w:t>
       </w:r>
     </w:p>
     <w:p>
@@ -1397,6 +1417,7 @@
       <w:pPr>
         <w:pStyle w:val="LabStepScreenshotLevel2"/>
       </w:pPr>
+      <w:bookmarkStart w:id="1" w:name="_GoBack"/>
       <w:r>
         <w:drawing>
           <wp:inline distT="0" distB="0" distL="0" distR="0" wp14:anchorId="5E2719A4" wp14:editId="0DBE9EB8">
@@ -1453,6 +1474,7 @@
         </w:drawing>
       </w:r>
     </w:p>
+    <w:bookmarkEnd w:id="1"/>
     <w:p>
       <w:pPr>
         <w:pStyle w:val="LabStepNumberedLevel2"/>
@@ -3162,7 +3184,15 @@
         <w:t xml:space="preserve">two </w:t>
       </w:r>
       <w:r>
-        <w:t xml:space="preserve">new source file named </w:t>
+        <w:t xml:space="preserve">new source </w:t>
+      </w:r>
+      <w:proofErr w:type="gramStart"/>
+      <w:r>
+        <w:t>file</w:t>
+      </w:r>
+      <w:proofErr w:type="gramEnd"/>
+      <w:r>
+        <w:t xml:space="preserve"> named </w:t>
       </w:r>
       <w:proofErr w:type="spellStart"/>
       <w:r>
@@ -3678,11 +3708,19 @@
         <w:t>{</w:t>
       </w:r>
       <w:proofErr w:type="spellStart"/>
-      <w:r>
-        <w:rPr>
-          <w:b/>
-        </w:rPr>
-        <w:t>this.props.children</w:t>
+      <w:proofErr w:type="gramStart"/>
+      <w:r>
+        <w:rPr>
+          <w:b/>
+        </w:rPr>
+        <w:t>this.props</w:t>
+      </w:r>
+      <w:proofErr w:type="gramEnd"/>
+      <w:r>
+        <w:rPr>
+          <w:b/>
+        </w:rPr>
+        <w:t>.children</w:t>
       </w:r>
       <w:proofErr w:type="spellEnd"/>
       <w:r>
@@ -6748,7 +6786,15 @@
         <w:t>Switch</w:t>
       </w:r>
       <w:r>
-        <w:t xml:space="preserve"> component will acts as a view port which can switch between the three different view components depending on the current route.</w:t>
+        <w:t xml:space="preserve"> component will </w:t>
+      </w:r>
+      <w:proofErr w:type="gramStart"/>
+      <w:r>
+        <w:t>acts</w:t>
+      </w:r>
+      <w:proofErr w:type="gramEnd"/>
+      <w:r>
+        <w:t xml:space="preserve"> as a view port which can switch between the three different view components depending on the current route.</w:t>
       </w:r>
     </w:p>
     <w:p>
@@ -7763,11 +7809,11 @@
       <w:r>
         <w:t xml:space="preserve"> </w:t>
       </w:r>
-      <w:bookmarkStart w:id="1" w:name="_Hlk521401875"/>
+      <w:bookmarkStart w:id="2" w:name="_Hlk521401875"/>
       <w:r>
         <w:t>component</w:t>
       </w:r>
-      <w:bookmarkEnd w:id="1"/>
+      <w:bookmarkEnd w:id="2"/>
       <w:r>
         <w:t xml:space="preserve"> from the </w:t>
       </w:r>
@@ -8728,7 +8774,15 @@
       </w:r>
       <w:proofErr w:type="spellEnd"/>
       <w:r>
-        <w:t xml:space="preserve"> bar and verify you are able to navigate to the </w:t>
+        <w:t xml:space="preserve"> bar and verify you </w:t>
+      </w:r>
+      <w:proofErr w:type="gramStart"/>
+      <w:r>
+        <w:t>are able to</w:t>
+      </w:r>
+      <w:proofErr w:type="gramEnd"/>
+      <w:r>
+        <w:t xml:space="preserve"> navigate to the </w:t>
       </w:r>
       <w:proofErr w:type="spellStart"/>
       <w:r>
@@ -8827,7 +8881,15 @@
       </w:r>
       <w:proofErr w:type="spellEnd"/>
       <w:r>
-        <w:t xml:space="preserve"> bar and verify you are able to navigate to the </w:t>
+        <w:t xml:space="preserve"> bar and verify you </w:t>
+      </w:r>
+      <w:proofErr w:type="gramStart"/>
+      <w:r>
+        <w:t>are able to</w:t>
+      </w:r>
+      <w:proofErr w:type="gramEnd"/>
+      <w:r>
+        <w:t xml:space="preserve"> navigate to the </w:t>
       </w:r>
       <w:proofErr w:type="spellStart"/>
       <w:r>
@@ -8923,7 +8985,15 @@
         <w:t xml:space="preserve">After all that work you finally have </w:t>
       </w:r>
       <w:r>
-        <w:t xml:space="preserve">a solid starting point for an SPA created with React.js. Now it's time to move ahead in the next exercise and begin </w:t>
+        <w:t xml:space="preserve">a solid starting point for </w:t>
+      </w:r>
+      <w:proofErr w:type="gramStart"/>
+      <w:r>
+        <w:t>an</w:t>
+      </w:r>
+      <w:proofErr w:type="gramEnd"/>
+      <w:r>
+        <w:t xml:space="preserve"> SPA created with React.js. Now it's time to move ahead in the next exercise and begin </w:t>
       </w:r>
       <w:r>
         <w:t>build out a user experience which allows a user to search and view customer data</w:t>
@@ -9002,7 +9072,15 @@
         <w:t xml:space="preserve"> component. </w:t>
       </w:r>
       <w:r>
-        <w:t xml:space="preserve">Note that in this exercise you will use customer data that is hard-code into the </w:t>
+        <w:t xml:space="preserve">Note that in this exercise you will use customer data that is </w:t>
+      </w:r>
+      <w:proofErr w:type="gramStart"/>
+      <w:r>
+        <w:t>hard-code</w:t>
+      </w:r>
+      <w:proofErr w:type="gramEnd"/>
+      <w:r>
+        <w:t xml:space="preserve"> into the </w:t>
       </w:r>
       <w:proofErr w:type="spellStart"/>
       <w:r>
@@ -9080,7 +9158,15 @@
       </w:r>
       <w:proofErr w:type="spellEnd"/>
       <w:r>
-        <w:t xml:space="preserve"> that actually calls across the network to retrieve its customer data.</w:t>
+        <w:t xml:space="preserve"> that </w:t>
+      </w:r>
+      <w:proofErr w:type="gramStart"/>
+      <w:r>
+        <w:t>actually calls</w:t>
+      </w:r>
+      <w:proofErr w:type="gramEnd"/>
+      <w:r>
+        <w:t xml:space="preserve"> across the network to retrieve its customer data.</w:t>
       </w:r>
     </w:p>
     <w:p>
@@ -9144,11 +9230,19 @@
       <w:r>
         <w:t xml:space="preserve">Inside the </w:t>
       </w:r>
-      <w:r>
-        <w:rPr>
-          <w:b/>
-        </w:rPr>
-        <w:t xml:space="preserve">models </w:t>
+      <w:proofErr w:type="gramStart"/>
+      <w:r>
+        <w:rPr>
+          <w:b/>
+        </w:rPr>
+        <w:t>models</w:t>
+      </w:r>
+      <w:proofErr w:type="gramEnd"/>
+      <w:r>
+        <w:rPr>
+          <w:b/>
+        </w:rPr>
+        <w:t xml:space="preserve"> </w:t>
       </w:r>
       <w:r>
         <w:t>folder,</w:t>
@@ -9738,7 +9832,15 @@
         <w:t>customer data</w:t>
       </w:r>
       <w:r>
-        <w:t xml:space="preserve"> that is hard-coded into the class</w:t>
+        <w:t xml:space="preserve"> that is </w:t>
+      </w:r>
+      <w:proofErr w:type="gramStart"/>
+      <w:r>
+        <w:t>hard-coded</w:t>
+      </w:r>
+      <w:proofErr w:type="gramEnd"/>
+      <w:r>
+        <w:t xml:space="preserve"> into the class</w:t>
       </w:r>
       <w:r>
         <w:t>.</w:t>
@@ -10586,6 +10688,7 @@
         <w:t xml:space="preserve"> interface is defined with a </w:t>
       </w:r>
       <w:proofErr w:type="spellStart"/>
+      <w:proofErr w:type="gramStart"/>
       <w:r>
         <w:rPr>
           <w:b/>
@@ -10597,7 +10700,14 @@
         <w:rPr>
           <w:b/>
         </w:rPr>
-        <w:t>[]</w:t>
+        <w:t>[</w:t>
+      </w:r>
+      <w:proofErr w:type="gramEnd"/>
+      <w:r>
+        <w:rPr>
+          <w:b/>
+        </w:rPr>
+        <w:t>]</w:t>
       </w:r>
       <w:r>
         <w:t xml:space="preserve"> property named </w:t>
@@ -12034,7 +12144,15 @@
       </w:r>
       <w:proofErr w:type="spellEnd"/>
       <w:r>
-        <w:t xml:space="preserve">. Next, you must add code to actually populate the </w:t>
+        <w:t xml:space="preserve">. Next, you must add code to </w:t>
+      </w:r>
+      <w:proofErr w:type="gramStart"/>
+      <w:r>
+        <w:t>actually populate</w:t>
+      </w:r>
+      <w:proofErr w:type="gramEnd"/>
+      <w:r>
+        <w:t xml:space="preserve"> the </w:t>
       </w:r>
       <w:r>
         <w:rPr>
@@ -12373,7 +12491,15 @@
         <w:pStyle w:val="LabStepNumberedLevel2"/>
       </w:pPr>
       <w:r>
-        <w:t xml:space="preserve">Reduce the number of customer returned by replacing the call to </w:t>
+        <w:t xml:space="preserve">Reduce the number of </w:t>
+      </w:r>
+      <w:proofErr w:type="gramStart"/>
+      <w:r>
+        <w:t>customer</w:t>
+      </w:r>
+      <w:proofErr w:type="gramEnd"/>
+      <w:r>
+        <w:t xml:space="preserve"> returned by replacing the call to </w:t>
       </w:r>
       <w:proofErr w:type="spellStart"/>
       <w:r>
@@ -14300,16 +14426,7 @@
         <w:pStyle w:val="LabStepNumberedLevel2"/>
       </w:pPr>
       <w:r>
-        <w:t xml:space="preserve">Type </w:t>
-      </w:r>
-      <w:r>
-        <w:t>"Co</w:t>
-      </w:r>
-      <w:r>
-        <w:t>d</w:t>
-      </w:r>
-      <w:r>
-        <w:t xml:space="preserve">" into the search box </w:t>
+        <w:t xml:space="preserve">Type "Cod" into the search box </w:t>
       </w:r>
       <w:r>
         <w:t>the search box</w:t>
@@ -15547,8 +15664,13 @@
       <w:pPr>
         <w:pStyle w:val="LabExerciseCallout"/>
       </w:pPr>
-      <w:r>
-        <w:t>A  page break has been introduced to prevent breaking the next code listing across pages.</w:t>
+      <w:proofErr w:type="gramStart"/>
+      <w:r>
+        <w:t>A  page</w:t>
+      </w:r>
+      <w:proofErr w:type="gramEnd"/>
+      <w:r>
+        <w:t xml:space="preserve"> break has been introduced to prevent breaking the next code listing across pages.</w:t>
       </w:r>
     </w:p>
     <w:p>
@@ -17299,11 +17421,16 @@
       </w:r>
       <w:proofErr w:type="spellEnd"/>
       <w:r>
-        <w:t xml:space="preserve"> interface.</w:t>
+        <w:t xml:space="preserve"> </w:t>
+      </w:r>
+      <w:proofErr w:type="gramStart"/>
+      <w:r>
+        <w:t>interface.</w:t>
       </w:r>
       <w:r>
         <w:t>.</w:t>
       </w:r>
+      <w:proofErr w:type="gramEnd"/>
     </w:p>
     <w:p>
       <w:pPr>
@@ -18084,11 +18211,9 @@
       <w:pPr>
         <w:pStyle w:val="LabStepCodeBlockLevel2"/>
       </w:pPr>
-      <w:bookmarkStart w:id="2" w:name="_GoBack"/>
       <w:r>
         <w:t>import CustomersService from "./../../services/CustomersService";</w:t>
       </w:r>
-      <w:bookmarkEnd w:id="2"/>
     </w:p>
     <w:p>
       <w:pPr>
@@ -18427,7 +18552,15 @@
         <w:pStyle w:val="LabStepNumberedLevel2"/>
       </w:pPr>
       <w:r>
-        <w:t>The application should now displays a different set of customers which have been retrieved from across the network.</w:t>
+        <w:t xml:space="preserve">The application should now </w:t>
+      </w:r>
+      <w:proofErr w:type="gramStart"/>
+      <w:r>
+        <w:t>displays</w:t>
+      </w:r>
+      <w:proofErr w:type="gramEnd"/>
+      <w:r>
+        <w:t xml:space="preserve"> a different set of customers which have been retrieved from across the network.</w:t>
       </w:r>
     </w:p>
     <w:p>
@@ -18779,7 +18912,13 @@
       </w:pBdr>
     </w:pPr>
     <w:r>
-      <w:t>© Critical Path Training 2019 - All Rights Reserved</w:t>
+      <w:t xml:space="preserve">© Critical Path Training </w:t>
+    </w:r>
+    <w:r>
+      <w:t>2020</w:t>
+    </w:r>
+    <w:r>
+      <w:t xml:space="preserve"> - All Rights Reserved</w:t>
     </w:r>
     <w:r>
       <w:tab/>
@@ -18830,7 +18969,13 @@
       </w:pBdr>
     </w:pPr>
     <w:r>
-      <w:t>© Critical Path Training 2019 - All Rights Reserved</w:t>
+      <w:t xml:space="preserve">© Critical Path Training </w:t>
+    </w:r>
+    <w:r>
+      <w:t>2020</w:t>
+    </w:r>
+    <w:r>
+      <w:t xml:space="preserve"> - All Rights Reserved</w:t>
     </w:r>
     <w:r>
       <w:tab/>
@@ -18971,7 +19116,7 @@
         <w:rFonts w:cs="Arial"/>
         <w:noProof/>
       </w:rPr>
-      <w:t>Dec 4, 2019</w:t>
+      <w:t>Jan 30, 2020</w:t>
     </w:r>
     <w:r>
       <w:rPr>
@@ -21676,7 +21821,7 @@
       </w:pPr>
     </w:pPrDefault>
   </w:docDefaults>
-  <w:latentStyles w:defLockedState="0" w:defUIPriority="99" w:defSemiHidden="0" w:defUnhideWhenUsed="0" w:defQFormat="0" w:count="375">
+  <w:latentStyles w:defLockedState="0" w:defUIPriority="99" w:defSemiHidden="0" w:defUnhideWhenUsed="0" w:defQFormat="0" w:count="377">
     <w:lsdException w:name="Normal" w:uiPriority="0" w:qFormat="1"/>
     <w:lsdException w:name="heading 1" w:uiPriority="9" w:qFormat="1"/>
     <w:lsdException w:name="heading 2" w:semiHidden="1" w:uiPriority="0" w:unhideWhenUsed="1" w:qFormat="1"/>
@@ -21782,7 +21927,6 @@
     <w:lsdException w:name="HTML Sample" w:semiHidden="1" w:unhideWhenUsed="1"/>
     <w:lsdException w:name="HTML Typewriter" w:semiHidden="1" w:unhideWhenUsed="1"/>
     <w:lsdException w:name="HTML Variable" w:semiHidden="1" w:unhideWhenUsed="1"/>
-    <w:lsdException w:name="Normal Table" w:semiHidden="1" w:unhideWhenUsed="1"/>
     <w:lsdException w:name="annotation subject" w:semiHidden="1" w:unhideWhenUsed="1"/>
     <w:lsdException w:name="No List" w:semiHidden="1" w:unhideWhenUsed="1"/>
     <w:lsdException w:name="Outline List 1" w:semiHidden="1" w:unhideWhenUsed="1"/>
@@ -21828,11 +21972,9 @@
     <w:lsdException w:name="Table Subtle 1" w:semiHidden="1" w:unhideWhenUsed="1"/>
     <w:lsdException w:name="Table Subtle 2" w:semiHidden="1" w:unhideWhenUsed="1"/>
     <w:lsdException w:name="Table Web 1" w:semiHidden="1" w:unhideWhenUsed="1"/>
-    <w:lsdException w:name="Table Web 2" w:semiHidden="1" w:unhideWhenUsed="1"/>
     <w:lsdException w:name="Table Web 3" w:semiHidden="1" w:unhideWhenUsed="1"/>
     <w:lsdException w:name="Balloon Text" w:semiHidden="1" w:unhideWhenUsed="1"/>
     <w:lsdException w:name="Table Grid" w:uiPriority="59"/>
-    <w:lsdException w:name="Table Theme" w:semiHidden="1" w:unhideWhenUsed="1"/>
     <w:lsdException w:name="Placeholder Text" w:semiHidden="1"/>
     <w:lsdException w:name="No Spacing" w:uiPriority="4" w:qFormat="1"/>
     <w:lsdException w:name="Light Shading" w:uiPriority="60"/>
@@ -22052,6 +22194,8 @@
     <w:lsdException w:name="Smart Hyperlink" w:semiHidden="1" w:unhideWhenUsed="1"/>
     <w:lsdException w:name="Hashtag" w:semiHidden="1" w:unhideWhenUsed="1"/>
     <w:lsdException w:name="Unresolved Mention" w:semiHidden="1" w:unhideWhenUsed="1"/>
+    <w:lsdException w:name="Smart Link" w:semiHidden="1" w:unhideWhenUsed="1"/>
+    <w:lsdException w:name="Smart Link Error" w:semiHidden="1" w:unhideWhenUsed="1"/>
   </w:latentStyles>
   <w:style w:type="paragraph" w:default="1" w:styleId="Normal">
     <w:name w:val="Normal"/>
@@ -24312,7 +24456,7 @@
 </file>
 
 <file path=customXml/itemProps1.xml><?xml version="1.0" encoding="utf-8"?>
-<ds:datastoreItem xmlns:ds="http://schemas.openxmlformats.org/officeDocument/2006/customXml" ds:itemID="{DBB12CA7-B669-429D-88C9-CC3F393C93F8}">
+<ds:datastoreItem xmlns:ds="http://schemas.openxmlformats.org/officeDocument/2006/customXml" ds:itemID="{B3746C73-CC23-473E-A2D9-9F2FF9CB2905}">
   <ds:schemaRefs>
     <ds:schemaRef ds:uri="http://schemas.openxmlformats.org/officeDocument/2006/bibliography"/>
   </ds:schemaRefs>

--- a/03Lab React.docx
+++ b/03Lab React.docx
@@ -399,7 +399,6 @@
         <w:t xml:space="preserve">see it already contains files that should be familiar to you including </w:t>
       </w:r>
       <w:proofErr w:type="spellStart"/>
-      <w:proofErr w:type="gramStart"/>
       <w:r>
         <w:rPr>
           <w:b/>
@@ -407,7 +406,6 @@
         <w:t>package.json</w:t>
       </w:r>
       <w:proofErr w:type="spellEnd"/>
-      <w:proofErr w:type="gramEnd"/>
       <w:r>
         <w:t>.</w:t>
       </w:r>
@@ -415,7 +413,6 @@
         <w:t xml:space="preserve"> </w:t>
       </w:r>
       <w:proofErr w:type="spellStart"/>
-      <w:proofErr w:type="gramStart"/>
       <w:r>
         <w:rPr>
           <w:b/>
@@ -423,7 +420,6 @@
         <w:t>tsconfig.json</w:t>
       </w:r>
       <w:proofErr w:type="spellEnd"/>
-      <w:proofErr w:type="gramEnd"/>
       <w:r>
         <w:t xml:space="preserve"> and </w:t>
       </w:r>
@@ -676,7 +672,6 @@
         <w:t xml:space="preserve">Open and inspect the contents of </w:t>
       </w:r>
       <w:proofErr w:type="spellStart"/>
-      <w:proofErr w:type="gramStart"/>
       <w:r>
         <w:rPr>
           <w:b/>
@@ -684,7 +679,6 @@
         <w:t>package.json</w:t>
       </w:r>
       <w:proofErr w:type="spellEnd"/>
-      <w:proofErr w:type="gramEnd"/>
       <w:r>
         <w:t xml:space="preserve"> to see what packages have already been installed.</w:t>
       </w:r>
@@ -731,7 +725,6 @@
         <w:t xml:space="preserve">Open and inspect the contents of </w:t>
       </w:r>
       <w:proofErr w:type="spellStart"/>
-      <w:proofErr w:type="gramStart"/>
       <w:r>
         <w:rPr>
           <w:b/>
@@ -739,7 +732,6 @@
         <w:t>tsconfig.json</w:t>
       </w:r>
       <w:proofErr w:type="spellEnd"/>
-      <w:proofErr w:type="gramEnd"/>
       <w:r>
         <w:t xml:space="preserve"> to see how </w:t>
       </w:r>
@@ -775,14 +767,12 @@
         <w:t xml:space="preserve">Note the </w:t>
       </w:r>
       <w:proofErr w:type="spellStart"/>
-      <w:proofErr w:type="gramStart"/>
       <w:r>
         <w:rPr>
           <w:b/>
         </w:rPr>
         <w:t>module.exports</w:t>
       </w:r>
-      <w:proofErr w:type="gramEnd"/>
       <w:r>
         <w:t>.</w:t>
       </w:r>
@@ -842,7 +832,6 @@
         <w:t xml:space="preserve">Close </w:t>
       </w:r>
       <w:proofErr w:type="spellStart"/>
-      <w:proofErr w:type="gramStart"/>
       <w:r>
         <w:rPr>
           <w:b/>
@@ -850,7 +839,6 @@
         <w:t>package.json</w:t>
       </w:r>
       <w:proofErr w:type="spellEnd"/>
-      <w:proofErr w:type="gramEnd"/>
       <w:r>
         <w:t xml:space="preserve">, </w:t>
       </w:r>
@@ -929,15 +917,7 @@
         <w:pStyle w:val="LabStepNumberedLevel2"/>
       </w:pPr>
       <w:r>
-        <w:t xml:space="preserve">Examine the HTML content inside and notice </w:t>
-      </w:r>
-      <w:proofErr w:type="gramStart"/>
-      <w:r>
-        <w:t>it's</w:t>
-      </w:r>
-      <w:proofErr w:type="gramEnd"/>
-      <w:r>
-        <w:t xml:space="preserve"> minimal layout.</w:t>
+        <w:t>Examine the HTML content inside and notice it's minimal layout.</w:t>
       </w:r>
     </w:p>
     <w:p>
@@ -1417,7 +1397,6 @@
       <w:pPr>
         <w:pStyle w:val="LabStepScreenshotLevel2"/>
       </w:pPr>
-      <w:bookmarkStart w:id="1" w:name="_GoBack"/>
       <w:r>
         <w:drawing>
           <wp:inline distT="0" distB="0" distL="0" distR="0" wp14:anchorId="5E2719A4" wp14:editId="0DBE9EB8">
@@ -1474,7 +1453,6 @@
         </w:drawing>
       </w:r>
     </w:p>
-    <w:bookmarkEnd w:id="1"/>
     <w:p>
       <w:pPr>
         <w:pStyle w:val="LabStepNumberedLevel2"/>
@@ -3184,15 +3162,7 @@
         <w:t xml:space="preserve">two </w:t>
       </w:r>
       <w:r>
-        <w:t xml:space="preserve">new source </w:t>
-      </w:r>
-      <w:proofErr w:type="gramStart"/>
-      <w:r>
-        <w:t>file</w:t>
-      </w:r>
-      <w:proofErr w:type="gramEnd"/>
-      <w:r>
-        <w:t xml:space="preserve"> named </w:t>
+        <w:t xml:space="preserve">new source file named </w:t>
       </w:r>
       <w:proofErr w:type="spellStart"/>
       <w:r>
@@ -3708,19 +3678,11 @@
         <w:t>{</w:t>
       </w:r>
       <w:proofErr w:type="spellStart"/>
-      <w:proofErr w:type="gramStart"/>
-      <w:r>
-        <w:rPr>
-          <w:b/>
-        </w:rPr>
-        <w:t>this.props</w:t>
-      </w:r>
-      <w:proofErr w:type="gramEnd"/>
-      <w:r>
-        <w:rPr>
-          <w:b/>
-        </w:rPr>
-        <w:t>.children</w:t>
+      <w:r>
+        <w:rPr>
+          <w:b/>
+        </w:rPr>
+        <w:t>this.props.children</w:t>
       </w:r>
       <w:proofErr w:type="spellEnd"/>
       <w:r>
@@ -6786,15 +6748,7 @@
         <w:t>Switch</w:t>
       </w:r>
       <w:r>
-        <w:t xml:space="preserve"> component will </w:t>
-      </w:r>
-      <w:proofErr w:type="gramStart"/>
-      <w:r>
-        <w:t>acts</w:t>
-      </w:r>
-      <w:proofErr w:type="gramEnd"/>
-      <w:r>
-        <w:t xml:space="preserve"> as a view port which can switch between the three different view components depending on the current route.</w:t>
+        <w:t xml:space="preserve"> component will acts as a view port which can switch between the three different view components depending on the current route.</w:t>
       </w:r>
     </w:p>
     <w:p>
@@ -7809,11 +7763,11 @@
       <w:r>
         <w:t xml:space="preserve"> </w:t>
       </w:r>
-      <w:bookmarkStart w:id="2" w:name="_Hlk521401875"/>
+      <w:bookmarkStart w:id="1" w:name="_Hlk521401875"/>
       <w:r>
         <w:t>component</w:t>
       </w:r>
-      <w:bookmarkEnd w:id="2"/>
+      <w:bookmarkEnd w:id="1"/>
       <w:r>
         <w:t xml:space="preserve"> from the </w:t>
       </w:r>
@@ -8774,15 +8728,7 @@
       </w:r>
       <w:proofErr w:type="spellEnd"/>
       <w:r>
-        <w:t xml:space="preserve"> bar and verify you </w:t>
-      </w:r>
-      <w:proofErr w:type="gramStart"/>
-      <w:r>
-        <w:t>are able to</w:t>
-      </w:r>
-      <w:proofErr w:type="gramEnd"/>
-      <w:r>
-        <w:t xml:space="preserve"> navigate to the </w:t>
+        <w:t xml:space="preserve"> bar and verify you are able to navigate to the </w:t>
       </w:r>
       <w:proofErr w:type="spellStart"/>
       <w:r>
@@ -8881,15 +8827,7 @@
       </w:r>
       <w:proofErr w:type="spellEnd"/>
       <w:r>
-        <w:t xml:space="preserve"> bar and verify you </w:t>
-      </w:r>
-      <w:proofErr w:type="gramStart"/>
-      <w:r>
-        <w:t>are able to</w:t>
-      </w:r>
-      <w:proofErr w:type="gramEnd"/>
-      <w:r>
-        <w:t xml:space="preserve"> navigate to the </w:t>
+        <w:t xml:space="preserve"> bar and verify you are able to navigate to the </w:t>
       </w:r>
       <w:proofErr w:type="spellStart"/>
       <w:r>
@@ -8985,15 +8923,7 @@
         <w:t xml:space="preserve">After all that work you finally have </w:t>
       </w:r>
       <w:r>
-        <w:t xml:space="preserve">a solid starting point for </w:t>
-      </w:r>
-      <w:proofErr w:type="gramStart"/>
-      <w:r>
-        <w:t>an</w:t>
-      </w:r>
-      <w:proofErr w:type="gramEnd"/>
-      <w:r>
-        <w:t xml:space="preserve"> SPA created with React.js. Now it's time to move ahead in the next exercise and begin </w:t>
+        <w:t xml:space="preserve">a solid starting point for an SPA created with React.js. Now it's time to move ahead in the next exercise and begin </w:t>
       </w:r>
       <w:r>
         <w:t>build out a user experience which allows a user to search and view customer data</w:t>
@@ -9072,15 +9002,7 @@
         <w:t xml:space="preserve"> component. </w:t>
       </w:r>
       <w:r>
-        <w:t xml:space="preserve">Note that in this exercise you will use customer data that is </w:t>
-      </w:r>
-      <w:proofErr w:type="gramStart"/>
-      <w:r>
-        <w:t>hard-code</w:t>
-      </w:r>
-      <w:proofErr w:type="gramEnd"/>
-      <w:r>
-        <w:t xml:space="preserve"> into the </w:t>
+        <w:t xml:space="preserve">Note that in this exercise you will use customer data that is hard-code into the </w:t>
       </w:r>
       <w:proofErr w:type="spellStart"/>
       <w:r>
@@ -9158,15 +9080,7 @@
       </w:r>
       <w:proofErr w:type="spellEnd"/>
       <w:r>
-        <w:t xml:space="preserve"> that </w:t>
-      </w:r>
-      <w:proofErr w:type="gramStart"/>
-      <w:r>
-        <w:t>actually calls</w:t>
-      </w:r>
-      <w:proofErr w:type="gramEnd"/>
-      <w:r>
-        <w:t xml:space="preserve"> across the network to retrieve its customer data.</w:t>
+        <w:t xml:space="preserve"> that actually calls across the network to retrieve its customer data.</w:t>
       </w:r>
     </w:p>
     <w:p>
@@ -9230,19 +9144,11 @@
       <w:r>
         <w:t xml:space="preserve">Inside the </w:t>
       </w:r>
-      <w:proofErr w:type="gramStart"/>
-      <w:r>
-        <w:rPr>
-          <w:b/>
-        </w:rPr>
-        <w:t>models</w:t>
-      </w:r>
-      <w:proofErr w:type="gramEnd"/>
-      <w:r>
-        <w:rPr>
-          <w:b/>
-        </w:rPr>
-        <w:t xml:space="preserve"> </w:t>
+      <w:r>
+        <w:rPr>
+          <w:b/>
+        </w:rPr>
+        <w:t xml:space="preserve">models </w:t>
       </w:r>
       <w:r>
         <w:t>folder,</w:t>
@@ -9832,15 +9738,7 @@
         <w:t>customer data</w:t>
       </w:r>
       <w:r>
-        <w:t xml:space="preserve"> that is </w:t>
-      </w:r>
-      <w:proofErr w:type="gramStart"/>
-      <w:r>
-        <w:t>hard-coded</w:t>
-      </w:r>
-      <w:proofErr w:type="gramEnd"/>
-      <w:r>
-        <w:t xml:space="preserve"> into the class</w:t>
+        <w:t xml:space="preserve"> that is hard-coded into the class</w:t>
       </w:r>
       <w:r>
         <w:t>.</w:t>
@@ -10688,7 +10586,6 @@
         <w:t xml:space="preserve"> interface is defined with a </w:t>
       </w:r>
       <w:proofErr w:type="spellStart"/>
-      <w:proofErr w:type="gramStart"/>
       <w:r>
         <w:rPr>
           <w:b/>
@@ -10700,14 +10597,7 @@
         <w:rPr>
           <w:b/>
         </w:rPr>
-        <w:t>[</w:t>
-      </w:r>
-      <w:proofErr w:type="gramEnd"/>
-      <w:r>
-        <w:rPr>
-          <w:b/>
-        </w:rPr>
-        <w:t>]</w:t>
+        <w:t>[]</w:t>
       </w:r>
       <w:r>
         <w:t xml:space="preserve"> property named </w:t>
@@ -12144,15 +12034,7 @@
       </w:r>
       <w:proofErr w:type="spellEnd"/>
       <w:r>
-        <w:t xml:space="preserve">. Next, you must add code to </w:t>
-      </w:r>
-      <w:proofErr w:type="gramStart"/>
-      <w:r>
-        <w:t>actually populate</w:t>
-      </w:r>
-      <w:proofErr w:type="gramEnd"/>
-      <w:r>
-        <w:t xml:space="preserve"> the </w:t>
+        <w:t xml:space="preserve">. Next, you must add code to actually populate the </w:t>
       </w:r>
       <w:r>
         <w:rPr>
@@ -12491,15 +12373,7 @@
         <w:pStyle w:val="LabStepNumberedLevel2"/>
       </w:pPr>
       <w:r>
-        <w:t xml:space="preserve">Reduce the number of </w:t>
-      </w:r>
-      <w:proofErr w:type="gramStart"/>
-      <w:r>
-        <w:t>customer</w:t>
-      </w:r>
-      <w:proofErr w:type="gramEnd"/>
-      <w:r>
-        <w:t xml:space="preserve"> returned by replacing the call to </w:t>
+        <w:t xml:space="preserve">Reduce the number of customer returned by replacing the call to </w:t>
       </w:r>
       <w:proofErr w:type="spellStart"/>
       <w:r>
@@ -15328,7 +15202,7 @@
         <w:rPr>
           <w:b/>
         </w:rPr>
-        <w:t>CustomersCard</w:t>
+        <w:t>CustomerCard</w:t>
       </w:r>
       <w:r>
         <w:rPr>
@@ -15344,7 +15218,15 @@
         <w:rPr>
           <w:b/>
         </w:rPr>
-        <w:t>CustomersCard.tsx</w:t>
+        <w:t>Customer</w:t>
+      </w:r>
+      <w:bookmarkStart w:id="2" w:name="_GoBack"/>
+      <w:bookmarkEnd w:id="2"/>
+      <w:r>
+        <w:rPr>
+          <w:b/>
+        </w:rPr>
+        <w:t>Card.tsx</w:t>
       </w:r>
       <w:proofErr w:type="spellEnd"/>
       <w:r>
@@ -15664,13 +15546,8 @@
       <w:pPr>
         <w:pStyle w:val="LabExerciseCallout"/>
       </w:pPr>
-      <w:proofErr w:type="gramStart"/>
-      <w:r>
-        <w:t>A  page</w:t>
-      </w:r>
-      <w:proofErr w:type="gramEnd"/>
-      <w:r>
-        <w:t xml:space="preserve"> break has been introduced to prevent breaking the next code listing across pages.</w:t>
+      <w:r>
+        <w:t>A  page break has been introduced to prevent breaking the next code listing across pages.</w:t>
       </w:r>
     </w:p>
     <w:p>
@@ -17421,16 +17298,11 @@
       </w:r>
       <w:proofErr w:type="spellEnd"/>
       <w:r>
-        <w:t xml:space="preserve"> </w:t>
-      </w:r>
-      <w:proofErr w:type="gramStart"/>
-      <w:r>
-        <w:t>interface.</w:t>
+        <w:t xml:space="preserve"> interface.</w:t>
       </w:r>
       <w:r>
         <w:t>.</w:t>
       </w:r>
-      <w:proofErr w:type="gramEnd"/>
     </w:p>
     <w:p>
       <w:pPr>
@@ -18552,15 +18424,7 @@
         <w:pStyle w:val="LabStepNumberedLevel2"/>
       </w:pPr>
       <w:r>
-        <w:t xml:space="preserve">The application should now </w:t>
-      </w:r>
-      <w:proofErr w:type="gramStart"/>
-      <w:r>
-        <w:t>displays</w:t>
-      </w:r>
-      <w:proofErr w:type="gramEnd"/>
-      <w:r>
-        <w:t xml:space="preserve"> a different set of customers which have been retrieved from across the network.</w:t>
+        <w:t>The application should now displays a different set of customers which have been retrieved from across the network.</w:t>
       </w:r>
     </w:p>
     <w:p>
@@ -19116,7 +18980,7 @@
         <w:rFonts w:cs="Arial"/>
         <w:noProof/>
       </w:rPr>
-      <w:t>Jan 30, 2020</w:t>
+      <w:t>Apr 7, 2020</w:t>
     </w:r>
     <w:r>
       <w:rPr>
@@ -21927,6 +21791,7 @@
     <w:lsdException w:name="HTML Sample" w:semiHidden="1" w:unhideWhenUsed="1"/>
     <w:lsdException w:name="HTML Typewriter" w:semiHidden="1" w:unhideWhenUsed="1"/>
     <w:lsdException w:name="HTML Variable" w:semiHidden="1" w:unhideWhenUsed="1"/>
+    <w:lsdException w:name="Normal Table" w:semiHidden="1" w:unhideWhenUsed="1"/>
     <w:lsdException w:name="annotation subject" w:semiHidden="1" w:unhideWhenUsed="1"/>
     <w:lsdException w:name="No List" w:semiHidden="1" w:unhideWhenUsed="1"/>
     <w:lsdException w:name="Outline List 1" w:semiHidden="1" w:unhideWhenUsed="1"/>
@@ -21972,9 +21837,11 @@
     <w:lsdException w:name="Table Subtle 1" w:semiHidden="1" w:unhideWhenUsed="1"/>
     <w:lsdException w:name="Table Subtle 2" w:semiHidden="1" w:unhideWhenUsed="1"/>
     <w:lsdException w:name="Table Web 1" w:semiHidden="1" w:unhideWhenUsed="1"/>
+    <w:lsdException w:name="Table Web 2" w:semiHidden="1" w:unhideWhenUsed="1"/>
     <w:lsdException w:name="Table Web 3" w:semiHidden="1" w:unhideWhenUsed="1"/>
     <w:lsdException w:name="Balloon Text" w:semiHidden="1" w:unhideWhenUsed="1"/>
     <w:lsdException w:name="Table Grid" w:uiPriority="59"/>
+    <w:lsdException w:name="Table Theme" w:semiHidden="1" w:unhideWhenUsed="1"/>
     <w:lsdException w:name="Placeholder Text" w:semiHidden="1"/>
     <w:lsdException w:name="No Spacing" w:uiPriority="4" w:qFormat="1"/>
     <w:lsdException w:name="Light Shading" w:uiPriority="60"/>
@@ -24456,7 +24323,7 @@
 </file>
 
 <file path=customXml/itemProps1.xml><?xml version="1.0" encoding="utf-8"?>
-<ds:datastoreItem xmlns:ds="http://schemas.openxmlformats.org/officeDocument/2006/customXml" ds:itemID="{B3746C73-CC23-473E-A2D9-9F2FF9CB2905}">
+<ds:datastoreItem xmlns:ds="http://schemas.openxmlformats.org/officeDocument/2006/customXml" ds:itemID="{EAA9B9AB-78DD-4C5A-9E71-013BFF6309E2}">
   <ds:schemaRefs>
     <ds:schemaRef ds:uri="http://schemas.openxmlformats.org/officeDocument/2006/bibliography"/>
   </ds:schemaRefs>
